--- a/01 Design/03 架构设计/resource数据接口.docx
+++ b/01 Design/03 架构设计/resource数据接口.docx
@@ -693,7 +693,7 @@
         <w:spacing w:after="0" w:line="240" w:lineRule="atLeast"/>
         <w:ind w:leftChars="-709" w:left="-1560" w:rightChars="-735" w:right="-1617"/>
         <w:rPr>
-          <w:rFonts w:ascii="Consolas" w:hAnsi="Consolas" w:cs="Consolas" w:hint="eastAsia"/>
+          <w:rFonts w:ascii="Consolas" w:hAnsi="Consolas" w:cs="Consolas"/>
           <w:color w:val="000000" w:themeColor="text1"/>
           <w:sz w:val="24"/>
           <w:szCs w:val="24"/>
@@ -1140,7 +1140,7 @@
         <w:spacing w:after="0" w:line="240" w:lineRule="atLeast"/>
         <w:ind w:leftChars="-709" w:left="-1560" w:rightChars="-735" w:right="-1617"/>
         <w:rPr>
-          <w:rFonts w:ascii="Consolas" w:hAnsi="Consolas" w:cs="Consolas" w:hint="eastAsia"/>
+          <w:rFonts w:ascii="Consolas" w:hAnsi="Consolas" w:cs="Consolas"/>
           <w:color w:val="000000" w:themeColor="text1"/>
           <w:sz w:val="24"/>
           <w:szCs w:val="24"/>
@@ -1475,7 +1475,7 @@
         <w:spacing w:after="0" w:line="240" w:lineRule="atLeast"/>
         <w:ind w:leftChars="-709" w:left="-1560" w:rightChars="-735" w:right="-1617"/>
         <w:rPr>
-          <w:rFonts w:ascii="Consolas" w:hAnsi="Consolas" w:cs="Consolas" w:hint="eastAsia"/>
+          <w:rFonts w:ascii="Consolas" w:hAnsi="Consolas" w:cs="Consolas"/>
           <w:color w:val="000000" w:themeColor="text1"/>
           <w:sz w:val="24"/>
           <w:szCs w:val="24"/>
@@ -2844,7 +2844,7 @@
         <w:spacing w:after="0" w:line="240" w:lineRule="atLeast"/>
         <w:ind w:leftChars="-709" w:left="-1560" w:rightChars="-735" w:right="-1617"/>
         <w:rPr>
-          <w:rFonts w:ascii="Consolas" w:hAnsi="Consolas" w:cs="Consolas" w:hint="eastAsia"/>
+          <w:rFonts w:ascii="Consolas" w:hAnsi="Consolas" w:cs="Consolas"/>
           <w:color w:val="000000" w:themeColor="text1"/>
           <w:sz w:val="24"/>
           <w:szCs w:val="24"/>
@@ -3242,7 +3242,7 @@
         <w:spacing w:after="0" w:line="240" w:lineRule="atLeast"/>
         <w:ind w:leftChars="-709" w:left="-1560" w:rightChars="-735" w:right="-1617"/>
         <w:rPr>
-          <w:rFonts w:ascii="Consolas" w:hAnsi="Consolas" w:cs="Consolas" w:hint="eastAsia"/>
+          <w:rFonts w:ascii="Consolas" w:hAnsi="Consolas" w:cs="Consolas"/>
           <w:color w:val="000000" w:themeColor="text1"/>
           <w:sz w:val="24"/>
           <w:szCs w:val="24"/>
@@ -3361,82 +3361,190 @@
           <w:sz w:val="24"/>
           <w:szCs w:val="24"/>
         </w:rPr>
+        <w:t xml:space="preserve"> * </w:t>
+      </w:r>
+      <w:r>
+        <w:rPr>
+          <w:rFonts w:ascii="Consolas" w:hAnsi="Consolas" w:cs="Consolas"/>
+          <w:b/>
+          <w:bCs/>
+          <w:color w:val="000000" w:themeColor="text1"/>
+          <w:sz w:val="24"/>
+          <w:szCs w:val="24"/>
+        </w:rPr>
+        <w:t>@</w:t>
+      </w:r>
+      <w:proofErr w:type="spellStart"/>
+      <w:r>
+        <w:rPr>
+          <w:rFonts w:ascii="Consolas" w:hAnsi="Consolas" w:cs="Consolas"/>
+          <w:b/>
+          <w:bCs/>
+          <w:color w:val="000000" w:themeColor="text1"/>
+          <w:sz w:val="24"/>
+          <w:szCs w:val="24"/>
+        </w:rPr>
+        <w:t>param</w:t>
+      </w:r>
+      <w:proofErr w:type="spellEnd"/>
+      <w:r>
+        <w:rPr>
+          <w:rFonts w:ascii="Consolas" w:hAnsi="Consolas" w:cs="Consolas"/>
+          <w:color w:val="000000" w:themeColor="text1"/>
+          <w:sz w:val="24"/>
+          <w:szCs w:val="24"/>
+        </w:rPr>
+        <w:t xml:space="preserve"> </w:t>
+      </w:r>
+      <w:proofErr w:type="spellStart"/>
+      <w:r>
+        <w:rPr>
+          <w:rFonts w:ascii="Consolas" w:hAnsi="Consolas" w:cs="Consolas"/>
+          <w:color w:val="000000" w:themeColor="text1"/>
+          <w:sz w:val="24"/>
+          <w:szCs w:val="24"/>
+        </w:rPr>
+        <w:t>typekey</w:t>
+      </w:r>
+      <w:proofErr w:type="spellEnd"/>
+      <w:r>
+        <w:rPr>
+          <w:rFonts w:ascii="Consolas" w:hAnsi="Consolas" w:cs="Consolas"/>
+          <w:color w:val="000000" w:themeColor="text1"/>
+          <w:sz w:val="24"/>
+          <w:szCs w:val="24"/>
+        </w:rPr>
+        <w:t xml:space="preserve"> </w:t>
+      </w:r>
+      <w:r>
+        <w:rPr>
+          <w:rFonts w:ascii="Consolas" w:hAnsi="Consolas" w:cs="Consolas"/>
+          <w:color w:val="000000" w:themeColor="text1"/>
+          <w:sz w:val="24"/>
+          <w:szCs w:val="24"/>
+        </w:rPr>
+        <w:t>：</w:t>
+      </w:r>
+      <w:proofErr w:type="spellStart"/>
+      <w:r>
+        <w:rPr>
+          <w:rFonts w:ascii="Consolas" w:hAnsi="Consolas" w:cs="Consolas"/>
+          <w:color w:val="000000" w:themeColor="text1"/>
+          <w:sz w:val="24"/>
+          <w:szCs w:val="24"/>
+        </w:rPr>
+        <w:t>typeKey</w:t>
+      </w:r>
+      <w:proofErr w:type="spellEnd"/>
+    </w:p>
+    <w:p>
+      <w:pPr>
+        <w:widowControl w:val="0"/>
+        <w:autoSpaceDE w:val="0"/>
+        <w:autoSpaceDN w:val="0"/>
+        <w:snapToGrid/>
+        <w:spacing w:after="0" w:line="240" w:lineRule="atLeast"/>
+        <w:ind w:leftChars="-709" w:left="-1560" w:rightChars="-735" w:right="-1617"/>
+        <w:rPr>
+          <w:rFonts w:ascii="Consolas" w:hAnsi="Consolas" w:cs="Consolas"/>
+          <w:color w:val="000000" w:themeColor="text1"/>
+          <w:sz w:val="24"/>
+          <w:szCs w:val="24"/>
+        </w:rPr>
+      </w:pPr>
+      <w:r>
+        <w:rPr>
+          <w:rFonts w:ascii="Consolas" w:hAnsi="Consolas" w:cs="Consolas"/>
+          <w:color w:val="000000" w:themeColor="text1"/>
+          <w:sz w:val="24"/>
+          <w:szCs w:val="24"/>
+        </w:rPr>
+        <w:t xml:space="preserve"> * </w:t>
+      </w:r>
+      <w:r>
+        <w:rPr>
+          <w:rFonts w:ascii="Consolas" w:hAnsi="Consolas" w:cs="Consolas"/>
+          <w:b/>
+          <w:bCs/>
+          <w:color w:val="000000" w:themeColor="text1"/>
+          <w:sz w:val="24"/>
+          <w:szCs w:val="24"/>
+        </w:rPr>
+        <w:t>@return</w:t>
+      </w:r>
+      <w:r>
+        <w:rPr>
+          <w:rFonts w:ascii="Consolas" w:hAnsi="Consolas" w:cs="Consolas"/>
+          <w:color w:val="000000" w:themeColor="text1"/>
+          <w:sz w:val="24"/>
+          <w:szCs w:val="24"/>
+        </w:rPr>
+        <w:t xml:space="preserve"> ["</w:t>
+      </w:r>
+      <w:proofErr w:type="spellStart"/>
+      <w:r>
+        <w:rPr>
+          <w:rFonts w:ascii="Consolas" w:hAnsi="Consolas" w:cs="Consolas"/>
+          <w:color w:val="000000" w:themeColor="text1"/>
+          <w:sz w:val="24"/>
+          <w:szCs w:val="24"/>
+        </w:rPr>
+        <w:t>state":"error</w:t>
+      </w:r>
+      <w:proofErr w:type="spellEnd"/>
+      <w:r>
+        <w:rPr>
+          <w:rFonts w:ascii="Consolas" w:hAnsi="Consolas" w:cs="Consolas"/>
+          <w:color w:val="000000" w:themeColor="text1"/>
+          <w:sz w:val="24"/>
+          <w:szCs w:val="24"/>
+        </w:rPr>
+        <w:t>", "message":"</w:t>
+      </w:r>
+      <w:r>
+        <w:rPr>
+          <w:rFonts w:ascii="Consolas" w:hAnsi="Consolas" w:cs="Consolas"/>
+          <w:color w:val="000000" w:themeColor="text1"/>
+          <w:sz w:val="24"/>
+          <w:szCs w:val="24"/>
+        </w:rPr>
+        <w:t>错误消息</w:t>
+      </w:r>
+      <w:r>
+        <w:rPr>
+          <w:rFonts w:ascii="Consolas" w:hAnsi="Consolas" w:cs="Consolas"/>
+          <w:color w:val="000000" w:themeColor="text1"/>
+          <w:sz w:val="24"/>
+          <w:szCs w:val="24"/>
+        </w:rPr>
+        <w:t>"}]</w:t>
+      </w:r>
+    </w:p>
+    <w:p>
+      <w:pPr>
+        <w:widowControl w:val="0"/>
+        <w:autoSpaceDE w:val="0"/>
+        <w:autoSpaceDN w:val="0"/>
+        <w:snapToGrid/>
+        <w:spacing w:after="0" w:line="240" w:lineRule="atLeast"/>
+        <w:ind w:leftChars="-709" w:left="-1560" w:rightChars="-735" w:right="-1617"/>
+        <w:rPr>
+          <w:rFonts w:ascii="Consolas" w:hAnsi="Consolas" w:cs="Consolas"/>
+          <w:color w:val="000000" w:themeColor="text1"/>
+          <w:sz w:val="24"/>
+          <w:szCs w:val="24"/>
+        </w:rPr>
+      </w:pPr>
+      <w:r>
+        <w:rPr>
+          <w:rFonts w:ascii="Consolas" w:hAnsi="Consolas" w:cs="Consolas"/>
+          <w:color w:val="000000" w:themeColor="text1"/>
+          <w:sz w:val="24"/>
+          <w:szCs w:val="24"/>
+        </w:rPr>
         <w:lastRenderedPageBreak/>
-        <w:t xml:space="preserve"> * </w:t>
-      </w:r>
-      <w:r>
-        <w:rPr>
-          <w:rFonts w:ascii="Consolas" w:hAnsi="Consolas" w:cs="Consolas"/>
-          <w:b/>
-          <w:bCs/>
-          <w:color w:val="000000" w:themeColor="text1"/>
-          <w:sz w:val="24"/>
-          <w:szCs w:val="24"/>
-        </w:rPr>
-        <w:t>@</w:t>
-      </w:r>
-      <w:proofErr w:type="spellStart"/>
-      <w:r>
-        <w:rPr>
-          <w:rFonts w:ascii="Consolas" w:hAnsi="Consolas" w:cs="Consolas"/>
-          <w:b/>
-          <w:bCs/>
-          <w:color w:val="000000" w:themeColor="text1"/>
-          <w:sz w:val="24"/>
-          <w:szCs w:val="24"/>
-        </w:rPr>
-        <w:t>param</w:t>
-      </w:r>
-      <w:proofErr w:type="spellEnd"/>
-      <w:r>
-        <w:rPr>
-          <w:rFonts w:ascii="Consolas" w:hAnsi="Consolas" w:cs="Consolas"/>
-          <w:color w:val="000000" w:themeColor="text1"/>
-          <w:sz w:val="24"/>
-          <w:szCs w:val="24"/>
-        </w:rPr>
-        <w:t xml:space="preserve"> </w:t>
-      </w:r>
-      <w:proofErr w:type="spellStart"/>
-      <w:r>
-        <w:rPr>
-          <w:rFonts w:ascii="Consolas" w:hAnsi="Consolas" w:cs="Consolas"/>
-          <w:color w:val="000000" w:themeColor="text1"/>
-          <w:sz w:val="24"/>
-          <w:szCs w:val="24"/>
-        </w:rPr>
-        <w:t>typekey</w:t>
-      </w:r>
-      <w:proofErr w:type="spellEnd"/>
-      <w:r>
-        <w:rPr>
-          <w:rFonts w:ascii="Consolas" w:hAnsi="Consolas" w:cs="Consolas"/>
-          <w:color w:val="000000" w:themeColor="text1"/>
-          <w:sz w:val="24"/>
-          <w:szCs w:val="24"/>
-        </w:rPr>
-        <w:t xml:space="preserve"> </w:t>
-      </w:r>
-      <w:r>
-        <w:rPr>
-          <w:rFonts w:ascii="Consolas" w:hAnsi="Consolas" w:cs="Consolas"/>
-          <w:color w:val="000000" w:themeColor="text1"/>
-          <w:sz w:val="24"/>
-          <w:szCs w:val="24"/>
-        </w:rPr>
-        <w:t>：</w:t>
-      </w:r>
-      <w:proofErr w:type="spellStart"/>
-      <w:r>
-        <w:rPr>
-          <w:rFonts w:ascii="Consolas" w:hAnsi="Consolas" w:cs="Consolas"/>
-          <w:color w:val="000000" w:themeColor="text1"/>
-          <w:sz w:val="24"/>
-          <w:szCs w:val="24"/>
-        </w:rPr>
-        <w:t>typeKey</w:t>
-      </w:r>
-      <w:proofErr w:type="spellEnd"/>
+        <w:t xml:space="preserve"> */</w:t>
+      </w:r>
     </w:p>
     <w:p>
       <w:pPr>
@@ -3453,73 +3561,6 @@
           <w:szCs w:val="24"/>
         </w:rPr>
       </w:pPr>
-      <w:r>
-        <w:rPr>
-          <w:rFonts w:ascii="Consolas" w:hAnsi="Consolas" w:cs="Consolas"/>
-          <w:color w:val="000000" w:themeColor="text1"/>
-          <w:sz w:val="24"/>
-          <w:szCs w:val="24"/>
-        </w:rPr>
-        <w:t xml:space="preserve"> * </w:t>
-      </w:r>
-      <w:r>
-        <w:rPr>
-          <w:rFonts w:ascii="Consolas" w:hAnsi="Consolas" w:cs="Consolas"/>
-          <w:b/>
-          <w:bCs/>
-          <w:color w:val="000000" w:themeColor="text1"/>
-          <w:sz w:val="24"/>
-          <w:szCs w:val="24"/>
-        </w:rPr>
-        <w:t>@return</w:t>
-      </w:r>
-      <w:r>
-        <w:rPr>
-          <w:rFonts w:ascii="Consolas" w:hAnsi="Consolas" w:cs="Consolas"/>
-          <w:color w:val="000000" w:themeColor="text1"/>
-          <w:sz w:val="24"/>
-          <w:szCs w:val="24"/>
-        </w:rPr>
-        <w:t xml:space="preserve"> ["</w:t>
-      </w:r>
-      <w:proofErr w:type="spellStart"/>
-      <w:r>
-        <w:rPr>
-          <w:rFonts w:ascii="Consolas" w:hAnsi="Consolas" w:cs="Consolas"/>
-          <w:color w:val="000000" w:themeColor="text1"/>
-          <w:sz w:val="24"/>
-          <w:szCs w:val="24"/>
-        </w:rPr>
-        <w:t>state":"error</w:t>
-      </w:r>
-      <w:proofErr w:type="spellEnd"/>
-      <w:r>
-        <w:rPr>
-          <w:rFonts w:ascii="Consolas" w:hAnsi="Consolas" w:cs="Consolas"/>
-          <w:color w:val="000000" w:themeColor="text1"/>
-          <w:sz w:val="24"/>
-          <w:szCs w:val="24"/>
-        </w:rPr>
-        <w:t>", "message":"</w:t>
-      </w:r>
-      <w:r>
-        <w:rPr>
-          <w:rFonts w:ascii="Consolas" w:hAnsi="Consolas" w:cs="Consolas"/>
-          <w:color w:val="000000" w:themeColor="text1"/>
-          <w:sz w:val="24"/>
-          <w:szCs w:val="24"/>
-        </w:rPr>
-        <w:t>错误消息</w:t>
-      </w:r>
-      <w:r>
-        <w:rPr>
-          <w:rFonts w:ascii="Consolas" w:hAnsi="Consolas" w:cs="Consolas"/>
-          <w:color w:val="000000" w:themeColor="text1"/>
-          <w:sz w:val="24"/>
-          <w:szCs w:val="24"/>
-        </w:rPr>
-        <w:t>"}]</w:t>
-      </w:r>
     </w:p>
     <w:p>
       <w:pPr>
@@ -3543,7 +3584,7 @@
           <w:sz w:val="24"/>
           <w:szCs w:val="24"/>
         </w:rPr>
-        <w:t xml:space="preserve"> */</w:t>
+        <w:t>/**</w:t>
       </w:r>
     </w:p>
     <w:p>
@@ -3556,47 +3597,6 @@
         <w:ind w:leftChars="-709" w:left="-1560" w:rightChars="-735" w:right="-1617"/>
         <w:rPr>
           <w:rFonts w:ascii="Consolas" w:hAnsi="Consolas" w:cs="Consolas"/>
-          <w:color w:val="000000" w:themeColor="text1"/>
-          <w:sz w:val="24"/>
-          <w:szCs w:val="24"/>
-        </w:rPr>
-      </w:pPr>
-    </w:p>
-    <w:p>
-      <w:pPr>
-        <w:widowControl w:val="0"/>
-        <w:autoSpaceDE w:val="0"/>
-        <w:autoSpaceDN w:val="0"/>
-        <w:snapToGrid/>
-        <w:spacing w:after="0" w:line="240" w:lineRule="atLeast"/>
-        <w:ind w:leftChars="-709" w:left="-1560" w:rightChars="-735" w:right="-1617"/>
-        <w:rPr>
-          <w:rFonts w:ascii="Consolas" w:hAnsi="Consolas" w:cs="Consolas"/>
-          <w:color w:val="000000" w:themeColor="text1"/>
-          <w:sz w:val="24"/>
-          <w:szCs w:val="24"/>
-        </w:rPr>
-      </w:pPr>
-      <w:r>
-        <w:rPr>
-          <w:rFonts w:ascii="Consolas" w:hAnsi="Consolas" w:cs="Consolas"/>
-          <w:color w:val="000000" w:themeColor="text1"/>
-          <w:sz w:val="24"/>
-          <w:szCs w:val="24"/>
-        </w:rPr>
-        <w:t>/**</w:t>
-      </w:r>
-    </w:p>
-    <w:p>
-      <w:pPr>
-        <w:widowControl w:val="0"/>
-        <w:autoSpaceDE w:val="0"/>
-        <w:autoSpaceDN w:val="0"/>
-        <w:snapToGrid/>
-        <w:spacing w:after="0" w:line="240" w:lineRule="atLeast"/>
-        <w:ind w:leftChars="-709" w:left="-1560" w:rightChars="-735" w:right="-1617"/>
-        <w:rPr>
-          <w:rFonts w:ascii="Consolas" w:hAnsi="Consolas" w:cs="Consolas" w:hint="eastAsia"/>
           <w:color w:val="000000" w:themeColor="text1"/>
           <w:sz w:val="24"/>
           <w:szCs w:val="24"/>
@@ -5176,18 +5176,19 @@
         <w:spacing w:after="0"/>
         <w:ind w:leftChars="-709" w:left="-1560" w:rightChars="-735" w:right="-1617"/>
         <w:rPr>
-          <w:rFonts w:ascii="Consolas" w:hAnsi="Consolas" w:cs="Consolas"/>
-          <w:sz w:val="20"/>
-          <w:szCs w:val="20"/>
-        </w:rPr>
-      </w:pPr>
-      <w:r>
-        <w:rPr>
-          <w:rFonts w:ascii="Consolas" w:hAnsi="Consolas" w:cs="Consolas"/>
+          <w:rFonts w:ascii="Consolas" w:hAnsi="Consolas" w:cs="Consolas" w:hint="eastAsia"/>
           <w:color w:val="000000"/>
           <w:sz w:val="20"/>
           <w:szCs w:val="20"/>
         </w:rPr>
+      </w:pPr>
+      <w:r>
+        <w:rPr>
+          <w:rFonts w:ascii="Consolas" w:hAnsi="Consolas" w:cs="Consolas"/>
+          <w:color w:val="000000"/>
+          <w:sz w:val="20"/>
+          <w:szCs w:val="20"/>
+        </w:rPr>
         <w:tab/>
       </w:r>
     </w:p>
@@ -5198,13 +5199,31 @@
         <w:autoSpaceDN w:val="0"/>
         <w:snapToGrid/>
         <w:spacing w:after="0"/>
-        <w:ind w:leftChars="-709" w:left="-1560" w:rightChars="-735" w:right="-1617"/>
-        <w:rPr>
-          <w:rFonts w:ascii="Consolas" w:hAnsi="Consolas" w:cs="Consolas"/>
-          <w:sz w:val="20"/>
-          <w:szCs w:val="20"/>
-        </w:rPr>
-      </w:pPr>
+        <w:ind w:leftChars="-709" w:left="-1560"/>
+        <w:rPr>
+          <w:rFonts w:ascii="Consolas" w:hAnsi="Consolas" w:cs="Consolas"/>
+          <w:sz w:val="20"/>
+          <w:szCs w:val="20"/>
+        </w:rPr>
+      </w:pPr>
+      <w:r>
+        <w:rPr>
+          <w:rFonts w:ascii="Consolas" w:hAnsi="Consolas" w:cs="Consolas"/>
+          <w:color w:val="000000"/>
+          <w:sz w:val="20"/>
+          <w:szCs w:val="20"/>
+        </w:rPr>
+        <w:tab/>
+      </w:r>
+      <w:r>
+        <w:rPr>
+          <w:rFonts w:ascii="Consolas" w:hAnsi="Consolas" w:cs="Consolas"/>
+          <w:color w:val="3F5FBF"/>
+          <w:sz w:val="20"/>
+          <w:szCs w:val="20"/>
+        </w:rPr>
+        <w:t>/**</w:t>
+      </w:r>
     </w:p>
     <w:p>
       <w:pPr>
@@ -5213,40 +5232,7 @@
         <w:autoSpaceDN w:val="0"/>
         <w:snapToGrid/>
         <w:spacing w:after="0"/>
-        <w:ind w:leftChars="-709" w:left="-1560" w:rightChars="-735" w:right="-1617"/>
-        <w:rPr>
-          <w:rFonts w:ascii="Consolas" w:hAnsi="Consolas" w:cs="Consolas"/>
-          <w:sz w:val="20"/>
-          <w:szCs w:val="20"/>
-        </w:rPr>
-      </w:pPr>
-      <w:r>
-        <w:rPr>
-          <w:rFonts w:ascii="Consolas" w:hAnsi="Consolas" w:cs="Consolas"/>
-          <w:color w:val="000000"/>
-          <w:sz w:val="20"/>
-          <w:szCs w:val="20"/>
-        </w:rPr>
-        <w:tab/>
-      </w:r>
-      <w:r>
-        <w:rPr>
-          <w:rFonts w:ascii="Consolas" w:hAnsi="Consolas" w:cs="Consolas"/>
-          <w:color w:val="3F5FBF"/>
-          <w:sz w:val="20"/>
-          <w:szCs w:val="20"/>
-        </w:rPr>
-        <w:t>/**</w:t>
-      </w:r>
-    </w:p>
-    <w:p>
-      <w:pPr>
-        <w:widowControl w:val="0"/>
-        <w:autoSpaceDE w:val="0"/>
-        <w:autoSpaceDN w:val="0"/>
-        <w:snapToGrid/>
-        <w:spacing w:after="0"/>
-        <w:ind w:leftChars="-709" w:left="-1560" w:rightChars="-735" w:right="-1617"/>
+        <w:ind w:leftChars="-709" w:left="-1560"/>
         <w:rPr>
           <w:rFonts w:ascii="Consolas" w:hAnsi="Consolas" w:cs="Consolas"/>
           <w:sz w:val="20"/>
@@ -5281,28 +5267,36 @@
           <w:sz w:val="20"/>
           <w:szCs w:val="20"/>
         </w:rPr>
-        <w:t>/detail/</w:t>
-      </w:r>
-      <w:r>
-        <w:rPr>
-          <w:rFonts w:ascii="Consolas" w:hAnsi="Consolas" w:cs="Consolas"/>
-          <w:b/>
-          <w:color w:val="3F5FBF"/>
-          <w:sz w:val="20"/>
-          <w:szCs w:val="20"/>
-        </w:rPr>
-        <w:t>approvaladd</w:t>
-      </w:r>
-      <w:r>
-        <w:rPr>
-          <w:rFonts w:ascii="Consolas" w:hAnsi="Consolas" w:cs="Consolas"/>
-          <w:color w:val="3F5FBF"/>
-          <w:sz w:val="20"/>
-          <w:szCs w:val="20"/>
-        </w:rPr>
-        <w:t>.do</w:t>
-      </w:r>
-      <w:proofErr w:type="spellEnd"/>
+        <w:t>/detail/getallpending.do</w:t>
+      </w:r>
+      <w:proofErr w:type="spellEnd"/>
+      <w:r>
+        <w:rPr>
+          <w:rFonts w:ascii="Consolas" w:hAnsi="Consolas" w:cs="Consolas"/>
+          <w:color w:val="3F5FBF"/>
+          <w:sz w:val="20"/>
+          <w:szCs w:val="20"/>
+        </w:rPr>
+        <w:t xml:space="preserve"> </w:t>
+      </w:r>
+      <w:r>
+        <w:rPr>
+          <w:rFonts w:ascii="Consolas" w:hAnsi="Consolas" w:cs="Consolas" w:hint="eastAsia"/>
+          <w:color w:val="3F5FBF"/>
+          <w:sz w:val="20"/>
+          <w:szCs w:val="20"/>
+        </w:rPr>
+        <w:t>获取</w:t>
+      </w:r>
+      <w:r>
+        <w:rPr>
+          <w:rFonts w:ascii="Consolas" w:hAnsi="Consolas" w:cs="Consolas"/>
+          <w:color w:val="3F5FBF"/>
+          <w:sz w:val="20"/>
+          <w:szCs w:val="20"/>
+        </w:rPr>
+        <w:t>所有待审批的资源</w:t>
+      </w:r>
     </w:p>
     <w:p>
       <w:pPr>
@@ -5311,9 +5305,11 @@
         <w:autoSpaceDN w:val="0"/>
         <w:snapToGrid/>
         <w:spacing w:after="0"/>
-        <w:ind w:leftChars="-709" w:left="-1560" w:rightChars="-735" w:right="-1617"/>
-        <w:rPr>
-          <w:rFonts w:hint="eastAsia"/>
+        <w:ind w:leftChars="-709" w:left="-1560"/>
+        <w:rPr>
+          <w:rFonts w:ascii="Consolas" w:hAnsi="Consolas" w:cs="Consolas"/>
+          <w:sz w:val="20"/>
+          <w:szCs w:val="20"/>
         </w:rPr>
       </w:pPr>
       <w:r>
@@ -5328,9 +5324,2833 @@
       </w:r>
       <w:r>
         <w:rPr>
+          <w:rFonts w:ascii="Consolas" w:hAnsi="Consolas" w:cs="Consolas" w:hint="eastAsia"/>
+          <w:color w:val="3F5FBF"/>
+          <w:sz w:val="20"/>
+          <w:szCs w:val="20"/>
+        </w:rPr>
+        <w:t xml:space="preserve"> </w:t>
+      </w:r>
+      <w:r>
+        <w:rPr>
           <w:rFonts w:hint="eastAsia"/>
         </w:rPr>
         <w:t>需要有管理员权限</w:t>
+      </w:r>
+    </w:p>
+    <w:p>
+      <w:pPr>
+        <w:widowControl w:val="0"/>
+        <w:autoSpaceDE w:val="0"/>
+        <w:autoSpaceDN w:val="0"/>
+        <w:snapToGrid/>
+        <w:spacing w:after="0"/>
+        <w:ind w:leftChars="-709" w:left="-1560"/>
+        <w:rPr>
+          <w:rFonts w:ascii="Consolas" w:hAnsi="Consolas" w:cs="Consolas"/>
+          <w:sz w:val="20"/>
+          <w:szCs w:val="20"/>
+        </w:rPr>
+      </w:pPr>
+      <w:r>
+        <w:rPr>
+          <w:rFonts w:ascii="Consolas" w:hAnsi="Consolas" w:cs="Consolas"/>
+          <w:color w:val="3F5FBF"/>
+          <w:sz w:val="20"/>
+          <w:szCs w:val="20"/>
+        </w:rPr>
+        <w:tab/>
+        <w:t xml:space="preserve"> * </w:t>
+      </w:r>
+      <w:r>
+        <w:rPr>
+          <w:rFonts w:ascii="Consolas" w:hAnsi="Consolas" w:cs="Consolas"/>
+          <w:b/>
+          <w:bCs/>
+          <w:color w:val="7F9FBF"/>
+          <w:sz w:val="20"/>
+          <w:szCs w:val="20"/>
+        </w:rPr>
+        <w:t>@</w:t>
+      </w:r>
+      <w:proofErr w:type="spellStart"/>
+      <w:r>
+        <w:rPr>
+          <w:rFonts w:ascii="Consolas" w:hAnsi="Consolas" w:cs="Consolas"/>
+          <w:b/>
+          <w:bCs/>
+          <w:color w:val="7F9FBF"/>
+          <w:sz w:val="20"/>
+          <w:szCs w:val="20"/>
+        </w:rPr>
+        <w:t>param</w:t>
+      </w:r>
+      <w:proofErr w:type="spellEnd"/>
+      <w:r>
+        <w:rPr>
+          <w:rFonts w:ascii="Consolas" w:hAnsi="Consolas" w:cs="Consolas"/>
+          <w:color w:val="3F5FBF"/>
+          <w:sz w:val="20"/>
+          <w:szCs w:val="20"/>
+        </w:rPr>
+        <w:t xml:space="preserve"> </w:t>
+      </w:r>
+      <w:proofErr w:type="spellStart"/>
+      <w:r>
+        <w:rPr>
+          <w:rFonts w:ascii="Consolas" w:hAnsi="Consolas" w:cs="Consolas"/>
+          <w:color w:val="3F5FBF"/>
+          <w:sz w:val="20"/>
+          <w:szCs w:val="20"/>
+        </w:rPr>
+        <w:t>typekey</w:t>
+      </w:r>
+      <w:proofErr w:type="spellEnd"/>
+      <w:r>
+        <w:rPr>
+          <w:rFonts w:ascii="Consolas" w:hAnsi="Consolas" w:cs="Consolas"/>
+          <w:color w:val="3F5FBF"/>
+          <w:sz w:val="20"/>
+          <w:szCs w:val="20"/>
+        </w:rPr>
+        <w:t xml:space="preserve"> </w:t>
+      </w:r>
+      <w:proofErr w:type="spellStart"/>
+      <w:r>
+        <w:rPr>
+          <w:rFonts w:ascii="Consolas" w:hAnsi="Consolas" w:cs="Consolas"/>
+          <w:color w:val="3F5FBF"/>
+          <w:sz w:val="20"/>
+          <w:szCs w:val="20"/>
+        </w:rPr>
+        <w:t>typeKey</w:t>
+      </w:r>
+      <w:proofErr w:type="spellEnd"/>
+    </w:p>
+    <w:p>
+      <w:pPr>
+        <w:widowControl w:val="0"/>
+        <w:autoSpaceDE w:val="0"/>
+        <w:autoSpaceDN w:val="0"/>
+        <w:snapToGrid/>
+        <w:spacing w:after="0"/>
+        <w:ind w:leftChars="-709" w:left="-1560"/>
+        <w:rPr>
+          <w:rFonts w:ascii="Consolas" w:hAnsi="Consolas" w:cs="Consolas"/>
+          <w:sz w:val="20"/>
+          <w:szCs w:val="20"/>
+        </w:rPr>
+      </w:pPr>
+      <w:r>
+        <w:rPr>
+          <w:rFonts w:ascii="Consolas" w:hAnsi="Consolas" w:cs="Consolas"/>
+          <w:color w:val="3F5FBF"/>
+          <w:sz w:val="20"/>
+          <w:szCs w:val="20"/>
+        </w:rPr>
+        <w:tab/>
+        <w:t xml:space="preserve"> * </w:t>
+      </w:r>
+      <w:r>
+        <w:rPr>
+          <w:rFonts w:ascii="Consolas" w:hAnsi="Consolas" w:cs="Consolas"/>
+          <w:b/>
+          <w:bCs/>
+          <w:color w:val="7F9FBF"/>
+          <w:sz w:val="20"/>
+          <w:szCs w:val="20"/>
+        </w:rPr>
+        <w:t>@</w:t>
+      </w:r>
+      <w:proofErr w:type="spellStart"/>
+      <w:r>
+        <w:rPr>
+          <w:rFonts w:ascii="Consolas" w:hAnsi="Consolas" w:cs="Consolas"/>
+          <w:b/>
+          <w:bCs/>
+          <w:color w:val="7F9FBF"/>
+          <w:sz w:val="20"/>
+          <w:szCs w:val="20"/>
+        </w:rPr>
+        <w:t>param</w:t>
+      </w:r>
+      <w:proofErr w:type="spellEnd"/>
+      <w:r>
+        <w:rPr>
+          <w:rFonts w:ascii="Consolas" w:hAnsi="Consolas" w:cs="Consolas"/>
+          <w:color w:val="3F5FBF"/>
+          <w:sz w:val="20"/>
+          <w:szCs w:val="20"/>
+        </w:rPr>
+        <w:t xml:space="preserve"> start   </w:t>
+      </w:r>
+      <w:proofErr w:type="spellStart"/>
+      <w:r>
+        <w:rPr>
+          <w:rFonts w:ascii="Consolas" w:hAnsi="Consolas" w:cs="Consolas"/>
+          <w:color w:val="3F5FBF"/>
+          <w:sz w:val="20"/>
+          <w:szCs w:val="20"/>
+        </w:rPr>
+        <w:t>start</w:t>
+      </w:r>
+      <w:proofErr w:type="spellEnd"/>
+    </w:p>
+    <w:p>
+      <w:pPr>
+        <w:widowControl w:val="0"/>
+        <w:autoSpaceDE w:val="0"/>
+        <w:autoSpaceDN w:val="0"/>
+        <w:snapToGrid/>
+        <w:spacing w:after="0"/>
+        <w:ind w:leftChars="-709" w:left="-1560"/>
+        <w:rPr>
+          <w:rFonts w:ascii="Consolas" w:hAnsi="Consolas" w:cs="Consolas"/>
+          <w:sz w:val="20"/>
+          <w:szCs w:val="20"/>
+        </w:rPr>
+      </w:pPr>
+      <w:r>
+        <w:rPr>
+          <w:rFonts w:ascii="Consolas" w:hAnsi="Consolas" w:cs="Consolas"/>
+          <w:color w:val="3F5FBF"/>
+          <w:sz w:val="20"/>
+          <w:szCs w:val="20"/>
+        </w:rPr>
+        <w:tab/>
+        <w:t xml:space="preserve"> * </w:t>
+      </w:r>
+      <w:r>
+        <w:rPr>
+          <w:rFonts w:ascii="Consolas" w:hAnsi="Consolas" w:cs="Consolas"/>
+          <w:b/>
+          <w:bCs/>
+          <w:color w:val="7F9FBF"/>
+          <w:sz w:val="20"/>
+          <w:szCs w:val="20"/>
+        </w:rPr>
+        <w:t>@</w:t>
+      </w:r>
+      <w:proofErr w:type="spellStart"/>
+      <w:r>
+        <w:rPr>
+          <w:rFonts w:ascii="Consolas" w:hAnsi="Consolas" w:cs="Consolas"/>
+          <w:b/>
+          <w:bCs/>
+          <w:color w:val="7F9FBF"/>
+          <w:sz w:val="20"/>
+          <w:szCs w:val="20"/>
+        </w:rPr>
+        <w:t>param</w:t>
+      </w:r>
+      <w:proofErr w:type="spellEnd"/>
+      <w:r>
+        <w:rPr>
+          <w:rFonts w:ascii="Consolas" w:hAnsi="Consolas" w:cs="Consolas"/>
+          <w:color w:val="3F5FBF"/>
+          <w:sz w:val="20"/>
+          <w:szCs w:val="20"/>
+        </w:rPr>
+        <w:t xml:space="preserve"> </w:t>
+      </w:r>
+      <w:proofErr w:type="spellStart"/>
+      <w:r>
+        <w:rPr>
+          <w:rFonts w:ascii="Consolas" w:hAnsi="Consolas" w:cs="Consolas"/>
+          <w:color w:val="3F5FBF"/>
+          <w:sz w:val="20"/>
+          <w:szCs w:val="20"/>
+        </w:rPr>
+        <w:t>len</w:t>
+      </w:r>
+      <w:proofErr w:type="spellEnd"/>
+      <w:r>
+        <w:rPr>
+          <w:rFonts w:ascii="Consolas" w:hAnsi="Consolas" w:cs="Consolas"/>
+          <w:color w:val="3F5FBF"/>
+          <w:sz w:val="20"/>
+          <w:szCs w:val="20"/>
+        </w:rPr>
+        <w:t xml:space="preserve">     </w:t>
+      </w:r>
+      <w:proofErr w:type="spellStart"/>
+      <w:r>
+        <w:rPr>
+          <w:rFonts w:ascii="Consolas" w:hAnsi="Consolas" w:cs="Consolas"/>
+          <w:color w:val="3F5FBF"/>
+          <w:sz w:val="20"/>
+          <w:szCs w:val="20"/>
+          <w:u w:val="single"/>
+        </w:rPr>
+        <w:t>len</w:t>
+      </w:r>
+      <w:proofErr w:type="spellEnd"/>
+    </w:p>
+    <w:p>
+      <w:pPr>
+        <w:widowControl w:val="0"/>
+        <w:autoSpaceDE w:val="0"/>
+        <w:autoSpaceDN w:val="0"/>
+        <w:snapToGrid/>
+        <w:spacing w:after="0"/>
+        <w:ind w:leftChars="-709" w:left="-1560"/>
+        <w:rPr>
+          <w:rFonts w:ascii="Consolas" w:hAnsi="Consolas" w:cs="Consolas"/>
+          <w:sz w:val="20"/>
+          <w:szCs w:val="20"/>
+        </w:rPr>
+      </w:pPr>
+      <w:r>
+        <w:rPr>
+          <w:rFonts w:ascii="Consolas" w:hAnsi="Consolas" w:cs="Consolas"/>
+          <w:color w:val="3F5FBF"/>
+          <w:sz w:val="20"/>
+          <w:szCs w:val="20"/>
+        </w:rPr>
+        <w:tab/>
+        <w:t xml:space="preserve"> * </w:t>
+      </w:r>
+      <w:r>
+        <w:rPr>
+          <w:rFonts w:ascii="Consolas" w:hAnsi="Consolas" w:cs="Consolas"/>
+          <w:b/>
+          <w:bCs/>
+          <w:color w:val="7F9FBF"/>
+          <w:sz w:val="20"/>
+          <w:szCs w:val="20"/>
+        </w:rPr>
+        <w:t>@return</w:t>
+      </w:r>
+      <w:r>
+        <w:rPr>
+          <w:rFonts w:ascii="Consolas" w:hAnsi="Consolas" w:cs="Consolas"/>
+          <w:color w:val="3F5FBF"/>
+          <w:sz w:val="20"/>
+          <w:szCs w:val="20"/>
+        </w:rPr>
+        <w:t xml:space="preserve"> [{"data":"[{\"</w:t>
+      </w:r>
+      <w:proofErr w:type="spellStart"/>
+      <w:r>
+        <w:rPr>
+          <w:rFonts w:ascii="Consolas" w:hAnsi="Consolas" w:cs="Consolas"/>
+          <w:color w:val="3F5FBF"/>
+          <w:sz w:val="20"/>
+          <w:szCs w:val="20"/>
+        </w:rPr>
+        <w:t>attrKey\":\"RAt</w:t>
+      </w:r>
+      <w:proofErr w:type="spellEnd"/>
+      <w:r>
+        <w:rPr>
+          <w:rFonts w:ascii="Consolas" w:hAnsi="Consolas" w:cs="Consolas"/>
+          <w:color w:val="3F5FBF"/>
+          <w:sz w:val="20"/>
+          <w:szCs w:val="20"/>
+        </w:rPr>
+        <w:t>示例表头</w:t>
+      </w:r>
+      <w:r>
+        <w:rPr>
+          <w:rFonts w:ascii="Consolas" w:hAnsi="Consolas" w:cs="Consolas"/>
+          <w:color w:val="3F5FBF"/>
+          <w:sz w:val="20"/>
+          <w:szCs w:val="20"/>
+        </w:rPr>
+        <w:t>ID\",\"attrLevel\":\"0\",\"attrName\":\"</w:t>
+      </w:r>
+      <w:r>
+        <w:rPr>
+          <w:rFonts w:ascii="Consolas" w:hAnsi="Consolas" w:cs="Consolas"/>
+          <w:color w:val="3F5FBF"/>
+          <w:sz w:val="20"/>
+          <w:szCs w:val="20"/>
+        </w:rPr>
+        <w:t>示例表头</w:t>
+      </w:r>
+      <w:r>
+        <w:rPr>
+          <w:rFonts w:ascii="Consolas" w:hAnsi="Consolas" w:cs="Consolas"/>
+          <w:color w:val="3F5FBF"/>
+          <w:sz w:val="20"/>
+          <w:szCs w:val="20"/>
+        </w:rPr>
+        <w:lastRenderedPageBreak/>
+        <w:t>\",\"</w:t>
+      </w:r>
+      <w:proofErr w:type="spellStart"/>
+      <w:r>
+        <w:rPr>
+          <w:rFonts w:ascii="Consolas" w:hAnsi="Consolas" w:cs="Consolas"/>
+          <w:color w:val="3F5FBF"/>
+          <w:sz w:val="20"/>
+          <w:szCs w:val="20"/>
+        </w:rPr>
+        <w:t>attrType\":\"default\",\"attrValue</w:t>
+      </w:r>
+      <w:proofErr w:type="spellEnd"/>
+      <w:r>
+        <w:rPr>
+          <w:rFonts w:ascii="Consolas" w:hAnsi="Consolas" w:cs="Consolas"/>
+          <w:color w:val="3F5FBF"/>
+          <w:sz w:val="20"/>
+          <w:szCs w:val="20"/>
+        </w:rPr>
+        <w:t>\":\"</w:t>
+      </w:r>
+      <w:r>
+        <w:rPr>
+          <w:rFonts w:ascii="Consolas" w:hAnsi="Consolas" w:cs="Consolas"/>
+          <w:color w:val="3F5FBF"/>
+          <w:sz w:val="20"/>
+          <w:szCs w:val="20"/>
+        </w:rPr>
+        <w:t>值</w:t>
+      </w:r>
+      <w:r>
+        <w:rPr>
+          <w:rFonts w:ascii="Consolas" w:hAnsi="Consolas" w:cs="Consolas"/>
+          <w:color w:val="3F5FBF"/>
+          <w:sz w:val="20"/>
+          <w:szCs w:val="20"/>
+        </w:rPr>
+        <w:t>\",\"</w:t>
+      </w:r>
+      <w:proofErr w:type="spellStart"/>
+      <w:r>
+        <w:rPr>
+          <w:rFonts w:ascii="Consolas" w:hAnsi="Consolas" w:cs="Consolas"/>
+          <w:color w:val="3F5FBF"/>
+          <w:sz w:val="20"/>
+          <w:szCs w:val="20"/>
+        </w:rPr>
+        <w:t>resourceKey\":\"RDt</w:t>
+      </w:r>
+      <w:proofErr w:type="spellEnd"/>
+      <w:r>
+        <w:rPr>
+          <w:rFonts w:ascii="Consolas" w:hAnsi="Consolas" w:cs="Consolas"/>
+          <w:color w:val="3F5FBF"/>
+          <w:sz w:val="20"/>
+          <w:szCs w:val="20"/>
+        </w:rPr>
+        <w:t>示例值</w:t>
+      </w:r>
+      <w:r>
+        <w:rPr>
+          <w:rFonts w:ascii="Consolas" w:hAnsi="Consolas" w:cs="Consolas"/>
+          <w:color w:val="3F5FBF"/>
+          <w:sz w:val="20"/>
+          <w:szCs w:val="20"/>
+        </w:rPr>
+        <w:t>ID\",\"</w:t>
+      </w:r>
+      <w:proofErr w:type="spellStart"/>
+      <w:r>
+        <w:rPr>
+          <w:rFonts w:ascii="Consolas" w:hAnsi="Consolas" w:cs="Consolas"/>
+          <w:color w:val="3F5FBF"/>
+          <w:sz w:val="20"/>
+          <w:szCs w:val="20"/>
+        </w:rPr>
+        <w:t>typeKey\":\"RDf</w:t>
+      </w:r>
+      <w:proofErr w:type="spellEnd"/>
+      <w:r>
+        <w:rPr>
+          <w:rFonts w:ascii="Consolas" w:hAnsi="Consolas" w:cs="Consolas"/>
+          <w:color w:val="3F5FBF"/>
+          <w:sz w:val="20"/>
+          <w:szCs w:val="20"/>
+        </w:rPr>
+        <w:t>示例表</w:t>
+      </w:r>
+      <w:r>
+        <w:rPr>
+          <w:rFonts w:ascii="Consolas" w:hAnsi="Consolas" w:cs="Consolas"/>
+          <w:color w:val="3F5FBF"/>
+          <w:sz w:val="20"/>
+          <w:szCs w:val="20"/>
+        </w:rPr>
+        <w:t>ID\"}]","</w:t>
+      </w:r>
+      <w:proofErr w:type="spellStart"/>
+      <w:r>
+        <w:rPr>
+          <w:rFonts w:ascii="Consolas" w:hAnsi="Consolas" w:cs="Consolas"/>
+          <w:color w:val="3F5FBF"/>
+          <w:sz w:val="20"/>
+          <w:szCs w:val="20"/>
+        </w:rPr>
+        <w:t>state":"successful</w:t>
+      </w:r>
+      <w:proofErr w:type="spellEnd"/>
+      <w:r>
+        <w:rPr>
+          <w:rFonts w:ascii="Consolas" w:hAnsi="Consolas" w:cs="Consolas"/>
+          <w:color w:val="3F5FBF"/>
+          <w:sz w:val="20"/>
+          <w:szCs w:val="20"/>
+        </w:rPr>
+        <w:t>"}]</w:t>
+      </w:r>
+    </w:p>
+    <w:p>
+      <w:pPr>
+        <w:widowControl w:val="0"/>
+        <w:autoSpaceDE w:val="0"/>
+        <w:autoSpaceDN w:val="0"/>
+        <w:snapToGrid/>
+        <w:spacing w:after="0"/>
+        <w:ind w:leftChars="-709" w:left="-1560"/>
+        <w:rPr>
+          <w:rFonts w:ascii="Consolas" w:hAnsi="Consolas" w:cs="Consolas"/>
+          <w:sz w:val="20"/>
+          <w:szCs w:val="20"/>
+        </w:rPr>
+      </w:pPr>
+      <w:r>
+        <w:rPr>
+          <w:rFonts w:ascii="Consolas" w:hAnsi="Consolas" w:cs="Consolas"/>
+          <w:color w:val="3F5FBF"/>
+          <w:sz w:val="20"/>
+          <w:szCs w:val="20"/>
+        </w:rPr>
+        <w:tab/>
+        <w:t xml:space="preserve"> * </w:t>
+      </w:r>
+      <w:r>
+        <w:rPr>
+          <w:rFonts w:ascii="Consolas" w:hAnsi="Consolas" w:cs="Consolas"/>
+          <w:b/>
+          <w:bCs/>
+          <w:color w:val="7F9FBF"/>
+          <w:sz w:val="20"/>
+          <w:szCs w:val="20"/>
+        </w:rPr>
+        <w:t>@throws</w:t>
+      </w:r>
+      <w:r>
+        <w:rPr>
+          <w:rFonts w:ascii="Consolas" w:hAnsi="Consolas" w:cs="Consolas"/>
+          <w:color w:val="3F5FBF"/>
+          <w:sz w:val="20"/>
+          <w:szCs w:val="20"/>
+        </w:rPr>
+        <w:t xml:space="preserve"> </w:t>
+      </w:r>
+      <w:proofErr w:type="spellStart"/>
+      <w:r>
+        <w:rPr>
+          <w:rFonts w:ascii="Consolas" w:hAnsi="Consolas" w:cs="Consolas"/>
+          <w:color w:val="3F5FBF"/>
+          <w:sz w:val="20"/>
+          <w:szCs w:val="20"/>
+        </w:rPr>
+        <w:t>GrosupException</w:t>
+      </w:r>
+      <w:proofErr w:type="spellEnd"/>
+    </w:p>
+    <w:p>
+      <w:pPr>
+        <w:widowControl w:val="0"/>
+        <w:autoSpaceDE w:val="0"/>
+        <w:autoSpaceDN w:val="0"/>
+        <w:snapToGrid/>
+        <w:spacing w:after="0"/>
+        <w:ind w:leftChars="-709" w:left="-1560" w:rightChars="-735" w:right="-1617"/>
+        <w:rPr>
+          <w:rFonts w:ascii="Consolas" w:hAnsi="Consolas" w:cs="Consolas"/>
+          <w:sz w:val="20"/>
+          <w:szCs w:val="20"/>
+        </w:rPr>
+      </w:pPr>
+      <w:r>
+        <w:rPr>
+          <w:rFonts w:ascii="Consolas" w:hAnsi="Consolas" w:cs="Consolas"/>
+          <w:color w:val="3F5FBF"/>
+          <w:sz w:val="20"/>
+          <w:szCs w:val="20"/>
+        </w:rPr>
+        <w:tab/>
+        <w:t xml:space="preserve"> */</w:t>
+      </w:r>
+    </w:p>
+    <w:p>
+      <w:pPr>
+        <w:widowControl w:val="0"/>
+        <w:autoSpaceDE w:val="0"/>
+        <w:autoSpaceDN w:val="0"/>
+        <w:snapToGrid/>
+        <w:spacing w:after="0"/>
+        <w:ind w:leftChars="-709" w:left="-1560" w:rightChars="-735" w:right="-1617"/>
+        <w:rPr>
+          <w:rFonts w:ascii="Consolas" w:hAnsi="Consolas" w:cs="Consolas"/>
+          <w:sz w:val="20"/>
+          <w:szCs w:val="20"/>
+        </w:rPr>
+      </w:pPr>
+    </w:p>
+    <w:p>
+      <w:pPr>
+        <w:widowControl w:val="0"/>
+        <w:autoSpaceDE w:val="0"/>
+        <w:autoSpaceDN w:val="0"/>
+        <w:snapToGrid/>
+        <w:spacing w:after="0"/>
+        <w:ind w:leftChars="-709" w:left="-1560" w:rightChars="-735" w:right="-1617"/>
+        <w:rPr>
+          <w:rFonts w:ascii="Consolas" w:hAnsi="Consolas" w:cs="Consolas"/>
+          <w:sz w:val="20"/>
+          <w:szCs w:val="20"/>
+        </w:rPr>
+      </w:pPr>
+      <w:r>
+        <w:rPr>
+          <w:rFonts w:ascii="Consolas" w:hAnsi="Consolas" w:cs="Consolas"/>
+          <w:color w:val="000000"/>
+          <w:sz w:val="20"/>
+          <w:szCs w:val="20"/>
+        </w:rPr>
+        <w:tab/>
+      </w:r>
+      <w:r>
+        <w:rPr>
+          <w:rFonts w:ascii="Consolas" w:hAnsi="Consolas" w:cs="Consolas"/>
+          <w:color w:val="3F5FBF"/>
+          <w:sz w:val="20"/>
+          <w:szCs w:val="20"/>
+        </w:rPr>
+        <w:t>/**</w:t>
+      </w:r>
+    </w:p>
+    <w:p>
+      <w:pPr>
+        <w:widowControl w:val="0"/>
+        <w:autoSpaceDE w:val="0"/>
+        <w:autoSpaceDN w:val="0"/>
+        <w:snapToGrid/>
+        <w:spacing w:after="0"/>
+        <w:ind w:leftChars="-709" w:left="-1560" w:rightChars="-735" w:right="-1617"/>
+        <w:rPr>
+          <w:rFonts w:ascii="Consolas" w:hAnsi="Consolas" w:cs="Consolas"/>
+          <w:sz w:val="20"/>
+          <w:szCs w:val="20"/>
+        </w:rPr>
+      </w:pPr>
+      <w:r>
+        <w:rPr>
+          <w:rFonts w:ascii="Consolas" w:hAnsi="Consolas" w:cs="Consolas"/>
+          <w:color w:val="3F5FBF"/>
+          <w:sz w:val="20"/>
+          <w:szCs w:val="20"/>
+        </w:rPr>
+        <w:tab/>
+        <w:t xml:space="preserve"> * /</w:t>
+      </w:r>
+      <w:proofErr w:type="spellStart"/>
+      <w:r>
+        <w:rPr>
+          <w:rFonts w:ascii="Consolas" w:hAnsi="Consolas" w:cs="Consolas"/>
+          <w:color w:val="3F5FBF"/>
+          <w:sz w:val="20"/>
+          <w:szCs w:val="20"/>
+          <w:u w:val="single"/>
+        </w:rPr>
+        <w:t>rs</w:t>
+      </w:r>
+      <w:r>
+        <w:rPr>
+          <w:rFonts w:ascii="Consolas" w:hAnsi="Consolas" w:cs="Consolas"/>
+          <w:color w:val="3F5FBF"/>
+          <w:sz w:val="20"/>
+          <w:szCs w:val="20"/>
+        </w:rPr>
+        <w:t>/detail/</w:t>
+      </w:r>
+      <w:r>
+        <w:rPr>
+          <w:rFonts w:ascii="Consolas" w:hAnsi="Consolas" w:cs="Consolas"/>
+          <w:b/>
+          <w:color w:val="3F5FBF"/>
+          <w:sz w:val="20"/>
+          <w:szCs w:val="20"/>
+        </w:rPr>
+        <w:t>approvaladd</w:t>
+      </w:r>
+      <w:r>
+        <w:rPr>
+          <w:rFonts w:ascii="Consolas" w:hAnsi="Consolas" w:cs="Consolas"/>
+          <w:color w:val="3F5FBF"/>
+          <w:sz w:val="20"/>
+          <w:szCs w:val="20"/>
+        </w:rPr>
+        <w:t>.do</w:t>
+      </w:r>
+      <w:proofErr w:type="spellEnd"/>
+    </w:p>
+    <w:p>
+      <w:pPr>
+        <w:widowControl w:val="0"/>
+        <w:autoSpaceDE w:val="0"/>
+        <w:autoSpaceDN w:val="0"/>
+        <w:snapToGrid/>
+        <w:spacing w:after="0"/>
+        <w:ind w:leftChars="-709" w:left="-1560" w:rightChars="-735" w:right="-1617"/>
+      </w:pPr>
+      <w:r>
+        <w:rPr>
+          <w:rFonts w:ascii="Consolas" w:hAnsi="Consolas" w:cs="Consolas"/>
+          <w:color w:val="3F5FBF"/>
+          <w:sz w:val="20"/>
+          <w:szCs w:val="20"/>
+        </w:rPr>
+        <w:tab/>
+        <w:t xml:space="preserve"> *</w:t>
+      </w:r>
+      <w:r>
+        <w:rPr>
+          <w:rFonts w:hint="eastAsia"/>
+        </w:rPr>
+        <w:t>需要有管理员权限</w:t>
+      </w:r>
+    </w:p>
+    <w:p>
+      <w:pPr>
+        <w:widowControl w:val="0"/>
+        <w:autoSpaceDE w:val="0"/>
+        <w:autoSpaceDN w:val="0"/>
+        <w:snapToGrid/>
+        <w:spacing w:after="0"/>
+        <w:ind w:leftChars="-709" w:left="-1560" w:rightChars="-735" w:right="-1617"/>
+        <w:rPr>
+          <w:rFonts w:ascii="Consolas" w:hAnsi="Consolas" w:cs="Consolas"/>
+          <w:sz w:val="20"/>
+          <w:szCs w:val="20"/>
+        </w:rPr>
+      </w:pPr>
+      <w:r>
+        <w:rPr>
+          <w:rFonts w:ascii="Consolas" w:hAnsi="Consolas" w:cs="Consolas"/>
+          <w:color w:val="3F5FBF"/>
+          <w:sz w:val="20"/>
+          <w:szCs w:val="20"/>
+        </w:rPr>
+        <w:tab/>
+        <w:t xml:space="preserve"> * </w:t>
+      </w:r>
+      <w:r>
+        <w:rPr>
+          <w:rFonts w:ascii="Consolas" w:hAnsi="Consolas" w:cs="Consolas"/>
+          <w:b/>
+          <w:bCs/>
+          <w:color w:val="7F9FBF"/>
+          <w:sz w:val="20"/>
+          <w:szCs w:val="20"/>
+        </w:rPr>
+        <w:t>@</w:t>
+      </w:r>
+      <w:proofErr w:type="spellStart"/>
+      <w:r>
+        <w:rPr>
+          <w:rFonts w:ascii="Consolas" w:hAnsi="Consolas" w:cs="Consolas"/>
+          <w:b/>
+          <w:bCs/>
+          <w:color w:val="7F9FBF"/>
+          <w:sz w:val="20"/>
+          <w:szCs w:val="20"/>
+        </w:rPr>
+        <w:t>param</w:t>
+      </w:r>
+      <w:proofErr w:type="spellEnd"/>
+      <w:r>
+        <w:rPr>
+          <w:rFonts w:ascii="Consolas" w:hAnsi="Consolas" w:cs="Consolas"/>
+          <w:color w:val="3F5FBF"/>
+          <w:sz w:val="20"/>
+          <w:szCs w:val="20"/>
+        </w:rPr>
+        <w:t xml:space="preserve"> </w:t>
+      </w:r>
+      <w:proofErr w:type="spellStart"/>
+      <w:r>
+        <w:rPr>
+          <w:rFonts w:ascii="Consolas" w:hAnsi="Consolas" w:cs="Consolas"/>
+          <w:color w:val="3F5FBF"/>
+          <w:sz w:val="20"/>
+          <w:szCs w:val="20"/>
+        </w:rPr>
+        <w:t>resourcekey</w:t>
+      </w:r>
+      <w:proofErr w:type="spellEnd"/>
+      <w:r>
+        <w:rPr>
+          <w:rFonts w:ascii="Consolas" w:hAnsi="Consolas" w:cs="Consolas"/>
+          <w:color w:val="3F5FBF"/>
+          <w:sz w:val="20"/>
+          <w:szCs w:val="20"/>
+        </w:rPr>
+        <w:t xml:space="preserve"> </w:t>
+      </w:r>
+      <w:proofErr w:type="spellStart"/>
+      <w:r>
+        <w:rPr>
+          <w:rFonts w:ascii="Consolas" w:hAnsi="Consolas" w:cs="Consolas"/>
+          <w:color w:val="3F5FBF"/>
+          <w:sz w:val="20"/>
+          <w:szCs w:val="20"/>
+        </w:rPr>
+        <w:t>resourceKey</w:t>
+      </w:r>
+      <w:proofErr w:type="spellEnd"/>
+    </w:p>
+    <w:p>
+      <w:pPr>
+        <w:widowControl w:val="0"/>
+        <w:autoSpaceDE w:val="0"/>
+        <w:autoSpaceDN w:val="0"/>
+        <w:snapToGrid/>
+        <w:spacing w:after="0"/>
+        <w:ind w:leftChars="-709" w:left="-1560" w:rightChars="-735" w:right="-1617"/>
+        <w:rPr>
+          <w:rFonts w:ascii="Consolas" w:hAnsi="Consolas" w:cs="Consolas"/>
+          <w:sz w:val="20"/>
+          <w:szCs w:val="20"/>
+        </w:rPr>
+      </w:pPr>
+      <w:r>
+        <w:rPr>
+          <w:rFonts w:ascii="Consolas" w:hAnsi="Consolas" w:cs="Consolas"/>
+          <w:color w:val="3F5FBF"/>
+          <w:sz w:val="20"/>
+          <w:szCs w:val="20"/>
+        </w:rPr>
+        <w:tab/>
+        <w:t xml:space="preserve"> * </w:t>
+      </w:r>
+      <w:r>
+        <w:rPr>
+          <w:rFonts w:ascii="Consolas" w:hAnsi="Consolas" w:cs="Consolas"/>
+          <w:b/>
+          <w:bCs/>
+          <w:color w:val="7F9FBF"/>
+          <w:sz w:val="20"/>
+          <w:szCs w:val="20"/>
+        </w:rPr>
+        <w:t>@return</w:t>
+      </w:r>
+      <w:r>
+        <w:rPr>
+          <w:rFonts w:ascii="Consolas" w:hAnsi="Consolas" w:cs="Consolas"/>
+          <w:color w:val="3F5FBF"/>
+          <w:sz w:val="20"/>
+          <w:szCs w:val="20"/>
+        </w:rPr>
+        <w:t xml:space="preserve"> ["</w:t>
+      </w:r>
+      <w:proofErr w:type="spellStart"/>
+      <w:r>
+        <w:rPr>
+          <w:rFonts w:ascii="Consolas" w:hAnsi="Consolas" w:cs="Consolas"/>
+          <w:color w:val="3F5FBF"/>
+          <w:sz w:val="20"/>
+          <w:szCs w:val="20"/>
+        </w:rPr>
+        <w:t>state":"successful</w:t>
+      </w:r>
+      <w:proofErr w:type="spellEnd"/>
+      <w:r>
+        <w:rPr>
+          <w:rFonts w:ascii="Consolas" w:hAnsi="Consolas" w:cs="Consolas"/>
+          <w:color w:val="3F5FBF"/>
+          <w:sz w:val="20"/>
+          <w:szCs w:val="20"/>
+        </w:rPr>
+        <w:t>"}]</w:t>
+      </w:r>
+    </w:p>
+    <w:p>
+      <w:pPr>
+        <w:widowControl w:val="0"/>
+        <w:autoSpaceDE w:val="0"/>
+        <w:autoSpaceDN w:val="0"/>
+        <w:snapToGrid/>
+        <w:spacing w:after="0"/>
+        <w:ind w:leftChars="-709" w:left="-1560" w:rightChars="-735" w:right="-1617"/>
+        <w:rPr>
+          <w:rFonts w:ascii="Consolas" w:hAnsi="Consolas" w:cs="Consolas"/>
+          <w:sz w:val="20"/>
+          <w:szCs w:val="20"/>
+        </w:rPr>
+      </w:pPr>
+      <w:r>
+        <w:rPr>
+          <w:rFonts w:ascii="Consolas" w:hAnsi="Consolas" w:cs="Consolas"/>
+          <w:color w:val="3F5FBF"/>
+          <w:sz w:val="20"/>
+          <w:szCs w:val="20"/>
+        </w:rPr>
+        <w:tab/>
+        <w:t xml:space="preserve"> * </w:t>
+      </w:r>
+      <w:r>
+        <w:rPr>
+          <w:rFonts w:ascii="Consolas" w:hAnsi="Consolas" w:cs="Consolas"/>
+          <w:b/>
+          <w:bCs/>
+          <w:color w:val="7F9FBF"/>
+          <w:sz w:val="20"/>
+          <w:szCs w:val="20"/>
+        </w:rPr>
+        <w:t>@throws</w:t>
+      </w:r>
+      <w:r>
+        <w:rPr>
+          <w:rFonts w:ascii="Consolas" w:hAnsi="Consolas" w:cs="Consolas"/>
+          <w:color w:val="3F5FBF"/>
+          <w:sz w:val="20"/>
+          <w:szCs w:val="20"/>
+        </w:rPr>
+        <w:t xml:space="preserve"> </w:t>
+      </w:r>
+      <w:proofErr w:type="spellStart"/>
+      <w:r>
+        <w:rPr>
+          <w:rFonts w:ascii="Consolas" w:hAnsi="Consolas" w:cs="Consolas"/>
+          <w:color w:val="3F5FBF"/>
+          <w:sz w:val="20"/>
+          <w:szCs w:val="20"/>
+        </w:rPr>
+        <w:t>GrosupException</w:t>
+      </w:r>
+      <w:proofErr w:type="spellEnd"/>
+    </w:p>
+    <w:p>
+      <w:pPr>
+        <w:widowControl w:val="0"/>
+        <w:autoSpaceDE w:val="0"/>
+        <w:autoSpaceDN w:val="0"/>
+        <w:snapToGrid/>
+        <w:spacing w:after="0"/>
+        <w:ind w:leftChars="-709" w:left="-1560" w:rightChars="-735" w:right="-1617"/>
+        <w:rPr>
+          <w:rFonts w:ascii="Consolas" w:hAnsi="Consolas" w:cs="Consolas"/>
+          <w:sz w:val="20"/>
+          <w:szCs w:val="20"/>
+        </w:rPr>
+      </w:pPr>
+      <w:r>
+        <w:rPr>
+          <w:rFonts w:ascii="Consolas" w:hAnsi="Consolas" w:cs="Consolas"/>
+          <w:color w:val="3F5FBF"/>
+          <w:sz w:val="20"/>
+          <w:szCs w:val="20"/>
+        </w:rPr>
+        <w:tab/>
+        <w:t xml:space="preserve"> */</w:t>
+      </w:r>
+    </w:p>
+    <w:p>
+      <w:pPr>
+        <w:widowControl w:val="0"/>
+        <w:autoSpaceDE w:val="0"/>
+        <w:autoSpaceDN w:val="0"/>
+        <w:snapToGrid/>
+        <w:spacing w:after="0"/>
+        <w:ind w:leftChars="-709" w:left="-1560" w:rightChars="-735" w:right="-1617"/>
+        <w:rPr>
+          <w:rFonts w:ascii="Consolas" w:hAnsi="Consolas" w:cs="Consolas"/>
+          <w:sz w:val="20"/>
+          <w:szCs w:val="20"/>
+        </w:rPr>
+      </w:pPr>
+      <w:r>
+        <w:rPr>
+          <w:rFonts w:ascii="Consolas" w:hAnsi="Consolas" w:cs="Consolas"/>
+          <w:color w:val="000000"/>
+          <w:sz w:val="20"/>
+          <w:szCs w:val="20"/>
+        </w:rPr>
+        <w:tab/>
+      </w:r>
+    </w:p>
+    <w:p>
+      <w:pPr>
+        <w:widowControl w:val="0"/>
+        <w:autoSpaceDE w:val="0"/>
+        <w:autoSpaceDN w:val="0"/>
+        <w:snapToGrid/>
+        <w:spacing w:after="0"/>
+        <w:ind w:leftChars="-709" w:left="-1560" w:rightChars="-735" w:right="-1617"/>
+        <w:rPr>
+          <w:rFonts w:ascii="Consolas" w:hAnsi="Consolas" w:cs="Consolas"/>
+          <w:sz w:val="20"/>
+          <w:szCs w:val="20"/>
+        </w:rPr>
+      </w:pPr>
+    </w:p>
+    <w:p>
+      <w:pPr>
+        <w:widowControl w:val="0"/>
+        <w:autoSpaceDE w:val="0"/>
+        <w:autoSpaceDN w:val="0"/>
+        <w:snapToGrid/>
+        <w:spacing w:after="0"/>
+        <w:ind w:leftChars="-709" w:left="-1560" w:rightChars="-735" w:right="-1617"/>
+        <w:rPr>
+          <w:rFonts w:ascii="Consolas" w:hAnsi="Consolas" w:cs="Consolas"/>
+          <w:sz w:val="20"/>
+          <w:szCs w:val="20"/>
+        </w:rPr>
+      </w:pPr>
+      <w:r>
+        <w:rPr>
+          <w:rFonts w:ascii="Consolas" w:hAnsi="Consolas" w:cs="Consolas"/>
+          <w:color w:val="000000"/>
+          <w:sz w:val="20"/>
+          <w:szCs w:val="20"/>
+        </w:rPr>
+        <w:tab/>
+      </w:r>
+      <w:r>
+        <w:rPr>
+          <w:rFonts w:ascii="Consolas" w:hAnsi="Consolas" w:cs="Consolas"/>
+          <w:color w:val="3F5FBF"/>
+          <w:sz w:val="20"/>
+          <w:szCs w:val="20"/>
+        </w:rPr>
+        <w:t>/**</w:t>
+      </w:r>
+    </w:p>
+    <w:p>
+      <w:pPr>
+        <w:widowControl w:val="0"/>
+        <w:autoSpaceDE w:val="0"/>
+        <w:autoSpaceDN w:val="0"/>
+        <w:snapToGrid/>
+        <w:spacing w:after="0"/>
+        <w:ind w:leftChars="-709" w:left="-1560" w:rightChars="-735" w:right="-1617"/>
+        <w:rPr>
+          <w:rFonts w:ascii="Consolas" w:hAnsi="Consolas" w:cs="Consolas"/>
+          <w:sz w:val="20"/>
+          <w:szCs w:val="20"/>
+        </w:rPr>
+      </w:pPr>
+      <w:r>
+        <w:rPr>
+          <w:rFonts w:ascii="Consolas" w:hAnsi="Consolas" w:cs="Consolas"/>
+          <w:color w:val="3F5FBF"/>
+          <w:sz w:val="20"/>
+          <w:szCs w:val="20"/>
+        </w:rPr>
+        <w:tab/>
+        <w:t xml:space="preserve"> * /</w:t>
+      </w:r>
+      <w:proofErr w:type="spellStart"/>
+      <w:r>
+        <w:rPr>
+          <w:rFonts w:ascii="Consolas" w:hAnsi="Consolas" w:cs="Consolas"/>
+          <w:color w:val="3F5FBF"/>
+          <w:sz w:val="20"/>
+          <w:szCs w:val="20"/>
+          <w:u w:val="single"/>
+        </w:rPr>
+        <w:t>rs</w:t>
+      </w:r>
+      <w:r>
+        <w:rPr>
+          <w:rFonts w:ascii="Consolas" w:hAnsi="Consolas" w:cs="Consolas"/>
+          <w:color w:val="3F5FBF"/>
+          <w:sz w:val="20"/>
+          <w:szCs w:val="20"/>
+        </w:rPr>
+        <w:t>/detail/</w:t>
+      </w:r>
+      <w:r>
+        <w:rPr>
+          <w:rFonts w:ascii="Consolas" w:hAnsi="Consolas" w:cs="Consolas"/>
+          <w:b/>
+          <w:color w:val="3F5FBF"/>
+          <w:sz w:val="20"/>
+          <w:szCs w:val="20"/>
+        </w:rPr>
+        <w:t>approvaldel</w:t>
+      </w:r>
+      <w:r>
+        <w:rPr>
+          <w:rFonts w:ascii="Consolas" w:hAnsi="Consolas" w:cs="Consolas"/>
+          <w:color w:val="3F5FBF"/>
+          <w:sz w:val="20"/>
+          <w:szCs w:val="20"/>
+        </w:rPr>
+        <w:t>.do</w:t>
+      </w:r>
+      <w:proofErr w:type="spellEnd"/>
+    </w:p>
+    <w:p>
+      <w:pPr>
+        <w:widowControl w:val="0"/>
+        <w:autoSpaceDE w:val="0"/>
+        <w:autoSpaceDN w:val="0"/>
+        <w:snapToGrid/>
+        <w:spacing w:after="0"/>
+        <w:ind w:leftChars="-709" w:left="-1560" w:rightChars="-735" w:right="-1617"/>
+        <w:rPr>
+          <w:rFonts w:ascii="Consolas" w:hAnsi="Consolas" w:cs="Consolas"/>
+          <w:sz w:val="20"/>
+          <w:szCs w:val="20"/>
+        </w:rPr>
+      </w:pPr>
+      <w:r>
+        <w:rPr>
+          <w:rFonts w:ascii="Consolas" w:hAnsi="Consolas" w:cs="Consolas"/>
+          <w:color w:val="3F5FBF"/>
+          <w:sz w:val="20"/>
+          <w:szCs w:val="20"/>
+        </w:rPr>
+        <w:tab/>
+        <w:t xml:space="preserve"> *</w:t>
+      </w:r>
+      <w:r>
+        <w:rPr>
+          <w:rFonts w:hint="eastAsia"/>
+        </w:rPr>
+        <w:t>需要有管理员权限</w:t>
+      </w:r>
+    </w:p>
+    <w:p>
+      <w:pPr>
+        <w:widowControl w:val="0"/>
+        <w:autoSpaceDE w:val="0"/>
+        <w:autoSpaceDN w:val="0"/>
+        <w:snapToGrid/>
+        <w:spacing w:after="0"/>
+        <w:ind w:leftChars="-709" w:left="-1560" w:rightChars="-735" w:right="-1617"/>
+        <w:rPr>
+          <w:rFonts w:ascii="Consolas" w:hAnsi="Consolas" w:cs="Consolas"/>
+          <w:sz w:val="20"/>
+          <w:szCs w:val="20"/>
+        </w:rPr>
+      </w:pPr>
+      <w:r>
+        <w:rPr>
+          <w:rFonts w:ascii="Consolas" w:hAnsi="Consolas" w:cs="Consolas"/>
+          <w:color w:val="3F5FBF"/>
+          <w:sz w:val="20"/>
+          <w:szCs w:val="20"/>
+        </w:rPr>
+        <w:tab/>
+        <w:t xml:space="preserve"> * </w:t>
+      </w:r>
+      <w:r>
+        <w:rPr>
+          <w:rFonts w:ascii="Consolas" w:hAnsi="Consolas" w:cs="Consolas"/>
+          <w:b/>
+          <w:bCs/>
+          <w:color w:val="7F9FBF"/>
+          <w:sz w:val="20"/>
+          <w:szCs w:val="20"/>
+        </w:rPr>
+        <w:t>@</w:t>
+      </w:r>
+      <w:proofErr w:type="spellStart"/>
+      <w:r>
+        <w:rPr>
+          <w:rFonts w:ascii="Consolas" w:hAnsi="Consolas" w:cs="Consolas"/>
+          <w:b/>
+          <w:bCs/>
+          <w:color w:val="7F9FBF"/>
+          <w:sz w:val="20"/>
+          <w:szCs w:val="20"/>
+        </w:rPr>
+        <w:t>param</w:t>
+      </w:r>
+      <w:proofErr w:type="spellEnd"/>
+      <w:r>
+        <w:rPr>
+          <w:rFonts w:ascii="Consolas" w:hAnsi="Consolas" w:cs="Consolas"/>
+          <w:color w:val="3F5FBF"/>
+          <w:sz w:val="20"/>
+          <w:szCs w:val="20"/>
+        </w:rPr>
+        <w:t xml:space="preserve"> </w:t>
+      </w:r>
+      <w:proofErr w:type="spellStart"/>
+      <w:r>
+        <w:rPr>
+          <w:rFonts w:ascii="Consolas" w:hAnsi="Consolas" w:cs="Consolas"/>
+          <w:color w:val="3F5FBF"/>
+          <w:sz w:val="20"/>
+          <w:szCs w:val="20"/>
+        </w:rPr>
+        <w:t>resourcekey</w:t>
+      </w:r>
+      <w:proofErr w:type="spellEnd"/>
+      <w:r>
+        <w:rPr>
+          <w:rFonts w:ascii="Consolas" w:hAnsi="Consolas" w:cs="Consolas"/>
+          <w:color w:val="3F5FBF"/>
+          <w:sz w:val="20"/>
+          <w:szCs w:val="20"/>
+        </w:rPr>
+        <w:t xml:space="preserve"> </w:t>
+      </w:r>
+      <w:proofErr w:type="spellStart"/>
+      <w:r>
+        <w:rPr>
+          <w:rFonts w:ascii="Consolas" w:hAnsi="Consolas" w:cs="Consolas"/>
+          <w:color w:val="3F5FBF"/>
+          <w:sz w:val="20"/>
+          <w:szCs w:val="20"/>
+        </w:rPr>
+        <w:t>resourceKey</w:t>
+      </w:r>
+      <w:proofErr w:type="spellEnd"/>
+    </w:p>
+    <w:p>
+      <w:pPr>
+        <w:widowControl w:val="0"/>
+        <w:autoSpaceDE w:val="0"/>
+        <w:autoSpaceDN w:val="0"/>
+        <w:snapToGrid/>
+        <w:spacing w:after="0"/>
+        <w:ind w:leftChars="-709" w:left="-1560" w:rightChars="-735" w:right="-1617"/>
+        <w:rPr>
+          <w:rFonts w:ascii="Consolas" w:hAnsi="Consolas" w:cs="Consolas"/>
+          <w:sz w:val="20"/>
+          <w:szCs w:val="20"/>
+        </w:rPr>
+      </w:pPr>
+      <w:r>
+        <w:rPr>
+          <w:rFonts w:ascii="Consolas" w:hAnsi="Consolas" w:cs="Consolas"/>
+          <w:color w:val="3F5FBF"/>
+          <w:sz w:val="20"/>
+          <w:szCs w:val="20"/>
+        </w:rPr>
+        <w:tab/>
+        <w:t xml:space="preserve"> * </w:t>
+      </w:r>
+      <w:r>
+        <w:rPr>
+          <w:rFonts w:ascii="Consolas" w:hAnsi="Consolas" w:cs="Consolas"/>
+          <w:b/>
+          <w:bCs/>
+          <w:color w:val="7F9FBF"/>
+          <w:sz w:val="20"/>
+          <w:szCs w:val="20"/>
+        </w:rPr>
+        <w:t>@return</w:t>
+      </w:r>
+      <w:r>
+        <w:rPr>
+          <w:rFonts w:ascii="Consolas" w:hAnsi="Consolas" w:cs="Consolas"/>
+          <w:color w:val="3F5FBF"/>
+          <w:sz w:val="20"/>
+          <w:szCs w:val="20"/>
+        </w:rPr>
+        <w:t xml:space="preserve"> ["</w:t>
+      </w:r>
+      <w:proofErr w:type="spellStart"/>
+      <w:r>
+        <w:rPr>
+          <w:rFonts w:ascii="Consolas" w:hAnsi="Consolas" w:cs="Consolas"/>
+          <w:color w:val="3F5FBF"/>
+          <w:sz w:val="20"/>
+          <w:szCs w:val="20"/>
+        </w:rPr>
+        <w:t>state":"successful</w:t>
+      </w:r>
+      <w:proofErr w:type="spellEnd"/>
+      <w:r>
+        <w:rPr>
+          <w:rFonts w:ascii="Consolas" w:hAnsi="Consolas" w:cs="Consolas"/>
+          <w:color w:val="3F5FBF"/>
+          <w:sz w:val="20"/>
+          <w:szCs w:val="20"/>
+        </w:rPr>
+        <w:t>"}]</w:t>
+      </w:r>
+    </w:p>
+    <w:p>
+      <w:pPr>
+        <w:widowControl w:val="0"/>
+        <w:autoSpaceDE w:val="0"/>
+        <w:autoSpaceDN w:val="0"/>
+        <w:snapToGrid/>
+        <w:spacing w:after="0"/>
+        <w:ind w:leftChars="-709" w:left="-1560" w:rightChars="-735" w:right="-1617"/>
+        <w:rPr>
+          <w:rFonts w:ascii="Consolas" w:hAnsi="Consolas" w:cs="Consolas"/>
+          <w:sz w:val="20"/>
+          <w:szCs w:val="20"/>
+        </w:rPr>
+      </w:pPr>
+      <w:r>
+        <w:rPr>
+          <w:rFonts w:ascii="Consolas" w:hAnsi="Consolas" w:cs="Consolas"/>
+          <w:color w:val="3F5FBF"/>
+          <w:sz w:val="20"/>
+          <w:szCs w:val="20"/>
+        </w:rPr>
+        <w:tab/>
+        <w:t xml:space="preserve"> * </w:t>
+      </w:r>
+      <w:r>
+        <w:rPr>
+          <w:rFonts w:ascii="Consolas" w:hAnsi="Consolas" w:cs="Consolas"/>
+          <w:b/>
+          <w:bCs/>
+          <w:color w:val="7F9FBF"/>
+          <w:sz w:val="20"/>
+          <w:szCs w:val="20"/>
+        </w:rPr>
+        <w:t>@throws</w:t>
+      </w:r>
+      <w:r>
+        <w:rPr>
+          <w:rFonts w:ascii="Consolas" w:hAnsi="Consolas" w:cs="Consolas"/>
+          <w:color w:val="3F5FBF"/>
+          <w:sz w:val="20"/>
+          <w:szCs w:val="20"/>
+        </w:rPr>
+        <w:t xml:space="preserve"> </w:t>
+      </w:r>
+      <w:proofErr w:type="spellStart"/>
+      <w:r>
+        <w:rPr>
+          <w:rFonts w:ascii="Consolas" w:hAnsi="Consolas" w:cs="Consolas"/>
+          <w:color w:val="3F5FBF"/>
+          <w:sz w:val="20"/>
+          <w:szCs w:val="20"/>
+        </w:rPr>
+        <w:t>GrosupException</w:t>
+      </w:r>
+      <w:proofErr w:type="spellEnd"/>
+    </w:p>
+    <w:p>
+      <w:pPr>
+        <w:widowControl w:val="0"/>
+        <w:autoSpaceDE w:val="0"/>
+        <w:autoSpaceDN w:val="0"/>
+        <w:snapToGrid/>
+        <w:spacing w:after="0"/>
+        <w:ind w:leftChars="-709" w:left="-1560" w:rightChars="-735" w:right="-1617"/>
+        <w:rPr>
+          <w:rFonts w:ascii="Consolas" w:hAnsi="Consolas" w:cs="Consolas"/>
+          <w:sz w:val="20"/>
+          <w:szCs w:val="20"/>
+        </w:rPr>
+      </w:pPr>
+      <w:r>
+        <w:rPr>
+          <w:rFonts w:ascii="Consolas" w:hAnsi="Consolas" w:cs="Consolas"/>
+          <w:color w:val="3F5FBF"/>
+          <w:sz w:val="20"/>
+          <w:szCs w:val="20"/>
+        </w:rPr>
+        <w:tab/>
+        <w:t xml:space="preserve"> */</w:t>
+      </w:r>
+    </w:p>
+    <w:p>
+      <w:pPr>
+        <w:widowControl w:val="0"/>
+        <w:autoSpaceDE w:val="0"/>
+        <w:autoSpaceDN w:val="0"/>
+        <w:snapToGrid/>
+        <w:spacing w:after="0"/>
+        <w:ind w:leftChars="-709" w:left="-1560" w:rightChars="-735" w:right="-1617"/>
+        <w:rPr>
+          <w:rFonts w:ascii="Consolas" w:hAnsi="Consolas" w:cs="Consolas"/>
+          <w:sz w:val="20"/>
+          <w:szCs w:val="20"/>
+        </w:rPr>
+      </w:pPr>
+      <w:r>
+        <w:rPr>
+          <w:rFonts w:ascii="Consolas" w:hAnsi="Consolas" w:cs="Consolas"/>
+          <w:color w:val="000000"/>
+          <w:sz w:val="20"/>
+          <w:szCs w:val="20"/>
+        </w:rPr>
+        <w:tab/>
+      </w:r>
+    </w:p>
+    <w:p>
+      <w:pPr>
+        <w:widowControl w:val="0"/>
+        <w:autoSpaceDE w:val="0"/>
+        <w:autoSpaceDN w:val="0"/>
+        <w:snapToGrid/>
+        <w:spacing w:after="0"/>
+        <w:ind w:leftChars="-709" w:left="-1560" w:rightChars="-735" w:right="-1617"/>
+        <w:rPr>
+          <w:rFonts w:ascii="Consolas" w:hAnsi="Consolas" w:cs="Consolas"/>
+          <w:sz w:val="20"/>
+          <w:szCs w:val="20"/>
+        </w:rPr>
+      </w:pPr>
+    </w:p>
+    <w:p>
+      <w:pPr>
+        <w:widowControl w:val="0"/>
+        <w:autoSpaceDE w:val="0"/>
+        <w:autoSpaceDN w:val="0"/>
+        <w:snapToGrid/>
+        <w:spacing w:after="0"/>
+        <w:ind w:leftChars="-709" w:left="-1560" w:rightChars="-735" w:right="-1617"/>
+        <w:rPr>
+          <w:rFonts w:ascii="Consolas" w:hAnsi="Consolas" w:cs="Consolas"/>
+          <w:sz w:val="20"/>
+          <w:szCs w:val="20"/>
+        </w:rPr>
+      </w:pPr>
+      <w:r>
+        <w:rPr>
+          <w:rFonts w:ascii="Consolas" w:hAnsi="Consolas" w:cs="Consolas"/>
+          <w:color w:val="000000"/>
+          <w:sz w:val="20"/>
+          <w:szCs w:val="20"/>
+        </w:rPr>
+        <w:tab/>
+      </w:r>
+      <w:r>
+        <w:rPr>
+          <w:rFonts w:ascii="Consolas" w:hAnsi="Consolas" w:cs="Consolas"/>
+          <w:color w:val="3F5FBF"/>
+          <w:sz w:val="20"/>
+          <w:szCs w:val="20"/>
+        </w:rPr>
+        <w:t>/**</w:t>
+      </w:r>
+    </w:p>
+    <w:p>
+      <w:pPr>
+        <w:widowControl w:val="0"/>
+        <w:autoSpaceDE w:val="0"/>
+        <w:autoSpaceDN w:val="0"/>
+        <w:snapToGrid/>
+        <w:spacing w:after="0"/>
+        <w:ind w:leftChars="-709" w:left="-1560" w:rightChars="-735" w:right="-1617"/>
+        <w:rPr>
+          <w:rFonts w:ascii="Consolas" w:hAnsi="Consolas" w:cs="Consolas"/>
+          <w:sz w:val="20"/>
+          <w:szCs w:val="20"/>
+        </w:rPr>
+      </w:pPr>
+      <w:r>
+        <w:rPr>
+          <w:rFonts w:ascii="Consolas" w:hAnsi="Consolas" w:cs="Consolas"/>
+          <w:color w:val="3F5FBF"/>
+          <w:sz w:val="20"/>
+          <w:szCs w:val="20"/>
+        </w:rPr>
+        <w:tab/>
+        <w:t xml:space="preserve"> * /</w:t>
+      </w:r>
+      <w:proofErr w:type="spellStart"/>
+      <w:r>
+        <w:rPr>
+          <w:rFonts w:ascii="Consolas" w:hAnsi="Consolas" w:cs="Consolas"/>
+          <w:color w:val="3F5FBF"/>
+          <w:sz w:val="20"/>
+          <w:szCs w:val="20"/>
+          <w:u w:val="single"/>
+        </w:rPr>
+        <w:t>rs</w:t>
+      </w:r>
+      <w:r>
+        <w:rPr>
+          <w:rFonts w:ascii="Consolas" w:hAnsi="Consolas" w:cs="Consolas"/>
+          <w:color w:val="3F5FBF"/>
+          <w:sz w:val="20"/>
+          <w:szCs w:val="20"/>
+        </w:rPr>
+        <w:t>/detail/</w:t>
+      </w:r>
+      <w:r>
+        <w:rPr>
+          <w:rFonts w:ascii="Consolas" w:hAnsi="Consolas" w:cs="Consolas"/>
+          <w:b/>
+          <w:color w:val="3F5FBF"/>
+          <w:sz w:val="20"/>
+          <w:szCs w:val="20"/>
+        </w:rPr>
+        <w:t>reject</w:t>
+      </w:r>
+      <w:r>
+        <w:rPr>
+          <w:rFonts w:ascii="Consolas" w:hAnsi="Consolas" w:cs="Consolas"/>
+          <w:color w:val="3F5FBF"/>
+          <w:sz w:val="20"/>
+          <w:szCs w:val="20"/>
+        </w:rPr>
+        <w:t>.do</w:t>
+      </w:r>
+      <w:proofErr w:type="spellEnd"/>
+    </w:p>
+    <w:p>
+      <w:pPr>
+        <w:widowControl w:val="0"/>
+        <w:autoSpaceDE w:val="0"/>
+        <w:autoSpaceDN w:val="0"/>
+        <w:snapToGrid/>
+        <w:spacing w:after="0"/>
+        <w:ind w:leftChars="-709" w:left="-1560" w:rightChars="-735" w:right="-1617"/>
+        <w:rPr>
+          <w:rFonts w:ascii="Consolas" w:hAnsi="Consolas" w:cs="Consolas"/>
+          <w:sz w:val="20"/>
+          <w:szCs w:val="20"/>
+        </w:rPr>
+      </w:pPr>
+      <w:r>
+        <w:rPr>
+          <w:rFonts w:ascii="Consolas" w:hAnsi="Consolas" w:cs="Consolas"/>
+          <w:color w:val="3F5FBF"/>
+          <w:sz w:val="20"/>
+          <w:szCs w:val="20"/>
+        </w:rPr>
+        <w:tab/>
+        <w:t xml:space="preserve"> *</w:t>
+      </w:r>
+      <w:r>
+        <w:rPr>
+          <w:rFonts w:hint="eastAsia"/>
+        </w:rPr>
+        <w:t>需要有管理员权限</w:t>
+      </w:r>
+    </w:p>
+    <w:p>
+      <w:pPr>
+        <w:widowControl w:val="0"/>
+        <w:autoSpaceDE w:val="0"/>
+        <w:autoSpaceDN w:val="0"/>
+        <w:snapToGrid/>
+        <w:spacing w:after="0"/>
+        <w:ind w:leftChars="-709" w:left="-1560" w:rightChars="-735" w:right="-1617"/>
+        <w:rPr>
+          <w:rFonts w:ascii="Consolas" w:hAnsi="Consolas" w:cs="Consolas"/>
+          <w:sz w:val="20"/>
+          <w:szCs w:val="20"/>
+        </w:rPr>
+      </w:pPr>
+      <w:r>
+        <w:rPr>
+          <w:rFonts w:ascii="Consolas" w:hAnsi="Consolas" w:cs="Consolas"/>
+          <w:color w:val="3F5FBF"/>
+          <w:sz w:val="20"/>
+          <w:szCs w:val="20"/>
+        </w:rPr>
+        <w:tab/>
+        <w:t xml:space="preserve"> * </w:t>
+      </w:r>
+      <w:r>
+        <w:rPr>
+          <w:rFonts w:ascii="Consolas" w:hAnsi="Consolas" w:cs="Consolas"/>
+          <w:b/>
+          <w:bCs/>
+          <w:color w:val="7F9FBF"/>
+          <w:sz w:val="20"/>
+          <w:szCs w:val="20"/>
+        </w:rPr>
+        <w:t>@</w:t>
+      </w:r>
+      <w:proofErr w:type="spellStart"/>
+      <w:r>
+        <w:rPr>
+          <w:rFonts w:ascii="Consolas" w:hAnsi="Consolas" w:cs="Consolas"/>
+          <w:b/>
+          <w:bCs/>
+          <w:color w:val="7F9FBF"/>
+          <w:sz w:val="20"/>
+          <w:szCs w:val="20"/>
+        </w:rPr>
+        <w:t>param</w:t>
+      </w:r>
+      <w:proofErr w:type="spellEnd"/>
+      <w:r>
+        <w:rPr>
+          <w:rFonts w:ascii="Consolas" w:hAnsi="Consolas" w:cs="Consolas"/>
+          <w:color w:val="3F5FBF"/>
+          <w:sz w:val="20"/>
+          <w:szCs w:val="20"/>
+        </w:rPr>
+        <w:t xml:space="preserve"> </w:t>
+      </w:r>
+      <w:proofErr w:type="spellStart"/>
+      <w:r>
+        <w:rPr>
+          <w:rFonts w:ascii="Consolas" w:hAnsi="Consolas" w:cs="Consolas"/>
+          <w:color w:val="3F5FBF"/>
+          <w:sz w:val="20"/>
+          <w:szCs w:val="20"/>
+        </w:rPr>
+        <w:t>resourcekey</w:t>
+      </w:r>
+      <w:proofErr w:type="spellEnd"/>
+      <w:r>
+        <w:rPr>
+          <w:rFonts w:ascii="Consolas" w:hAnsi="Consolas" w:cs="Consolas"/>
+          <w:color w:val="3F5FBF"/>
+          <w:sz w:val="20"/>
+          <w:szCs w:val="20"/>
+        </w:rPr>
+        <w:t xml:space="preserve"> </w:t>
+      </w:r>
+      <w:proofErr w:type="spellStart"/>
+      <w:r>
+        <w:rPr>
+          <w:rFonts w:ascii="Consolas" w:hAnsi="Consolas" w:cs="Consolas"/>
+          <w:color w:val="3F5FBF"/>
+          <w:sz w:val="20"/>
+          <w:szCs w:val="20"/>
+        </w:rPr>
+        <w:t>resourceKey</w:t>
+      </w:r>
+      <w:proofErr w:type="spellEnd"/>
+    </w:p>
+    <w:p>
+      <w:pPr>
+        <w:widowControl w:val="0"/>
+        <w:autoSpaceDE w:val="0"/>
+        <w:autoSpaceDN w:val="0"/>
+        <w:snapToGrid/>
+        <w:spacing w:after="0"/>
+        <w:ind w:leftChars="-709" w:left="-1560" w:rightChars="-735" w:right="-1617"/>
+        <w:rPr>
+          <w:rFonts w:ascii="Consolas" w:hAnsi="Consolas" w:cs="Consolas"/>
+          <w:sz w:val="20"/>
+          <w:szCs w:val="20"/>
+        </w:rPr>
+      </w:pPr>
+      <w:r>
+        <w:rPr>
+          <w:rFonts w:ascii="Consolas" w:hAnsi="Consolas" w:cs="Consolas"/>
+          <w:color w:val="3F5FBF"/>
+          <w:sz w:val="20"/>
+          <w:szCs w:val="20"/>
+        </w:rPr>
+        <w:tab/>
+        <w:t xml:space="preserve"> * </w:t>
+      </w:r>
+      <w:r>
+        <w:rPr>
+          <w:rFonts w:ascii="Consolas" w:hAnsi="Consolas" w:cs="Consolas"/>
+          <w:b/>
+          <w:bCs/>
+          <w:color w:val="7F9FBF"/>
+          <w:sz w:val="20"/>
+          <w:szCs w:val="20"/>
+        </w:rPr>
+        <w:t>@return</w:t>
+      </w:r>
+      <w:r>
+        <w:rPr>
+          <w:rFonts w:ascii="Consolas" w:hAnsi="Consolas" w:cs="Consolas"/>
+          <w:color w:val="3F5FBF"/>
+          <w:sz w:val="20"/>
+          <w:szCs w:val="20"/>
+        </w:rPr>
+        <w:t xml:space="preserve"> ["</w:t>
+      </w:r>
+      <w:proofErr w:type="spellStart"/>
+      <w:r>
+        <w:rPr>
+          <w:rFonts w:ascii="Consolas" w:hAnsi="Consolas" w:cs="Consolas"/>
+          <w:color w:val="3F5FBF"/>
+          <w:sz w:val="20"/>
+          <w:szCs w:val="20"/>
+        </w:rPr>
+        <w:t>state":"successful</w:t>
+      </w:r>
+      <w:proofErr w:type="spellEnd"/>
+      <w:r>
+        <w:rPr>
+          <w:rFonts w:ascii="Consolas" w:hAnsi="Consolas" w:cs="Consolas"/>
+          <w:color w:val="3F5FBF"/>
+          <w:sz w:val="20"/>
+          <w:szCs w:val="20"/>
+        </w:rPr>
+        <w:t>"}]</w:t>
+      </w:r>
+    </w:p>
+    <w:p>
+      <w:pPr>
+        <w:widowControl w:val="0"/>
+        <w:autoSpaceDE w:val="0"/>
+        <w:autoSpaceDN w:val="0"/>
+        <w:snapToGrid/>
+        <w:spacing w:after="0"/>
+        <w:ind w:leftChars="-709" w:left="-1560" w:rightChars="-735" w:right="-1617"/>
+        <w:rPr>
+          <w:rFonts w:ascii="Consolas" w:hAnsi="Consolas" w:cs="Consolas"/>
+          <w:sz w:val="20"/>
+          <w:szCs w:val="20"/>
+        </w:rPr>
+      </w:pPr>
+      <w:r>
+        <w:rPr>
+          <w:rFonts w:ascii="Consolas" w:hAnsi="Consolas" w:cs="Consolas"/>
+          <w:color w:val="3F5FBF"/>
+          <w:sz w:val="20"/>
+          <w:szCs w:val="20"/>
+        </w:rPr>
+        <w:tab/>
+        <w:t xml:space="preserve"> * </w:t>
+      </w:r>
+      <w:r>
+        <w:rPr>
+          <w:rFonts w:ascii="Consolas" w:hAnsi="Consolas" w:cs="Consolas"/>
+          <w:b/>
+          <w:bCs/>
+          <w:color w:val="7F9FBF"/>
+          <w:sz w:val="20"/>
+          <w:szCs w:val="20"/>
+        </w:rPr>
+        <w:t>@throws</w:t>
+      </w:r>
+      <w:r>
+        <w:rPr>
+          <w:rFonts w:ascii="Consolas" w:hAnsi="Consolas" w:cs="Consolas"/>
+          <w:color w:val="3F5FBF"/>
+          <w:sz w:val="20"/>
+          <w:szCs w:val="20"/>
+        </w:rPr>
+        <w:t xml:space="preserve"> </w:t>
+      </w:r>
+      <w:proofErr w:type="spellStart"/>
+      <w:r>
+        <w:rPr>
+          <w:rFonts w:ascii="Consolas" w:hAnsi="Consolas" w:cs="Consolas"/>
+          <w:color w:val="3F5FBF"/>
+          <w:sz w:val="20"/>
+          <w:szCs w:val="20"/>
+        </w:rPr>
+        <w:t>GrosupException</w:t>
+      </w:r>
+      <w:proofErr w:type="spellEnd"/>
+    </w:p>
+    <w:p>
+      <w:pPr>
+        <w:widowControl w:val="0"/>
+        <w:autoSpaceDE w:val="0"/>
+        <w:autoSpaceDN w:val="0"/>
+        <w:snapToGrid/>
+        <w:spacing w:after="0"/>
+        <w:ind w:leftChars="-709" w:left="-1560" w:rightChars="-735" w:right="-1617"/>
+        <w:rPr>
+          <w:rFonts w:ascii="Consolas" w:hAnsi="Consolas" w:cs="Consolas"/>
+          <w:sz w:val="20"/>
+          <w:szCs w:val="20"/>
+        </w:rPr>
+      </w:pPr>
+      <w:r>
+        <w:rPr>
+          <w:rFonts w:ascii="Consolas" w:hAnsi="Consolas" w:cs="Consolas"/>
+          <w:color w:val="3F5FBF"/>
+          <w:sz w:val="20"/>
+          <w:szCs w:val="20"/>
+        </w:rPr>
+        <w:tab/>
+        <w:t xml:space="preserve"> */</w:t>
+      </w:r>
+    </w:p>
+    <w:p>
+      <w:pPr>
+        <w:widowControl w:val="0"/>
+        <w:autoSpaceDE w:val="0"/>
+        <w:autoSpaceDN w:val="0"/>
+        <w:snapToGrid/>
+        <w:spacing w:after="0"/>
+        <w:ind w:leftChars="-709" w:left="-1560" w:rightChars="-735" w:right="-1617"/>
+        <w:rPr>
+          <w:rFonts w:ascii="Consolas" w:hAnsi="Consolas" w:cs="Consolas"/>
+          <w:sz w:val="20"/>
+          <w:szCs w:val="20"/>
+        </w:rPr>
+      </w:pPr>
+      <w:r>
+        <w:rPr>
+          <w:rFonts w:ascii="Consolas" w:hAnsi="Consolas" w:cs="Consolas"/>
+          <w:color w:val="000000"/>
+          <w:sz w:val="20"/>
+          <w:szCs w:val="20"/>
+        </w:rPr>
+        <w:tab/>
+      </w:r>
+    </w:p>
+    <w:p>
+      <w:pPr>
+        <w:widowControl w:val="0"/>
+        <w:autoSpaceDE w:val="0"/>
+        <w:autoSpaceDN w:val="0"/>
+        <w:snapToGrid/>
+        <w:spacing w:after="0"/>
+        <w:ind w:leftChars="-709" w:left="-1560" w:rightChars="-735" w:right="-1617"/>
+        <w:rPr>
+          <w:rFonts w:ascii="Consolas" w:hAnsi="Consolas" w:cs="Consolas"/>
+          <w:sz w:val="20"/>
+          <w:szCs w:val="20"/>
+        </w:rPr>
+      </w:pPr>
+    </w:p>
+    <w:p>
+      <w:pPr>
+        <w:widowControl w:val="0"/>
+        <w:autoSpaceDE w:val="0"/>
+        <w:autoSpaceDN w:val="0"/>
+        <w:snapToGrid/>
+        <w:spacing w:after="0"/>
+        <w:ind w:leftChars="-709" w:left="-1560" w:rightChars="-735" w:right="-1617"/>
+        <w:rPr>
+          <w:rFonts w:ascii="Consolas" w:hAnsi="Consolas" w:cs="Consolas"/>
+          <w:sz w:val="20"/>
+          <w:szCs w:val="20"/>
+        </w:rPr>
+      </w:pPr>
+      <w:r>
+        <w:rPr>
+          <w:rFonts w:ascii="Consolas" w:hAnsi="Consolas" w:cs="Consolas"/>
+          <w:color w:val="000000"/>
+          <w:sz w:val="20"/>
+          <w:szCs w:val="20"/>
+        </w:rPr>
+        <w:tab/>
+      </w:r>
+      <w:r>
+        <w:rPr>
+          <w:rFonts w:ascii="Consolas" w:hAnsi="Consolas" w:cs="Consolas"/>
+          <w:color w:val="3F5FBF"/>
+          <w:sz w:val="20"/>
+          <w:szCs w:val="20"/>
+        </w:rPr>
+        <w:t>/**</w:t>
+      </w:r>
+    </w:p>
+    <w:p>
+      <w:pPr>
+        <w:widowControl w:val="0"/>
+        <w:autoSpaceDE w:val="0"/>
+        <w:autoSpaceDN w:val="0"/>
+        <w:snapToGrid/>
+        <w:spacing w:after="0"/>
+        <w:ind w:leftChars="-709" w:left="-1560" w:rightChars="-735" w:right="-1617"/>
+        <w:rPr>
+          <w:rFonts w:ascii="Consolas" w:hAnsi="Consolas" w:cs="Consolas"/>
+          <w:sz w:val="20"/>
+          <w:szCs w:val="20"/>
+        </w:rPr>
+      </w:pPr>
+      <w:r>
+        <w:rPr>
+          <w:rFonts w:ascii="Consolas" w:hAnsi="Consolas" w:cs="Consolas"/>
+          <w:color w:val="3F5FBF"/>
+          <w:sz w:val="20"/>
+          <w:szCs w:val="20"/>
+        </w:rPr>
+        <w:tab/>
+        <w:t xml:space="preserve"> * /</w:t>
+      </w:r>
+      <w:proofErr w:type="spellStart"/>
+      <w:r>
+        <w:rPr>
+          <w:rFonts w:ascii="Consolas" w:hAnsi="Consolas" w:cs="Consolas"/>
+          <w:color w:val="3F5FBF"/>
+          <w:sz w:val="20"/>
+          <w:szCs w:val="20"/>
+          <w:u w:val="single"/>
+        </w:rPr>
+        <w:t>rs</w:t>
+      </w:r>
+      <w:r>
+        <w:rPr>
+          <w:rFonts w:ascii="Consolas" w:hAnsi="Consolas" w:cs="Consolas"/>
+          <w:color w:val="3F5FBF"/>
+          <w:sz w:val="20"/>
+          <w:szCs w:val="20"/>
+        </w:rPr>
+        <w:t>/detail/</w:t>
+      </w:r>
+      <w:r>
+        <w:rPr>
+          <w:rFonts w:ascii="Consolas" w:hAnsi="Consolas" w:cs="Consolas"/>
+          <w:b/>
+          <w:color w:val="3F5FBF"/>
+          <w:sz w:val="20"/>
+          <w:szCs w:val="20"/>
+        </w:rPr>
+        <w:t>del</w:t>
+      </w:r>
+      <w:r>
+        <w:rPr>
+          <w:rFonts w:ascii="Consolas" w:hAnsi="Consolas" w:cs="Consolas"/>
+          <w:color w:val="3F5FBF"/>
+          <w:sz w:val="20"/>
+          <w:szCs w:val="20"/>
+        </w:rPr>
+        <w:t>.do</w:t>
+      </w:r>
+      <w:proofErr w:type="spellEnd"/>
+    </w:p>
+    <w:p>
+      <w:pPr>
+        <w:widowControl w:val="0"/>
+        <w:autoSpaceDE w:val="0"/>
+        <w:autoSpaceDN w:val="0"/>
+        <w:snapToGrid/>
+        <w:spacing w:after="0"/>
+        <w:ind w:leftChars="-709" w:left="-1560" w:rightChars="-735" w:right="-1617"/>
+        <w:rPr>
+          <w:rFonts w:ascii="Consolas" w:hAnsi="Consolas" w:cs="Consolas"/>
+          <w:sz w:val="20"/>
+          <w:szCs w:val="20"/>
+        </w:rPr>
+      </w:pPr>
+      <w:r>
+        <w:rPr>
+          <w:rFonts w:ascii="Consolas" w:hAnsi="Consolas" w:cs="Consolas"/>
+          <w:color w:val="3F5FBF"/>
+          <w:sz w:val="20"/>
+          <w:szCs w:val="20"/>
+        </w:rPr>
+        <w:tab/>
+        <w:t xml:space="preserve"> *</w:t>
+      </w:r>
+      <w:r>
+        <w:rPr>
+          <w:rFonts w:hint="eastAsia"/>
+        </w:rPr>
+        <w:t>需要有后台写入权限</w:t>
+      </w:r>
+    </w:p>
+    <w:p>
+      <w:pPr>
+        <w:widowControl w:val="0"/>
+        <w:autoSpaceDE w:val="0"/>
+        <w:autoSpaceDN w:val="0"/>
+        <w:snapToGrid/>
+        <w:spacing w:after="0"/>
+        <w:ind w:leftChars="-709" w:left="-1560" w:rightChars="-735" w:right="-1617"/>
+        <w:rPr>
+          <w:rFonts w:ascii="Consolas" w:hAnsi="Consolas" w:cs="Consolas"/>
+          <w:sz w:val="20"/>
+          <w:szCs w:val="20"/>
+        </w:rPr>
+      </w:pPr>
+      <w:r>
+        <w:rPr>
+          <w:rFonts w:ascii="Consolas" w:hAnsi="Consolas" w:cs="Consolas"/>
+          <w:color w:val="3F5FBF"/>
+          <w:sz w:val="20"/>
+          <w:szCs w:val="20"/>
+        </w:rPr>
+        <w:tab/>
+        <w:t xml:space="preserve"> * </w:t>
+      </w:r>
+      <w:r>
+        <w:rPr>
+          <w:rFonts w:ascii="Consolas" w:hAnsi="Consolas" w:cs="Consolas"/>
+          <w:b/>
+          <w:bCs/>
+          <w:color w:val="7F9FBF"/>
+          <w:sz w:val="20"/>
+          <w:szCs w:val="20"/>
+        </w:rPr>
+        <w:t>@</w:t>
+      </w:r>
+      <w:proofErr w:type="spellStart"/>
+      <w:r>
+        <w:rPr>
+          <w:rFonts w:ascii="Consolas" w:hAnsi="Consolas" w:cs="Consolas"/>
+          <w:b/>
+          <w:bCs/>
+          <w:color w:val="7F9FBF"/>
+          <w:sz w:val="20"/>
+          <w:szCs w:val="20"/>
+        </w:rPr>
+        <w:t>param</w:t>
+      </w:r>
+      <w:proofErr w:type="spellEnd"/>
+      <w:r>
+        <w:rPr>
+          <w:rFonts w:ascii="Consolas" w:hAnsi="Consolas" w:cs="Consolas"/>
+          <w:color w:val="3F5FBF"/>
+          <w:sz w:val="20"/>
+          <w:szCs w:val="20"/>
+        </w:rPr>
+        <w:t xml:space="preserve"> </w:t>
+      </w:r>
+      <w:proofErr w:type="spellStart"/>
+      <w:r>
+        <w:rPr>
+          <w:rFonts w:ascii="Consolas" w:hAnsi="Consolas" w:cs="Consolas"/>
+          <w:color w:val="3F5FBF"/>
+          <w:sz w:val="20"/>
+          <w:szCs w:val="20"/>
+        </w:rPr>
+        <w:t>resourcekey</w:t>
+      </w:r>
+      <w:proofErr w:type="spellEnd"/>
+      <w:r>
+        <w:rPr>
+          <w:rFonts w:ascii="Consolas" w:hAnsi="Consolas" w:cs="Consolas"/>
+          <w:color w:val="3F5FBF"/>
+          <w:sz w:val="20"/>
+          <w:szCs w:val="20"/>
+        </w:rPr>
+        <w:t xml:space="preserve"> </w:t>
+      </w:r>
+      <w:proofErr w:type="spellStart"/>
+      <w:r>
+        <w:rPr>
+          <w:rFonts w:ascii="Consolas" w:hAnsi="Consolas" w:cs="Consolas"/>
+          <w:color w:val="3F5FBF"/>
+          <w:sz w:val="20"/>
+          <w:szCs w:val="20"/>
+        </w:rPr>
+        <w:t>resourceKey</w:t>
+      </w:r>
+      <w:proofErr w:type="spellEnd"/>
+    </w:p>
+    <w:p>
+      <w:pPr>
+        <w:widowControl w:val="0"/>
+        <w:autoSpaceDE w:val="0"/>
+        <w:autoSpaceDN w:val="0"/>
+        <w:snapToGrid/>
+        <w:spacing w:after="0"/>
+        <w:ind w:leftChars="-709" w:left="-1560" w:rightChars="-735" w:right="-1617"/>
+        <w:rPr>
+          <w:rFonts w:ascii="Consolas" w:hAnsi="Consolas" w:cs="Consolas"/>
+          <w:sz w:val="20"/>
+          <w:szCs w:val="20"/>
+        </w:rPr>
+      </w:pPr>
+      <w:r>
+        <w:rPr>
+          <w:rFonts w:ascii="Consolas" w:hAnsi="Consolas" w:cs="Consolas"/>
+          <w:color w:val="3F5FBF"/>
+          <w:sz w:val="20"/>
+          <w:szCs w:val="20"/>
+        </w:rPr>
+        <w:tab/>
+        <w:t xml:space="preserve"> * </w:t>
+      </w:r>
+      <w:r>
+        <w:rPr>
+          <w:rFonts w:ascii="Consolas" w:hAnsi="Consolas" w:cs="Consolas"/>
+          <w:b/>
+          <w:bCs/>
+          <w:color w:val="7F9FBF"/>
+          <w:sz w:val="20"/>
+          <w:szCs w:val="20"/>
+        </w:rPr>
+        <w:t>@return</w:t>
+      </w:r>
+      <w:r>
+        <w:rPr>
+          <w:rFonts w:ascii="Consolas" w:hAnsi="Consolas" w:cs="Consolas"/>
+          <w:color w:val="3F5FBF"/>
+          <w:sz w:val="20"/>
+          <w:szCs w:val="20"/>
+        </w:rPr>
+        <w:t xml:space="preserve"> ["</w:t>
+      </w:r>
+      <w:proofErr w:type="spellStart"/>
+      <w:r>
+        <w:rPr>
+          <w:rFonts w:ascii="Consolas" w:hAnsi="Consolas" w:cs="Consolas"/>
+          <w:color w:val="3F5FBF"/>
+          <w:sz w:val="20"/>
+          <w:szCs w:val="20"/>
+        </w:rPr>
+        <w:t>state":"successful</w:t>
+      </w:r>
+      <w:proofErr w:type="spellEnd"/>
+      <w:r>
+        <w:rPr>
+          <w:rFonts w:ascii="Consolas" w:hAnsi="Consolas" w:cs="Consolas"/>
+          <w:color w:val="3F5FBF"/>
+          <w:sz w:val="20"/>
+          <w:szCs w:val="20"/>
+        </w:rPr>
+        <w:t>"}]</w:t>
+      </w:r>
+    </w:p>
+    <w:p>
+      <w:pPr>
+        <w:widowControl w:val="0"/>
+        <w:autoSpaceDE w:val="0"/>
+        <w:autoSpaceDN w:val="0"/>
+        <w:snapToGrid/>
+        <w:spacing w:after="0"/>
+        <w:ind w:leftChars="-709" w:left="-1560" w:rightChars="-735" w:right="-1617"/>
+        <w:rPr>
+          <w:rFonts w:ascii="Consolas" w:hAnsi="Consolas" w:cs="Consolas"/>
+          <w:sz w:val="20"/>
+          <w:szCs w:val="20"/>
+        </w:rPr>
+      </w:pPr>
+      <w:r>
+        <w:rPr>
+          <w:rFonts w:ascii="Consolas" w:hAnsi="Consolas" w:cs="Consolas"/>
+          <w:color w:val="3F5FBF"/>
+          <w:sz w:val="20"/>
+          <w:szCs w:val="20"/>
+        </w:rPr>
+        <w:tab/>
+        <w:t xml:space="preserve"> * </w:t>
+      </w:r>
+      <w:r>
+        <w:rPr>
+          <w:rFonts w:ascii="Consolas" w:hAnsi="Consolas" w:cs="Consolas"/>
+          <w:b/>
+          <w:bCs/>
+          <w:color w:val="7F9FBF"/>
+          <w:sz w:val="20"/>
+          <w:szCs w:val="20"/>
+        </w:rPr>
+        <w:t>@throws</w:t>
+      </w:r>
+      <w:r>
+        <w:rPr>
+          <w:rFonts w:ascii="Consolas" w:hAnsi="Consolas" w:cs="Consolas"/>
+          <w:color w:val="3F5FBF"/>
+          <w:sz w:val="20"/>
+          <w:szCs w:val="20"/>
+        </w:rPr>
+        <w:t xml:space="preserve"> </w:t>
+      </w:r>
+      <w:proofErr w:type="spellStart"/>
+      <w:r>
+        <w:rPr>
+          <w:rFonts w:ascii="Consolas" w:hAnsi="Consolas" w:cs="Consolas"/>
+          <w:color w:val="3F5FBF"/>
+          <w:sz w:val="20"/>
+          <w:szCs w:val="20"/>
+        </w:rPr>
+        <w:t>GrosupException</w:t>
+      </w:r>
+      <w:proofErr w:type="spellEnd"/>
+    </w:p>
+    <w:p>
+      <w:pPr>
+        <w:widowControl w:val="0"/>
+        <w:autoSpaceDE w:val="0"/>
+        <w:autoSpaceDN w:val="0"/>
+        <w:snapToGrid/>
+        <w:spacing w:after="0"/>
+        <w:ind w:leftChars="-709" w:left="-1560" w:rightChars="-735" w:right="-1617"/>
+        <w:rPr>
+          <w:rFonts w:ascii="Consolas" w:hAnsi="Consolas" w:cs="Consolas"/>
+          <w:sz w:val="20"/>
+          <w:szCs w:val="20"/>
+        </w:rPr>
+      </w:pPr>
+      <w:r>
+        <w:rPr>
+          <w:rFonts w:ascii="Consolas" w:hAnsi="Consolas" w:cs="Consolas"/>
+          <w:color w:val="3F5FBF"/>
+          <w:sz w:val="20"/>
+          <w:szCs w:val="20"/>
+        </w:rPr>
+        <w:tab/>
+        <w:t xml:space="preserve"> */</w:t>
+      </w:r>
+    </w:p>
+    <w:p>
+      <w:pPr>
+        <w:widowControl w:val="0"/>
+        <w:autoSpaceDE w:val="0"/>
+        <w:autoSpaceDN w:val="0"/>
+        <w:snapToGrid/>
+        <w:spacing w:after="0"/>
+        <w:ind w:leftChars="-709" w:left="-1560" w:rightChars="-735" w:right="-1617"/>
+        <w:rPr>
+          <w:rFonts w:ascii="Consolas" w:hAnsi="Consolas" w:cs="Consolas"/>
+          <w:sz w:val="20"/>
+          <w:szCs w:val="20"/>
+        </w:rPr>
+      </w:pPr>
+      <w:r>
+        <w:rPr>
+          <w:rFonts w:ascii="Consolas" w:hAnsi="Consolas" w:cs="Consolas"/>
+          <w:color w:val="000000"/>
+          <w:sz w:val="20"/>
+          <w:szCs w:val="20"/>
+        </w:rPr>
+        <w:tab/>
+      </w:r>
+    </w:p>
+    <w:p>
+      <w:pPr>
+        <w:widowControl w:val="0"/>
+        <w:autoSpaceDE w:val="0"/>
+        <w:autoSpaceDN w:val="0"/>
+        <w:snapToGrid/>
+        <w:spacing w:after="0"/>
+        <w:ind w:leftChars="-709" w:left="-1560" w:rightChars="-735" w:right="-1617"/>
+        <w:rPr>
+          <w:rFonts w:ascii="Consolas" w:hAnsi="Consolas" w:cs="Consolas"/>
+          <w:sz w:val="20"/>
+          <w:szCs w:val="20"/>
+        </w:rPr>
+      </w:pPr>
+    </w:p>
+    <w:p>
+      <w:pPr>
+        <w:widowControl w:val="0"/>
+        <w:autoSpaceDE w:val="0"/>
+        <w:autoSpaceDN w:val="0"/>
+        <w:snapToGrid/>
+        <w:spacing w:after="0"/>
+        <w:ind w:leftChars="-709" w:left="-1560" w:rightChars="-735" w:right="-1617"/>
+        <w:rPr>
+          <w:rFonts w:ascii="Consolas" w:hAnsi="Consolas" w:cs="Consolas"/>
+          <w:sz w:val="20"/>
+          <w:szCs w:val="20"/>
+        </w:rPr>
+      </w:pPr>
+      <w:r>
+        <w:rPr>
+          <w:rFonts w:ascii="Consolas" w:hAnsi="Consolas" w:cs="Consolas"/>
+          <w:color w:val="000000"/>
+          <w:sz w:val="20"/>
+          <w:szCs w:val="20"/>
+        </w:rPr>
+        <w:tab/>
+      </w:r>
+      <w:r>
+        <w:rPr>
+          <w:rFonts w:ascii="Consolas" w:hAnsi="Consolas" w:cs="Consolas"/>
+          <w:color w:val="3F5FBF"/>
+          <w:sz w:val="20"/>
+          <w:szCs w:val="20"/>
+        </w:rPr>
+        <w:t>/**</w:t>
+      </w:r>
+    </w:p>
+    <w:p>
+      <w:pPr>
+        <w:widowControl w:val="0"/>
+        <w:autoSpaceDE w:val="0"/>
+        <w:autoSpaceDN w:val="0"/>
+        <w:snapToGrid/>
+        <w:spacing w:after="0"/>
+        <w:ind w:leftChars="-709" w:left="-1560" w:rightChars="-735" w:right="-1617"/>
+        <w:rPr>
+          <w:rFonts w:ascii="Consolas" w:hAnsi="Consolas" w:cs="Consolas"/>
+          <w:sz w:val="20"/>
+          <w:szCs w:val="20"/>
+        </w:rPr>
+      </w:pPr>
+      <w:r>
+        <w:rPr>
+          <w:rFonts w:ascii="Consolas" w:hAnsi="Consolas" w:cs="Consolas"/>
+          <w:color w:val="3F5FBF"/>
+          <w:sz w:val="20"/>
+          <w:szCs w:val="20"/>
+        </w:rPr>
+        <w:tab/>
+        <w:t xml:space="preserve"> * /</w:t>
+      </w:r>
+      <w:proofErr w:type="spellStart"/>
+      <w:r>
+        <w:rPr>
+          <w:rFonts w:ascii="Consolas" w:hAnsi="Consolas" w:cs="Consolas"/>
+          <w:color w:val="3F5FBF"/>
+          <w:sz w:val="20"/>
+          <w:szCs w:val="20"/>
+          <w:u w:val="single"/>
+        </w:rPr>
+        <w:t>rs</w:t>
+      </w:r>
+      <w:r>
+        <w:rPr>
+          <w:rFonts w:ascii="Consolas" w:hAnsi="Consolas" w:cs="Consolas"/>
+          <w:color w:val="3F5FBF"/>
+          <w:sz w:val="20"/>
+          <w:szCs w:val="20"/>
+        </w:rPr>
+        <w:t>/detail/</w:t>
+      </w:r>
+      <w:r>
+        <w:rPr>
+          <w:rFonts w:ascii="Consolas" w:hAnsi="Consolas" w:cs="Consolas"/>
+          <w:b/>
+          <w:color w:val="3F5FBF"/>
+          <w:sz w:val="20"/>
+          <w:szCs w:val="20"/>
+        </w:rPr>
+        <w:t>update</w:t>
+      </w:r>
+      <w:r>
+        <w:rPr>
+          <w:rFonts w:ascii="Consolas" w:hAnsi="Consolas" w:cs="Consolas"/>
+          <w:color w:val="3F5FBF"/>
+          <w:sz w:val="20"/>
+          <w:szCs w:val="20"/>
+        </w:rPr>
+        <w:t>.do</w:t>
+      </w:r>
+      <w:proofErr w:type="spellEnd"/>
+    </w:p>
+    <w:p>
+      <w:pPr>
+        <w:widowControl w:val="0"/>
+        <w:autoSpaceDE w:val="0"/>
+        <w:autoSpaceDN w:val="0"/>
+        <w:snapToGrid/>
+        <w:spacing w:after="0"/>
+        <w:ind w:leftChars="-709" w:left="-1560" w:rightChars="-735" w:right="-1617"/>
+        <w:rPr>
+          <w:rFonts w:ascii="Consolas" w:hAnsi="Consolas" w:cs="Consolas"/>
+          <w:sz w:val="20"/>
+          <w:szCs w:val="20"/>
+        </w:rPr>
+      </w:pPr>
+      <w:r>
+        <w:rPr>
+          <w:rFonts w:ascii="Consolas" w:hAnsi="Consolas" w:cs="Consolas"/>
+          <w:color w:val="3F5FBF"/>
+          <w:sz w:val="20"/>
+          <w:szCs w:val="20"/>
+        </w:rPr>
+        <w:tab/>
+        <w:t xml:space="preserve"> *</w:t>
+      </w:r>
+      <w:r>
+        <w:rPr>
+          <w:rFonts w:hint="eastAsia"/>
+        </w:rPr>
+        <w:t>需要有后台写入权限</w:t>
+      </w:r>
+    </w:p>
+    <w:p>
+      <w:pPr>
+        <w:widowControl w:val="0"/>
+        <w:autoSpaceDE w:val="0"/>
+        <w:autoSpaceDN w:val="0"/>
+        <w:snapToGrid/>
+        <w:spacing w:after="0"/>
+        <w:ind w:leftChars="-709" w:left="-1560" w:rightChars="-735" w:right="-1617"/>
+        <w:rPr>
+          <w:rFonts w:ascii="Consolas" w:hAnsi="Consolas" w:cs="Consolas"/>
+          <w:sz w:val="20"/>
+          <w:szCs w:val="20"/>
+        </w:rPr>
+      </w:pPr>
+      <w:r>
+        <w:rPr>
+          <w:rFonts w:ascii="Consolas" w:hAnsi="Consolas" w:cs="Consolas"/>
+          <w:color w:val="3F5FBF"/>
+          <w:sz w:val="20"/>
+          <w:szCs w:val="20"/>
+        </w:rPr>
+        <w:tab/>
+        <w:t xml:space="preserve"> * </w:t>
+      </w:r>
+      <w:r>
+        <w:rPr>
+          <w:rFonts w:ascii="Consolas" w:hAnsi="Consolas" w:cs="Consolas"/>
+          <w:b/>
+          <w:bCs/>
+          <w:color w:val="7F9FBF"/>
+          <w:sz w:val="20"/>
+          <w:szCs w:val="20"/>
+        </w:rPr>
+        <w:t>@</w:t>
+      </w:r>
+      <w:proofErr w:type="spellStart"/>
+      <w:r>
+        <w:rPr>
+          <w:rFonts w:ascii="Consolas" w:hAnsi="Consolas" w:cs="Consolas"/>
+          <w:b/>
+          <w:bCs/>
+          <w:color w:val="7F9FBF"/>
+          <w:sz w:val="20"/>
+          <w:szCs w:val="20"/>
+        </w:rPr>
+        <w:t>param</w:t>
+      </w:r>
+      <w:proofErr w:type="spellEnd"/>
+      <w:r>
+        <w:rPr>
+          <w:rFonts w:ascii="Consolas" w:hAnsi="Consolas" w:cs="Consolas"/>
+          <w:color w:val="3F5FBF"/>
+          <w:sz w:val="20"/>
+          <w:szCs w:val="20"/>
+        </w:rPr>
+        <w:t xml:space="preserve"> </w:t>
+      </w:r>
+      <w:proofErr w:type="spellStart"/>
+      <w:r>
+        <w:rPr>
+          <w:rFonts w:ascii="Consolas" w:hAnsi="Consolas" w:cs="Consolas"/>
+          <w:color w:val="3F5FBF"/>
+          <w:sz w:val="20"/>
+          <w:szCs w:val="20"/>
+        </w:rPr>
+        <w:t>json</w:t>
+      </w:r>
+      <w:proofErr w:type="spellEnd"/>
+      <w:r>
+        <w:rPr>
+          <w:rFonts w:ascii="Consolas" w:hAnsi="Consolas" w:cs="Consolas"/>
+          <w:color w:val="3F5FBF"/>
+          <w:sz w:val="20"/>
+          <w:szCs w:val="20"/>
+        </w:rPr>
+        <w:t xml:space="preserve"> [{"</w:t>
+      </w:r>
+      <w:proofErr w:type="spellStart"/>
+      <w:r>
+        <w:rPr>
+          <w:rFonts w:ascii="Consolas" w:hAnsi="Consolas" w:cs="Consolas"/>
+          <w:color w:val="3F5FBF"/>
+          <w:sz w:val="20"/>
+          <w:szCs w:val="20"/>
+        </w:rPr>
+        <w:t>attrKey":"RAt</w:t>
+      </w:r>
+      <w:proofErr w:type="spellEnd"/>
+      <w:r>
+        <w:rPr>
+          <w:rFonts w:ascii="Consolas" w:hAnsi="Consolas" w:cs="Consolas"/>
+          <w:color w:val="3F5FBF"/>
+          <w:sz w:val="20"/>
+          <w:szCs w:val="20"/>
+        </w:rPr>
+        <w:t>示例表头</w:t>
+      </w:r>
+      <w:r>
+        <w:rPr>
+          <w:rFonts w:ascii="Consolas" w:hAnsi="Consolas" w:cs="Consolas"/>
+          <w:color w:val="3F5FBF"/>
+          <w:sz w:val="20"/>
+          <w:szCs w:val="20"/>
+        </w:rPr>
+        <w:t>ID","attrLevel":"0","attrName":"</w:t>
+      </w:r>
+      <w:r>
+        <w:rPr>
+          <w:rFonts w:ascii="Consolas" w:hAnsi="Consolas" w:cs="Consolas"/>
+          <w:color w:val="3F5FBF"/>
+          <w:sz w:val="20"/>
+          <w:szCs w:val="20"/>
+        </w:rPr>
+        <w:t>示例表头</w:t>
+      </w:r>
+      <w:r>
+        <w:rPr>
+          <w:rFonts w:ascii="Consolas" w:hAnsi="Consolas" w:cs="Consolas"/>
+          <w:color w:val="3F5FBF"/>
+          <w:sz w:val="20"/>
+          <w:szCs w:val="20"/>
+        </w:rPr>
+        <w:t>","</w:t>
+      </w:r>
+      <w:proofErr w:type="spellStart"/>
+      <w:r>
+        <w:rPr>
+          <w:rFonts w:ascii="Consolas" w:hAnsi="Consolas" w:cs="Consolas"/>
+          <w:color w:val="3F5FBF"/>
+          <w:sz w:val="20"/>
+          <w:szCs w:val="20"/>
+        </w:rPr>
+        <w:t>attrType":"default","attrValue</w:t>
+      </w:r>
+      <w:proofErr w:type="spellEnd"/>
+      <w:r>
+        <w:rPr>
+          <w:rFonts w:ascii="Consolas" w:hAnsi="Consolas" w:cs="Consolas"/>
+          <w:color w:val="3F5FBF"/>
+          <w:sz w:val="20"/>
+          <w:szCs w:val="20"/>
+        </w:rPr>
+        <w:t>":"</w:t>
+      </w:r>
+      <w:r>
+        <w:rPr>
+          <w:rFonts w:ascii="Consolas" w:hAnsi="Consolas" w:cs="Consolas"/>
+          <w:color w:val="3F5FBF"/>
+          <w:sz w:val="20"/>
+          <w:szCs w:val="20"/>
+        </w:rPr>
+        <w:t>值</w:t>
+      </w:r>
+      <w:r>
+        <w:rPr>
+          <w:rFonts w:ascii="Consolas" w:hAnsi="Consolas" w:cs="Consolas"/>
+          <w:color w:val="3F5FBF"/>
+          <w:sz w:val="20"/>
+          <w:szCs w:val="20"/>
+        </w:rPr>
+        <w:t>","</w:t>
+      </w:r>
+      <w:proofErr w:type="spellStart"/>
+      <w:r>
+        <w:rPr>
+          <w:rFonts w:ascii="Consolas" w:hAnsi="Consolas" w:cs="Consolas"/>
+          <w:color w:val="3F5FBF"/>
+          <w:sz w:val="20"/>
+          <w:szCs w:val="20"/>
+        </w:rPr>
+        <w:t>resourceKey":"RDt</w:t>
+      </w:r>
+      <w:proofErr w:type="spellEnd"/>
+      <w:r>
+        <w:rPr>
+          <w:rFonts w:ascii="Consolas" w:hAnsi="Consolas" w:cs="Consolas"/>
+          <w:color w:val="3F5FBF"/>
+          <w:sz w:val="20"/>
+          <w:szCs w:val="20"/>
+        </w:rPr>
+        <w:t>示例值</w:t>
+      </w:r>
+      <w:proofErr w:type="spellStart"/>
+      <w:r>
+        <w:rPr>
+          <w:rFonts w:ascii="Consolas" w:hAnsi="Consolas" w:cs="Consolas"/>
+          <w:color w:val="3F5FBF"/>
+          <w:sz w:val="20"/>
+          <w:szCs w:val="20"/>
+        </w:rPr>
+        <w:t>ID","typeKey":"RDf</w:t>
+      </w:r>
+      <w:proofErr w:type="spellEnd"/>
+      <w:r>
+        <w:rPr>
+          <w:rFonts w:ascii="Consolas" w:hAnsi="Consolas" w:cs="Consolas"/>
+          <w:color w:val="3F5FBF"/>
+          <w:sz w:val="20"/>
+          <w:szCs w:val="20"/>
+        </w:rPr>
+        <w:t>示例表</w:t>
+      </w:r>
+      <w:r>
+        <w:rPr>
+          <w:rFonts w:ascii="Consolas" w:hAnsi="Consolas" w:cs="Consolas"/>
+          <w:color w:val="3F5FBF"/>
+          <w:sz w:val="20"/>
+          <w:szCs w:val="20"/>
+        </w:rPr>
+        <w:t>ID"}]]</w:t>
+      </w:r>
+    </w:p>
+    <w:p>
+      <w:pPr>
+        <w:widowControl w:val="0"/>
+        <w:autoSpaceDE w:val="0"/>
+        <w:autoSpaceDN w:val="0"/>
+        <w:snapToGrid/>
+        <w:spacing w:after="0"/>
+        <w:ind w:leftChars="-709" w:left="-1560" w:rightChars="-735" w:right="-1617"/>
+        <w:rPr>
+          <w:rFonts w:ascii="Consolas" w:hAnsi="Consolas" w:cs="Consolas"/>
+          <w:sz w:val="20"/>
+          <w:szCs w:val="20"/>
+        </w:rPr>
+      </w:pPr>
+      <w:r>
+        <w:rPr>
+          <w:rFonts w:ascii="Consolas" w:hAnsi="Consolas" w:cs="Consolas"/>
+          <w:color w:val="3F5FBF"/>
+          <w:sz w:val="20"/>
+          <w:szCs w:val="20"/>
+        </w:rPr>
+        <w:tab/>
+        <w:t xml:space="preserve"> * </w:t>
+      </w:r>
+      <w:r>
+        <w:rPr>
+          <w:rFonts w:ascii="Consolas" w:hAnsi="Consolas" w:cs="Consolas"/>
+          <w:b/>
+          <w:bCs/>
+          <w:color w:val="7F9FBF"/>
+          <w:sz w:val="20"/>
+          <w:szCs w:val="20"/>
+        </w:rPr>
+        <w:t>@return</w:t>
+      </w:r>
+      <w:r>
+        <w:rPr>
+          <w:rFonts w:ascii="Consolas" w:hAnsi="Consolas" w:cs="Consolas"/>
+          <w:color w:val="3F5FBF"/>
+          <w:sz w:val="20"/>
+          <w:szCs w:val="20"/>
+        </w:rPr>
+        <w:t xml:space="preserve"> ["</w:t>
+      </w:r>
+      <w:proofErr w:type="spellStart"/>
+      <w:r>
+        <w:rPr>
+          <w:rFonts w:ascii="Consolas" w:hAnsi="Consolas" w:cs="Consolas"/>
+          <w:color w:val="3F5FBF"/>
+          <w:sz w:val="20"/>
+          <w:szCs w:val="20"/>
+        </w:rPr>
+        <w:t>state":"successful</w:t>
+      </w:r>
+      <w:proofErr w:type="spellEnd"/>
+      <w:r>
+        <w:rPr>
+          <w:rFonts w:ascii="Consolas" w:hAnsi="Consolas" w:cs="Consolas"/>
+          <w:color w:val="3F5FBF"/>
+          <w:sz w:val="20"/>
+          <w:szCs w:val="20"/>
+        </w:rPr>
+        <w:t>"}]</w:t>
+      </w:r>
+    </w:p>
+    <w:p>
+      <w:pPr>
+        <w:widowControl w:val="0"/>
+        <w:autoSpaceDE w:val="0"/>
+        <w:autoSpaceDN w:val="0"/>
+        <w:snapToGrid/>
+        <w:spacing w:after="0"/>
+        <w:ind w:leftChars="-709" w:left="-1560" w:rightChars="-735" w:right="-1617"/>
+        <w:rPr>
+          <w:rFonts w:ascii="Consolas" w:hAnsi="Consolas" w:cs="Consolas"/>
+          <w:sz w:val="20"/>
+          <w:szCs w:val="20"/>
+        </w:rPr>
+      </w:pPr>
+      <w:r>
+        <w:rPr>
+          <w:rFonts w:ascii="Consolas" w:hAnsi="Consolas" w:cs="Consolas"/>
+          <w:color w:val="3F5FBF"/>
+          <w:sz w:val="20"/>
+          <w:szCs w:val="20"/>
+        </w:rPr>
+        <w:tab/>
+        <w:t xml:space="preserve"> * </w:t>
+      </w:r>
+      <w:r>
+        <w:rPr>
+          <w:rFonts w:ascii="Consolas" w:hAnsi="Consolas" w:cs="Consolas"/>
+          <w:b/>
+          <w:bCs/>
+          <w:color w:val="7F9FBF"/>
+          <w:sz w:val="20"/>
+          <w:szCs w:val="20"/>
+        </w:rPr>
+        <w:t>@throws</w:t>
+      </w:r>
+      <w:r>
+        <w:rPr>
+          <w:rFonts w:ascii="Consolas" w:hAnsi="Consolas" w:cs="Consolas"/>
+          <w:color w:val="3F5FBF"/>
+          <w:sz w:val="20"/>
+          <w:szCs w:val="20"/>
+        </w:rPr>
+        <w:t xml:space="preserve"> </w:t>
+      </w:r>
+      <w:proofErr w:type="spellStart"/>
+      <w:r>
+        <w:rPr>
+          <w:rFonts w:ascii="Consolas" w:hAnsi="Consolas" w:cs="Consolas"/>
+          <w:color w:val="3F5FBF"/>
+          <w:sz w:val="20"/>
+          <w:szCs w:val="20"/>
+        </w:rPr>
+        <w:t>GrosupException</w:t>
+      </w:r>
+      <w:proofErr w:type="spellEnd"/>
+    </w:p>
+    <w:p>
+      <w:pPr>
+        <w:widowControl w:val="0"/>
+        <w:autoSpaceDE w:val="0"/>
+        <w:autoSpaceDN w:val="0"/>
+        <w:snapToGrid/>
+        <w:spacing w:after="0"/>
+        <w:ind w:leftChars="-709" w:left="-1560" w:rightChars="-735" w:right="-1617"/>
+        <w:rPr>
+          <w:rFonts w:ascii="Consolas" w:hAnsi="Consolas" w:cs="Consolas"/>
+          <w:sz w:val="20"/>
+          <w:szCs w:val="20"/>
+        </w:rPr>
+      </w:pPr>
+      <w:r>
+        <w:rPr>
+          <w:rFonts w:ascii="Consolas" w:hAnsi="Consolas" w:cs="Consolas"/>
+          <w:color w:val="3F5FBF"/>
+          <w:sz w:val="20"/>
+          <w:szCs w:val="20"/>
+        </w:rPr>
+        <w:tab/>
+        <w:t xml:space="preserve"> */</w:t>
+      </w:r>
+    </w:p>
+    <w:p>
+      <w:pPr>
+        <w:widowControl w:val="0"/>
+        <w:autoSpaceDE w:val="0"/>
+        <w:autoSpaceDN w:val="0"/>
+        <w:snapToGrid/>
+        <w:spacing w:after="0"/>
+        <w:ind w:leftChars="-709" w:left="-1560" w:rightChars="-735" w:right="-1617"/>
+        <w:rPr>
+          <w:rFonts w:ascii="Consolas" w:hAnsi="Consolas" w:cs="Consolas"/>
+          <w:sz w:val="20"/>
+          <w:szCs w:val="20"/>
+        </w:rPr>
+      </w:pPr>
+      <w:r>
+        <w:rPr>
+          <w:rFonts w:ascii="Consolas" w:hAnsi="Consolas" w:cs="Consolas"/>
+          <w:color w:val="000000"/>
+          <w:sz w:val="20"/>
+          <w:szCs w:val="20"/>
+        </w:rPr>
+        <w:tab/>
+      </w:r>
+    </w:p>
+    <w:p>
+      <w:pPr>
+        <w:widowControl w:val="0"/>
+        <w:autoSpaceDE w:val="0"/>
+        <w:autoSpaceDN w:val="0"/>
+        <w:snapToGrid/>
+        <w:spacing w:after="0"/>
+        <w:ind w:leftChars="-709" w:left="-1560" w:rightChars="-735" w:right="-1617"/>
+        <w:rPr>
+          <w:rFonts w:ascii="Consolas" w:hAnsi="Consolas" w:cs="Consolas"/>
+          <w:sz w:val="20"/>
+          <w:szCs w:val="20"/>
+        </w:rPr>
+      </w:pPr>
+    </w:p>
+    <w:p>
+      <w:pPr>
+        <w:widowControl w:val="0"/>
+        <w:autoSpaceDE w:val="0"/>
+        <w:autoSpaceDN w:val="0"/>
+        <w:snapToGrid/>
+        <w:spacing w:after="0"/>
+        <w:ind w:leftChars="-709" w:left="-1560" w:rightChars="-735" w:right="-1617"/>
+        <w:rPr>
+          <w:rFonts w:ascii="Consolas" w:hAnsi="Consolas" w:cs="Consolas"/>
+          <w:sz w:val="20"/>
+          <w:szCs w:val="20"/>
+        </w:rPr>
+      </w:pPr>
+      <w:r>
+        <w:rPr>
+          <w:rFonts w:ascii="Consolas" w:hAnsi="Consolas" w:cs="Consolas"/>
+          <w:color w:val="000000"/>
+          <w:sz w:val="20"/>
+          <w:szCs w:val="20"/>
+        </w:rPr>
+        <w:tab/>
+      </w:r>
+      <w:r>
+        <w:rPr>
+          <w:rFonts w:ascii="Consolas" w:hAnsi="Consolas" w:cs="Consolas"/>
+          <w:color w:val="3F5FBF"/>
+          <w:sz w:val="20"/>
+          <w:szCs w:val="20"/>
+        </w:rPr>
+        <w:t>/**</w:t>
+      </w:r>
+    </w:p>
+    <w:p>
+      <w:pPr>
+        <w:widowControl w:val="0"/>
+        <w:autoSpaceDE w:val="0"/>
+        <w:autoSpaceDN w:val="0"/>
+        <w:snapToGrid/>
+        <w:spacing w:after="0"/>
+        <w:ind w:leftChars="-709" w:left="-1560" w:rightChars="-735" w:right="-1617"/>
+        <w:rPr>
+          <w:rFonts w:ascii="Consolas" w:hAnsi="Consolas" w:cs="Consolas"/>
+          <w:sz w:val="20"/>
+          <w:szCs w:val="20"/>
+        </w:rPr>
+      </w:pPr>
+      <w:r>
+        <w:rPr>
+          <w:rFonts w:ascii="Consolas" w:hAnsi="Consolas" w:cs="Consolas"/>
+          <w:color w:val="3F5FBF"/>
+          <w:sz w:val="20"/>
+          <w:szCs w:val="20"/>
+        </w:rPr>
+        <w:tab/>
+        <w:t xml:space="preserve"> * /</w:t>
+      </w:r>
+      <w:proofErr w:type="spellStart"/>
+      <w:r>
+        <w:rPr>
+          <w:rFonts w:ascii="Consolas" w:hAnsi="Consolas" w:cs="Consolas"/>
+          <w:color w:val="3F5FBF"/>
+          <w:sz w:val="20"/>
+          <w:szCs w:val="20"/>
+          <w:u w:val="single"/>
+        </w:rPr>
+        <w:t>rs</w:t>
+      </w:r>
+      <w:r>
+        <w:rPr>
+          <w:rFonts w:ascii="Consolas" w:hAnsi="Consolas" w:cs="Consolas"/>
+          <w:color w:val="3F5FBF"/>
+          <w:sz w:val="20"/>
+          <w:szCs w:val="20"/>
+        </w:rPr>
+        <w:t>/detail/</w:t>
+      </w:r>
+      <w:r>
+        <w:rPr>
+          <w:rFonts w:ascii="Consolas" w:hAnsi="Consolas" w:cs="Consolas"/>
+          <w:b/>
+          <w:color w:val="3F5FBF"/>
+          <w:sz w:val="20"/>
+          <w:szCs w:val="20"/>
+        </w:rPr>
+        <w:t>get</w:t>
+      </w:r>
+      <w:r>
+        <w:rPr>
+          <w:rFonts w:ascii="Consolas" w:hAnsi="Consolas" w:cs="Consolas"/>
+          <w:color w:val="3F5FBF"/>
+          <w:sz w:val="20"/>
+          <w:szCs w:val="20"/>
+        </w:rPr>
+        <w:t>.do</w:t>
+      </w:r>
+      <w:proofErr w:type="spellEnd"/>
+    </w:p>
+    <w:p>
+      <w:pPr>
+        <w:widowControl w:val="0"/>
+        <w:autoSpaceDE w:val="0"/>
+        <w:autoSpaceDN w:val="0"/>
+        <w:snapToGrid/>
+        <w:spacing w:after="0"/>
+        <w:ind w:leftChars="-709" w:left="-1560" w:rightChars="-735" w:right="-1617"/>
+        <w:rPr>
+          <w:rFonts w:ascii="Consolas" w:hAnsi="Consolas" w:cs="Consolas"/>
+          <w:sz w:val="20"/>
+          <w:szCs w:val="20"/>
+        </w:rPr>
+      </w:pPr>
+      <w:r>
+        <w:rPr>
+          <w:rFonts w:ascii="Consolas" w:hAnsi="Consolas" w:cs="Consolas"/>
+          <w:color w:val="3F5FBF"/>
+          <w:sz w:val="20"/>
+          <w:szCs w:val="20"/>
+        </w:rPr>
+        <w:tab/>
+        <w:t xml:space="preserve"> *</w:t>
+      </w:r>
+      <w:r>
+        <w:rPr>
+          <w:rFonts w:hint="eastAsia"/>
+        </w:rPr>
+        <w:t>需要有后台写入权限</w:t>
       </w:r>
     </w:p>
     <w:p>
@@ -5465,7 +8285,150 @@
           <w:sz w:val="20"/>
           <w:szCs w:val="20"/>
         </w:rPr>
-        <w:t xml:space="preserve"> ["</w:t>
+        <w:t xml:space="preserve"> [{"data":"[{\"</w:t>
+      </w:r>
+      <w:proofErr w:type="spellStart"/>
+      <w:r>
+        <w:rPr>
+          <w:rFonts w:ascii="Consolas" w:hAnsi="Consolas" w:cs="Consolas"/>
+          <w:color w:val="3F5FBF"/>
+          <w:sz w:val="20"/>
+          <w:szCs w:val="20"/>
+        </w:rPr>
+        <w:t>attrKey\":\"RAt</w:t>
+      </w:r>
+      <w:proofErr w:type="spellEnd"/>
+      <w:r>
+        <w:rPr>
+          <w:rFonts w:ascii="Consolas" w:hAnsi="Consolas" w:cs="Consolas"/>
+          <w:color w:val="3F5FBF"/>
+          <w:sz w:val="20"/>
+          <w:szCs w:val="20"/>
+        </w:rPr>
+        <w:t>示例表头</w:t>
+      </w:r>
+      <w:r>
+        <w:rPr>
+          <w:rFonts w:ascii="Consolas" w:hAnsi="Consolas" w:cs="Consolas"/>
+          <w:color w:val="3F5FBF"/>
+          <w:sz w:val="20"/>
+          <w:szCs w:val="20"/>
+        </w:rPr>
+        <w:t>ID\",\"attrLevel\":\"0\",\"attrName\":\"</w:t>
+      </w:r>
+      <w:r>
+        <w:rPr>
+          <w:rFonts w:ascii="Consolas" w:hAnsi="Consolas" w:cs="Consolas"/>
+          <w:color w:val="3F5FBF"/>
+          <w:sz w:val="20"/>
+          <w:szCs w:val="20"/>
+        </w:rPr>
+        <w:t>示例表头</w:t>
+      </w:r>
+      <w:r>
+        <w:rPr>
+          <w:rFonts w:ascii="Consolas" w:hAnsi="Consolas" w:cs="Consolas"/>
+          <w:color w:val="3F5FBF"/>
+          <w:sz w:val="20"/>
+          <w:szCs w:val="20"/>
+        </w:rPr>
+        <w:t>\",\"</w:t>
+      </w:r>
+      <w:proofErr w:type="spellStart"/>
+      <w:r>
+        <w:rPr>
+          <w:rFonts w:ascii="Consolas" w:hAnsi="Consolas" w:cs="Consolas"/>
+          <w:color w:val="3F5FBF"/>
+          <w:sz w:val="20"/>
+          <w:szCs w:val="20"/>
+        </w:rPr>
+        <w:t>attrType\":\"default\",\"attrValue</w:t>
+      </w:r>
+      <w:proofErr w:type="spellEnd"/>
+      <w:r>
+        <w:rPr>
+          <w:rFonts w:ascii="Consolas" w:hAnsi="Consolas" w:cs="Consolas"/>
+          <w:color w:val="3F5FBF"/>
+          <w:sz w:val="20"/>
+          <w:szCs w:val="20"/>
+        </w:rPr>
+        <w:t>\":\"</w:t>
+      </w:r>
+      <w:r>
+        <w:rPr>
+          <w:rFonts w:ascii="Consolas" w:hAnsi="Consolas" w:cs="Consolas"/>
+          <w:color w:val="3F5FBF"/>
+          <w:sz w:val="20"/>
+          <w:szCs w:val="20"/>
+        </w:rPr>
+        <w:t>值</w:t>
+      </w:r>
+      <w:r>
+        <w:rPr>
+          <w:rFonts w:ascii="Consolas" w:hAnsi="Consolas" w:cs="Consolas"/>
+          <w:color w:val="3F5FBF"/>
+          <w:sz w:val="20"/>
+          <w:szCs w:val="20"/>
+        </w:rPr>
+        <w:t>\",\"</w:t>
+      </w:r>
+      <w:proofErr w:type="spellStart"/>
+      <w:r>
+        <w:rPr>
+          <w:rFonts w:ascii="Consolas" w:hAnsi="Consolas" w:cs="Consolas"/>
+          <w:color w:val="3F5FBF"/>
+          <w:sz w:val="20"/>
+          <w:szCs w:val="20"/>
+        </w:rPr>
+        <w:t>resourceKey\":\"RDt</w:t>
+      </w:r>
+      <w:proofErr w:type="spellEnd"/>
+      <w:r>
+        <w:rPr>
+          <w:rFonts w:ascii="Consolas" w:hAnsi="Consolas" w:cs="Consolas"/>
+          <w:color w:val="3F5FBF"/>
+          <w:sz w:val="20"/>
+          <w:szCs w:val="20"/>
+        </w:rPr>
+        <w:t>示例值</w:t>
+      </w:r>
+      <w:r>
+        <w:rPr>
+          <w:rFonts w:ascii="Consolas" w:hAnsi="Consolas" w:cs="Consolas"/>
+          <w:color w:val="3F5FBF"/>
+          <w:sz w:val="20"/>
+          <w:szCs w:val="20"/>
+        </w:rPr>
+        <w:t>ID\",\"</w:t>
+      </w:r>
+      <w:proofErr w:type="spellStart"/>
+      <w:r>
+        <w:rPr>
+          <w:rFonts w:ascii="Consolas" w:hAnsi="Consolas" w:cs="Consolas"/>
+          <w:color w:val="3F5FBF"/>
+          <w:sz w:val="20"/>
+          <w:szCs w:val="20"/>
+        </w:rPr>
+        <w:t>typeKey\":\"RDf</w:t>
+      </w:r>
+      <w:proofErr w:type="spellEnd"/>
+      <w:r>
+        <w:rPr>
+          <w:rFonts w:ascii="Consolas" w:hAnsi="Consolas" w:cs="Consolas"/>
+          <w:color w:val="3F5FBF"/>
+          <w:sz w:val="20"/>
+          <w:szCs w:val="20"/>
+        </w:rPr>
+        <w:t>示例表</w:t>
+      </w:r>
+      <w:r>
+        <w:rPr>
+          <w:rFonts w:ascii="Consolas" w:hAnsi="Consolas" w:cs="Consolas"/>
+          <w:color w:val="3F5FBF"/>
+          <w:sz w:val="20"/>
+          <w:szCs w:val="20"/>
+        </w:rPr>
+        <w:t>ID\"}]","</w:t>
       </w:r>
       <w:proofErr w:type="spellStart"/>
       <w:r>
@@ -5693,7 +8656,547 @@
           <w:sz w:val="20"/>
           <w:szCs w:val="20"/>
         </w:rPr>
-        <w:t>approvaldel</w:t>
+        <w:t>getbyuser</w:t>
+      </w:r>
+      <w:r>
+        <w:rPr>
+          <w:rFonts w:ascii="Consolas" w:hAnsi="Consolas" w:cs="Consolas"/>
+          <w:color w:val="3F5FBF"/>
+          <w:sz w:val="20"/>
+          <w:szCs w:val="20"/>
+        </w:rPr>
+        <w:t>.do</w:t>
+      </w:r>
+      <w:proofErr w:type="spellEnd"/>
+    </w:p>
+    <w:p>
+      <w:pPr>
+        <w:widowControl w:val="0"/>
+        <w:autoSpaceDE w:val="0"/>
+        <w:autoSpaceDN w:val="0"/>
+        <w:snapToGrid/>
+        <w:spacing w:after="0"/>
+        <w:ind w:leftChars="-709" w:left="-1560" w:rightChars="-735" w:right="-1617"/>
+        <w:rPr>
+          <w:rFonts w:ascii="Consolas" w:hAnsi="Consolas" w:cs="Consolas"/>
+          <w:sz w:val="20"/>
+          <w:szCs w:val="20"/>
+        </w:rPr>
+      </w:pPr>
+      <w:r>
+        <w:rPr>
+          <w:rFonts w:ascii="Consolas" w:hAnsi="Consolas" w:cs="Consolas"/>
+          <w:color w:val="3F5FBF"/>
+          <w:sz w:val="20"/>
+          <w:szCs w:val="20"/>
+        </w:rPr>
+        <w:tab/>
+        <w:t xml:space="preserve"> * </w:t>
+      </w:r>
+    </w:p>
+    <w:p>
+      <w:pPr>
+        <w:widowControl w:val="0"/>
+        <w:autoSpaceDE w:val="0"/>
+        <w:autoSpaceDN w:val="0"/>
+        <w:snapToGrid/>
+        <w:spacing w:after="0"/>
+        <w:ind w:leftChars="-709" w:left="-1560" w:rightChars="-735" w:right="-1617"/>
+        <w:rPr>
+          <w:rFonts w:ascii="Consolas" w:hAnsi="Consolas" w:cs="Consolas"/>
+          <w:sz w:val="20"/>
+          <w:szCs w:val="20"/>
+        </w:rPr>
+      </w:pPr>
+      <w:r>
+        <w:rPr>
+          <w:rFonts w:ascii="Consolas" w:hAnsi="Consolas" w:cs="Consolas"/>
+          <w:color w:val="3F5FBF"/>
+          <w:sz w:val="20"/>
+          <w:szCs w:val="20"/>
+        </w:rPr>
+        <w:tab/>
+        <w:t xml:space="preserve"> * </w:t>
+      </w:r>
+      <w:r>
+        <w:rPr>
+          <w:rFonts w:ascii="Consolas" w:hAnsi="Consolas" w:cs="Consolas"/>
+          <w:b/>
+          <w:bCs/>
+          <w:color w:val="7F9FBF"/>
+          <w:sz w:val="20"/>
+          <w:szCs w:val="20"/>
+        </w:rPr>
+        <w:t>@</w:t>
+      </w:r>
+      <w:proofErr w:type="spellStart"/>
+      <w:r>
+        <w:rPr>
+          <w:rFonts w:ascii="Consolas" w:hAnsi="Consolas" w:cs="Consolas"/>
+          <w:b/>
+          <w:bCs/>
+          <w:color w:val="7F9FBF"/>
+          <w:sz w:val="20"/>
+          <w:szCs w:val="20"/>
+        </w:rPr>
+        <w:t>param</w:t>
+      </w:r>
+      <w:proofErr w:type="spellEnd"/>
+      <w:r>
+        <w:rPr>
+          <w:rFonts w:ascii="Consolas" w:hAnsi="Consolas" w:cs="Consolas"/>
+          <w:color w:val="3F5FBF"/>
+          <w:sz w:val="20"/>
+          <w:szCs w:val="20"/>
+        </w:rPr>
+        <w:t xml:space="preserve"> </w:t>
+      </w:r>
+      <w:proofErr w:type="spellStart"/>
+      <w:r>
+        <w:rPr>
+          <w:rFonts w:ascii="Consolas" w:hAnsi="Consolas" w:cs="Consolas"/>
+          <w:color w:val="3F5FBF"/>
+          <w:sz w:val="20"/>
+          <w:szCs w:val="20"/>
+        </w:rPr>
+        <w:t>resourcekey</w:t>
+      </w:r>
+      <w:proofErr w:type="spellEnd"/>
+      <w:r>
+        <w:rPr>
+          <w:rFonts w:ascii="Consolas" w:hAnsi="Consolas" w:cs="Consolas"/>
+          <w:color w:val="3F5FBF"/>
+          <w:sz w:val="20"/>
+          <w:szCs w:val="20"/>
+        </w:rPr>
+        <w:t xml:space="preserve"> </w:t>
+      </w:r>
+      <w:proofErr w:type="spellStart"/>
+      <w:r>
+        <w:rPr>
+          <w:rFonts w:ascii="Consolas" w:hAnsi="Consolas" w:cs="Consolas"/>
+          <w:color w:val="3F5FBF"/>
+          <w:sz w:val="20"/>
+          <w:szCs w:val="20"/>
+        </w:rPr>
+        <w:t>resourceKey</w:t>
+      </w:r>
+      <w:proofErr w:type="spellEnd"/>
+    </w:p>
+    <w:p>
+      <w:pPr>
+        <w:widowControl w:val="0"/>
+        <w:autoSpaceDE w:val="0"/>
+        <w:autoSpaceDN w:val="0"/>
+        <w:snapToGrid/>
+        <w:spacing w:after="0"/>
+        <w:ind w:leftChars="-709" w:left="-1560" w:rightChars="-735" w:right="-1617"/>
+        <w:rPr>
+          <w:rFonts w:ascii="Consolas" w:hAnsi="Consolas" w:cs="Consolas"/>
+          <w:sz w:val="20"/>
+          <w:szCs w:val="20"/>
+        </w:rPr>
+      </w:pPr>
+      <w:r>
+        <w:rPr>
+          <w:rFonts w:ascii="Consolas" w:hAnsi="Consolas" w:cs="Consolas"/>
+          <w:color w:val="3F5FBF"/>
+          <w:sz w:val="20"/>
+          <w:szCs w:val="20"/>
+        </w:rPr>
+        <w:tab/>
+        <w:t xml:space="preserve"> * </w:t>
+      </w:r>
+      <w:r>
+        <w:rPr>
+          <w:rFonts w:ascii="Consolas" w:hAnsi="Consolas" w:cs="Consolas"/>
+          <w:b/>
+          <w:bCs/>
+          <w:color w:val="7F9FBF"/>
+          <w:sz w:val="20"/>
+          <w:szCs w:val="20"/>
+        </w:rPr>
+        <w:t>@return</w:t>
+      </w:r>
+      <w:r>
+        <w:rPr>
+          <w:rFonts w:ascii="Consolas" w:hAnsi="Consolas" w:cs="Consolas"/>
+          <w:color w:val="3F5FBF"/>
+          <w:sz w:val="20"/>
+          <w:szCs w:val="20"/>
+        </w:rPr>
+        <w:t xml:space="preserve"> [{"data":"[{\"</w:t>
+      </w:r>
+      <w:proofErr w:type="spellStart"/>
+      <w:r>
+        <w:rPr>
+          <w:rFonts w:ascii="Consolas" w:hAnsi="Consolas" w:cs="Consolas"/>
+          <w:color w:val="3F5FBF"/>
+          <w:sz w:val="20"/>
+          <w:szCs w:val="20"/>
+        </w:rPr>
+        <w:t>attrKey\":\"RAt</w:t>
+      </w:r>
+      <w:proofErr w:type="spellEnd"/>
+      <w:r>
+        <w:rPr>
+          <w:rFonts w:ascii="Consolas" w:hAnsi="Consolas" w:cs="Consolas"/>
+          <w:color w:val="3F5FBF"/>
+          <w:sz w:val="20"/>
+          <w:szCs w:val="20"/>
+        </w:rPr>
+        <w:t>示例表头</w:t>
+      </w:r>
+      <w:r>
+        <w:rPr>
+          <w:rFonts w:ascii="Consolas" w:hAnsi="Consolas" w:cs="Consolas"/>
+          <w:color w:val="3F5FBF"/>
+          <w:sz w:val="20"/>
+          <w:szCs w:val="20"/>
+        </w:rPr>
+        <w:t>ID\",\"attrLevel\":\"0\",\"attrName\":\"</w:t>
+      </w:r>
+      <w:r>
+        <w:rPr>
+          <w:rFonts w:ascii="Consolas" w:hAnsi="Consolas" w:cs="Consolas"/>
+          <w:color w:val="3F5FBF"/>
+          <w:sz w:val="20"/>
+          <w:szCs w:val="20"/>
+        </w:rPr>
+        <w:t>示例表头</w:t>
+      </w:r>
+      <w:r>
+        <w:rPr>
+          <w:rFonts w:ascii="Consolas" w:hAnsi="Consolas" w:cs="Consolas"/>
+          <w:color w:val="3F5FBF"/>
+          <w:sz w:val="20"/>
+          <w:szCs w:val="20"/>
+        </w:rPr>
+        <w:t>\",\"</w:t>
+      </w:r>
+      <w:proofErr w:type="spellStart"/>
+      <w:r>
+        <w:rPr>
+          <w:rFonts w:ascii="Consolas" w:hAnsi="Consolas" w:cs="Consolas"/>
+          <w:color w:val="3F5FBF"/>
+          <w:sz w:val="20"/>
+          <w:szCs w:val="20"/>
+        </w:rPr>
+        <w:t>attrType\":\"default\",\"attrValue</w:t>
+      </w:r>
+      <w:proofErr w:type="spellEnd"/>
+      <w:r>
+        <w:rPr>
+          <w:rFonts w:ascii="Consolas" w:hAnsi="Consolas" w:cs="Consolas"/>
+          <w:color w:val="3F5FBF"/>
+          <w:sz w:val="20"/>
+          <w:szCs w:val="20"/>
+        </w:rPr>
+        <w:t>\":\"</w:t>
+      </w:r>
+      <w:r>
+        <w:rPr>
+          <w:rFonts w:ascii="Consolas" w:hAnsi="Consolas" w:cs="Consolas"/>
+          <w:color w:val="3F5FBF"/>
+          <w:sz w:val="20"/>
+          <w:szCs w:val="20"/>
+        </w:rPr>
+        <w:t>值</w:t>
+      </w:r>
+      <w:r>
+        <w:rPr>
+          <w:rFonts w:ascii="Consolas" w:hAnsi="Consolas" w:cs="Consolas"/>
+          <w:color w:val="3F5FBF"/>
+          <w:sz w:val="20"/>
+          <w:szCs w:val="20"/>
+        </w:rPr>
+        <w:t>\",\"</w:t>
+      </w:r>
+      <w:proofErr w:type="spellStart"/>
+      <w:r>
+        <w:rPr>
+          <w:rFonts w:ascii="Consolas" w:hAnsi="Consolas" w:cs="Consolas"/>
+          <w:color w:val="3F5FBF"/>
+          <w:sz w:val="20"/>
+          <w:szCs w:val="20"/>
+        </w:rPr>
+        <w:t>resourceKey\":\"RDt</w:t>
+      </w:r>
+      <w:proofErr w:type="spellEnd"/>
+      <w:r>
+        <w:rPr>
+          <w:rFonts w:ascii="Consolas" w:hAnsi="Consolas" w:cs="Consolas"/>
+          <w:color w:val="3F5FBF"/>
+          <w:sz w:val="20"/>
+          <w:szCs w:val="20"/>
+        </w:rPr>
+        <w:t>示例值</w:t>
+      </w:r>
+      <w:r>
+        <w:rPr>
+          <w:rFonts w:ascii="Consolas" w:hAnsi="Consolas" w:cs="Consolas"/>
+          <w:color w:val="3F5FBF"/>
+          <w:sz w:val="20"/>
+          <w:szCs w:val="20"/>
+        </w:rPr>
+        <w:t>ID\",\"</w:t>
+      </w:r>
+      <w:proofErr w:type="spellStart"/>
+      <w:r>
+        <w:rPr>
+          <w:rFonts w:ascii="Consolas" w:hAnsi="Consolas" w:cs="Consolas"/>
+          <w:color w:val="3F5FBF"/>
+          <w:sz w:val="20"/>
+          <w:szCs w:val="20"/>
+        </w:rPr>
+        <w:t>typeKey\":\"RDf</w:t>
+      </w:r>
+      <w:proofErr w:type="spellEnd"/>
+      <w:r>
+        <w:rPr>
+          <w:rFonts w:ascii="Consolas" w:hAnsi="Consolas" w:cs="Consolas"/>
+          <w:color w:val="3F5FBF"/>
+          <w:sz w:val="20"/>
+          <w:szCs w:val="20"/>
+        </w:rPr>
+        <w:t>示例表</w:t>
+      </w:r>
+      <w:r>
+        <w:rPr>
+          <w:rFonts w:ascii="Consolas" w:hAnsi="Consolas" w:cs="Consolas"/>
+          <w:color w:val="3F5FBF"/>
+          <w:sz w:val="20"/>
+          <w:szCs w:val="20"/>
+        </w:rPr>
+        <w:t>ID\"}]","</w:t>
+      </w:r>
+      <w:proofErr w:type="spellStart"/>
+      <w:r>
+        <w:rPr>
+          <w:rFonts w:ascii="Consolas" w:hAnsi="Consolas" w:cs="Consolas"/>
+          <w:color w:val="3F5FBF"/>
+          <w:sz w:val="20"/>
+          <w:szCs w:val="20"/>
+        </w:rPr>
+        <w:t>state":"successful</w:t>
+      </w:r>
+      <w:proofErr w:type="spellEnd"/>
+      <w:r>
+        <w:rPr>
+          <w:rFonts w:ascii="Consolas" w:hAnsi="Consolas" w:cs="Consolas"/>
+          <w:color w:val="3F5FBF"/>
+          <w:sz w:val="20"/>
+          <w:szCs w:val="20"/>
+        </w:rPr>
+        <w:t>"}]</w:t>
+      </w:r>
+    </w:p>
+    <w:p>
+      <w:pPr>
+        <w:widowControl w:val="0"/>
+        <w:autoSpaceDE w:val="0"/>
+        <w:autoSpaceDN w:val="0"/>
+        <w:snapToGrid/>
+        <w:spacing w:after="0"/>
+        <w:ind w:leftChars="-709" w:left="-1560" w:rightChars="-735" w:right="-1617"/>
+        <w:rPr>
+          <w:rFonts w:ascii="Consolas" w:hAnsi="Consolas" w:cs="Consolas"/>
+          <w:sz w:val="20"/>
+          <w:szCs w:val="20"/>
+        </w:rPr>
+      </w:pPr>
+      <w:r>
+        <w:rPr>
+          <w:rFonts w:ascii="Consolas" w:hAnsi="Consolas" w:cs="Consolas"/>
+          <w:color w:val="3F5FBF"/>
+          <w:sz w:val="20"/>
+          <w:szCs w:val="20"/>
+        </w:rPr>
+        <w:tab/>
+        <w:t xml:space="preserve"> * </w:t>
+      </w:r>
+      <w:r>
+        <w:rPr>
+          <w:rFonts w:ascii="Consolas" w:hAnsi="Consolas" w:cs="Consolas"/>
+          <w:b/>
+          <w:bCs/>
+          <w:color w:val="7F9FBF"/>
+          <w:sz w:val="20"/>
+          <w:szCs w:val="20"/>
+        </w:rPr>
+        <w:t>@throws</w:t>
+      </w:r>
+      <w:r>
+        <w:rPr>
+          <w:rFonts w:ascii="Consolas" w:hAnsi="Consolas" w:cs="Consolas"/>
+          <w:color w:val="3F5FBF"/>
+          <w:sz w:val="20"/>
+          <w:szCs w:val="20"/>
+        </w:rPr>
+        <w:t xml:space="preserve"> </w:t>
+      </w:r>
+      <w:proofErr w:type="spellStart"/>
+      <w:r>
+        <w:rPr>
+          <w:rFonts w:ascii="Consolas" w:hAnsi="Consolas" w:cs="Consolas"/>
+          <w:color w:val="3F5FBF"/>
+          <w:sz w:val="20"/>
+          <w:szCs w:val="20"/>
+        </w:rPr>
+        <w:t>GrosupException</w:t>
+      </w:r>
+      <w:proofErr w:type="spellEnd"/>
+    </w:p>
+    <w:p>
+      <w:pPr>
+        <w:widowControl w:val="0"/>
+        <w:autoSpaceDE w:val="0"/>
+        <w:autoSpaceDN w:val="0"/>
+        <w:snapToGrid/>
+        <w:spacing w:after="0"/>
+        <w:ind w:leftChars="-709" w:left="-1560" w:rightChars="-735" w:right="-1617"/>
+        <w:rPr>
+          <w:rFonts w:ascii="Consolas" w:hAnsi="Consolas" w:cs="Consolas"/>
+          <w:sz w:val="20"/>
+          <w:szCs w:val="20"/>
+        </w:rPr>
+      </w:pPr>
+      <w:r>
+        <w:rPr>
+          <w:rFonts w:ascii="Consolas" w:hAnsi="Consolas" w:cs="Consolas"/>
+          <w:color w:val="3F5FBF"/>
+          <w:sz w:val="20"/>
+          <w:szCs w:val="20"/>
+        </w:rPr>
+        <w:tab/>
+        <w:t xml:space="preserve"> */</w:t>
+      </w:r>
+    </w:p>
+    <w:p>
+      <w:pPr>
+        <w:widowControl w:val="0"/>
+        <w:autoSpaceDE w:val="0"/>
+        <w:autoSpaceDN w:val="0"/>
+        <w:snapToGrid/>
+        <w:spacing w:after="0"/>
+        <w:ind w:leftChars="-709" w:left="-1560" w:rightChars="-735" w:right="-1617"/>
+        <w:rPr>
+          <w:rFonts w:ascii="Consolas" w:hAnsi="Consolas" w:cs="Consolas"/>
+          <w:sz w:val="20"/>
+          <w:szCs w:val="20"/>
+        </w:rPr>
+      </w:pPr>
+      <w:r>
+        <w:rPr>
+          <w:rFonts w:ascii="Consolas" w:hAnsi="Consolas" w:cs="Consolas"/>
+          <w:color w:val="000000"/>
+          <w:sz w:val="20"/>
+          <w:szCs w:val="20"/>
+        </w:rPr>
+        <w:tab/>
+      </w:r>
+    </w:p>
+    <w:p>
+      <w:pPr>
+        <w:widowControl w:val="0"/>
+        <w:autoSpaceDE w:val="0"/>
+        <w:autoSpaceDN w:val="0"/>
+        <w:snapToGrid/>
+        <w:spacing w:after="0"/>
+        <w:ind w:leftChars="-709" w:left="-1560" w:rightChars="-735" w:right="-1617"/>
+        <w:rPr>
+          <w:rFonts w:ascii="Consolas" w:hAnsi="Consolas" w:cs="Consolas"/>
+          <w:sz w:val="20"/>
+          <w:szCs w:val="20"/>
+        </w:rPr>
+      </w:pPr>
+    </w:p>
+    <w:p>
+      <w:pPr>
+        <w:widowControl w:val="0"/>
+        <w:autoSpaceDE w:val="0"/>
+        <w:autoSpaceDN w:val="0"/>
+        <w:snapToGrid/>
+        <w:spacing w:after="0"/>
+        <w:ind w:leftChars="-709" w:left="-1560" w:rightChars="-735" w:right="-1617"/>
+        <w:rPr>
+          <w:rFonts w:ascii="Consolas" w:hAnsi="Consolas" w:cs="Consolas"/>
+          <w:sz w:val="20"/>
+          <w:szCs w:val="20"/>
+        </w:rPr>
+      </w:pPr>
+      <w:r>
+        <w:rPr>
+          <w:rFonts w:ascii="Consolas" w:hAnsi="Consolas" w:cs="Consolas"/>
+          <w:color w:val="000000"/>
+          <w:sz w:val="20"/>
+          <w:szCs w:val="20"/>
+        </w:rPr>
+        <w:tab/>
+      </w:r>
+      <w:r>
+        <w:rPr>
+          <w:rFonts w:ascii="Consolas" w:hAnsi="Consolas" w:cs="Consolas"/>
+          <w:color w:val="3F5FBF"/>
+          <w:sz w:val="20"/>
+          <w:szCs w:val="20"/>
+        </w:rPr>
+        <w:t>/**</w:t>
+      </w:r>
+    </w:p>
+    <w:p>
+      <w:pPr>
+        <w:widowControl w:val="0"/>
+        <w:autoSpaceDE w:val="0"/>
+        <w:autoSpaceDN w:val="0"/>
+        <w:snapToGrid/>
+        <w:spacing w:after="0"/>
+        <w:ind w:leftChars="-709" w:left="-1560" w:rightChars="-735" w:right="-1617"/>
+        <w:rPr>
+          <w:rFonts w:ascii="Consolas" w:hAnsi="Consolas" w:cs="Consolas"/>
+          <w:sz w:val="20"/>
+          <w:szCs w:val="20"/>
+        </w:rPr>
+      </w:pPr>
+      <w:r>
+        <w:rPr>
+          <w:rFonts w:ascii="Consolas" w:hAnsi="Consolas" w:cs="Consolas"/>
+          <w:color w:val="3F5FBF"/>
+          <w:sz w:val="20"/>
+          <w:szCs w:val="20"/>
+        </w:rPr>
+        <w:tab/>
+        <w:t xml:space="preserve"> * /</w:t>
+      </w:r>
+      <w:proofErr w:type="spellStart"/>
+      <w:r>
+        <w:rPr>
+          <w:rFonts w:ascii="Consolas" w:hAnsi="Consolas" w:cs="Consolas"/>
+          <w:color w:val="3F5FBF"/>
+          <w:sz w:val="20"/>
+          <w:szCs w:val="20"/>
+          <w:u w:val="single"/>
+        </w:rPr>
+        <w:t>rs</w:t>
+      </w:r>
+      <w:r>
+        <w:rPr>
+          <w:rFonts w:ascii="Consolas" w:hAnsi="Consolas" w:cs="Consolas"/>
+          <w:color w:val="3F5FBF"/>
+          <w:sz w:val="20"/>
+          <w:szCs w:val="20"/>
+        </w:rPr>
+        <w:t>/detail/</w:t>
+      </w:r>
+      <w:r>
+        <w:rPr>
+          <w:rFonts w:ascii="Consolas" w:hAnsi="Consolas" w:cs="Consolas"/>
+          <w:b/>
+          <w:color w:val="3F5FBF"/>
+          <w:sz w:val="20"/>
+          <w:szCs w:val="20"/>
+        </w:rPr>
+        <w:t>getall</w:t>
       </w:r>
       <w:r>
         <w:rPr>
@@ -5734,7 +9237,7 @@
         <w:rPr>
           <w:rFonts w:hint="eastAsia"/>
         </w:rPr>
-        <w:t>需要有管理员权限</w:t>
+        <w:t>需要有后台写入权限</w:t>
       </w:r>
     </w:p>
     <w:p>
@@ -5802,7 +9305,7 @@
           <w:sz w:val="20"/>
           <w:szCs w:val="20"/>
         </w:rPr>
-        <w:t>resourcekey</w:t>
+        <w:t>typekey</w:t>
       </w:r>
       <w:proofErr w:type="spellEnd"/>
       <w:r>
@@ -5822,7 +9325,7 @@
           <w:sz w:val="20"/>
           <w:szCs w:val="20"/>
         </w:rPr>
-        <w:t>resourceKey</w:t>
+        <w:t>typeKey</w:t>
       </w:r>
       <w:proofErr w:type="spellEnd"/>
     </w:p>
@@ -5859,37 +9362,41 @@
           <w:sz w:val="20"/>
           <w:szCs w:val="20"/>
         </w:rPr>
-        <w:t>@return</w:t>
-      </w:r>
-      <w:r>
-        <w:rPr>
-          <w:rFonts w:ascii="Consolas" w:hAnsi="Consolas" w:cs="Consolas"/>
-          <w:color w:val="3F5FBF"/>
-          <w:sz w:val="20"/>
-          <w:szCs w:val="20"/>
-        </w:rPr>
-        <w:t xml:space="preserve"> ["</w:t>
-      </w:r>
-      <w:proofErr w:type="spellStart"/>
-      <w:r>
-        <w:rPr>
-          <w:rFonts w:ascii="Consolas" w:hAnsi="Consolas" w:cs="Consolas"/>
-          <w:color w:val="3F5FBF"/>
-          <w:sz w:val="20"/>
-          <w:szCs w:val="20"/>
-        </w:rPr>
-        <w:t>state":"successful</w:t>
-      </w:r>
-      <w:proofErr w:type="spellEnd"/>
-      <w:r>
-        <w:rPr>
-          <w:rFonts w:ascii="Consolas" w:hAnsi="Consolas" w:cs="Consolas"/>
-          <w:color w:val="3F5FBF"/>
-          <w:sz w:val="20"/>
-          <w:szCs w:val="20"/>
-        </w:rPr>
-        <w:t>"}]</w:t>
-      </w:r>
+        <w:t>@</w:t>
+      </w:r>
+      <w:proofErr w:type="spellStart"/>
+      <w:r>
+        <w:rPr>
+          <w:rFonts w:ascii="Consolas" w:hAnsi="Consolas" w:cs="Consolas"/>
+          <w:b/>
+          <w:bCs/>
+          <w:color w:val="7F9FBF"/>
+          <w:sz w:val="20"/>
+          <w:szCs w:val="20"/>
+        </w:rPr>
+        <w:t>param</w:t>
+      </w:r>
+      <w:proofErr w:type="spellEnd"/>
+      <w:r>
+        <w:rPr>
+          <w:rFonts w:ascii="Consolas" w:hAnsi="Consolas" w:cs="Consolas"/>
+          <w:color w:val="3F5FBF"/>
+          <w:sz w:val="20"/>
+          <w:szCs w:val="20"/>
+        </w:rPr>
+        <w:t xml:space="preserve"> start   </w:t>
+      </w:r>
+      <w:proofErr w:type="spellStart"/>
+      <w:r>
+        <w:rPr>
+          <w:rFonts w:ascii="Consolas" w:hAnsi="Consolas" w:cs="Consolas"/>
+          <w:color w:val="3F5FBF"/>
+          <w:sz w:val="20"/>
+          <w:szCs w:val="20"/>
+        </w:rPr>
+        <w:t>start</w:t>
+      </w:r>
+      <w:proofErr w:type="spellEnd"/>
     </w:p>
     <w:p>
       <w:pPr>
@@ -5924,6 +9431,304 @@
           <w:sz w:val="20"/>
           <w:szCs w:val="20"/>
         </w:rPr>
+        <w:t>@</w:t>
+      </w:r>
+      <w:proofErr w:type="spellStart"/>
+      <w:r>
+        <w:rPr>
+          <w:rFonts w:ascii="Consolas" w:hAnsi="Consolas" w:cs="Consolas"/>
+          <w:b/>
+          <w:bCs/>
+          <w:color w:val="7F9FBF"/>
+          <w:sz w:val="20"/>
+          <w:szCs w:val="20"/>
+        </w:rPr>
+        <w:t>param</w:t>
+      </w:r>
+      <w:proofErr w:type="spellEnd"/>
+      <w:r>
+        <w:rPr>
+          <w:rFonts w:ascii="Consolas" w:hAnsi="Consolas" w:cs="Consolas"/>
+          <w:color w:val="3F5FBF"/>
+          <w:sz w:val="20"/>
+          <w:szCs w:val="20"/>
+        </w:rPr>
+        <w:t xml:space="preserve"> </w:t>
+      </w:r>
+      <w:proofErr w:type="spellStart"/>
+      <w:r>
+        <w:rPr>
+          <w:rFonts w:ascii="Consolas" w:hAnsi="Consolas" w:cs="Consolas"/>
+          <w:color w:val="3F5FBF"/>
+          <w:sz w:val="20"/>
+          <w:szCs w:val="20"/>
+        </w:rPr>
+        <w:t>len</w:t>
+      </w:r>
+      <w:proofErr w:type="spellEnd"/>
+      <w:r>
+        <w:rPr>
+          <w:rFonts w:ascii="Consolas" w:hAnsi="Consolas" w:cs="Consolas"/>
+          <w:color w:val="3F5FBF"/>
+          <w:sz w:val="20"/>
+          <w:szCs w:val="20"/>
+        </w:rPr>
+        <w:t xml:space="preserve">     </w:t>
+      </w:r>
+      <w:proofErr w:type="spellStart"/>
+      <w:r>
+        <w:rPr>
+          <w:rFonts w:ascii="Consolas" w:hAnsi="Consolas" w:cs="Consolas"/>
+          <w:color w:val="3F5FBF"/>
+          <w:sz w:val="20"/>
+          <w:szCs w:val="20"/>
+          <w:u w:val="single"/>
+        </w:rPr>
+        <w:t>len</w:t>
+      </w:r>
+      <w:proofErr w:type="spellEnd"/>
+    </w:p>
+    <w:p>
+      <w:pPr>
+        <w:widowControl w:val="0"/>
+        <w:autoSpaceDE w:val="0"/>
+        <w:autoSpaceDN w:val="0"/>
+        <w:snapToGrid/>
+        <w:spacing w:after="0"/>
+        <w:ind w:leftChars="-709" w:left="-1560" w:rightChars="-735" w:right="-1617"/>
+        <w:rPr>
+          <w:rFonts w:ascii="Consolas" w:hAnsi="Consolas" w:cs="Consolas"/>
+          <w:sz w:val="20"/>
+          <w:szCs w:val="20"/>
+        </w:rPr>
+      </w:pPr>
+      <w:r>
+        <w:rPr>
+          <w:rFonts w:ascii="Consolas" w:hAnsi="Consolas" w:cs="Consolas"/>
+          <w:color w:val="3F5FBF"/>
+          <w:sz w:val="20"/>
+          <w:szCs w:val="20"/>
+        </w:rPr>
+        <w:tab/>
+        <w:t xml:space="preserve"> * </w:t>
+      </w:r>
+      <w:r>
+        <w:rPr>
+          <w:rFonts w:ascii="Consolas" w:hAnsi="Consolas" w:cs="Consolas"/>
+          <w:b/>
+          <w:bCs/>
+          <w:color w:val="7F9FBF"/>
+          <w:sz w:val="20"/>
+          <w:szCs w:val="20"/>
+        </w:rPr>
+        <w:t>@return</w:t>
+      </w:r>
+      <w:r>
+        <w:rPr>
+          <w:rFonts w:ascii="Consolas" w:hAnsi="Consolas" w:cs="Consolas"/>
+          <w:color w:val="3F5FBF"/>
+          <w:sz w:val="20"/>
+          <w:szCs w:val="20"/>
+        </w:rPr>
+        <w:t xml:space="preserve"> [{"data":"[{\"</w:t>
+      </w:r>
+      <w:proofErr w:type="spellStart"/>
+      <w:r>
+        <w:rPr>
+          <w:rFonts w:ascii="Consolas" w:hAnsi="Consolas" w:cs="Consolas"/>
+          <w:color w:val="3F5FBF"/>
+          <w:sz w:val="20"/>
+          <w:szCs w:val="20"/>
+        </w:rPr>
+        <w:t>attrKey\":\"RAt</w:t>
+      </w:r>
+      <w:proofErr w:type="spellEnd"/>
+      <w:r>
+        <w:rPr>
+          <w:rFonts w:ascii="Consolas" w:hAnsi="Consolas" w:cs="Consolas"/>
+          <w:color w:val="3F5FBF"/>
+          <w:sz w:val="20"/>
+          <w:szCs w:val="20"/>
+        </w:rPr>
+        <w:t>示例表头</w:t>
+      </w:r>
+      <w:r>
+        <w:rPr>
+          <w:rFonts w:ascii="Consolas" w:hAnsi="Consolas" w:cs="Consolas"/>
+          <w:color w:val="3F5FBF"/>
+          <w:sz w:val="20"/>
+          <w:szCs w:val="20"/>
+        </w:rPr>
+        <w:t>ID\",\"attrLevel\":\"0\",\"attrName\":\"</w:t>
+      </w:r>
+      <w:r>
+        <w:rPr>
+          <w:rFonts w:ascii="Consolas" w:hAnsi="Consolas" w:cs="Consolas"/>
+          <w:color w:val="3F5FBF"/>
+          <w:sz w:val="20"/>
+          <w:szCs w:val="20"/>
+        </w:rPr>
+        <w:t>示例表头</w:t>
+      </w:r>
+      <w:r>
+        <w:rPr>
+          <w:rFonts w:ascii="Consolas" w:hAnsi="Consolas" w:cs="Consolas"/>
+          <w:color w:val="3F5FBF"/>
+          <w:sz w:val="20"/>
+          <w:szCs w:val="20"/>
+        </w:rPr>
+        <w:t>\",\"</w:t>
+      </w:r>
+      <w:proofErr w:type="spellStart"/>
+      <w:r>
+        <w:rPr>
+          <w:rFonts w:ascii="Consolas" w:hAnsi="Consolas" w:cs="Consolas"/>
+          <w:color w:val="3F5FBF"/>
+          <w:sz w:val="20"/>
+          <w:szCs w:val="20"/>
+        </w:rPr>
+        <w:t>attrType\":\"default\",\"attrValue</w:t>
+      </w:r>
+      <w:proofErr w:type="spellEnd"/>
+      <w:r>
+        <w:rPr>
+          <w:rFonts w:ascii="Consolas" w:hAnsi="Consolas" w:cs="Consolas"/>
+          <w:color w:val="3F5FBF"/>
+          <w:sz w:val="20"/>
+          <w:szCs w:val="20"/>
+        </w:rPr>
+        <w:t>\":\"</w:t>
+      </w:r>
+      <w:r>
+        <w:rPr>
+          <w:rFonts w:ascii="Consolas" w:hAnsi="Consolas" w:cs="Consolas"/>
+          <w:color w:val="3F5FBF"/>
+          <w:sz w:val="20"/>
+          <w:szCs w:val="20"/>
+        </w:rPr>
+        <w:t>值</w:t>
+      </w:r>
+      <w:r>
+        <w:rPr>
+          <w:rFonts w:ascii="Consolas" w:hAnsi="Consolas" w:cs="Consolas"/>
+          <w:color w:val="3F5FBF"/>
+          <w:sz w:val="20"/>
+          <w:szCs w:val="20"/>
+        </w:rPr>
+        <w:t>\",\"</w:t>
+      </w:r>
+      <w:proofErr w:type="spellStart"/>
+      <w:r>
+        <w:rPr>
+          <w:rFonts w:ascii="Consolas" w:hAnsi="Consolas" w:cs="Consolas"/>
+          <w:color w:val="3F5FBF"/>
+          <w:sz w:val="20"/>
+          <w:szCs w:val="20"/>
+        </w:rPr>
+        <w:t>resourceKey\":\"RDt</w:t>
+      </w:r>
+      <w:proofErr w:type="spellEnd"/>
+      <w:r>
+        <w:rPr>
+          <w:rFonts w:ascii="Consolas" w:hAnsi="Consolas" w:cs="Consolas"/>
+          <w:color w:val="3F5FBF"/>
+          <w:sz w:val="20"/>
+          <w:szCs w:val="20"/>
+        </w:rPr>
+        <w:t>示例值</w:t>
+      </w:r>
+      <w:r>
+        <w:rPr>
+          <w:rFonts w:ascii="Consolas" w:hAnsi="Consolas" w:cs="Consolas"/>
+          <w:color w:val="3F5FBF"/>
+          <w:sz w:val="20"/>
+          <w:szCs w:val="20"/>
+        </w:rPr>
+        <w:t>ID\",\"</w:t>
+      </w:r>
+      <w:proofErr w:type="spellStart"/>
+      <w:r>
+        <w:rPr>
+          <w:rFonts w:ascii="Consolas" w:hAnsi="Consolas" w:cs="Consolas"/>
+          <w:color w:val="3F5FBF"/>
+          <w:sz w:val="20"/>
+          <w:szCs w:val="20"/>
+        </w:rPr>
+        <w:t>typeKey\":\"RDf</w:t>
+      </w:r>
+      <w:proofErr w:type="spellEnd"/>
+      <w:r>
+        <w:rPr>
+          <w:rFonts w:ascii="Consolas" w:hAnsi="Consolas" w:cs="Consolas"/>
+          <w:color w:val="3F5FBF"/>
+          <w:sz w:val="20"/>
+          <w:szCs w:val="20"/>
+        </w:rPr>
+        <w:t>示例表</w:t>
+      </w:r>
+      <w:r>
+        <w:rPr>
+          <w:rFonts w:ascii="Consolas" w:hAnsi="Consolas" w:cs="Consolas"/>
+          <w:color w:val="3F5FBF"/>
+          <w:sz w:val="20"/>
+          <w:szCs w:val="20"/>
+        </w:rPr>
+        <w:t>ID\"}]","</w:t>
+      </w:r>
+      <w:proofErr w:type="spellStart"/>
+      <w:r>
+        <w:rPr>
+          <w:rFonts w:ascii="Consolas" w:hAnsi="Consolas" w:cs="Consolas"/>
+          <w:color w:val="3F5FBF"/>
+          <w:sz w:val="20"/>
+          <w:szCs w:val="20"/>
+        </w:rPr>
+        <w:t>state":"successful</w:t>
+      </w:r>
+      <w:proofErr w:type="spellEnd"/>
+      <w:r>
+        <w:rPr>
+          <w:rFonts w:ascii="Consolas" w:hAnsi="Consolas" w:cs="Consolas"/>
+          <w:color w:val="3F5FBF"/>
+          <w:sz w:val="20"/>
+          <w:szCs w:val="20"/>
+        </w:rPr>
+        <w:t>"}]</w:t>
+      </w:r>
+    </w:p>
+    <w:p>
+      <w:pPr>
+        <w:widowControl w:val="0"/>
+        <w:autoSpaceDE w:val="0"/>
+        <w:autoSpaceDN w:val="0"/>
+        <w:snapToGrid/>
+        <w:spacing w:after="0"/>
+        <w:ind w:leftChars="-709" w:left="-1560" w:rightChars="-735" w:right="-1617"/>
+        <w:rPr>
+          <w:rFonts w:ascii="Consolas" w:hAnsi="Consolas" w:cs="Consolas"/>
+          <w:sz w:val="20"/>
+          <w:szCs w:val="20"/>
+        </w:rPr>
+      </w:pPr>
+      <w:r>
+        <w:rPr>
+          <w:rFonts w:ascii="Consolas" w:hAnsi="Consolas" w:cs="Consolas"/>
+          <w:color w:val="3F5FBF"/>
+          <w:sz w:val="20"/>
+          <w:szCs w:val="20"/>
+        </w:rPr>
+        <w:tab/>
+        <w:t xml:space="preserve"> * </w:t>
+      </w:r>
+      <w:r>
+        <w:rPr>
+          <w:rFonts w:ascii="Consolas" w:hAnsi="Consolas" w:cs="Consolas"/>
+          <w:b/>
+          <w:bCs/>
+          <w:color w:val="7F9FBF"/>
+          <w:sz w:val="20"/>
+          <w:szCs w:val="20"/>
+        </w:rPr>
         <w:t>@throws</w:t>
       </w:r>
       <w:r>
@@ -6096,7 +9901,7 @@
           <w:sz w:val="20"/>
           <w:szCs w:val="20"/>
         </w:rPr>
-        <w:t>reject</w:t>
+        <w:t>getallbyuser</w:t>
       </w:r>
       <w:r>
         <w:rPr>
@@ -6108,37 +9913,6 @@
         <w:t>.do</w:t>
       </w:r>
       <w:proofErr w:type="spellEnd"/>
-    </w:p>
-    <w:p>
-      <w:pPr>
-        <w:widowControl w:val="0"/>
-        <w:autoSpaceDE w:val="0"/>
-        <w:autoSpaceDN w:val="0"/>
-        <w:snapToGrid/>
-        <w:spacing w:after="0"/>
-        <w:ind w:leftChars="-709" w:left="-1560" w:rightChars="-735" w:right="-1617"/>
-        <w:rPr>
-          <w:rFonts w:ascii="Consolas" w:hAnsi="Consolas" w:cs="Consolas"/>
-          <w:sz w:val="20"/>
-          <w:szCs w:val="20"/>
-        </w:rPr>
-      </w:pPr>
-      <w:r>
-        <w:rPr>
-          <w:rFonts w:ascii="Consolas" w:hAnsi="Consolas" w:cs="Consolas"/>
-          <w:color w:val="3F5FBF"/>
-          <w:sz w:val="20"/>
-          <w:szCs w:val="20"/>
-        </w:rPr>
-        <w:tab/>
-        <w:t xml:space="preserve"> *</w:t>
-      </w:r>
-      <w:r>
-        <w:rPr>
-          <w:rFonts w:hint="eastAsia"/>
-        </w:rPr>
-        <w:t>需要有管理员权限</w:t>
-      </w:r>
     </w:p>
     <w:p>
       <w:pPr>
@@ -6164,6 +9938,31 @@
         <w:tab/>
         <w:t xml:space="preserve"> * </w:t>
       </w:r>
+    </w:p>
+    <w:p>
+      <w:pPr>
+        <w:widowControl w:val="0"/>
+        <w:autoSpaceDE w:val="0"/>
+        <w:autoSpaceDN w:val="0"/>
+        <w:snapToGrid/>
+        <w:spacing w:after="0"/>
+        <w:ind w:leftChars="-709" w:left="-1560" w:rightChars="-735" w:right="-1617"/>
+        <w:rPr>
+          <w:rFonts w:ascii="Consolas" w:hAnsi="Consolas" w:cs="Consolas"/>
+          <w:sz w:val="20"/>
+          <w:szCs w:val="20"/>
+        </w:rPr>
+      </w:pPr>
+      <w:r>
+        <w:rPr>
+          <w:rFonts w:ascii="Consolas" w:hAnsi="Consolas" w:cs="Consolas"/>
+          <w:color w:val="3F5FBF"/>
+          <w:sz w:val="20"/>
+          <w:szCs w:val="20"/>
+        </w:rPr>
+        <w:tab/>
+        <w:t xml:space="preserve"> * </w:t>
+      </w:r>
       <w:r>
         <w:rPr>
           <w:rFonts w:ascii="Consolas" w:hAnsi="Consolas" w:cs="Consolas"/>
@@ -6205,7 +10004,7 @@
           <w:sz w:val="20"/>
           <w:szCs w:val="20"/>
         </w:rPr>
-        <w:t>resourcekey</w:t>
+        <w:t>typekey</w:t>
       </w:r>
       <w:proofErr w:type="spellEnd"/>
       <w:r>
@@ -6225,7 +10024,7 @@
           <w:sz w:val="20"/>
           <w:szCs w:val="20"/>
         </w:rPr>
-        <w:t>resourceKey</w:t>
+        <w:t>typeKey</w:t>
       </w:r>
       <w:proofErr w:type="spellEnd"/>
     </w:p>
@@ -6262,37 +10061,41 @@
           <w:sz w:val="20"/>
           <w:szCs w:val="20"/>
         </w:rPr>
-        <w:t>@return</w:t>
-      </w:r>
-      <w:r>
-        <w:rPr>
-          <w:rFonts w:ascii="Consolas" w:hAnsi="Consolas" w:cs="Consolas"/>
-          <w:color w:val="3F5FBF"/>
-          <w:sz w:val="20"/>
-          <w:szCs w:val="20"/>
-        </w:rPr>
-        <w:t xml:space="preserve"> ["</w:t>
-      </w:r>
-      <w:proofErr w:type="spellStart"/>
-      <w:r>
-        <w:rPr>
-          <w:rFonts w:ascii="Consolas" w:hAnsi="Consolas" w:cs="Consolas"/>
-          <w:color w:val="3F5FBF"/>
-          <w:sz w:val="20"/>
-          <w:szCs w:val="20"/>
-        </w:rPr>
-        <w:t>state":"successful</w:t>
-      </w:r>
-      <w:proofErr w:type="spellEnd"/>
-      <w:r>
-        <w:rPr>
-          <w:rFonts w:ascii="Consolas" w:hAnsi="Consolas" w:cs="Consolas"/>
-          <w:color w:val="3F5FBF"/>
-          <w:sz w:val="20"/>
-          <w:szCs w:val="20"/>
-        </w:rPr>
-        <w:t>"}]</w:t>
-      </w:r>
+        <w:t>@</w:t>
+      </w:r>
+      <w:proofErr w:type="spellStart"/>
+      <w:r>
+        <w:rPr>
+          <w:rFonts w:ascii="Consolas" w:hAnsi="Consolas" w:cs="Consolas"/>
+          <w:b/>
+          <w:bCs/>
+          <w:color w:val="7F9FBF"/>
+          <w:sz w:val="20"/>
+          <w:szCs w:val="20"/>
+        </w:rPr>
+        <w:t>param</w:t>
+      </w:r>
+      <w:proofErr w:type="spellEnd"/>
+      <w:r>
+        <w:rPr>
+          <w:rFonts w:ascii="Consolas" w:hAnsi="Consolas" w:cs="Consolas"/>
+          <w:color w:val="3F5FBF"/>
+          <w:sz w:val="20"/>
+          <w:szCs w:val="20"/>
+        </w:rPr>
+        <w:t xml:space="preserve"> start   </w:t>
+      </w:r>
+      <w:proofErr w:type="spellStart"/>
+      <w:r>
+        <w:rPr>
+          <w:rFonts w:ascii="Consolas" w:hAnsi="Consolas" w:cs="Consolas"/>
+          <w:color w:val="3F5FBF"/>
+          <w:sz w:val="20"/>
+          <w:szCs w:val="20"/>
+        </w:rPr>
+        <w:t>start</w:t>
+      </w:r>
+      <w:proofErr w:type="spellEnd"/>
     </w:p>
     <w:p>
       <w:pPr>
@@ -6327,6 +10130,304 @@
           <w:sz w:val="20"/>
           <w:szCs w:val="20"/>
         </w:rPr>
+        <w:t>@</w:t>
+      </w:r>
+      <w:proofErr w:type="spellStart"/>
+      <w:r>
+        <w:rPr>
+          <w:rFonts w:ascii="Consolas" w:hAnsi="Consolas" w:cs="Consolas"/>
+          <w:b/>
+          <w:bCs/>
+          <w:color w:val="7F9FBF"/>
+          <w:sz w:val="20"/>
+          <w:szCs w:val="20"/>
+        </w:rPr>
+        <w:t>param</w:t>
+      </w:r>
+      <w:proofErr w:type="spellEnd"/>
+      <w:r>
+        <w:rPr>
+          <w:rFonts w:ascii="Consolas" w:hAnsi="Consolas" w:cs="Consolas"/>
+          <w:color w:val="3F5FBF"/>
+          <w:sz w:val="20"/>
+          <w:szCs w:val="20"/>
+        </w:rPr>
+        <w:t xml:space="preserve"> </w:t>
+      </w:r>
+      <w:proofErr w:type="spellStart"/>
+      <w:r>
+        <w:rPr>
+          <w:rFonts w:ascii="Consolas" w:hAnsi="Consolas" w:cs="Consolas"/>
+          <w:color w:val="3F5FBF"/>
+          <w:sz w:val="20"/>
+          <w:szCs w:val="20"/>
+        </w:rPr>
+        <w:t>len</w:t>
+      </w:r>
+      <w:proofErr w:type="spellEnd"/>
+      <w:r>
+        <w:rPr>
+          <w:rFonts w:ascii="Consolas" w:hAnsi="Consolas" w:cs="Consolas"/>
+          <w:color w:val="3F5FBF"/>
+          <w:sz w:val="20"/>
+          <w:szCs w:val="20"/>
+        </w:rPr>
+        <w:t xml:space="preserve">     </w:t>
+      </w:r>
+      <w:proofErr w:type="spellStart"/>
+      <w:r>
+        <w:rPr>
+          <w:rFonts w:ascii="Consolas" w:hAnsi="Consolas" w:cs="Consolas"/>
+          <w:color w:val="3F5FBF"/>
+          <w:sz w:val="20"/>
+          <w:szCs w:val="20"/>
+          <w:u w:val="single"/>
+        </w:rPr>
+        <w:t>len</w:t>
+      </w:r>
+      <w:proofErr w:type="spellEnd"/>
+    </w:p>
+    <w:p>
+      <w:pPr>
+        <w:widowControl w:val="0"/>
+        <w:autoSpaceDE w:val="0"/>
+        <w:autoSpaceDN w:val="0"/>
+        <w:snapToGrid/>
+        <w:spacing w:after="0"/>
+        <w:ind w:leftChars="-709" w:left="-1560" w:rightChars="-735" w:right="-1617"/>
+        <w:rPr>
+          <w:rFonts w:ascii="Consolas" w:hAnsi="Consolas" w:cs="Consolas"/>
+          <w:sz w:val="20"/>
+          <w:szCs w:val="20"/>
+        </w:rPr>
+      </w:pPr>
+      <w:r>
+        <w:rPr>
+          <w:rFonts w:ascii="Consolas" w:hAnsi="Consolas" w:cs="Consolas"/>
+          <w:color w:val="3F5FBF"/>
+          <w:sz w:val="20"/>
+          <w:szCs w:val="20"/>
+        </w:rPr>
+        <w:tab/>
+        <w:t xml:space="preserve"> * </w:t>
+      </w:r>
+      <w:r>
+        <w:rPr>
+          <w:rFonts w:ascii="Consolas" w:hAnsi="Consolas" w:cs="Consolas"/>
+          <w:b/>
+          <w:bCs/>
+          <w:color w:val="7F9FBF"/>
+          <w:sz w:val="20"/>
+          <w:szCs w:val="20"/>
+        </w:rPr>
+        <w:t>@return</w:t>
+      </w:r>
+      <w:r>
+        <w:rPr>
+          <w:rFonts w:ascii="Consolas" w:hAnsi="Consolas" w:cs="Consolas"/>
+          <w:color w:val="3F5FBF"/>
+          <w:sz w:val="20"/>
+          <w:szCs w:val="20"/>
+        </w:rPr>
+        <w:t xml:space="preserve"> [{"data":"[{\"</w:t>
+      </w:r>
+      <w:proofErr w:type="spellStart"/>
+      <w:r>
+        <w:rPr>
+          <w:rFonts w:ascii="Consolas" w:hAnsi="Consolas" w:cs="Consolas"/>
+          <w:color w:val="3F5FBF"/>
+          <w:sz w:val="20"/>
+          <w:szCs w:val="20"/>
+        </w:rPr>
+        <w:t>attrKey\":\"RAt</w:t>
+      </w:r>
+      <w:proofErr w:type="spellEnd"/>
+      <w:r>
+        <w:rPr>
+          <w:rFonts w:ascii="Consolas" w:hAnsi="Consolas" w:cs="Consolas"/>
+          <w:color w:val="3F5FBF"/>
+          <w:sz w:val="20"/>
+          <w:szCs w:val="20"/>
+        </w:rPr>
+        <w:t>示例表头</w:t>
+      </w:r>
+      <w:r>
+        <w:rPr>
+          <w:rFonts w:ascii="Consolas" w:hAnsi="Consolas" w:cs="Consolas"/>
+          <w:color w:val="3F5FBF"/>
+          <w:sz w:val="20"/>
+          <w:szCs w:val="20"/>
+        </w:rPr>
+        <w:t>ID\",\"attrLevel\":\"0\",\"attrName\":\"</w:t>
+      </w:r>
+      <w:r>
+        <w:rPr>
+          <w:rFonts w:ascii="Consolas" w:hAnsi="Consolas" w:cs="Consolas"/>
+          <w:color w:val="3F5FBF"/>
+          <w:sz w:val="20"/>
+          <w:szCs w:val="20"/>
+        </w:rPr>
+        <w:t>示例表头</w:t>
+      </w:r>
+      <w:r>
+        <w:rPr>
+          <w:rFonts w:ascii="Consolas" w:hAnsi="Consolas" w:cs="Consolas"/>
+          <w:color w:val="3F5FBF"/>
+          <w:sz w:val="20"/>
+          <w:szCs w:val="20"/>
+        </w:rPr>
+        <w:t>\",\"</w:t>
+      </w:r>
+      <w:proofErr w:type="spellStart"/>
+      <w:r>
+        <w:rPr>
+          <w:rFonts w:ascii="Consolas" w:hAnsi="Consolas" w:cs="Consolas"/>
+          <w:color w:val="3F5FBF"/>
+          <w:sz w:val="20"/>
+          <w:szCs w:val="20"/>
+        </w:rPr>
+        <w:t>attrType\":\"default\",\"attrValue</w:t>
+      </w:r>
+      <w:proofErr w:type="spellEnd"/>
+      <w:r>
+        <w:rPr>
+          <w:rFonts w:ascii="Consolas" w:hAnsi="Consolas" w:cs="Consolas"/>
+          <w:color w:val="3F5FBF"/>
+          <w:sz w:val="20"/>
+          <w:szCs w:val="20"/>
+        </w:rPr>
+        <w:t>\":\"</w:t>
+      </w:r>
+      <w:r>
+        <w:rPr>
+          <w:rFonts w:ascii="Consolas" w:hAnsi="Consolas" w:cs="Consolas"/>
+          <w:color w:val="3F5FBF"/>
+          <w:sz w:val="20"/>
+          <w:szCs w:val="20"/>
+        </w:rPr>
+        <w:t>值</w:t>
+      </w:r>
+      <w:r>
+        <w:rPr>
+          <w:rFonts w:ascii="Consolas" w:hAnsi="Consolas" w:cs="Consolas"/>
+          <w:color w:val="3F5FBF"/>
+          <w:sz w:val="20"/>
+          <w:szCs w:val="20"/>
+        </w:rPr>
+        <w:t>\",\"</w:t>
+      </w:r>
+      <w:proofErr w:type="spellStart"/>
+      <w:r>
+        <w:rPr>
+          <w:rFonts w:ascii="Consolas" w:hAnsi="Consolas" w:cs="Consolas"/>
+          <w:color w:val="3F5FBF"/>
+          <w:sz w:val="20"/>
+          <w:szCs w:val="20"/>
+        </w:rPr>
+        <w:t>resourceKey\":\"RDt</w:t>
+      </w:r>
+      <w:proofErr w:type="spellEnd"/>
+      <w:r>
+        <w:rPr>
+          <w:rFonts w:ascii="Consolas" w:hAnsi="Consolas" w:cs="Consolas"/>
+          <w:color w:val="3F5FBF"/>
+          <w:sz w:val="20"/>
+          <w:szCs w:val="20"/>
+        </w:rPr>
+        <w:t>示例值</w:t>
+      </w:r>
+      <w:r>
+        <w:rPr>
+          <w:rFonts w:ascii="Consolas" w:hAnsi="Consolas" w:cs="Consolas"/>
+          <w:color w:val="3F5FBF"/>
+          <w:sz w:val="20"/>
+          <w:szCs w:val="20"/>
+        </w:rPr>
+        <w:t>ID\",\"</w:t>
+      </w:r>
+      <w:proofErr w:type="spellStart"/>
+      <w:r>
+        <w:rPr>
+          <w:rFonts w:ascii="Consolas" w:hAnsi="Consolas" w:cs="Consolas"/>
+          <w:color w:val="3F5FBF"/>
+          <w:sz w:val="20"/>
+          <w:szCs w:val="20"/>
+        </w:rPr>
+        <w:t>typeKey\":\"RDf</w:t>
+      </w:r>
+      <w:proofErr w:type="spellEnd"/>
+      <w:r>
+        <w:rPr>
+          <w:rFonts w:ascii="Consolas" w:hAnsi="Consolas" w:cs="Consolas"/>
+          <w:color w:val="3F5FBF"/>
+          <w:sz w:val="20"/>
+          <w:szCs w:val="20"/>
+        </w:rPr>
+        <w:t>示例表</w:t>
+      </w:r>
+      <w:r>
+        <w:rPr>
+          <w:rFonts w:ascii="Consolas" w:hAnsi="Consolas" w:cs="Consolas"/>
+          <w:color w:val="3F5FBF"/>
+          <w:sz w:val="20"/>
+          <w:szCs w:val="20"/>
+        </w:rPr>
+        <w:t>ID\"}]","</w:t>
+      </w:r>
+      <w:proofErr w:type="spellStart"/>
+      <w:r>
+        <w:rPr>
+          <w:rFonts w:ascii="Consolas" w:hAnsi="Consolas" w:cs="Consolas"/>
+          <w:color w:val="3F5FBF"/>
+          <w:sz w:val="20"/>
+          <w:szCs w:val="20"/>
+        </w:rPr>
+        <w:t>state":"successful</w:t>
+      </w:r>
+      <w:proofErr w:type="spellEnd"/>
+      <w:r>
+        <w:rPr>
+          <w:rFonts w:ascii="Consolas" w:hAnsi="Consolas" w:cs="Consolas"/>
+          <w:color w:val="3F5FBF"/>
+          <w:sz w:val="20"/>
+          <w:szCs w:val="20"/>
+        </w:rPr>
+        <w:t>"}]</w:t>
+      </w:r>
+    </w:p>
+    <w:p>
+      <w:pPr>
+        <w:widowControl w:val="0"/>
+        <w:autoSpaceDE w:val="0"/>
+        <w:autoSpaceDN w:val="0"/>
+        <w:snapToGrid/>
+        <w:spacing w:after="0"/>
+        <w:ind w:leftChars="-709" w:left="-1560" w:rightChars="-735" w:right="-1617"/>
+        <w:rPr>
+          <w:rFonts w:ascii="Consolas" w:hAnsi="Consolas" w:cs="Consolas"/>
+          <w:sz w:val="20"/>
+          <w:szCs w:val="20"/>
+        </w:rPr>
+      </w:pPr>
+      <w:r>
+        <w:rPr>
+          <w:rFonts w:ascii="Consolas" w:hAnsi="Consolas" w:cs="Consolas"/>
+          <w:color w:val="3F5FBF"/>
+          <w:sz w:val="20"/>
+          <w:szCs w:val="20"/>
+        </w:rPr>
+        <w:tab/>
+        <w:t xml:space="preserve"> * </w:t>
+      </w:r>
+      <w:r>
+        <w:rPr>
+          <w:rFonts w:ascii="Consolas" w:hAnsi="Consolas" w:cs="Consolas"/>
+          <w:b/>
+          <w:bCs/>
+          <w:color w:val="7F9FBF"/>
+          <w:sz w:val="20"/>
+          <w:szCs w:val="20"/>
+        </w:rPr>
         <w:t>@throws</w:t>
       </w:r>
       <w:r>
@@ -6359,9 +10460,7 @@
         <w:spacing w:after="0"/>
         <w:ind w:leftChars="-709" w:left="-1560" w:rightChars="-735" w:right="-1617"/>
         <w:rPr>
-          <w:rFonts w:ascii="Consolas" w:hAnsi="Consolas" w:cs="Consolas"/>
-          <w:sz w:val="20"/>
-          <w:szCs w:val="20"/>
+          <w:color w:val="000000" w:themeColor="text1"/>
         </w:rPr>
       </w:pPr>
       <w:r>
@@ -6375,3427 +10474,9 @@
         <w:t xml:space="preserve"> */</w:t>
       </w:r>
     </w:p>
-    <w:p>
-      <w:pPr>
-        <w:widowControl w:val="0"/>
-        <w:autoSpaceDE w:val="0"/>
-        <w:autoSpaceDN w:val="0"/>
-        <w:snapToGrid/>
-        <w:spacing w:after="0"/>
-        <w:ind w:leftChars="-709" w:left="-1560" w:rightChars="-735" w:right="-1617"/>
-        <w:rPr>
-          <w:rFonts w:ascii="Consolas" w:hAnsi="Consolas" w:cs="Consolas"/>
-          <w:sz w:val="20"/>
-          <w:szCs w:val="20"/>
-        </w:rPr>
-      </w:pPr>
-      <w:r>
-        <w:rPr>
-          <w:rFonts w:ascii="Consolas" w:hAnsi="Consolas" w:cs="Consolas"/>
-          <w:color w:val="000000"/>
-          <w:sz w:val="20"/>
-          <w:szCs w:val="20"/>
-        </w:rPr>
-        <w:tab/>
-      </w:r>
-    </w:p>
-    <w:p>
-      <w:pPr>
-        <w:widowControl w:val="0"/>
-        <w:autoSpaceDE w:val="0"/>
-        <w:autoSpaceDN w:val="0"/>
-        <w:snapToGrid/>
-        <w:spacing w:after="0"/>
-        <w:ind w:leftChars="-709" w:left="-1560" w:rightChars="-735" w:right="-1617"/>
-        <w:rPr>
-          <w:rFonts w:ascii="Consolas" w:hAnsi="Consolas" w:cs="Consolas"/>
-          <w:sz w:val="20"/>
-          <w:szCs w:val="20"/>
-        </w:rPr>
-      </w:pPr>
-    </w:p>
-    <w:p>
-      <w:pPr>
-        <w:widowControl w:val="0"/>
-        <w:autoSpaceDE w:val="0"/>
-        <w:autoSpaceDN w:val="0"/>
-        <w:snapToGrid/>
-        <w:spacing w:after="0"/>
-        <w:ind w:leftChars="-709" w:left="-1560" w:rightChars="-735" w:right="-1617"/>
-        <w:rPr>
-          <w:rFonts w:ascii="Consolas" w:hAnsi="Consolas" w:cs="Consolas"/>
-          <w:sz w:val="20"/>
-          <w:szCs w:val="20"/>
-        </w:rPr>
-      </w:pPr>
-      <w:r>
-        <w:rPr>
-          <w:rFonts w:ascii="Consolas" w:hAnsi="Consolas" w:cs="Consolas"/>
-          <w:color w:val="000000"/>
-          <w:sz w:val="20"/>
-          <w:szCs w:val="20"/>
-        </w:rPr>
-        <w:tab/>
-      </w:r>
-      <w:r>
-        <w:rPr>
-          <w:rFonts w:ascii="Consolas" w:hAnsi="Consolas" w:cs="Consolas"/>
-          <w:color w:val="3F5FBF"/>
-          <w:sz w:val="20"/>
-          <w:szCs w:val="20"/>
-        </w:rPr>
-        <w:t>/**</w:t>
-      </w:r>
-    </w:p>
-    <w:p>
-      <w:pPr>
-        <w:widowControl w:val="0"/>
-        <w:autoSpaceDE w:val="0"/>
-        <w:autoSpaceDN w:val="0"/>
-        <w:snapToGrid/>
-        <w:spacing w:after="0"/>
-        <w:ind w:leftChars="-709" w:left="-1560" w:rightChars="-735" w:right="-1617"/>
-        <w:rPr>
-          <w:rFonts w:ascii="Consolas" w:hAnsi="Consolas" w:cs="Consolas"/>
-          <w:sz w:val="20"/>
-          <w:szCs w:val="20"/>
-        </w:rPr>
-      </w:pPr>
-      <w:r>
-        <w:rPr>
-          <w:rFonts w:ascii="Consolas" w:hAnsi="Consolas" w:cs="Consolas"/>
-          <w:color w:val="3F5FBF"/>
-          <w:sz w:val="20"/>
-          <w:szCs w:val="20"/>
-        </w:rPr>
-        <w:tab/>
-        <w:t xml:space="preserve"> * /</w:t>
-      </w:r>
-      <w:proofErr w:type="spellStart"/>
-      <w:r>
-        <w:rPr>
-          <w:rFonts w:ascii="Consolas" w:hAnsi="Consolas" w:cs="Consolas"/>
-          <w:color w:val="3F5FBF"/>
-          <w:sz w:val="20"/>
-          <w:szCs w:val="20"/>
-          <w:u w:val="single"/>
-        </w:rPr>
-        <w:t>rs</w:t>
-      </w:r>
-      <w:r>
-        <w:rPr>
-          <w:rFonts w:ascii="Consolas" w:hAnsi="Consolas" w:cs="Consolas"/>
-          <w:color w:val="3F5FBF"/>
-          <w:sz w:val="20"/>
-          <w:szCs w:val="20"/>
-        </w:rPr>
-        <w:t>/detail/</w:t>
-      </w:r>
-      <w:r>
-        <w:rPr>
-          <w:rFonts w:ascii="Consolas" w:hAnsi="Consolas" w:cs="Consolas"/>
-          <w:b/>
-          <w:color w:val="3F5FBF"/>
-          <w:sz w:val="20"/>
-          <w:szCs w:val="20"/>
-        </w:rPr>
-        <w:t>del</w:t>
-      </w:r>
-      <w:r>
-        <w:rPr>
-          <w:rFonts w:ascii="Consolas" w:hAnsi="Consolas" w:cs="Consolas"/>
-          <w:color w:val="3F5FBF"/>
-          <w:sz w:val="20"/>
-          <w:szCs w:val="20"/>
-        </w:rPr>
-        <w:t>.do</w:t>
-      </w:r>
-      <w:proofErr w:type="spellEnd"/>
-    </w:p>
-    <w:p>
-      <w:pPr>
-        <w:widowControl w:val="0"/>
-        <w:autoSpaceDE w:val="0"/>
-        <w:autoSpaceDN w:val="0"/>
-        <w:snapToGrid/>
-        <w:spacing w:after="0"/>
-        <w:ind w:leftChars="-709" w:left="-1560" w:rightChars="-735" w:right="-1617"/>
-        <w:rPr>
-          <w:rFonts w:ascii="Consolas" w:hAnsi="Consolas" w:cs="Consolas"/>
-          <w:sz w:val="20"/>
-          <w:szCs w:val="20"/>
-        </w:rPr>
-      </w:pPr>
-      <w:r>
-        <w:rPr>
-          <w:rFonts w:ascii="Consolas" w:hAnsi="Consolas" w:cs="Consolas"/>
-          <w:color w:val="3F5FBF"/>
-          <w:sz w:val="20"/>
-          <w:szCs w:val="20"/>
-        </w:rPr>
-        <w:tab/>
-        <w:t xml:space="preserve"> *</w:t>
-      </w:r>
-      <w:r>
-        <w:rPr>
-          <w:rFonts w:hint="eastAsia"/>
-        </w:rPr>
-        <w:t>需要有后台写入权限</w:t>
-      </w:r>
-    </w:p>
-    <w:p>
-      <w:pPr>
-        <w:widowControl w:val="0"/>
-        <w:autoSpaceDE w:val="0"/>
-        <w:autoSpaceDN w:val="0"/>
-        <w:snapToGrid/>
-        <w:spacing w:after="0"/>
-        <w:ind w:leftChars="-709" w:left="-1560" w:rightChars="-735" w:right="-1617"/>
-        <w:rPr>
-          <w:rFonts w:ascii="Consolas" w:hAnsi="Consolas" w:cs="Consolas"/>
-          <w:sz w:val="20"/>
-          <w:szCs w:val="20"/>
-        </w:rPr>
-      </w:pPr>
-      <w:r>
-        <w:rPr>
-          <w:rFonts w:ascii="Consolas" w:hAnsi="Consolas" w:cs="Consolas"/>
-          <w:color w:val="3F5FBF"/>
-          <w:sz w:val="20"/>
-          <w:szCs w:val="20"/>
-        </w:rPr>
-        <w:tab/>
-        <w:t xml:space="preserve"> * </w:t>
-      </w:r>
-      <w:r>
-        <w:rPr>
-          <w:rFonts w:ascii="Consolas" w:hAnsi="Consolas" w:cs="Consolas"/>
-          <w:b/>
-          <w:bCs/>
-          <w:color w:val="7F9FBF"/>
-          <w:sz w:val="20"/>
-          <w:szCs w:val="20"/>
-        </w:rPr>
-        <w:t>@</w:t>
-      </w:r>
-      <w:proofErr w:type="spellStart"/>
-      <w:r>
-        <w:rPr>
-          <w:rFonts w:ascii="Consolas" w:hAnsi="Consolas" w:cs="Consolas"/>
-          <w:b/>
-          <w:bCs/>
-          <w:color w:val="7F9FBF"/>
-          <w:sz w:val="20"/>
-          <w:szCs w:val="20"/>
-        </w:rPr>
-        <w:t>param</w:t>
-      </w:r>
-      <w:proofErr w:type="spellEnd"/>
-      <w:r>
-        <w:rPr>
-          <w:rFonts w:ascii="Consolas" w:hAnsi="Consolas" w:cs="Consolas"/>
-          <w:color w:val="3F5FBF"/>
-          <w:sz w:val="20"/>
-          <w:szCs w:val="20"/>
-        </w:rPr>
-        <w:t xml:space="preserve"> </w:t>
-      </w:r>
-      <w:proofErr w:type="spellStart"/>
-      <w:r>
-        <w:rPr>
-          <w:rFonts w:ascii="Consolas" w:hAnsi="Consolas" w:cs="Consolas"/>
-          <w:color w:val="3F5FBF"/>
-          <w:sz w:val="20"/>
-          <w:szCs w:val="20"/>
-        </w:rPr>
-        <w:t>resourcekey</w:t>
-      </w:r>
-      <w:proofErr w:type="spellEnd"/>
-      <w:r>
-        <w:rPr>
-          <w:rFonts w:ascii="Consolas" w:hAnsi="Consolas" w:cs="Consolas"/>
-          <w:color w:val="3F5FBF"/>
-          <w:sz w:val="20"/>
-          <w:szCs w:val="20"/>
-        </w:rPr>
-        <w:t xml:space="preserve"> </w:t>
-      </w:r>
-      <w:proofErr w:type="spellStart"/>
-      <w:r>
-        <w:rPr>
-          <w:rFonts w:ascii="Consolas" w:hAnsi="Consolas" w:cs="Consolas"/>
-          <w:color w:val="3F5FBF"/>
-          <w:sz w:val="20"/>
-          <w:szCs w:val="20"/>
-        </w:rPr>
-        <w:t>resourceKey</w:t>
-      </w:r>
-      <w:proofErr w:type="spellEnd"/>
-    </w:p>
-    <w:p>
-      <w:pPr>
-        <w:widowControl w:val="0"/>
-        <w:autoSpaceDE w:val="0"/>
-        <w:autoSpaceDN w:val="0"/>
-        <w:snapToGrid/>
-        <w:spacing w:after="0"/>
-        <w:ind w:leftChars="-709" w:left="-1560" w:rightChars="-735" w:right="-1617"/>
-        <w:rPr>
-          <w:rFonts w:ascii="Consolas" w:hAnsi="Consolas" w:cs="Consolas"/>
-          <w:sz w:val="20"/>
-          <w:szCs w:val="20"/>
-        </w:rPr>
-      </w:pPr>
-      <w:r>
-        <w:rPr>
-          <w:rFonts w:ascii="Consolas" w:hAnsi="Consolas" w:cs="Consolas"/>
-          <w:color w:val="3F5FBF"/>
-          <w:sz w:val="20"/>
-          <w:szCs w:val="20"/>
-        </w:rPr>
-        <w:tab/>
-        <w:t xml:space="preserve"> * </w:t>
-      </w:r>
-      <w:r>
-        <w:rPr>
-          <w:rFonts w:ascii="Consolas" w:hAnsi="Consolas" w:cs="Consolas"/>
-          <w:b/>
-          <w:bCs/>
-          <w:color w:val="7F9FBF"/>
-          <w:sz w:val="20"/>
-          <w:szCs w:val="20"/>
-        </w:rPr>
-        <w:t>@return</w:t>
-      </w:r>
-      <w:r>
-        <w:rPr>
-          <w:rFonts w:ascii="Consolas" w:hAnsi="Consolas" w:cs="Consolas"/>
-          <w:color w:val="3F5FBF"/>
-          <w:sz w:val="20"/>
-          <w:szCs w:val="20"/>
-        </w:rPr>
-        <w:t xml:space="preserve"> ["</w:t>
-      </w:r>
-      <w:proofErr w:type="spellStart"/>
-      <w:r>
-        <w:rPr>
-          <w:rFonts w:ascii="Consolas" w:hAnsi="Consolas" w:cs="Consolas"/>
-          <w:color w:val="3F5FBF"/>
-          <w:sz w:val="20"/>
-          <w:szCs w:val="20"/>
-        </w:rPr>
-        <w:t>state":"successful</w:t>
-      </w:r>
-      <w:proofErr w:type="spellEnd"/>
-      <w:r>
-        <w:rPr>
-          <w:rFonts w:ascii="Consolas" w:hAnsi="Consolas" w:cs="Consolas"/>
-          <w:color w:val="3F5FBF"/>
-          <w:sz w:val="20"/>
-          <w:szCs w:val="20"/>
-        </w:rPr>
-        <w:t>"}]</w:t>
-      </w:r>
-    </w:p>
-    <w:p>
-      <w:pPr>
-        <w:widowControl w:val="0"/>
-        <w:autoSpaceDE w:val="0"/>
-        <w:autoSpaceDN w:val="0"/>
-        <w:snapToGrid/>
-        <w:spacing w:after="0"/>
-        <w:ind w:leftChars="-709" w:left="-1560" w:rightChars="-735" w:right="-1617"/>
-        <w:rPr>
-          <w:rFonts w:ascii="Consolas" w:hAnsi="Consolas" w:cs="Consolas"/>
-          <w:sz w:val="20"/>
-          <w:szCs w:val="20"/>
-        </w:rPr>
-      </w:pPr>
-      <w:r>
-        <w:rPr>
-          <w:rFonts w:ascii="Consolas" w:hAnsi="Consolas" w:cs="Consolas"/>
-          <w:color w:val="3F5FBF"/>
-          <w:sz w:val="20"/>
-          <w:szCs w:val="20"/>
-        </w:rPr>
-        <w:tab/>
-        <w:t xml:space="preserve"> * </w:t>
-      </w:r>
-      <w:r>
-        <w:rPr>
-          <w:rFonts w:ascii="Consolas" w:hAnsi="Consolas" w:cs="Consolas"/>
-          <w:b/>
-          <w:bCs/>
-          <w:color w:val="7F9FBF"/>
-          <w:sz w:val="20"/>
-          <w:szCs w:val="20"/>
-        </w:rPr>
-        <w:t>@throws</w:t>
-      </w:r>
-      <w:r>
-        <w:rPr>
-          <w:rFonts w:ascii="Consolas" w:hAnsi="Consolas" w:cs="Consolas"/>
-          <w:color w:val="3F5FBF"/>
-          <w:sz w:val="20"/>
-          <w:szCs w:val="20"/>
-        </w:rPr>
-        <w:t xml:space="preserve"> </w:t>
-      </w:r>
-      <w:proofErr w:type="spellStart"/>
-      <w:r>
-        <w:rPr>
-          <w:rFonts w:ascii="Consolas" w:hAnsi="Consolas" w:cs="Consolas"/>
-          <w:color w:val="3F5FBF"/>
-          <w:sz w:val="20"/>
-          <w:szCs w:val="20"/>
-        </w:rPr>
-        <w:t>GrosupException</w:t>
-      </w:r>
-      <w:proofErr w:type="spellEnd"/>
-    </w:p>
-    <w:p>
-      <w:pPr>
-        <w:widowControl w:val="0"/>
-        <w:autoSpaceDE w:val="0"/>
-        <w:autoSpaceDN w:val="0"/>
-        <w:snapToGrid/>
-        <w:spacing w:after="0"/>
-        <w:ind w:leftChars="-709" w:left="-1560" w:rightChars="-735" w:right="-1617"/>
-        <w:rPr>
-          <w:rFonts w:ascii="Consolas" w:hAnsi="Consolas" w:cs="Consolas"/>
-          <w:sz w:val="20"/>
-          <w:szCs w:val="20"/>
-        </w:rPr>
-      </w:pPr>
-      <w:r>
-        <w:rPr>
-          <w:rFonts w:ascii="Consolas" w:hAnsi="Consolas" w:cs="Consolas"/>
-          <w:color w:val="3F5FBF"/>
-          <w:sz w:val="20"/>
-          <w:szCs w:val="20"/>
-        </w:rPr>
-        <w:tab/>
-        <w:t xml:space="preserve"> */</w:t>
-      </w:r>
-    </w:p>
-    <w:p>
-      <w:pPr>
-        <w:widowControl w:val="0"/>
-        <w:autoSpaceDE w:val="0"/>
-        <w:autoSpaceDN w:val="0"/>
-        <w:snapToGrid/>
-        <w:spacing w:after="0"/>
-        <w:ind w:leftChars="-709" w:left="-1560" w:rightChars="-735" w:right="-1617"/>
-        <w:rPr>
-          <w:rFonts w:ascii="Consolas" w:hAnsi="Consolas" w:cs="Consolas"/>
-          <w:sz w:val="20"/>
-          <w:szCs w:val="20"/>
-        </w:rPr>
-      </w:pPr>
-      <w:r>
-        <w:rPr>
-          <w:rFonts w:ascii="Consolas" w:hAnsi="Consolas" w:cs="Consolas"/>
-          <w:color w:val="000000"/>
-          <w:sz w:val="20"/>
-          <w:szCs w:val="20"/>
-        </w:rPr>
-        <w:tab/>
-      </w:r>
-    </w:p>
-    <w:p>
-      <w:pPr>
-        <w:widowControl w:val="0"/>
-        <w:autoSpaceDE w:val="0"/>
-        <w:autoSpaceDN w:val="0"/>
-        <w:snapToGrid/>
-        <w:spacing w:after="0"/>
-        <w:ind w:leftChars="-709" w:left="-1560" w:rightChars="-735" w:right="-1617"/>
-        <w:rPr>
-          <w:rFonts w:ascii="Consolas" w:hAnsi="Consolas" w:cs="Consolas"/>
-          <w:sz w:val="20"/>
-          <w:szCs w:val="20"/>
-        </w:rPr>
-      </w:pPr>
-    </w:p>
-    <w:p>
-      <w:pPr>
-        <w:widowControl w:val="0"/>
-        <w:autoSpaceDE w:val="0"/>
-        <w:autoSpaceDN w:val="0"/>
-        <w:snapToGrid/>
-        <w:spacing w:after="0"/>
-        <w:ind w:leftChars="-709" w:left="-1560" w:rightChars="-735" w:right="-1617"/>
-        <w:rPr>
-          <w:rFonts w:ascii="Consolas" w:hAnsi="Consolas" w:cs="Consolas"/>
-          <w:sz w:val="20"/>
-          <w:szCs w:val="20"/>
-        </w:rPr>
-      </w:pPr>
-      <w:r>
-        <w:rPr>
-          <w:rFonts w:ascii="Consolas" w:hAnsi="Consolas" w:cs="Consolas"/>
-          <w:color w:val="000000"/>
-          <w:sz w:val="20"/>
-          <w:szCs w:val="20"/>
-        </w:rPr>
-        <w:tab/>
-      </w:r>
-      <w:r>
-        <w:rPr>
-          <w:rFonts w:ascii="Consolas" w:hAnsi="Consolas" w:cs="Consolas"/>
-          <w:color w:val="3F5FBF"/>
-          <w:sz w:val="20"/>
-          <w:szCs w:val="20"/>
-        </w:rPr>
-        <w:t>/**</w:t>
-      </w:r>
-    </w:p>
-    <w:p>
-      <w:pPr>
-        <w:widowControl w:val="0"/>
-        <w:autoSpaceDE w:val="0"/>
-        <w:autoSpaceDN w:val="0"/>
-        <w:snapToGrid/>
-        <w:spacing w:after="0"/>
-        <w:ind w:leftChars="-709" w:left="-1560" w:rightChars="-735" w:right="-1617"/>
-        <w:rPr>
-          <w:rFonts w:ascii="Consolas" w:hAnsi="Consolas" w:cs="Consolas"/>
-          <w:sz w:val="20"/>
-          <w:szCs w:val="20"/>
-        </w:rPr>
-      </w:pPr>
-      <w:r>
-        <w:rPr>
-          <w:rFonts w:ascii="Consolas" w:hAnsi="Consolas" w:cs="Consolas"/>
-          <w:color w:val="3F5FBF"/>
-          <w:sz w:val="20"/>
-          <w:szCs w:val="20"/>
-        </w:rPr>
-        <w:tab/>
-        <w:t xml:space="preserve"> * /</w:t>
-      </w:r>
-      <w:proofErr w:type="spellStart"/>
-      <w:r>
-        <w:rPr>
-          <w:rFonts w:ascii="Consolas" w:hAnsi="Consolas" w:cs="Consolas"/>
-          <w:color w:val="3F5FBF"/>
-          <w:sz w:val="20"/>
-          <w:szCs w:val="20"/>
-          <w:u w:val="single"/>
-        </w:rPr>
-        <w:t>rs</w:t>
-      </w:r>
-      <w:r>
-        <w:rPr>
-          <w:rFonts w:ascii="Consolas" w:hAnsi="Consolas" w:cs="Consolas"/>
-          <w:color w:val="3F5FBF"/>
-          <w:sz w:val="20"/>
-          <w:szCs w:val="20"/>
-        </w:rPr>
-        <w:t>/detail/</w:t>
-      </w:r>
-      <w:r>
-        <w:rPr>
-          <w:rFonts w:ascii="Consolas" w:hAnsi="Consolas" w:cs="Consolas"/>
-          <w:b/>
-          <w:color w:val="3F5FBF"/>
-          <w:sz w:val="20"/>
-          <w:szCs w:val="20"/>
-        </w:rPr>
-        <w:t>update</w:t>
-      </w:r>
-      <w:r>
-        <w:rPr>
-          <w:rFonts w:ascii="Consolas" w:hAnsi="Consolas" w:cs="Consolas"/>
-          <w:color w:val="3F5FBF"/>
-          <w:sz w:val="20"/>
-          <w:szCs w:val="20"/>
-        </w:rPr>
-        <w:t>.do</w:t>
-      </w:r>
-      <w:proofErr w:type="spellEnd"/>
-    </w:p>
-    <w:p>
-      <w:pPr>
-        <w:widowControl w:val="0"/>
-        <w:autoSpaceDE w:val="0"/>
-        <w:autoSpaceDN w:val="0"/>
-        <w:snapToGrid/>
-        <w:spacing w:after="0"/>
-        <w:ind w:leftChars="-709" w:left="-1560" w:rightChars="-735" w:right="-1617"/>
-        <w:rPr>
-          <w:rFonts w:ascii="Consolas" w:hAnsi="Consolas" w:cs="Consolas"/>
-          <w:sz w:val="20"/>
-          <w:szCs w:val="20"/>
-        </w:rPr>
-      </w:pPr>
-      <w:r>
-        <w:rPr>
-          <w:rFonts w:ascii="Consolas" w:hAnsi="Consolas" w:cs="Consolas"/>
-          <w:color w:val="3F5FBF"/>
-          <w:sz w:val="20"/>
-          <w:szCs w:val="20"/>
-        </w:rPr>
-        <w:tab/>
-        <w:t xml:space="preserve"> *</w:t>
-      </w:r>
-      <w:r>
-        <w:rPr>
-          <w:rFonts w:hint="eastAsia"/>
-        </w:rPr>
-        <w:t>需要有后台写入权限</w:t>
-      </w:r>
-    </w:p>
-    <w:p>
-      <w:pPr>
-        <w:widowControl w:val="0"/>
-        <w:autoSpaceDE w:val="0"/>
-        <w:autoSpaceDN w:val="0"/>
-        <w:snapToGrid/>
-        <w:spacing w:after="0"/>
-        <w:ind w:leftChars="-709" w:left="-1560" w:rightChars="-735" w:right="-1617"/>
-        <w:rPr>
-          <w:rFonts w:ascii="Consolas" w:hAnsi="Consolas" w:cs="Consolas"/>
-          <w:sz w:val="20"/>
-          <w:szCs w:val="20"/>
-        </w:rPr>
-      </w:pPr>
-      <w:r>
-        <w:rPr>
-          <w:rFonts w:ascii="Consolas" w:hAnsi="Consolas" w:cs="Consolas"/>
-          <w:color w:val="3F5FBF"/>
-          <w:sz w:val="20"/>
-          <w:szCs w:val="20"/>
-        </w:rPr>
-        <w:tab/>
-        <w:t xml:space="preserve"> * </w:t>
-      </w:r>
-      <w:r>
-        <w:rPr>
-          <w:rFonts w:ascii="Consolas" w:hAnsi="Consolas" w:cs="Consolas"/>
-          <w:b/>
-          <w:bCs/>
-          <w:color w:val="7F9FBF"/>
-          <w:sz w:val="20"/>
-          <w:szCs w:val="20"/>
-        </w:rPr>
-        <w:t>@</w:t>
-      </w:r>
-      <w:proofErr w:type="spellStart"/>
-      <w:r>
-        <w:rPr>
-          <w:rFonts w:ascii="Consolas" w:hAnsi="Consolas" w:cs="Consolas"/>
-          <w:b/>
-          <w:bCs/>
-          <w:color w:val="7F9FBF"/>
-          <w:sz w:val="20"/>
-          <w:szCs w:val="20"/>
-        </w:rPr>
-        <w:t>param</w:t>
-      </w:r>
-      <w:proofErr w:type="spellEnd"/>
-      <w:r>
-        <w:rPr>
-          <w:rFonts w:ascii="Consolas" w:hAnsi="Consolas" w:cs="Consolas"/>
-          <w:color w:val="3F5FBF"/>
-          <w:sz w:val="20"/>
-          <w:szCs w:val="20"/>
-        </w:rPr>
-        <w:t xml:space="preserve"> </w:t>
-      </w:r>
-      <w:proofErr w:type="spellStart"/>
-      <w:r>
-        <w:rPr>
-          <w:rFonts w:ascii="Consolas" w:hAnsi="Consolas" w:cs="Consolas"/>
-          <w:color w:val="3F5FBF"/>
-          <w:sz w:val="20"/>
-          <w:szCs w:val="20"/>
-        </w:rPr>
-        <w:t>json</w:t>
-      </w:r>
-      <w:proofErr w:type="spellEnd"/>
-      <w:r>
-        <w:rPr>
-          <w:rFonts w:ascii="Consolas" w:hAnsi="Consolas" w:cs="Consolas"/>
-          <w:color w:val="3F5FBF"/>
-          <w:sz w:val="20"/>
-          <w:szCs w:val="20"/>
-        </w:rPr>
-        <w:t xml:space="preserve"> [{"</w:t>
-      </w:r>
-      <w:proofErr w:type="spellStart"/>
-      <w:r>
-        <w:rPr>
-          <w:rFonts w:ascii="Consolas" w:hAnsi="Consolas" w:cs="Consolas"/>
-          <w:color w:val="3F5FBF"/>
-          <w:sz w:val="20"/>
-          <w:szCs w:val="20"/>
-        </w:rPr>
-        <w:t>attrKey":"RAt</w:t>
-      </w:r>
-      <w:proofErr w:type="spellEnd"/>
-      <w:r>
-        <w:rPr>
-          <w:rFonts w:ascii="Consolas" w:hAnsi="Consolas" w:cs="Consolas"/>
-          <w:color w:val="3F5FBF"/>
-          <w:sz w:val="20"/>
-          <w:szCs w:val="20"/>
-        </w:rPr>
-        <w:t>示例表头</w:t>
-      </w:r>
-      <w:r>
-        <w:rPr>
-          <w:rFonts w:ascii="Consolas" w:hAnsi="Consolas" w:cs="Consolas"/>
-          <w:color w:val="3F5FBF"/>
-          <w:sz w:val="20"/>
-          <w:szCs w:val="20"/>
-        </w:rPr>
-        <w:t>ID","attrLevel":"0","attrName":"</w:t>
-      </w:r>
-      <w:r>
-        <w:rPr>
-          <w:rFonts w:ascii="Consolas" w:hAnsi="Consolas" w:cs="Consolas"/>
-          <w:color w:val="3F5FBF"/>
-          <w:sz w:val="20"/>
-          <w:szCs w:val="20"/>
-        </w:rPr>
-        <w:t>示例表头</w:t>
-      </w:r>
-      <w:r>
-        <w:rPr>
-          <w:rFonts w:ascii="Consolas" w:hAnsi="Consolas" w:cs="Consolas"/>
-          <w:color w:val="3F5FBF"/>
-          <w:sz w:val="20"/>
-          <w:szCs w:val="20"/>
-        </w:rPr>
-        <w:t>","</w:t>
-      </w:r>
-      <w:proofErr w:type="spellStart"/>
-      <w:r>
-        <w:rPr>
-          <w:rFonts w:ascii="Consolas" w:hAnsi="Consolas" w:cs="Consolas"/>
-          <w:color w:val="3F5FBF"/>
-          <w:sz w:val="20"/>
-          <w:szCs w:val="20"/>
-        </w:rPr>
-        <w:t>attrType":"default","attrValue</w:t>
-      </w:r>
-      <w:proofErr w:type="spellEnd"/>
-      <w:r>
-        <w:rPr>
-          <w:rFonts w:ascii="Consolas" w:hAnsi="Consolas" w:cs="Consolas"/>
-          <w:color w:val="3F5FBF"/>
-          <w:sz w:val="20"/>
-          <w:szCs w:val="20"/>
-        </w:rPr>
-        <w:t>":"</w:t>
-      </w:r>
-      <w:r>
-        <w:rPr>
-          <w:rFonts w:ascii="Consolas" w:hAnsi="Consolas" w:cs="Consolas"/>
-          <w:color w:val="3F5FBF"/>
-          <w:sz w:val="20"/>
-          <w:szCs w:val="20"/>
-        </w:rPr>
-        <w:t>值</w:t>
-      </w:r>
-      <w:r>
-        <w:rPr>
-          <w:rFonts w:ascii="Consolas" w:hAnsi="Consolas" w:cs="Consolas"/>
-          <w:color w:val="3F5FBF"/>
-          <w:sz w:val="20"/>
-          <w:szCs w:val="20"/>
-        </w:rPr>
-        <w:t>","</w:t>
-      </w:r>
-      <w:proofErr w:type="spellStart"/>
-      <w:r>
-        <w:rPr>
-          <w:rFonts w:ascii="Consolas" w:hAnsi="Consolas" w:cs="Consolas"/>
-          <w:color w:val="3F5FBF"/>
-          <w:sz w:val="20"/>
-          <w:szCs w:val="20"/>
-        </w:rPr>
-        <w:t>resourceKey":"RDt</w:t>
-      </w:r>
-      <w:proofErr w:type="spellEnd"/>
-      <w:r>
-        <w:rPr>
-          <w:rFonts w:ascii="Consolas" w:hAnsi="Consolas" w:cs="Consolas"/>
-          <w:color w:val="3F5FBF"/>
-          <w:sz w:val="20"/>
-          <w:szCs w:val="20"/>
-        </w:rPr>
-        <w:t>示例值</w:t>
-      </w:r>
-      <w:proofErr w:type="spellStart"/>
-      <w:r>
-        <w:rPr>
-          <w:rFonts w:ascii="Consolas" w:hAnsi="Consolas" w:cs="Consolas"/>
-          <w:color w:val="3F5FBF"/>
-          <w:sz w:val="20"/>
-          <w:szCs w:val="20"/>
-        </w:rPr>
-        <w:t>ID","typeKey":"RDf</w:t>
-      </w:r>
-      <w:proofErr w:type="spellEnd"/>
-      <w:r>
-        <w:rPr>
-          <w:rFonts w:ascii="Consolas" w:hAnsi="Consolas" w:cs="Consolas"/>
-          <w:color w:val="3F5FBF"/>
-          <w:sz w:val="20"/>
-          <w:szCs w:val="20"/>
-        </w:rPr>
-        <w:t>示例表</w:t>
-      </w:r>
-      <w:r>
-        <w:rPr>
-          <w:rFonts w:ascii="Consolas" w:hAnsi="Consolas" w:cs="Consolas"/>
-          <w:color w:val="3F5FBF"/>
-          <w:sz w:val="20"/>
-          <w:szCs w:val="20"/>
-        </w:rPr>
-        <w:t>ID"}]]</w:t>
-      </w:r>
-    </w:p>
-    <w:p>
-      <w:pPr>
-        <w:widowControl w:val="0"/>
-        <w:autoSpaceDE w:val="0"/>
-        <w:autoSpaceDN w:val="0"/>
-        <w:snapToGrid/>
-        <w:spacing w:after="0"/>
-        <w:ind w:leftChars="-709" w:left="-1560" w:rightChars="-735" w:right="-1617"/>
-        <w:rPr>
-          <w:rFonts w:ascii="Consolas" w:hAnsi="Consolas" w:cs="Consolas"/>
-          <w:sz w:val="20"/>
-          <w:szCs w:val="20"/>
-        </w:rPr>
-      </w:pPr>
-      <w:r>
-        <w:rPr>
-          <w:rFonts w:ascii="Consolas" w:hAnsi="Consolas" w:cs="Consolas"/>
-          <w:color w:val="3F5FBF"/>
-          <w:sz w:val="20"/>
-          <w:szCs w:val="20"/>
-        </w:rPr>
-        <w:tab/>
-        <w:t xml:space="preserve"> * </w:t>
-      </w:r>
-      <w:r>
-        <w:rPr>
-          <w:rFonts w:ascii="Consolas" w:hAnsi="Consolas" w:cs="Consolas"/>
-          <w:b/>
-          <w:bCs/>
-          <w:color w:val="7F9FBF"/>
-          <w:sz w:val="20"/>
-          <w:szCs w:val="20"/>
-        </w:rPr>
-        <w:t>@return</w:t>
-      </w:r>
-      <w:r>
-        <w:rPr>
-          <w:rFonts w:ascii="Consolas" w:hAnsi="Consolas" w:cs="Consolas"/>
-          <w:color w:val="3F5FBF"/>
-          <w:sz w:val="20"/>
-          <w:szCs w:val="20"/>
-        </w:rPr>
-        <w:t xml:space="preserve"> ["</w:t>
-      </w:r>
-      <w:proofErr w:type="spellStart"/>
-      <w:r>
-        <w:rPr>
-          <w:rFonts w:ascii="Consolas" w:hAnsi="Consolas" w:cs="Consolas"/>
-          <w:color w:val="3F5FBF"/>
-          <w:sz w:val="20"/>
-          <w:szCs w:val="20"/>
-        </w:rPr>
-        <w:t>state":"successful</w:t>
-      </w:r>
-      <w:proofErr w:type="spellEnd"/>
-      <w:r>
-        <w:rPr>
-          <w:rFonts w:ascii="Consolas" w:hAnsi="Consolas" w:cs="Consolas"/>
-          <w:color w:val="3F5FBF"/>
-          <w:sz w:val="20"/>
-          <w:szCs w:val="20"/>
-        </w:rPr>
-        <w:t>"}]</w:t>
-      </w:r>
-    </w:p>
-    <w:p>
-      <w:pPr>
-        <w:widowControl w:val="0"/>
-        <w:autoSpaceDE w:val="0"/>
-        <w:autoSpaceDN w:val="0"/>
-        <w:snapToGrid/>
-        <w:spacing w:after="0"/>
-        <w:ind w:leftChars="-709" w:left="-1560" w:rightChars="-735" w:right="-1617"/>
-        <w:rPr>
-          <w:rFonts w:ascii="Consolas" w:hAnsi="Consolas" w:cs="Consolas"/>
-          <w:sz w:val="20"/>
-          <w:szCs w:val="20"/>
-        </w:rPr>
-      </w:pPr>
-      <w:r>
-        <w:rPr>
-          <w:rFonts w:ascii="Consolas" w:hAnsi="Consolas" w:cs="Consolas"/>
-          <w:color w:val="3F5FBF"/>
-          <w:sz w:val="20"/>
-          <w:szCs w:val="20"/>
-        </w:rPr>
-        <w:tab/>
-        <w:t xml:space="preserve"> * </w:t>
-      </w:r>
-      <w:r>
-        <w:rPr>
-          <w:rFonts w:ascii="Consolas" w:hAnsi="Consolas" w:cs="Consolas"/>
-          <w:b/>
-          <w:bCs/>
-          <w:color w:val="7F9FBF"/>
-          <w:sz w:val="20"/>
-          <w:szCs w:val="20"/>
-        </w:rPr>
-        <w:t>@throws</w:t>
-      </w:r>
-      <w:r>
-        <w:rPr>
-          <w:rFonts w:ascii="Consolas" w:hAnsi="Consolas" w:cs="Consolas"/>
-          <w:color w:val="3F5FBF"/>
-          <w:sz w:val="20"/>
-          <w:szCs w:val="20"/>
-        </w:rPr>
-        <w:t xml:space="preserve"> </w:t>
-      </w:r>
-      <w:proofErr w:type="spellStart"/>
-      <w:r>
-        <w:rPr>
-          <w:rFonts w:ascii="Consolas" w:hAnsi="Consolas" w:cs="Consolas"/>
-          <w:color w:val="3F5FBF"/>
-          <w:sz w:val="20"/>
-          <w:szCs w:val="20"/>
-        </w:rPr>
-        <w:t>GrosupException</w:t>
-      </w:r>
-      <w:proofErr w:type="spellEnd"/>
-    </w:p>
-    <w:p>
-      <w:pPr>
-        <w:widowControl w:val="0"/>
-        <w:autoSpaceDE w:val="0"/>
-        <w:autoSpaceDN w:val="0"/>
-        <w:snapToGrid/>
-        <w:spacing w:after="0"/>
-        <w:ind w:leftChars="-709" w:left="-1560" w:rightChars="-735" w:right="-1617"/>
-        <w:rPr>
-          <w:rFonts w:ascii="Consolas" w:hAnsi="Consolas" w:cs="Consolas"/>
-          <w:sz w:val="20"/>
-          <w:szCs w:val="20"/>
-        </w:rPr>
-      </w:pPr>
-      <w:r>
-        <w:rPr>
-          <w:rFonts w:ascii="Consolas" w:hAnsi="Consolas" w:cs="Consolas"/>
-          <w:color w:val="3F5FBF"/>
-          <w:sz w:val="20"/>
-          <w:szCs w:val="20"/>
-        </w:rPr>
-        <w:tab/>
-        <w:t xml:space="preserve"> */</w:t>
-      </w:r>
-    </w:p>
-    <w:p>
-      <w:pPr>
-        <w:widowControl w:val="0"/>
-        <w:autoSpaceDE w:val="0"/>
-        <w:autoSpaceDN w:val="0"/>
-        <w:snapToGrid/>
-        <w:spacing w:after="0"/>
-        <w:ind w:leftChars="-709" w:left="-1560" w:rightChars="-735" w:right="-1617"/>
-        <w:rPr>
-          <w:rFonts w:ascii="Consolas" w:hAnsi="Consolas" w:cs="Consolas"/>
-          <w:sz w:val="20"/>
-          <w:szCs w:val="20"/>
-        </w:rPr>
-      </w:pPr>
-      <w:r>
-        <w:rPr>
-          <w:rFonts w:ascii="Consolas" w:hAnsi="Consolas" w:cs="Consolas"/>
-          <w:color w:val="000000"/>
-          <w:sz w:val="20"/>
-          <w:szCs w:val="20"/>
-        </w:rPr>
-        <w:tab/>
-      </w:r>
-    </w:p>
-    <w:p>
-      <w:pPr>
-        <w:widowControl w:val="0"/>
-        <w:autoSpaceDE w:val="0"/>
-        <w:autoSpaceDN w:val="0"/>
-        <w:snapToGrid/>
-        <w:spacing w:after="0"/>
-        <w:ind w:leftChars="-709" w:left="-1560" w:rightChars="-735" w:right="-1617"/>
-        <w:rPr>
-          <w:rFonts w:ascii="Consolas" w:hAnsi="Consolas" w:cs="Consolas"/>
-          <w:sz w:val="20"/>
-          <w:szCs w:val="20"/>
-        </w:rPr>
-      </w:pPr>
-    </w:p>
-    <w:p>
-      <w:pPr>
-        <w:widowControl w:val="0"/>
-        <w:autoSpaceDE w:val="0"/>
-        <w:autoSpaceDN w:val="0"/>
-        <w:snapToGrid/>
-        <w:spacing w:after="0"/>
-        <w:ind w:leftChars="-709" w:left="-1560" w:rightChars="-735" w:right="-1617"/>
-        <w:rPr>
-          <w:rFonts w:ascii="Consolas" w:hAnsi="Consolas" w:cs="Consolas"/>
-          <w:sz w:val="20"/>
-          <w:szCs w:val="20"/>
-        </w:rPr>
-      </w:pPr>
-      <w:r>
-        <w:rPr>
-          <w:rFonts w:ascii="Consolas" w:hAnsi="Consolas" w:cs="Consolas"/>
-          <w:color w:val="000000"/>
-          <w:sz w:val="20"/>
-          <w:szCs w:val="20"/>
-        </w:rPr>
-        <w:tab/>
-      </w:r>
-      <w:r>
-        <w:rPr>
-          <w:rFonts w:ascii="Consolas" w:hAnsi="Consolas" w:cs="Consolas"/>
-          <w:color w:val="3F5FBF"/>
-          <w:sz w:val="20"/>
-          <w:szCs w:val="20"/>
-        </w:rPr>
-        <w:t>/**</w:t>
-      </w:r>
-    </w:p>
-    <w:p>
-      <w:pPr>
-        <w:widowControl w:val="0"/>
-        <w:autoSpaceDE w:val="0"/>
-        <w:autoSpaceDN w:val="0"/>
-        <w:snapToGrid/>
-        <w:spacing w:after="0"/>
-        <w:ind w:leftChars="-709" w:left="-1560" w:rightChars="-735" w:right="-1617"/>
-        <w:rPr>
-          <w:rFonts w:ascii="Consolas" w:hAnsi="Consolas" w:cs="Consolas"/>
-          <w:sz w:val="20"/>
-          <w:szCs w:val="20"/>
-        </w:rPr>
-      </w:pPr>
-      <w:r>
-        <w:rPr>
-          <w:rFonts w:ascii="Consolas" w:hAnsi="Consolas" w:cs="Consolas"/>
-          <w:color w:val="3F5FBF"/>
-          <w:sz w:val="20"/>
-          <w:szCs w:val="20"/>
-        </w:rPr>
-        <w:tab/>
-        <w:t xml:space="preserve"> * /</w:t>
-      </w:r>
-      <w:proofErr w:type="spellStart"/>
-      <w:r>
-        <w:rPr>
-          <w:rFonts w:ascii="Consolas" w:hAnsi="Consolas" w:cs="Consolas"/>
-          <w:color w:val="3F5FBF"/>
-          <w:sz w:val="20"/>
-          <w:szCs w:val="20"/>
-          <w:u w:val="single"/>
-        </w:rPr>
-        <w:t>rs</w:t>
-      </w:r>
-      <w:r>
-        <w:rPr>
-          <w:rFonts w:ascii="Consolas" w:hAnsi="Consolas" w:cs="Consolas"/>
-          <w:color w:val="3F5FBF"/>
-          <w:sz w:val="20"/>
-          <w:szCs w:val="20"/>
-        </w:rPr>
-        <w:t>/detail/</w:t>
-      </w:r>
-      <w:r>
-        <w:rPr>
-          <w:rFonts w:ascii="Consolas" w:hAnsi="Consolas" w:cs="Consolas"/>
-          <w:b/>
-          <w:color w:val="3F5FBF"/>
-          <w:sz w:val="20"/>
-          <w:szCs w:val="20"/>
-        </w:rPr>
-        <w:t>get</w:t>
-      </w:r>
-      <w:r>
-        <w:rPr>
-          <w:rFonts w:ascii="Consolas" w:hAnsi="Consolas" w:cs="Consolas"/>
-          <w:color w:val="3F5FBF"/>
-          <w:sz w:val="20"/>
-          <w:szCs w:val="20"/>
-        </w:rPr>
-        <w:t>.do</w:t>
-      </w:r>
-      <w:proofErr w:type="spellEnd"/>
-    </w:p>
-    <w:p>
-      <w:pPr>
-        <w:widowControl w:val="0"/>
-        <w:autoSpaceDE w:val="0"/>
-        <w:autoSpaceDN w:val="0"/>
-        <w:snapToGrid/>
-        <w:spacing w:after="0"/>
-        <w:ind w:leftChars="-709" w:left="-1560" w:rightChars="-735" w:right="-1617"/>
-        <w:rPr>
-          <w:rFonts w:ascii="Consolas" w:hAnsi="Consolas" w:cs="Consolas"/>
-          <w:sz w:val="20"/>
-          <w:szCs w:val="20"/>
-        </w:rPr>
-      </w:pPr>
-      <w:r>
-        <w:rPr>
-          <w:rFonts w:ascii="Consolas" w:hAnsi="Consolas" w:cs="Consolas"/>
-          <w:color w:val="3F5FBF"/>
-          <w:sz w:val="20"/>
-          <w:szCs w:val="20"/>
-        </w:rPr>
-        <w:tab/>
-        <w:t xml:space="preserve"> *</w:t>
-      </w:r>
-      <w:r>
-        <w:rPr>
-          <w:rFonts w:hint="eastAsia"/>
-        </w:rPr>
-        <w:t>需要有后台写入权限</w:t>
-      </w:r>
-    </w:p>
-    <w:p>
-      <w:pPr>
-        <w:widowControl w:val="0"/>
-        <w:autoSpaceDE w:val="0"/>
-        <w:autoSpaceDN w:val="0"/>
-        <w:snapToGrid/>
-        <w:spacing w:after="0"/>
-        <w:ind w:leftChars="-709" w:left="-1560" w:rightChars="-735" w:right="-1617"/>
-        <w:rPr>
-          <w:rFonts w:ascii="Consolas" w:hAnsi="Consolas" w:cs="Consolas"/>
-          <w:sz w:val="20"/>
-          <w:szCs w:val="20"/>
-        </w:rPr>
-      </w:pPr>
-      <w:r>
-        <w:rPr>
-          <w:rFonts w:ascii="Consolas" w:hAnsi="Consolas" w:cs="Consolas"/>
-          <w:color w:val="3F5FBF"/>
-          <w:sz w:val="20"/>
-          <w:szCs w:val="20"/>
-        </w:rPr>
-        <w:tab/>
-        <w:t xml:space="preserve"> * </w:t>
-      </w:r>
-      <w:r>
-        <w:rPr>
-          <w:rFonts w:ascii="Consolas" w:hAnsi="Consolas" w:cs="Consolas"/>
-          <w:b/>
-          <w:bCs/>
-          <w:color w:val="7F9FBF"/>
-          <w:sz w:val="20"/>
-          <w:szCs w:val="20"/>
-        </w:rPr>
-        <w:t>@</w:t>
-      </w:r>
-      <w:proofErr w:type="spellStart"/>
-      <w:r>
-        <w:rPr>
-          <w:rFonts w:ascii="Consolas" w:hAnsi="Consolas" w:cs="Consolas"/>
-          <w:b/>
-          <w:bCs/>
-          <w:color w:val="7F9FBF"/>
-          <w:sz w:val="20"/>
-          <w:szCs w:val="20"/>
-        </w:rPr>
-        <w:t>param</w:t>
-      </w:r>
-      <w:proofErr w:type="spellEnd"/>
-      <w:r>
-        <w:rPr>
-          <w:rFonts w:ascii="Consolas" w:hAnsi="Consolas" w:cs="Consolas"/>
-          <w:color w:val="3F5FBF"/>
-          <w:sz w:val="20"/>
-          <w:szCs w:val="20"/>
-        </w:rPr>
-        <w:t xml:space="preserve"> </w:t>
-      </w:r>
-      <w:proofErr w:type="spellStart"/>
-      <w:r>
-        <w:rPr>
-          <w:rFonts w:ascii="Consolas" w:hAnsi="Consolas" w:cs="Consolas"/>
-          <w:color w:val="3F5FBF"/>
-          <w:sz w:val="20"/>
-          <w:szCs w:val="20"/>
-        </w:rPr>
-        <w:t>resourcekey</w:t>
-      </w:r>
-      <w:proofErr w:type="spellEnd"/>
-      <w:r>
-        <w:rPr>
-          <w:rFonts w:ascii="Consolas" w:hAnsi="Consolas" w:cs="Consolas"/>
-          <w:color w:val="3F5FBF"/>
-          <w:sz w:val="20"/>
-          <w:szCs w:val="20"/>
-        </w:rPr>
-        <w:t xml:space="preserve"> </w:t>
-      </w:r>
-      <w:proofErr w:type="spellStart"/>
-      <w:r>
-        <w:rPr>
-          <w:rFonts w:ascii="Consolas" w:hAnsi="Consolas" w:cs="Consolas"/>
-          <w:color w:val="3F5FBF"/>
-          <w:sz w:val="20"/>
-          <w:szCs w:val="20"/>
-        </w:rPr>
-        <w:t>resourceKey</w:t>
-      </w:r>
-      <w:proofErr w:type="spellEnd"/>
-    </w:p>
-    <w:p>
-      <w:pPr>
-        <w:widowControl w:val="0"/>
-        <w:autoSpaceDE w:val="0"/>
-        <w:autoSpaceDN w:val="0"/>
-        <w:snapToGrid/>
-        <w:spacing w:after="0"/>
-        <w:ind w:leftChars="-709" w:left="-1560" w:rightChars="-735" w:right="-1617"/>
-        <w:rPr>
-          <w:rFonts w:ascii="Consolas" w:hAnsi="Consolas" w:cs="Consolas"/>
-          <w:sz w:val="20"/>
-          <w:szCs w:val="20"/>
-        </w:rPr>
-      </w:pPr>
-      <w:r>
-        <w:rPr>
-          <w:rFonts w:ascii="Consolas" w:hAnsi="Consolas" w:cs="Consolas"/>
-          <w:color w:val="3F5FBF"/>
-          <w:sz w:val="20"/>
-          <w:szCs w:val="20"/>
-        </w:rPr>
-        <w:tab/>
-        <w:t xml:space="preserve"> * </w:t>
-      </w:r>
-      <w:r>
-        <w:rPr>
-          <w:rFonts w:ascii="Consolas" w:hAnsi="Consolas" w:cs="Consolas"/>
-          <w:b/>
-          <w:bCs/>
-          <w:color w:val="7F9FBF"/>
-          <w:sz w:val="20"/>
-          <w:szCs w:val="20"/>
-        </w:rPr>
-        <w:t>@return</w:t>
-      </w:r>
-      <w:r>
-        <w:rPr>
-          <w:rFonts w:ascii="Consolas" w:hAnsi="Consolas" w:cs="Consolas"/>
-          <w:color w:val="3F5FBF"/>
-          <w:sz w:val="20"/>
-          <w:szCs w:val="20"/>
-        </w:rPr>
-        <w:t xml:space="preserve"> [{"data":"[{\"</w:t>
-      </w:r>
-      <w:proofErr w:type="spellStart"/>
-      <w:r>
-        <w:rPr>
-          <w:rFonts w:ascii="Consolas" w:hAnsi="Consolas" w:cs="Consolas"/>
-          <w:color w:val="3F5FBF"/>
-          <w:sz w:val="20"/>
-          <w:szCs w:val="20"/>
-        </w:rPr>
-        <w:t>attrKey\":\"RAt</w:t>
-      </w:r>
-      <w:proofErr w:type="spellEnd"/>
-      <w:r>
-        <w:rPr>
-          <w:rFonts w:ascii="Consolas" w:hAnsi="Consolas" w:cs="Consolas"/>
-          <w:color w:val="3F5FBF"/>
-          <w:sz w:val="20"/>
-          <w:szCs w:val="20"/>
-        </w:rPr>
-        <w:t>示例表头</w:t>
-      </w:r>
-      <w:r>
-        <w:rPr>
-          <w:rFonts w:ascii="Consolas" w:hAnsi="Consolas" w:cs="Consolas"/>
-          <w:color w:val="3F5FBF"/>
-          <w:sz w:val="20"/>
-          <w:szCs w:val="20"/>
-        </w:rPr>
-        <w:t>ID\",\"attrLevel\":\"0\",\"attrName\":\"</w:t>
-      </w:r>
-      <w:r>
-        <w:rPr>
-          <w:rFonts w:ascii="Consolas" w:hAnsi="Consolas" w:cs="Consolas"/>
-          <w:color w:val="3F5FBF"/>
-          <w:sz w:val="20"/>
-          <w:szCs w:val="20"/>
-        </w:rPr>
-        <w:t>示例表头</w:t>
-      </w:r>
-      <w:r>
-        <w:rPr>
-          <w:rFonts w:ascii="Consolas" w:hAnsi="Consolas" w:cs="Consolas"/>
-          <w:color w:val="3F5FBF"/>
-          <w:sz w:val="20"/>
-          <w:szCs w:val="20"/>
-        </w:rPr>
-        <w:t>\",\"</w:t>
-      </w:r>
-      <w:proofErr w:type="spellStart"/>
-      <w:r>
-        <w:rPr>
-          <w:rFonts w:ascii="Consolas" w:hAnsi="Consolas" w:cs="Consolas"/>
-          <w:color w:val="3F5FBF"/>
-          <w:sz w:val="20"/>
-          <w:szCs w:val="20"/>
-        </w:rPr>
-        <w:t>attrType\":\"default\",\"attrValue</w:t>
-      </w:r>
-      <w:proofErr w:type="spellEnd"/>
-      <w:r>
-        <w:rPr>
-          <w:rFonts w:ascii="Consolas" w:hAnsi="Consolas" w:cs="Consolas"/>
-          <w:color w:val="3F5FBF"/>
-          <w:sz w:val="20"/>
-          <w:szCs w:val="20"/>
-        </w:rPr>
-        <w:t>\":\"</w:t>
-      </w:r>
-      <w:r>
-        <w:rPr>
-          <w:rFonts w:ascii="Consolas" w:hAnsi="Consolas" w:cs="Consolas"/>
-          <w:color w:val="3F5FBF"/>
-          <w:sz w:val="20"/>
-          <w:szCs w:val="20"/>
-        </w:rPr>
-        <w:t>值</w:t>
-      </w:r>
-      <w:r>
-        <w:rPr>
-          <w:rFonts w:ascii="Consolas" w:hAnsi="Consolas" w:cs="Consolas"/>
-          <w:color w:val="3F5FBF"/>
-          <w:sz w:val="20"/>
-          <w:szCs w:val="20"/>
-        </w:rPr>
-        <w:t>\",\"</w:t>
-      </w:r>
-      <w:proofErr w:type="spellStart"/>
-      <w:r>
-        <w:rPr>
-          <w:rFonts w:ascii="Consolas" w:hAnsi="Consolas" w:cs="Consolas"/>
-          <w:color w:val="3F5FBF"/>
-          <w:sz w:val="20"/>
-          <w:szCs w:val="20"/>
-        </w:rPr>
-        <w:t>resourceKey\":\"RDt</w:t>
-      </w:r>
-      <w:proofErr w:type="spellEnd"/>
-      <w:r>
-        <w:rPr>
-          <w:rFonts w:ascii="Consolas" w:hAnsi="Consolas" w:cs="Consolas"/>
-          <w:color w:val="3F5FBF"/>
-          <w:sz w:val="20"/>
-          <w:szCs w:val="20"/>
-        </w:rPr>
-        <w:t>示例值</w:t>
-      </w:r>
-      <w:r>
-        <w:rPr>
-          <w:rFonts w:ascii="Consolas" w:hAnsi="Consolas" w:cs="Consolas"/>
-          <w:color w:val="3F5FBF"/>
-          <w:sz w:val="20"/>
-          <w:szCs w:val="20"/>
-        </w:rPr>
-        <w:t>ID\",\"</w:t>
-      </w:r>
-      <w:proofErr w:type="spellStart"/>
-      <w:r>
-        <w:rPr>
-          <w:rFonts w:ascii="Consolas" w:hAnsi="Consolas" w:cs="Consolas"/>
-          <w:color w:val="3F5FBF"/>
-          <w:sz w:val="20"/>
-          <w:szCs w:val="20"/>
-        </w:rPr>
-        <w:t>typeKey\":\"RDf</w:t>
-      </w:r>
-      <w:proofErr w:type="spellEnd"/>
-      <w:r>
-        <w:rPr>
-          <w:rFonts w:ascii="Consolas" w:hAnsi="Consolas" w:cs="Consolas"/>
-          <w:color w:val="3F5FBF"/>
-          <w:sz w:val="20"/>
-          <w:szCs w:val="20"/>
-        </w:rPr>
-        <w:t>示例表</w:t>
-      </w:r>
-      <w:r>
-        <w:rPr>
-          <w:rFonts w:ascii="Consolas" w:hAnsi="Consolas" w:cs="Consolas"/>
-          <w:color w:val="3F5FBF"/>
-          <w:sz w:val="20"/>
-          <w:szCs w:val="20"/>
-        </w:rPr>
-        <w:t>ID\"}]","</w:t>
-      </w:r>
-      <w:proofErr w:type="spellStart"/>
-      <w:r>
-        <w:rPr>
-          <w:rFonts w:ascii="Consolas" w:hAnsi="Consolas" w:cs="Consolas"/>
-          <w:color w:val="3F5FBF"/>
-          <w:sz w:val="20"/>
-          <w:szCs w:val="20"/>
-        </w:rPr>
-        <w:t>state":"successful</w:t>
-      </w:r>
-      <w:proofErr w:type="spellEnd"/>
-      <w:r>
-        <w:rPr>
-          <w:rFonts w:ascii="Consolas" w:hAnsi="Consolas" w:cs="Consolas"/>
-          <w:color w:val="3F5FBF"/>
-          <w:sz w:val="20"/>
-          <w:szCs w:val="20"/>
-        </w:rPr>
-        <w:t>"}]</w:t>
-      </w:r>
-    </w:p>
-    <w:p>
-      <w:pPr>
-        <w:widowControl w:val="0"/>
-        <w:autoSpaceDE w:val="0"/>
-        <w:autoSpaceDN w:val="0"/>
-        <w:snapToGrid/>
-        <w:spacing w:after="0"/>
-        <w:ind w:leftChars="-709" w:left="-1560" w:rightChars="-735" w:right="-1617"/>
-        <w:rPr>
-          <w:rFonts w:ascii="Consolas" w:hAnsi="Consolas" w:cs="Consolas"/>
-          <w:sz w:val="20"/>
-          <w:szCs w:val="20"/>
-        </w:rPr>
-      </w:pPr>
-      <w:r>
-        <w:rPr>
-          <w:rFonts w:ascii="Consolas" w:hAnsi="Consolas" w:cs="Consolas"/>
-          <w:color w:val="3F5FBF"/>
-          <w:sz w:val="20"/>
-          <w:szCs w:val="20"/>
-        </w:rPr>
-        <w:tab/>
-        <w:t xml:space="preserve"> * </w:t>
-      </w:r>
-      <w:r>
-        <w:rPr>
-          <w:rFonts w:ascii="Consolas" w:hAnsi="Consolas" w:cs="Consolas"/>
-          <w:b/>
-          <w:bCs/>
-          <w:color w:val="7F9FBF"/>
-          <w:sz w:val="20"/>
-          <w:szCs w:val="20"/>
-        </w:rPr>
-        <w:t>@throws</w:t>
-      </w:r>
-      <w:r>
-        <w:rPr>
-          <w:rFonts w:ascii="Consolas" w:hAnsi="Consolas" w:cs="Consolas"/>
-          <w:color w:val="3F5FBF"/>
-          <w:sz w:val="20"/>
-          <w:szCs w:val="20"/>
-        </w:rPr>
-        <w:t xml:space="preserve"> </w:t>
-      </w:r>
-      <w:proofErr w:type="spellStart"/>
-      <w:r>
-        <w:rPr>
-          <w:rFonts w:ascii="Consolas" w:hAnsi="Consolas" w:cs="Consolas"/>
-          <w:color w:val="3F5FBF"/>
-          <w:sz w:val="20"/>
-          <w:szCs w:val="20"/>
-        </w:rPr>
-        <w:t>GrosupException</w:t>
-      </w:r>
-      <w:proofErr w:type="spellEnd"/>
-    </w:p>
-    <w:p>
-      <w:pPr>
-        <w:widowControl w:val="0"/>
-        <w:autoSpaceDE w:val="0"/>
-        <w:autoSpaceDN w:val="0"/>
-        <w:snapToGrid/>
-        <w:spacing w:after="0"/>
-        <w:ind w:leftChars="-709" w:left="-1560" w:rightChars="-735" w:right="-1617"/>
-        <w:rPr>
-          <w:rFonts w:ascii="Consolas" w:hAnsi="Consolas" w:cs="Consolas"/>
-          <w:sz w:val="20"/>
-          <w:szCs w:val="20"/>
-        </w:rPr>
-      </w:pPr>
-      <w:r>
-        <w:rPr>
-          <w:rFonts w:ascii="Consolas" w:hAnsi="Consolas" w:cs="Consolas"/>
-          <w:color w:val="3F5FBF"/>
-          <w:sz w:val="20"/>
-          <w:szCs w:val="20"/>
-        </w:rPr>
-        <w:tab/>
-        <w:t xml:space="preserve"> */</w:t>
-      </w:r>
-    </w:p>
-    <w:p>
-      <w:pPr>
-        <w:widowControl w:val="0"/>
-        <w:autoSpaceDE w:val="0"/>
-        <w:autoSpaceDN w:val="0"/>
-        <w:snapToGrid/>
-        <w:spacing w:after="0"/>
-        <w:ind w:leftChars="-709" w:left="-1560" w:rightChars="-735" w:right="-1617"/>
-        <w:rPr>
-          <w:rFonts w:ascii="Consolas" w:hAnsi="Consolas" w:cs="Consolas"/>
-          <w:sz w:val="20"/>
-          <w:szCs w:val="20"/>
-        </w:rPr>
-      </w:pPr>
-      <w:r>
-        <w:rPr>
-          <w:rFonts w:ascii="Consolas" w:hAnsi="Consolas" w:cs="Consolas"/>
-          <w:color w:val="000000"/>
-          <w:sz w:val="20"/>
-          <w:szCs w:val="20"/>
-        </w:rPr>
-        <w:tab/>
-      </w:r>
-    </w:p>
-    <w:p>
-      <w:pPr>
-        <w:widowControl w:val="0"/>
-        <w:autoSpaceDE w:val="0"/>
-        <w:autoSpaceDN w:val="0"/>
-        <w:snapToGrid/>
-        <w:spacing w:after="0"/>
-        <w:ind w:leftChars="-709" w:left="-1560" w:rightChars="-735" w:right="-1617"/>
-        <w:rPr>
-          <w:rFonts w:ascii="Consolas" w:hAnsi="Consolas" w:cs="Consolas"/>
-          <w:sz w:val="20"/>
-          <w:szCs w:val="20"/>
-        </w:rPr>
-      </w:pPr>
-    </w:p>
-    <w:p>
-      <w:pPr>
-        <w:widowControl w:val="0"/>
-        <w:autoSpaceDE w:val="0"/>
-        <w:autoSpaceDN w:val="0"/>
-        <w:snapToGrid/>
-        <w:spacing w:after="0"/>
-        <w:ind w:leftChars="-709" w:left="-1560" w:rightChars="-735" w:right="-1617"/>
-        <w:rPr>
-          <w:rFonts w:ascii="Consolas" w:hAnsi="Consolas" w:cs="Consolas"/>
-          <w:sz w:val="20"/>
-          <w:szCs w:val="20"/>
-        </w:rPr>
-      </w:pPr>
-      <w:r>
-        <w:rPr>
-          <w:rFonts w:ascii="Consolas" w:hAnsi="Consolas" w:cs="Consolas"/>
-          <w:color w:val="000000"/>
-          <w:sz w:val="20"/>
-          <w:szCs w:val="20"/>
-        </w:rPr>
-        <w:lastRenderedPageBreak/>
-        <w:tab/>
-      </w:r>
-      <w:r>
-        <w:rPr>
-          <w:rFonts w:ascii="Consolas" w:hAnsi="Consolas" w:cs="Consolas"/>
-          <w:color w:val="3F5FBF"/>
-          <w:sz w:val="20"/>
-          <w:szCs w:val="20"/>
-        </w:rPr>
-        <w:t>/**</w:t>
-      </w:r>
-    </w:p>
-    <w:p>
-      <w:pPr>
-        <w:widowControl w:val="0"/>
-        <w:autoSpaceDE w:val="0"/>
-        <w:autoSpaceDN w:val="0"/>
-        <w:snapToGrid/>
-        <w:spacing w:after="0"/>
-        <w:ind w:leftChars="-709" w:left="-1560" w:rightChars="-735" w:right="-1617"/>
-        <w:rPr>
-          <w:rFonts w:ascii="Consolas" w:hAnsi="Consolas" w:cs="Consolas"/>
-          <w:sz w:val="20"/>
-          <w:szCs w:val="20"/>
-        </w:rPr>
-      </w:pPr>
-      <w:r>
-        <w:rPr>
-          <w:rFonts w:ascii="Consolas" w:hAnsi="Consolas" w:cs="Consolas"/>
-          <w:color w:val="3F5FBF"/>
-          <w:sz w:val="20"/>
-          <w:szCs w:val="20"/>
-        </w:rPr>
-        <w:tab/>
-        <w:t xml:space="preserve"> * /</w:t>
-      </w:r>
-      <w:proofErr w:type="spellStart"/>
-      <w:r>
-        <w:rPr>
-          <w:rFonts w:ascii="Consolas" w:hAnsi="Consolas" w:cs="Consolas"/>
-          <w:color w:val="3F5FBF"/>
-          <w:sz w:val="20"/>
-          <w:szCs w:val="20"/>
-          <w:u w:val="single"/>
-        </w:rPr>
-        <w:t>rs</w:t>
-      </w:r>
-      <w:r>
-        <w:rPr>
-          <w:rFonts w:ascii="Consolas" w:hAnsi="Consolas" w:cs="Consolas"/>
-          <w:color w:val="3F5FBF"/>
-          <w:sz w:val="20"/>
-          <w:szCs w:val="20"/>
-        </w:rPr>
-        <w:t>/detail/</w:t>
-      </w:r>
-      <w:r>
-        <w:rPr>
-          <w:rFonts w:ascii="Consolas" w:hAnsi="Consolas" w:cs="Consolas"/>
-          <w:b/>
-          <w:color w:val="3F5FBF"/>
-          <w:sz w:val="20"/>
-          <w:szCs w:val="20"/>
-        </w:rPr>
-        <w:t>getbyuser</w:t>
-      </w:r>
-      <w:r>
-        <w:rPr>
-          <w:rFonts w:ascii="Consolas" w:hAnsi="Consolas" w:cs="Consolas"/>
-          <w:color w:val="3F5FBF"/>
-          <w:sz w:val="20"/>
-          <w:szCs w:val="20"/>
-        </w:rPr>
-        <w:t>.do</w:t>
-      </w:r>
-      <w:proofErr w:type="spellEnd"/>
-    </w:p>
-    <w:p>
-      <w:pPr>
-        <w:widowControl w:val="0"/>
-        <w:autoSpaceDE w:val="0"/>
-        <w:autoSpaceDN w:val="0"/>
-        <w:snapToGrid/>
-        <w:spacing w:after="0"/>
-        <w:ind w:leftChars="-709" w:left="-1560" w:rightChars="-735" w:right="-1617"/>
-        <w:rPr>
-          <w:rFonts w:ascii="Consolas" w:hAnsi="Consolas" w:cs="Consolas"/>
-          <w:sz w:val="20"/>
-          <w:szCs w:val="20"/>
-        </w:rPr>
-      </w:pPr>
-      <w:r>
-        <w:rPr>
-          <w:rFonts w:ascii="Consolas" w:hAnsi="Consolas" w:cs="Consolas"/>
-          <w:color w:val="3F5FBF"/>
-          <w:sz w:val="20"/>
-          <w:szCs w:val="20"/>
-        </w:rPr>
-        <w:tab/>
-        <w:t xml:space="preserve"> * </w:t>
-      </w:r>
-    </w:p>
-    <w:p>
-      <w:pPr>
-        <w:widowControl w:val="0"/>
-        <w:autoSpaceDE w:val="0"/>
-        <w:autoSpaceDN w:val="0"/>
-        <w:snapToGrid/>
-        <w:spacing w:after="0"/>
-        <w:ind w:leftChars="-709" w:left="-1560" w:rightChars="-735" w:right="-1617"/>
-        <w:rPr>
-          <w:rFonts w:ascii="Consolas" w:hAnsi="Consolas" w:cs="Consolas"/>
-          <w:sz w:val="20"/>
-          <w:szCs w:val="20"/>
-        </w:rPr>
-      </w:pPr>
-      <w:r>
-        <w:rPr>
-          <w:rFonts w:ascii="Consolas" w:hAnsi="Consolas" w:cs="Consolas"/>
-          <w:color w:val="3F5FBF"/>
-          <w:sz w:val="20"/>
-          <w:szCs w:val="20"/>
-        </w:rPr>
-        <w:tab/>
-        <w:t xml:space="preserve"> * </w:t>
-      </w:r>
-      <w:r>
-        <w:rPr>
-          <w:rFonts w:ascii="Consolas" w:hAnsi="Consolas" w:cs="Consolas"/>
-          <w:b/>
-          <w:bCs/>
-          <w:color w:val="7F9FBF"/>
-          <w:sz w:val="20"/>
-          <w:szCs w:val="20"/>
-        </w:rPr>
-        <w:t>@</w:t>
-      </w:r>
-      <w:proofErr w:type="spellStart"/>
-      <w:r>
-        <w:rPr>
-          <w:rFonts w:ascii="Consolas" w:hAnsi="Consolas" w:cs="Consolas"/>
-          <w:b/>
-          <w:bCs/>
-          <w:color w:val="7F9FBF"/>
-          <w:sz w:val="20"/>
-          <w:szCs w:val="20"/>
-        </w:rPr>
-        <w:t>param</w:t>
-      </w:r>
-      <w:proofErr w:type="spellEnd"/>
-      <w:r>
-        <w:rPr>
-          <w:rFonts w:ascii="Consolas" w:hAnsi="Consolas" w:cs="Consolas"/>
-          <w:color w:val="3F5FBF"/>
-          <w:sz w:val="20"/>
-          <w:szCs w:val="20"/>
-        </w:rPr>
-        <w:t xml:space="preserve"> </w:t>
-      </w:r>
-      <w:proofErr w:type="spellStart"/>
-      <w:r>
-        <w:rPr>
-          <w:rFonts w:ascii="Consolas" w:hAnsi="Consolas" w:cs="Consolas"/>
-          <w:color w:val="3F5FBF"/>
-          <w:sz w:val="20"/>
-          <w:szCs w:val="20"/>
-        </w:rPr>
-        <w:t>resourcekey</w:t>
-      </w:r>
-      <w:proofErr w:type="spellEnd"/>
-      <w:r>
-        <w:rPr>
-          <w:rFonts w:ascii="Consolas" w:hAnsi="Consolas" w:cs="Consolas"/>
-          <w:color w:val="3F5FBF"/>
-          <w:sz w:val="20"/>
-          <w:szCs w:val="20"/>
-        </w:rPr>
-        <w:t xml:space="preserve"> </w:t>
-      </w:r>
-      <w:proofErr w:type="spellStart"/>
-      <w:r>
-        <w:rPr>
-          <w:rFonts w:ascii="Consolas" w:hAnsi="Consolas" w:cs="Consolas"/>
-          <w:color w:val="3F5FBF"/>
-          <w:sz w:val="20"/>
-          <w:szCs w:val="20"/>
-        </w:rPr>
-        <w:t>resourceKey</w:t>
-      </w:r>
-      <w:proofErr w:type="spellEnd"/>
-    </w:p>
-    <w:p>
-      <w:pPr>
-        <w:widowControl w:val="0"/>
-        <w:autoSpaceDE w:val="0"/>
-        <w:autoSpaceDN w:val="0"/>
-        <w:snapToGrid/>
-        <w:spacing w:after="0"/>
-        <w:ind w:leftChars="-709" w:left="-1560" w:rightChars="-735" w:right="-1617"/>
-        <w:rPr>
-          <w:rFonts w:ascii="Consolas" w:hAnsi="Consolas" w:cs="Consolas"/>
-          <w:sz w:val="20"/>
-          <w:szCs w:val="20"/>
-        </w:rPr>
-      </w:pPr>
-      <w:r>
-        <w:rPr>
-          <w:rFonts w:ascii="Consolas" w:hAnsi="Consolas" w:cs="Consolas"/>
-          <w:color w:val="3F5FBF"/>
-          <w:sz w:val="20"/>
-          <w:szCs w:val="20"/>
-        </w:rPr>
-        <w:tab/>
-        <w:t xml:space="preserve"> * </w:t>
-      </w:r>
-      <w:r>
-        <w:rPr>
-          <w:rFonts w:ascii="Consolas" w:hAnsi="Consolas" w:cs="Consolas"/>
-          <w:b/>
-          <w:bCs/>
-          <w:color w:val="7F9FBF"/>
-          <w:sz w:val="20"/>
-          <w:szCs w:val="20"/>
-        </w:rPr>
-        <w:t>@return</w:t>
-      </w:r>
-      <w:r>
-        <w:rPr>
-          <w:rFonts w:ascii="Consolas" w:hAnsi="Consolas" w:cs="Consolas"/>
-          <w:color w:val="3F5FBF"/>
-          <w:sz w:val="20"/>
-          <w:szCs w:val="20"/>
-        </w:rPr>
-        <w:t xml:space="preserve"> [{"data":"[{\"</w:t>
-      </w:r>
-      <w:proofErr w:type="spellStart"/>
-      <w:r>
-        <w:rPr>
-          <w:rFonts w:ascii="Consolas" w:hAnsi="Consolas" w:cs="Consolas"/>
-          <w:color w:val="3F5FBF"/>
-          <w:sz w:val="20"/>
-          <w:szCs w:val="20"/>
-        </w:rPr>
-        <w:t>attrKey\":\"RAt</w:t>
-      </w:r>
-      <w:proofErr w:type="spellEnd"/>
-      <w:r>
-        <w:rPr>
-          <w:rFonts w:ascii="Consolas" w:hAnsi="Consolas" w:cs="Consolas"/>
-          <w:color w:val="3F5FBF"/>
-          <w:sz w:val="20"/>
-          <w:szCs w:val="20"/>
-        </w:rPr>
-        <w:t>示例表头</w:t>
-      </w:r>
-      <w:r>
-        <w:rPr>
-          <w:rFonts w:ascii="Consolas" w:hAnsi="Consolas" w:cs="Consolas"/>
-          <w:color w:val="3F5FBF"/>
-          <w:sz w:val="20"/>
-          <w:szCs w:val="20"/>
-        </w:rPr>
-        <w:t>ID\",\"attrLevel\":\"0\",\"attrName\":\"</w:t>
-      </w:r>
-      <w:r>
-        <w:rPr>
-          <w:rFonts w:ascii="Consolas" w:hAnsi="Consolas" w:cs="Consolas"/>
-          <w:color w:val="3F5FBF"/>
-          <w:sz w:val="20"/>
-          <w:szCs w:val="20"/>
-        </w:rPr>
-        <w:t>示例表头</w:t>
-      </w:r>
-      <w:r>
-        <w:rPr>
-          <w:rFonts w:ascii="Consolas" w:hAnsi="Consolas" w:cs="Consolas"/>
-          <w:color w:val="3F5FBF"/>
-          <w:sz w:val="20"/>
-          <w:szCs w:val="20"/>
-        </w:rPr>
-        <w:t>\",\"</w:t>
-      </w:r>
-      <w:proofErr w:type="spellStart"/>
-      <w:r>
-        <w:rPr>
-          <w:rFonts w:ascii="Consolas" w:hAnsi="Consolas" w:cs="Consolas"/>
-          <w:color w:val="3F5FBF"/>
-          <w:sz w:val="20"/>
-          <w:szCs w:val="20"/>
-        </w:rPr>
-        <w:t>attrType\":\"default\",\"attrValue</w:t>
-      </w:r>
-      <w:proofErr w:type="spellEnd"/>
-      <w:r>
-        <w:rPr>
-          <w:rFonts w:ascii="Consolas" w:hAnsi="Consolas" w:cs="Consolas"/>
-          <w:color w:val="3F5FBF"/>
-          <w:sz w:val="20"/>
-          <w:szCs w:val="20"/>
-        </w:rPr>
-        <w:t>\":\"</w:t>
-      </w:r>
-      <w:r>
-        <w:rPr>
-          <w:rFonts w:ascii="Consolas" w:hAnsi="Consolas" w:cs="Consolas"/>
-          <w:color w:val="3F5FBF"/>
-          <w:sz w:val="20"/>
-          <w:szCs w:val="20"/>
-        </w:rPr>
-        <w:t>值</w:t>
-      </w:r>
-      <w:r>
-        <w:rPr>
-          <w:rFonts w:ascii="Consolas" w:hAnsi="Consolas" w:cs="Consolas"/>
-          <w:color w:val="3F5FBF"/>
-          <w:sz w:val="20"/>
-          <w:szCs w:val="20"/>
-        </w:rPr>
-        <w:t>\",\"</w:t>
-      </w:r>
-      <w:proofErr w:type="spellStart"/>
-      <w:r>
-        <w:rPr>
-          <w:rFonts w:ascii="Consolas" w:hAnsi="Consolas" w:cs="Consolas"/>
-          <w:color w:val="3F5FBF"/>
-          <w:sz w:val="20"/>
-          <w:szCs w:val="20"/>
-        </w:rPr>
-        <w:t>resourceKey\":\"RDt</w:t>
-      </w:r>
-      <w:proofErr w:type="spellEnd"/>
-      <w:r>
-        <w:rPr>
-          <w:rFonts w:ascii="Consolas" w:hAnsi="Consolas" w:cs="Consolas"/>
-          <w:color w:val="3F5FBF"/>
-          <w:sz w:val="20"/>
-          <w:szCs w:val="20"/>
-        </w:rPr>
-        <w:t>示例值</w:t>
-      </w:r>
-      <w:r>
-        <w:rPr>
-          <w:rFonts w:ascii="Consolas" w:hAnsi="Consolas" w:cs="Consolas"/>
-          <w:color w:val="3F5FBF"/>
-          <w:sz w:val="20"/>
-          <w:szCs w:val="20"/>
-        </w:rPr>
-        <w:t>ID\",\"</w:t>
-      </w:r>
-      <w:proofErr w:type="spellStart"/>
-      <w:r>
-        <w:rPr>
-          <w:rFonts w:ascii="Consolas" w:hAnsi="Consolas" w:cs="Consolas"/>
-          <w:color w:val="3F5FBF"/>
-          <w:sz w:val="20"/>
-          <w:szCs w:val="20"/>
-        </w:rPr>
-        <w:t>typeKey\":\"RDf</w:t>
-      </w:r>
-      <w:proofErr w:type="spellEnd"/>
-      <w:r>
-        <w:rPr>
-          <w:rFonts w:ascii="Consolas" w:hAnsi="Consolas" w:cs="Consolas"/>
-          <w:color w:val="3F5FBF"/>
-          <w:sz w:val="20"/>
-          <w:szCs w:val="20"/>
-        </w:rPr>
-        <w:t>示例表</w:t>
-      </w:r>
-      <w:r>
-        <w:rPr>
-          <w:rFonts w:ascii="Consolas" w:hAnsi="Consolas" w:cs="Consolas"/>
-          <w:color w:val="3F5FBF"/>
-          <w:sz w:val="20"/>
-          <w:szCs w:val="20"/>
-        </w:rPr>
-        <w:t>ID\"}]","</w:t>
-      </w:r>
-      <w:proofErr w:type="spellStart"/>
-      <w:r>
-        <w:rPr>
-          <w:rFonts w:ascii="Consolas" w:hAnsi="Consolas" w:cs="Consolas"/>
-          <w:color w:val="3F5FBF"/>
-          <w:sz w:val="20"/>
-          <w:szCs w:val="20"/>
-        </w:rPr>
-        <w:t>state":"successful</w:t>
-      </w:r>
-      <w:proofErr w:type="spellEnd"/>
-      <w:r>
-        <w:rPr>
-          <w:rFonts w:ascii="Consolas" w:hAnsi="Consolas" w:cs="Consolas"/>
-          <w:color w:val="3F5FBF"/>
-          <w:sz w:val="20"/>
-          <w:szCs w:val="20"/>
-        </w:rPr>
-        <w:t>"}]</w:t>
-      </w:r>
-    </w:p>
-    <w:p>
-      <w:pPr>
-        <w:widowControl w:val="0"/>
-        <w:autoSpaceDE w:val="0"/>
-        <w:autoSpaceDN w:val="0"/>
-        <w:snapToGrid/>
-        <w:spacing w:after="0"/>
-        <w:ind w:leftChars="-709" w:left="-1560" w:rightChars="-735" w:right="-1617"/>
-        <w:rPr>
-          <w:rFonts w:ascii="Consolas" w:hAnsi="Consolas" w:cs="Consolas"/>
-          <w:sz w:val="20"/>
-          <w:szCs w:val="20"/>
-        </w:rPr>
-      </w:pPr>
-      <w:r>
-        <w:rPr>
-          <w:rFonts w:ascii="Consolas" w:hAnsi="Consolas" w:cs="Consolas"/>
-          <w:color w:val="3F5FBF"/>
-          <w:sz w:val="20"/>
-          <w:szCs w:val="20"/>
-        </w:rPr>
-        <w:tab/>
-        <w:t xml:space="preserve"> * </w:t>
-      </w:r>
-      <w:r>
-        <w:rPr>
-          <w:rFonts w:ascii="Consolas" w:hAnsi="Consolas" w:cs="Consolas"/>
-          <w:b/>
-          <w:bCs/>
-          <w:color w:val="7F9FBF"/>
-          <w:sz w:val="20"/>
-          <w:szCs w:val="20"/>
-        </w:rPr>
-        <w:t>@throws</w:t>
-      </w:r>
-      <w:r>
-        <w:rPr>
-          <w:rFonts w:ascii="Consolas" w:hAnsi="Consolas" w:cs="Consolas"/>
-          <w:color w:val="3F5FBF"/>
-          <w:sz w:val="20"/>
-          <w:szCs w:val="20"/>
-        </w:rPr>
-        <w:t xml:space="preserve"> </w:t>
-      </w:r>
-      <w:proofErr w:type="spellStart"/>
-      <w:r>
-        <w:rPr>
-          <w:rFonts w:ascii="Consolas" w:hAnsi="Consolas" w:cs="Consolas"/>
-          <w:color w:val="3F5FBF"/>
-          <w:sz w:val="20"/>
-          <w:szCs w:val="20"/>
-        </w:rPr>
-        <w:t>GrosupException</w:t>
-      </w:r>
-      <w:proofErr w:type="spellEnd"/>
-    </w:p>
-    <w:p>
-      <w:pPr>
-        <w:widowControl w:val="0"/>
-        <w:autoSpaceDE w:val="0"/>
-        <w:autoSpaceDN w:val="0"/>
-        <w:snapToGrid/>
-        <w:spacing w:after="0"/>
-        <w:ind w:leftChars="-709" w:left="-1560" w:rightChars="-735" w:right="-1617"/>
-        <w:rPr>
-          <w:rFonts w:ascii="Consolas" w:hAnsi="Consolas" w:cs="Consolas"/>
-          <w:sz w:val="20"/>
-          <w:szCs w:val="20"/>
-        </w:rPr>
-      </w:pPr>
-      <w:r>
-        <w:rPr>
-          <w:rFonts w:ascii="Consolas" w:hAnsi="Consolas" w:cs="Consolas"/>
-          <w:color w:val="3F5FBF"/>
-          <w:sz w:val="20"/>
-          <w:szCs w:val="20"/>
-        </w:rPr>
-        <w:tab/>
-        <w:t xml:space="preserve"> */</w:t>
-      </w:r>
-    </w:p>
-    <w:p>
-      <w:pPr>
-        <w:widowControl w:val="0"/>
-        <w:autoSpaceDE w:val="0"/>
-        <w:autoSpaceDN w:val="0"/>
-        <w:snapToGrid/>
-        <w:spacing w:after="0"/>
-        <w:ind w:leftChars="-709" w:left="-1560" w:rightChars="-735" w:right="-1617"/>
-        <w:rPr>
-          <w:rFonts w:ascii="Consolas" w:hAnsi="Consolas" w:cs="Consolas"/>
-          <w:sz w:val="20"/>
-          <w:szCs w:val="20"/>
-        </w:rPr>
-      </w:pPr>
-      <w:r>
-        <w:rPr>
-          <w:rFonts w:ascii="Consolas" w:hAnsi="Consolas" w:cs="Consolas"/>
-          <w:color w:val="000000"/>
-          <w:sz w:val="20"/>
-          <w:szCs w:val="20"/>
-        </w:rPr>
-        <w:tab/>
-      </w:r>
-    </w:p>
-    <w:p>
-      <w:pPr>
-        <w:widowControl w:val="0"/>
-        <w:autoSpaceDE w:val="0"/>
-        <w:autoSpaceDN w:val="0"/>
-        <w:snapToGrid/>
-        <w:spacing w:after="0"/>
-        <w:ind w:leftChars="-709" w:left="-1560" w:rightChars="-735" w:right="-1617"/>
-        <w:rPr>
-          <w:rFonts w:ascii="Consolas" w:hAnsi="Consolas" w:cs="Consolas"/>
-          <w:sz w:val="20"/>
-          <w:szCs w:val="20"/>
-        </w:rPr>
-      </w:pPr>
-    </w:p>
-    <w:p>
-      <w:pPr>
-        <w:widowControl w:val="0"/>
-        <w:autoSpaceDE w:val="0"/>
-        <w:autoSpaceDN w:val="0"/>
-        <w:snapToGrid/>
-        <w:spacing w:after="0"/>
-        <w:ind w:leftChars="-709" w:left="-1560" w:rightChars="-735" w:right="-1617"/>
-        <w:rPr>
-          <w:rFonts w:ascii="Consolas" w:hAnsi="Consolas" w:cs="Consolas"/>
-          <w:sz w:val="20"/>
-          <w:szCs w:val="20"/>
-        </w:rPr>
-      </w:pPr>
-      <w:r>
-        <w:rPr>
-          <w:rFonts w:ascii="Consolas" w:hAnsi="Consolas" w:cs="Consolas"/>
-          <w:color w:val="000000"/>
-          <w:sz w:val="20"/>
-          <w:szCs w:val="20"/>
-        </w:rPr>
-        <w:tab/>
-      </w:r>
-      <w:r>
-        <w:rPr>
-          <w:rFonts w:ascii="Consolas" w:hAnsi="Consolas" w:cs="Consolas"/>
-          <w:color w:val="3F5FBF"/>
-          <w:sz w:val="20"/>
-          <w:szCs w:val="20"/>
-        </w:rPr>
-        <w:t>/**</w:t>
-      </w:r>
-    </w:p>
-    <w:p>
-      <w:pPr>
-        <w:widowControl w:val="0"/>
-        <w:autoSpaceDE w:val="0"/>
-        <w:autoSpaceDN w:val="0"/>
-        <w:snapToGrid/>
-        <w:spacing w:after="0"/>
-        <w:ind w:leftChars="-709" w:left="-1560" w:rightChars="-735" w:right="-1617"/>
-        <w:rPr>
-          <w:rFonts w:ascii="Consolas" w:hAnsi="Consolas" w:cs="Consolas"/>
-          <w:sz w:val="20"/>
-          <w:szCs w:val="20"/>
-        </w:rPr>
-      </w:pPr>
-      <w:r>
-        <w:rPr>
-          <w:rFonts w:ascii="Consolas" w:hAnsi="Consolas" w:cs="Consolas"/>
-          <w:color w:val="3F5FBF"/>
-          <w:sz w:val="20"/>
-          <w:szCs w:val="20"/>
-        </w:rPr>
-        <w:tab/>
-        <w:t xml:space="preserve"> * /</w:t>
-      </w:r>
-      <w:proofErr w:type="spellStart"/>
-      <w:r>
-        <w:rPr>
-          <w:rFonts w:ascii="Consolas" w:hAnsi="Consolas" w:cs="Consolas"/>
-          <w:color w:val="3F5FBF"/>
-          <w:sz w:val="20"/>
-          <w:szCs w:val="20"/>
-          <w:u w:val="single"/>
-        </w:rPr>
-        <w:t>rs</w:t>
-      </w:r>
-      <w:r>
-        <w:rPr>
-          <w:rFonts w:ascii="Consolas" w:hAnsi="Consolas" w:cs="Consolas"/>
-          <w:color w:val="3F5FBF"/>
-          <w:sz w:val="20"/>
-          <w:szCs w:val="20"/>
-        </w:rPr>
-        <w:t>/detail/</w:t>
-      </w:r>
-      <w:r>
-        <w:rPr>
-          <w:rFonts w:ascii="Consolas" w:hAnsi="Consolas" w:cs="Consolas"/>
-          <w:b/>
-          <w:color w:val="3F5FBF"/>
-          <w:sz w:val="20"/>
-          <w:szCs w:val="20"/>
-        </w:rPr>
-        <w:t>getall</w:t>
-      </w:r>
-      <w:r>
-        <w:rPr>
-          <w:rFonts w:ascii="Consolas" w:hAnsi="Consolas" w:cs="Consolas"/>
-          <w:color w:val="3F5FBF"/>
-          <w:sz w:val="20"/>
-          <w:szCs w:val="20"/>
-        </w:rPr>
-        <w:t>.do</w:t>
-      </w:r>
-      <w:proofErr w:type="spellEnd"/>
-    </w:p>
-    <w:p>
-      <w:pPr>
-        <w:widowControl w:val="0"/>
-        <w:autoSpaceDE w:val="0"/>
-        <w:autoSpaceDN w:val="0"/>
-        <w:snapToGrid/>
-        <w:spacing w:after="0"/>
-        <w:ind w:leftChars="-709" w:left="-1560" w:rightChars="-735" w:right="-1617"/>
-        <w:rPr>
-          <w:rFonts w:ascii="Consolas" w:hAnsi="Consolas" w:cs="Consolas"/>
-          <w:sz w:val="20"/>
-          <w:szCs w:val="20"/>
-        </w:rPr>
-      </w:pPr>
-      <w:r>
-        <w:rPr>
-          <w:rFonts w:ascii="Consolas" w:hAnsi="Consolas" w:cs="Consolas"/>
-          <w:color w:val="3F5FBF"/>
-          <w:sz w:val="20"/>
-          <w:szCs w:val="20"/>
-        </w:rPr>
-        <w:tab/>
-        <w:t xml:space="preserve"> *</w:t>
-      </w:r>
-      <w:r>
-        <w:rPr>
-          <w:rFonts w:hint="eastAsia"/>
-        </w:rPr>
-        <w:t>需要有后台写入权限</w:t>
-      </w:r>
-    </w:p>
-    <w:p>
-      <w:pPr>
-        <w:widowControl w:val="0"/>
-        <w:autoSpaceDE w:val="0"/>
-        <w:autoSpaceDN w:val="0"/>
-        <w:snapToGrid/>
-        <w:spacing w:after="0"/>
-        <w:ind w:leftChars="-709" w:left="-1560" w:rightChars="-735" w:right="-1617"/>
-        <w:rPr>
-          <w:rFonts w:ascii="Consolas" w:hAnsi="Consolas" w:cs="Consolas"/>
-          <w:sz w:val="20"/>
-          <w:szCs w:val="20"/>
-        </w:rPr>
-      </w:pPr>
-      <w:r>
-        <w:rPr>
-          <w:rFonts w:ascii="Consolas" w:hAnsi="Consolas" w:cs="Consolas"/>
-          <w:color w:val="3F5FBF"/>
-          <w:sz w:val="20"/>
-          <w:szCs w:val="20"/>
-        </w:rPr>
-        <w:tab/>
-        <w:t xml:space="preserve"> * </w:t>
-      </w:r>
-      <w:r>
-        <w:rPr>
-          <w:rFonts w:ascii="Consolas" w:hAnsi="Consolas" w:cs="Consolas"/>
-          <w:b/>
-          <w:bCs/>
-          <w:color w:val="7F9FBF"/>
-          <w:sz w:val="20"/>
-          <w:szCs w:val="20"/>
-        </w:rPr>
-        <w:t>@</w:t>
-      </w:r>
-      <w:proofErr w:type="spellStart"/>
-      <w:r>
-        <w:rPr>
-          <w:rFonts w:ascii="Consolas" w:hAnsi="Consolas" w:cs="Consolas"/>
-          <w:b/>
-          <w:bCs/>
-          <w:color w:val="7F9FBF"/>
-          <w:sz w:val="20"/>
-          <w:szCs w:val="20"/>
-        </w:rPr>
-        <w:t>param</w:t>
-      </w:r>
-      <w:proofErr w:type="spellEnd"/>
-      <w:r>
-        <w:rPr>
-          <w:rFonts w:ascii="Consolas" w:hAnsi="Consolas" w:cs="Consolas"/>
-          <w:color w:val="3F5FBF"/>
-          <w:sz w:val="20"/>
-          <w:szCs w:val="20"/>
-        </w:rPr>
-        <w:t xml:space="preserve"> </w:t>
-      </w:r>
-      <w:proofErr w:type="spellStart"/>
-      <w:r>
-        <w:rPr>
-          <w:rFonts w:ascii="Consolas" w:hAnsi="Consolas" w:cs="Consolas"/>
-          <w:color w:val="3F5FBF"/>
-          <w:sz w:val="20"/>
-          <w:szCs w:val="20"/>
-        </w:rPr>
-        <w:t>typekey</w:t>
-      </w:r>
-      <w:proofErr w:type="spellEnd"/>
-      <w:r>
-        <w:rPr>
-          <w:rFonts w:ascii="Consolas" w:hAnsi="Consolas" w:cs="Consolas"/>
-          <w:color w:val="3F5FBF"/>
-          <w:sz w:val="20"/>
-          <w:szCs w:val="20"/>
-        </w:rPr>
-        <w:t xml:space="preserve"> </w:t>
-      </w:r>
-      <w:proofErr w:type="spellStart"/>
-      <w:r>
-        <w:rPr>
-          <w:rFonts w:ascii="Consolas" w:hAnsi="Consolas" w:cs="Consolas"/>
-          <w:color w:val="3F5FBF"/>
-          <w:sz w:val="20"/>
-          <w:szCs w:val="20"/>
-        </w:rPr>
-        <w:t>typeKey</w:t>
-      </w:r>
-      <w:proofErr w:type="spellEnd"/>
-    </w:p>
-    <w:p>
-      <w:pPr>
-        <w:widowControl w:val="0"/>
-        <w:autoSpaceDE w:val="0"/>
-        <w:autoSpaceDN w:val="0"/>
-        <w:snapToGrid/>
-        <w:spacing w:after="0"/>
-        <w:ind w:leftChars="-709" w:left="-1560" w:rightChars="-735" w:right="-1617"/>
-        <w:rPr>
-          <w:rFonts w:ascii="Consolas" w:hAnsi="Consolas" w:cs="Consolas"/>
-          <w:sz w:val="20"/>
-          <w:szCs w:val="20"/>
-        </w:rPr>
-      </w:pPr>
-      <w:r>
-        <w:rPr>
-          <w:rFonts w:ascii="Consolas" w:hAnsi="Consolas" w:cs="Consolas"/>
-          <w:color w:val="3F5FBF"/>
-          <w:sz w:val="20"/>
-          <w:szCs w:val="20"/>
-        </w:rPr>
-        <w:tab/>
-        <w:t xml:space="preserve"> * </w:t>
-      </w:r>
-      <w:r>
-        <w:rPr>
-          <w:rFonts w:ascii="Consolas" w:hAnsi="Consolas" w:cs="Consolas"/>
-          <w:b/>
-          <w:bCs/>
-          <w:color w:val="7F9FBF"/>
-          <w:sz w:val="20"/>
-          <w:szCs w:val="20"/>
-        </w:rPr>
-        <w:t>@</w:t>
-      </w:r>
-      <w:proofErr w:type="spellStart"/>
-      <w:r>
-        <w:rPr>
-          <w:rFonts w:ascii="Consolas" w:hAnsi="Consolas" w:cs="Consolas"/>
-          <w:b/>
-          <w:bCs/>
-          <w:color w:val="7F9FBF"/>
-          <w:sz w:val="20"/>
-          <w:szCs w:val="20"/>
-        </w:rPr>
-        <w:t>param</w:t>
-      </w:r>
-      <w:proofErr w:type="spellEnd"/>
-      <w:r>
-        <w:rPr>
-          <w:rFonts w:ascii="Consolas" w:hAnsi="Consolas" w:cs="Consolas"/>
-          <w:color w:val="3F5FBF"/>
-          <w:sz w:val="20"/>
-          <w:szCs w:val="20"/>
-        </w:rPr>
-        <w:t xml:space="preserve"> start   </w:t>
-      </w:r>
-      <w:proofErr w:type="spellStart"/>
-      <w:r>
-        <w:rPr>
-          <w:rFonts w:ascii="Consolas" w:hAnsi="Consolas" w:cs="Consolas"/>
-          <w:color w:val="3F5FBF"/>
-          <w:sz w:val="20"/>
-          <w:szCs w:val="20"/>
-        </w:rPr>
-        <w:t>start</w:t>
-      </w:r>
-      <w:proofErr w:type="spellEnd"/>
-    </w:p>
-    <w:p>
-      <w:pPr>
-        <w:widowControl w:val="0"/>
-        <w:autoSpaceDE w:val="0"/>
-        <w:autoSpaceDN w:val="0"/>
-        <w:snapToGrid/>
-        <w:spacing w:after="0"/>
-        <w:ind w:leftChars="-709" w:left="-1560" w:rightChars="-735" w:right="-1617"/>
-        <w:rPr>
-          <w:rFonts w:ascii="Consolas" w:hAnsi="Consolas" w:cs="Consolas"/>
-          <w:sz w:val="20"/>
-          <w:szCs w:val="20"/>
-        </w:rPr>
-      </w:pPr>
-      <w:r>
-        <w:rPr>
-          <w:rFonts w:ascii="Consolas" w:hAnsi="Consolas" w:cs="Consolas"/>
-          <w:color w:val="3F5FBF"/>
-          <w:sz w:val="20"/>
-          <w:szCs w:val="20"/>
-        </w:rPr>
-        <w:tab/>
-        <w:t xml:space="preserve"> * </w:t>
-      </w:r>
-      <w:r>
-        <w:rPr>
-          <w:rFonts w:ascii="Consolas" w:hAnsi="Consolas" w:cs="Consolas"/>
-          <w:b/>
-          <w:bCs/>
-          <w:color w:val="7F9FBF"/>
-          <w:sz w:val="20"/>
-          <w:szCs w:val="20"/>
-        </w:rPr>
-        <w:t>@</w:t>
-      </w:r>
-      <w:proofErr w:type="spellStart"/>
-      <w:r>
-        <w:rPr>
-          <w:rFonts w:ascii="Consolas" w:hAnsi="Consolas" w:cs="Consolas"/>
-          <w:b/>
-          <w:bCs/>
-          <w:color w:val="7F9FBF"/>
-          <w:sz w:val="20"/>
-          <w:szCs w:val="20"/>
-        </w:rPr>
-        <w:t>param</w:t>
-      </w:r>
-      <w:proofErr w:type="spellEnd"/>
-      <w:r>
-        <w:rPr>
-          <w:rFonts w:ascii="Consolas" w:hAnsi="Consolas" w:cs="Consolas"/>
-          <w:color w:val="3F5FBF"/>
-          <w:sz w:val="20"/>
-          <w:szCs w:val="20"/>
-        </w:rPr>
-        <w:t xml:space="preserve"> </w:t>
-      </w:r>
-      <w:proofErr w:type="spellStart"/>
-      <w:r>
-        <w:rPr>
-          <w:rFonts w:ascii="Consolas" w:hAnsi="Consolas" w:cs="Consolas"/>
-          <w:color w:val="3F5FBF"/>
-          <w:sz w:val="20"/>
-          <w:szCs w:val="20"/>
-        </w:rPr>
-        <w:t>len</w:t>
-      </w:r>
-      <w:proofErr w:type="spellEnd"/>
-      <w:r>
-        <w:rPr>
-          <w:rFonts w:ascii="Consolas" w:hAnsi="Consolas" w:cs="Consolas"/>
-          <w:color w:val="3F5FBF"/>
-          <w:sz w:val="20"/>
-          <w:szCs w:val="20"/>
-        </w:rPr>
-        <w:t xml:space="preserve">     </w:t>
-      </w:r>
-      <w:proofErr w:type="spellStart"/>
-      <w:r>
-        <w:rPr>
-          <w:rFonts w:ascii="Consolas" w:hAnsi="Consolas" w:cs="Consolas"/>
-          <w:color w:val="3F5FBF"/>
-          <w:sz w:val="20"/>
-          <w:szCs w:val="20"/>
-          <w:u w:val="single"/>
-        </w:rPr>
-        <w:t>len</w:t>
-      </w:r>
-      <w:proofErr w:type="spellEnd"/>
-    </w:p>
-    <w:p>
-      <w:pPr>
-        <w:widowControl w:val="0"/>
-        <w:autoSpaceDE w:val="0"/>
-        <w:autoSpaceDN w:val="0"/>
-        <w:snapToGrid/>
-        <w:spacing w:after="0"/>
-        <w:ind w:leftChars="-709" w:left="-1560" w:rightChars="-735" w:right="-1617"/>
-        <w:rPr>
-          <w:rFonts w:ascii="Consolas" w:hAnsi="Consolas" w:cs="Consolas"/>
-          <w:sz w:val="20"/>
-          <w:szCs w:val="20"/>
-        </w:rPr>
-      </w:pPr>
-      <w:r>
-        <w:rPr>
-          <w:rFonts w:ascii="Consolas" w:hAnsi="Consolas" w:cs="Consolas"/>
-          <w:color w:val="3F5FBF"/>
-          <w:sz w:val="20"/>
-          <w:szCs w:val="20"/>
-        </w:rPr>
-        <w:tab/>
-        <w:t xml:space="preserve"> * </w:t>
-      </w:r>
-      <w:r>
-        <w:rPr>
-          <w:rFonts w:ascii="Consolas" w:hAnsi="Consolas" w:cs="Consolas"/>
-          <w:b/>
-          <w:bCs/>
-          <w:color w:val="7F9FBF"/>
-          <w:sz w:val="20"/>
-          <w:szCs w:val="20"/>
-        </w:rPr>
-        <w:t>@return</w:t>
-      </w:r>
-      <w:r>
-        <w:rPr>
-          <w:rFonts w:ascii="Consolas" w:hAnsi="Consolas" w:cs="Consolas"/>
-          <w:color w:val="3F5FBF"/>
-          <w:sz w:val="20"/>
-          <w:szCs w:val="20"/>
-        </w:rPr>
-        <w:t xml:space="preserve"> [{"data":"[{\"</w:t>
-      </w:r>
-      <w:proofErr w:type="spellStart"/>
-      <w:r>
-        <w:rPr>
-          <w:rFonts w:ascii="Consolas" w:hAnsi="Consolas" w:cs="Consolas"/>
-          <w:color w:val="3F5FBF"/>
-          <w:sz w:val="20"/>
-          <w:szCs w:val="20"/>
-        </w:rPr>
-        <w:t>attrKey\":\"RAt</w:t>
-      </w:r>
-      <w:proofErr w:type="spellEnd"/>
-      <w:r>
-        <w:rPr>
-          <w:rFonts w:ascii="Consolas" w:hAnsi="Consolas" w:cs="Consolas"/>
-          <w:color w:val="3F5FBF"/>
-          <w:sz w:val="20"/>
-          <w:szCs w:val="20"/>
-        </w:rPr>
-        <w:t>示例表头</w:t>
-      </w:r>
-      <w:r>
-        <w:rPr>
-          <w:rFonts w:ascii="Consolas" w:hAnsi="Consolas" w:cs="Consolas"/>
-          <w:color w:val="3F5FBF"/>
-          <w:sz w:val="20"/>
-          <w:szCs w:val="20"/>
-        </w:rPr>
-        <w:t>ID\",\"attrLevel\":\"0\",\"attrName\":\"</w:t>
-      </w:r>
-      <w:r>
-        <w:rPr>
-          <w:rFonts w:ascii="Consolas" w:hAnsi="Consolas" w:cs="Consolas"/>
-          <w:color w:val="3F5FBF"/>
-          <w:sz w:val="20"/>
-          <w:szCs w:val="20"/>
-        </w:rPr>
-        <w:t>示例表头</w:t>
-      </w:r>
-      <w:r>
-        <w:rPr>
-          <w:rFonts w:ascii="Consolas" w:hAnsi="Consolas" w:cs="Consolas"/>
-          <w:color w:val="3F5FBF"/>
-          <w:sz w:val="20"/>
-          <w:szCs w:val="20"/>
-        </w:rPr>
-        <w:t>\",\"</w:t>
-      </w:r>
-      <w:proofErr w:type="spellStart"/>
-      <w:r>
-        <w:rPr>
-          <w:rFonts w:ascii="Consolas" w:hAnsi="Consolas" w:cs="Consolas"/>
-          <w:color w:val="3F5FBF"/>
-          <w:sz w:val="20"/>
-          <w:szCs w:val="20"/>
-        </w:rPr>
-        <w:t>attrType\":\"default\",\"attrValue</w:t>
-      </w:r>
-      <w:proofErr w:type="spellEnd"/>
-      <w:r>
-        <w:rPr>
-          <w:rFonts w:ascii="Consolas" w:hAnsi="Consolas" w:cs="Consolas"/>
-          <w:color w:val="3F5FBF"/>
-          <w:sz w:val="20"/>
-          <w:szCs w:val="20"/>
-        </w:rPr>
-        <w:t>\":\"</w:t>
-      </w:r>
-      <w:r>
-        <w:rPr>
-          <w:rFonts w:ascii="Consolas" w:hAnsi="Consolas" w:cs="Consolas"/>
-          <w:color w:val="3F5FBF"/>
-          <w:sz w:val="20"/>
-          <w:szCs w:val="20"/>
-        </w:rPr>
-        <w:t>值</w:t>
-      </w:r>
-      <w:r>
-        <w:rPr>
-          <w:rFonts w:ascii="Consolas" w:hAnsi="Consolas" w:cs="Consolas"/>
-          <w:color w:val="3F5FBF"/>
-          <w:sz w:val="20"/>
-          <w:szCs w:val="20"/>
-        </w:rPr>
-        <w:t>\",\"</w:t>
-      </w:r>
-      <w:proofErr w:type="spellStart"/>
-      <w:r>
-        <w:rPr>
-          <w:rFonts w:ascii="Consolas" w:hAnsi="Consolas" w:cs="Consolas"/>
-          <w:color w:val="3F5FBF"/>
-          <w:sz w:val="20"/>
-          <w:szCs w:val="20"/>
-        </w:rPr>
-        <w:t>resourceKey\":\"RDt</w:t>
-      </w:r>
-      <w:proofErr w:type="spellEnd"/>
-      <w:r>
-        <w:rPr>
-          <w:rFonts w:ascii="Consolas" w:hAnsi="Consolas" w:cs="Consolas"/>
-          <w:color w:val="3F5FBF"/>
-          <w:sz w:val="20"/>
-          <w:szCs w:val="20"/>
-        </w:rPr>
-        <w:t>示例值</w:t>
-      </w:r>
-      <w:r>
-        <w:rPr>
-          <w:rFonts w:ascii="Consolas" w:hAnsi="Consolas" w:cs="Consolas"/>
-          <w:color w:val="3F5FBF"/>
-          <w:sz w:val="20"/>
-          <w:szCs w:val="20"/>
-        </w:rPr>
-        <w:t>ID\",\"</w:t>
-      </w:r>
-      <w:proofErr w:type="spellStart"/>
-      <w:r>
-        <w:rPr>
-          <w:rFonts w:ascii="Consolas" w:hAnsi="Consolas" w:cs="Consolas"/>
-          <w:color w:val="3F5FBF"/>
-          <w:sz w:val="20"/>
-          <w:szCs w:val="20"/>
-        </w:rPr>
-        <w:t>typeKey\":\"RDf</w:t>
-      </w:r>
-      <w:proofErr w:type="spellEnd"/>
-      <w:r>
-        <w:rPr>
-          <w:rFonts w:ascii="Consolas" w:hAnsi="Consolas" w:cs="Consolas"/>
-          <w:color w:val="3F5FBF"/>
-          <w:sz w:val="20"/>
-          <w:szCs w:val="20"/>
-        </w:rPr>
-        <w:t>示例表</w:t>
-      </w:r>
-      <w:r>
-        <w:rPr>
-          <w:rFonts w:ascii="Consolas" w:hAnsi="Consolas" w:cs="Consolas"/>
-          <w:color w:val="3F5FBF"/>
-          <w:sz w:val="20"/>
-          <w:szCs w:val="20"/>
-        </w:rPr>
-        <w:t>ID\"}]","</w:t>
-      </w:r>
-      <w:proofErr w:type="spellStart"/>
-      <w:r>
-        <w:rPr>
-          <w:rFonts w:ascii="Consolas" w:hAnsi="Consolas" w:cs="Consolas"/>
-          <w:color w:val="3F5FBF"/>
-          <w:sz w:val="20"/>
-          <w:szCs w:val="20"/>
-        </w:rPr>
-        <w:t>state":"successful</w:t>
-      </w:r>
-      <w:proofErr w:type="spellEnd"/>
-      <w:r>
-        <w:rPr>
-          <w:rFonts w:ascii="Consolas" w:hAnsi="Consolas" w:cs="Consolas"/>
-          <w:color w:val="3F5FBF"/>
-          <w:sz w:val="20"/>
-          <w:szCs w:val="20"/>
-        </w:rPr>
-        <w:t>"}]</w:t>
-      </w:r>
-    </w:p>
-    <w:p>
-      <w:pPr>
-        <w:widowControl w:val="0"/>
-        <w:autoSpaceDE w:val="0"/>
-        <w:autoSpaceDN w:val="0"/>
-        <w:snapToGrid/>
-        <w:spacing w:after="0"/>
-        <w:ind w:leftChars="-709" w:left="-1560" w:rightChars="-735" w:right="-1617"/>
-        <w:rPr>
-          <w:rFonts w:ascii="Consolas" w:hAnsi="Consolas" w:cs="Consolas"/>
-          <w:sz w:val="20"/>
-          <w:szCs w:val="20"/>
-        </w:rPr>
-      </w:pPr>
-      <w:r>
-        <w:rPr>
-          <w:rFonts w:ascii="Consolas" w:hAnsi="Consolas" w:cs="Consolas"/>
-          <w:color w:val="3F5FBF"/>
-          <w:sz w:val="20"/>
-          <w:szCs w:val="20"/>
-        </w:rPr>
-        <w:tab/>
-        <w:t xml:space="preserve"> * </w:t>
-      </w:r>
-      <w:r>
-        <w:rPr>
-          <w:rFonts w:ascii="Consolas" w:hAnsi="Consolas" w:cs="Consolas"/>
-          <w:b/>
-          <w:bCs/>
-          <w:color w:val="7F9FBF"/>
-          <w:sz w:val="20"/>
-          <w:szCs w:val="20"/>
-        </w:rPr>
-        <w:t>@throws</w:t>
-      </w:r>
-      <w:r>
-        <w:rPr>
-          <w:rFonts w:ascii="Consolas" w:hAnsi="Consolas" w:cs="Consolas"/>
-          <w:color w:val="3F5FBF"/>
-          <w:sz w:val="20"/>
-          <w:szCs w:val="20"/>
-        </w:rPr>
-        <w:t xml:space="preserve"> </w:t>
-      </w:r>
-      <w:proofErr w:type="spellStart"/>
-      <w:r>
-        <w:rPr>
-          <w:rFonts w:ascii="Consolas" w:hAnsi="Consolas" w:cs="Consolas"/>
-          <w:color w:val="3F5FBF"/>
-          <w:sz w:val="20"/>
-          <w:szCs w:val="20"/>
-        </w:rPr>
-        <w:t>GrosupException</w:t>
-      </w:r>
-      <w:proofErr w:type="spellEnd"/>
-    </w:p>
-    <w:p>
-      <w:pPr>
-        <w:widowControl w:val="0"/>
-        <w:autoSpaceDE w:val="0"/>
-        <w:autoSpaceDN w:val="0"/>
-        <w:snapToGrid/>
-        <w:spacing w:after="0"/>
-        <w:ind w:leftChars="-709" w:left="-1560" w:rightChars="-735" w:right="-1617"/>
-        <w:rPr>
-          <w:rFonts w:ascii="Consolas" w:hAnsi="Consolas" w:cs="Consolas"/>
-          <w:sz w:val="20"/>
-          <w:szCs w:val="20"/>
-        </w:rPr>
-      </w:pPr>
-      <w:r>
-        <w:rPr>
-          <w:rFonts w:ascii="Consolas" w:hAnsi="Consolas" w:cs="Consolas"/>
-          <w:color w:val="3F5FBF"/>
-          <w:sz w:val="20"/>
-          <w:szCs w:val="20"/>
-        </w:rPr>
-        <w:tab/>
-        <w:t xml:space="preserve"> */</w:t>
-      </w:r>
-    </w:p>
-    <w:p>
-      <w:pPr>
-        <w:widowControl w:val="0"/>
-        <w:autoSpaceDE w:val="0"/>
-        <w:autoSpaceDN w:val="0"/>
-        <w:snapToGrid/>
-        <w:spacing w:after="0"/>
-        <w:ind w:leftChars="-709" w:left="-1560" w:rightChars="-735" w:right="-1617"/>
-        <w:rPr>
-          <w:rFonts w:ascii="Consolas" w:hAnsi="Consolas" w:cs="Consolas"/>
-          <w:sz w:val="20"/>
-          <w:szCs w:val="20"/>
-        </w:rPr>
-      </w:pPr>
-      <w:r>
-        <w:rPr>
-          <w:rFonts w:ascii="Consolas" w:hAnsi="Consolas" w:cs="Consolas"/>
-          <w:color w:val="000000"/>
-          <w:sz w:val="20"/>
-          <w:szCs w:val="20"/>
-        </w:rPr>
-        <w:tab/>
-      </w:r>
-    </w:p>
-    <w:p>
-      <w:pPr>
-        <w:widowControl w:val="0"/>
-        <w:autoSpaceDE w:val="0"/>
-        <w:autoSpaceDN w:val="0"/>
-        <w:snapToGrid/>
-        <w:spacing w:after="0"/>
-        <w:ind w:leftChars="-709" w:left="-1560" w:rightChars="-735" w:right="-1617"/>
-        <w:rPr>
-          <w:rFonts w:ascii="Consolas" w:hAnsi="Consolas" w:cs="Consolas"/>
-          <w:sz w:val="20"/>
-          <w:szCs w:val="20"/>
-        </w:rPr>
-      </w:pPr>
-    </w:p>
-    <w:p>
-      <w:pPr>
-        <w:widowControl w:val="0"/>
-        <w:autoSpaceDE w:val="0"/>
-        <w:autoSpaceDN w:val="0"/>
-        <w:snapToGrid/>
-        <w:spacing w:after="0"/>
-        <w:ind w:leftChars="-709" w:left="-1560" w:rightChars="-735" w:right="-1617"/>
-        <w:rPr>
-          <w:rFonts w:ascii="Consolas" w:hAnsi="Consolas" w:cs="Consolas"/>
-          <w:sz w:val="20"/>
-          <w:szCs w:val="20"/>
-        </w:rPr>
-      </w:pPr>
-      <w:r>
-        <w:rPr>
-          <w:rFonts w:ascii="Consolas" w:hAnsi="Consolas" w:cs="Consolas"/>
-          <w:color w:val="000000"/>
-          <w:sz w:val="20"/>
-          <w:szCs w:val="20"/>
-        </w:rPr>
-        <w:tab/>
-      </w:r>
-      <w:r>
-        <w:rPr>
-          <w:rFonts w:ascii="Consolas" w:hAnsi="Consolas" w:cs="Consolas"/>
-          <w:color w:val="3F5FBF"/>
-          <w:sz w:val="20"/>
-          <w:szCs w:val="20"/>
-        </w:rPr>
-        <w:t>/**</w:t>
-      </w:r>
-    </w:p>
-    <w:p>
-      <w:pPr>
-        <w:widowControl w:val="0"/>
-        <w:autoSpaceDE w:val="0"/>
-        <w:autoSpaceDN w:val="0"/>
-        <w:snapToGrid/>
-        <w:spacing w:after="0"/>
-        <w:ind w:leftChars="-709" w:left="-1560" w:rightChars="-735" w:right="-1617"/>
-        <w:rPr>
-          <w:rFonts w:ascii="Consolas" w:hAnsi="Consolas" w:cs="Consolas"/>
-          <w:sz w:val="20"/>
-          <w:szCs w:val="20"/>
-        </w:rPr>
-      </w:pPr>
-      <w:r>
-        <w:rPr>
-          <w:rFonts w:ascii="Consolas" w:hAnsi="Consolas" w:cs="Consolas"/>
-          <w:color w:val="3F5FBF"/>
-          <w:sz w:val="20"/>
-          <w:szCs w:val="20"/>
-        </w:rPr>
-        <w:tab/>
-        <w:t xml:space="preserve"> * /</w:t>
-      </w:r>
-      <w:proofErr w:type="spellStart"/>
-      <w:r>
-        <w:rPr>
-          <w:rFonts w:ascii="Consolas" w:hAnsi="Consolas" w:cs="Consolas"/>
-          <w:color w:val="3F5FBF"/>
-          <w:sz w:val="20"/>
-          <w:szCs w:val="20"/>
-          <w:u w:val="single"/>
-        </w:rPr>
-        <w:t>rs</w:t>
-      </w:r>
-      <w:r>
-        <w:rPr>
-          <w:rFonts w:ascii="Consolas" w:hAnsi="Consolas" w:cs="Consolas"/>
-          <w:color w:val="3F5FBF"/>
-          <w:sz w:val="20"/>
-          <w:szCs w:val="20"/>
-        </w:rPr>
-        <w:t>/detail/</w:t>
-      </w:r>
-      <w:r>
-        <w:rPr>
-          <w:rFonts w:ascii="Consolas" w:hAnsi="Consolas" w:cs="Consolas"/>
-          <w:b/>
-          <w:color w:val="3F5FBF"/>
-          <w:sz w:val="20"/>
-          <w:szCs w:val="20"/>
-        </w:rPr>
-        <w:t>getallbyuser</w:t>
-      </w:r>
-      <w:r>
-        <w:rPr>
-          <w:rFonts w:ascii="Consolas" w:hAnsi="Consolas" w:cs="Consolas"/>
-          <w:color w:val="3F5FBF"/>
-          <w:sz w:val="20"/>
-          <w:szCs w:val="20"/>
-        </w:rPr>
-        <w:t>.do</w:t>
-      </w:r>
-      <w:proofErr w:type="spellEnd"/>
-    </w:p>
-    <w:p>
-      <w:pPr>
-        <w:widowControl w:val="0"/>
-        <w:autoSpaceDE w:val="0"/>
-        <w:autoSpaceDN w:val="0"/>
-        <w:snapToGrid/>
-        <w:spacing w:after="0"/>
-        <w:ind w:leftChars="-709" w:left="-1560" w:rightChars="-735" w:right="-1617"/>
-        <w:rPr>
-          <w:rFonts w:ascii="Consolas" w:hAnsi="Consolas" w:cs="Consolas"/>
-          <w:sz w:val="20"/>
-          <w:szCs w:val="20"/>
-        </w:rPr>
-      </w:pPr>
-      <w:r>
-        <w:rPr>
-          <w:rFonts w:ascii="Consolas" w:hAnsi="Consolas" w:cs="Consolas"/>
-          <w:color w:val="3F5FBF"/>
-          <w:sz w:val="20"/>
-          <w:szCs w:val="20"/>
-        </w:rPr>
-        <w:tab/>
-        <w:t xml:space="preserve"> * </w:t>
-      </w:r>
-    </w:p>
-    <w:p>
-      <w:pPr>
-        <w:widowControl w:val="0"/>
-        <w:autoSpaceDE w:val="0"/>
-        <w:autoSpaceDN w:val="0"/>
-        <w:snapToGrid/>
-        <w:spacing w:after="0"/>
-        <w:ind w:leftChars="-709" w:left="-1560" w:rightChars="-735" w:right="-1617"/>
-        <w:rPr>
-          <w:rFonts w:ascii="Consolas" w:hAnsi="Consolas" w:cs="Consolas"/>
-          <w:sz w:val="20"/>
-          <w:szCs w:val="20"/>
-        </w:rPr>
-      </w:pPr>
-      <w:r>
-        <w:rPr>
-          <w:rFonts w:ascii="Consolas" w:hAnsi="Consolas" w:cs="Consolas"/>
-          <w:color w:val="3F5FBF"/>
-          <w:sz w:val="20"/>
-          <w:szCs w:val="20"/>
-        </w:rPr>
-        <w:tab/>
-        <w:t xml:space="preserve"> * </w:t>
-      </w:r>
-      <w:r>
-        <w:rPr>
-          <w:rFonts w:ascii="Consolas" w:hAnsi="Consolas" w:cs="Consolas"/>
-          <w:b/>
-          <w:bCs/>
-          <w:color w:val="7F9FBF"/>
-          <w:sz w:val="20"/>
-          <w:szCs w:val="20"/>
-        </w:rPr>
-        <w:t>@</w:t>
-      </w:r>
-      <w:proofErr w:type="spellStart"/>
-      <w:r>
-        <w:rPr>
-          <w:rFonts w:ascii="Consolas" w:hAnsi="Consolas" w:cs="Consolas"/>
-          <w:b/>
-          <w:bCs/>
-          <w:color w:val="7F9FBF"/>
-          <w:sz w:val="20"/>
-          <w:szCs w:val="20"/>
-        </w:rPr>
-        <w:t>param</w:t>
-      </w:r>
-      <w:proofErr w:type="spellEnd"/>
-      <w:r>
-        <w:rPr>
-          <w:rFonts w:ascii="Consolas" w:hAnsi="Consolas" w:cs="Consolas"/>
-          <w:color w:val="3F5FBF"/>
-          <w:sz w:val="20"/>
-          <w:szCs w:val="20"/>
-        </w:rPr>
-        <w:t xml:space="preserve"> </w:t>
-      </w:r>
-      <w:proofErr w:type="spellStart"/>
-      <w:r>
-        <w:rPr>
-          <w:rFonts w:ascii="Consolas" w:hAnsi="Consolas" w:cs="Consolas"/>
-          <w:color w:val="3F5FBF"/>
-          <w:sz w:val="20"/>
-          <w:szCs w:val="20"/>
-        </w:rPr>
-        <w:t>typekey</w:t>
-      </w:r>
-      <w:proofErr w:type="spellEnd"/>
-      <w:r>
-        <w:rPr>
-          <w:rFonts w:ascii="Consolas" w:hAnsi="Consolas" w:cs="Consolas"/>
-          <w:color w:val="3F5FBF"/>
-          <w:sz w:val="20"/>
-          <w:szCs w:val="20"/>
-        </w:rPr>
-        <w:t xml:space="preserve"> </w:t>
-      </w:r>
-      <w:proofErr w:type="spellStart"/>
-      <w:r>
-        <w:rPr>
-          <w:rFonts w:ascii="Consolas" w:hAnsi="Consolas" w:cs="Consolas"/>
-          <w:color w:val="3F5FBF"/>
-          <w:sz w:val="20"/>
-          <w:szCs w:val="20"/>
-        </w:rPr>
-        <w:t>typeKey</w:t>
-      </w:r>
-      <w:proofErr w:type="spellEnd"/>
-    </w:p>
-    <w:p>
-      <w:pPr>
-        <w:widowControl w:val="0"/>
-        <w:autoSpaceDE w:val="0"/>
-        <w:autoSpaceDN w:val="0"/>
-        <w:snapToGrid/>
-        <w:spacing w:after="0"/>
-        <w:ind w:leftChars="-709" w:left="-1560" w:rightChars="-735" w:right="-1617"/>
-        <w:rPr>
-          <w:rFonts w:ascii="Consolas" w:hAnsi="Consolas" w:cs="Consolas"/>
-          <w:sz w:val="20"/>
-          <w:szCs w:val="20"/>
-        </w:rPr>
-      </w:pPr>
-      <w:r>
-        <w:rPr>
-          <w:rFonts w:ascii="Consolas" w:hAnsi="Consolas" w:cs="Consolas"/>
-          <w:color w:val="3F5FBF"/>
-          <w:sz w:val="20"/>
-          <w:szCs w:val="20"/>
-        </w:rPr>
-        <w:tab/>
-        <w:t xml:space="preserve"> * </w:t>
-      </w:r>
-      <w:r>
-        <w:rPr>
-          <w:rFonts w:ascii="Consolas" w:hAnsi="Consolas" w:cs="Consolas"/>
-          <w:b/>
-          <w:bCs/>
-          <w:color w:val="7F9FBF"/>
-          <w:sz w:val="20"/>
-          <w:szCs w:val="20"/>
-        </w:rPr>
-        <w:t>@</w:t>
-      </w:r>
-      <w:proofErr w:type="spellStart"/>
-      <w:r>
-        <w:rPr>
-          <w:rFonts w:ascii="Consolas" w:hAnsi="Consolas" w:cs="Consolas"/>
-          <w:b/>
-          <w:bCs/>
-          <w:color w:val="7F9FBF"/>
-          <w:sz w:val="20"/>
-          <w:szCs w:val="20"/>
-        </w:rPr>
-        <w:t>param</w:t>
-      </w:r>
-      <w:proofErr w:type="spellEnd"/>
-      <w:r>
-        <w:rPr>
-          <w:rFonts w:ascii="Consolas" w:hAnsi="Consolas" w:cs="Consolas"/>
-          <w:color w:val="3F5FBF"/>
-          <w:sz w:val="20"/>
-          <w:szCs w:val="20"/>
-        </w:rPr>
-        <w:t xml:space="preserve"> start   </w:t>
-      </w:r>
-      <w:proofErr w:type="spellStart"/>
-      <w:r>
-        <w:rPr>
-          <w:rFonts w:ascii="Consolas" w:hAnsi="Consolas" w:cs="Consolas"/>
-          <w:color w:val="3F5FBF"/>
-          <w:sz w:val="20"/>
-          <w:szCs w:val="20"/>
-        </w:rPr>
-        <w:t>start</w:t>
-      </w:r>
-      <w:proofErr w:type="spellEnd"/>
-    </w:p>
-    <w:p>
-      <w:pPr>
-        <w:widowControl w:val="0"/>
-        <w:autoSpaceDE w:val="0"/>
-        <w:autoSpaceDN w:val="0"/>
-        <w:snapToGrid/>
-        <w:spacing w:after="0"/>
-        <w:ind w:leftChars="-709" w:left="-1560" w:rightChars="-735" w:right="-1617"/>
-        <w:rPr>
-          <w:rFonts w:ascii="Consolas" w:hAnsi="Consolas" w:cs="Consolas"/>
-          <w:sz w:val="20"/>
-          <w:szCs w:val="20"/>
-        </w:rPr>
-      </w:pPr>
-      <w:r>
-        <w:rPr>
-          <w:rFonts w:ascii="Consolas" w:hAnsi="Consolas" w:cs="Consolas"/>
-          <w:color w:val="3F5FBF"/>
-          <w:sz w:val="20"/>
-          <w:szCs w:val="20"/>
-        </w:rPr>
-        <w:tab/>
-        <w:t xml:space="preserve"> * </w:t>
-      </w:r>
-      <w:r>
-        <w:rPr>
-          <w:rFonts w:ascii="Consolas" w:hAnsi="Consolas" w:cs="Consolas"/>
-          <w:b/>
-          <w:bCs/>
-          <w:color w:val="7F9FBF"/>
-          <w:sz w:val="20"/>
-          <w:szCs w:val="20"/>
-        </w:rPr>
-        <w:t>@</w:t>
-      </w:r>
-      <w:proofErr w:type="spellStart"/>
-      <w:r>
-        <w:rPr>
-          <w:rFonts w:ascii="Consolas" w:hAnsi="Consolas" w:cs="Consolas"/>
-          <w:b/>
-          <w:bCs/>
-          <w:color w:val="7F9FBF"/>
-          <w:sz w:val="20"/>
-          <w:szCs w:val="20"/>
-        </w:rPr>
-        <w:t>param</w:t>
-      </w:r>
-      <w:proofErr w:type="spellEnd"/>
-      <w:r>
-        <w:rPr>
-          <w:rFonts w:ascii="Consolas" w:hAnsi="Consolas" w:cs="Consolas"/>
-          <w:color w:val="3F5FBF"/>
-          <w:sz w:val="20"/>
-          <w:szCs w:val="20"/>
-        </w:rPr>
-        <w:t xml:space="preserve"> </w:t>
-      </w:r>
-      <w:proofErr w:type="spellStart"/>
-      <w:r>
-        <w:rPr>
-          <w:rFonts w:ascii="Consolas" w:hAnsi="Consolas" w:cs="Consolas"/>
-          <w:color w:val="3F5FBF"/>
-          <w:sz w:val="20"/>
-          <w:szCs w:val="20"/>
-        </w:rPr>
-        <w:t>len</w:t>
-      </w:r>
-      <w:proofErr w:type="spellEnd"/>
-      <w:r>
-        <w:rPr>
-          <w:rFonts w:ascii="Consolas" w:hAnsi="Consolas" w:cs="Consolas"/>
-          <w:color w:val="3F5FBF"/>
-          <w:sz w:val="20"/>
-          <w:szCs w:val="20"/>
-        </w:rPr>
-        <w:t xml:space="preserve">     </w:t>
-      </w:r>
-      <w:proofErr w:type="spellStart"/>
-      <w:r>
-        <w:rPr>
-          <w:rFonts w:ascii="Consolas" w:hAnsi="Consolas" w:cs="Consolas"/>
-          <w:color w:val="3F5FBF"/>
-          <w:sz w:val="20"/>
-          <w:szCs w:val="20"/>
-          <w:u w:val="single"/>
-        </w:rPr>
-        <w:t>len</w:t>
-      </w:r>
-      <w:proofErr w:type="spellEnd"/>
-    </w:p>
-    <w:p>
-      <w:pPr>
-        <w:widowControl w:val="0"/>
-        <w:autoSpaceDE w:val="0"/>
-        <w:autoSpaceDN w:val="0"/>
-        <w:snapToGrid/>
-        <w:spacing w:after="0"/>
-        <w:ind w:leftChars="-709" w:left="-1560" w:rightChars="-735" w:right="-1617"/>
-        <w:rPr>
-          <w:rFonts w:ascii="Consolas" w:hAnsi="Consolas" w:cs="Consolas"/>
-          <w:sz w:val="20"/>
-          <w:szCs w:val="20"/>
-        </w:rPr>
-      </w:pPr>
-      <w:r>
-        <w:rPr>
-          <w:rFonts w:ascii="Consolas" w:hAnsi="Consolas" w:cs="Consolas"/>
-          <w:color w:val="3F5FBF"/>
-          <w:sz w:val="20"/>
-          <w:szCs w:val="20"/>
-        </w:rPr>
-        <w:tab/>
-        <w:t xml:space="preserve"> * </w:t>
-      </w:r>
-      <w:r>
-        <w:rPr>
-          <w:rFonts w:ascii="Consolas" w:hAnsi="Consolas" w:cs="Consolas"/>
-          <w:b/>
-          <w:bCs/>
-          <w:color w:val="7F9FBF"/>
-          <w:sz w:val="20"/>
-          <w:szCs w:val="20"/>
-        </w:rPr>
-        <w:t>@return</w:t>
-      </w:r>
-      <w:r>
-        <w:rPr>
-          <w:rFonts w:ascii="Consolas" w:hAnsi="Consolas" w:cs="Consolas"/>
-          <w:color w:val="3F5FBF"/>
-          <w:sz w:val="20"/>
-          <w:szCs w:val="20"/>
-        </w:rPr>
-        <w:t xml:space="preserve"> [{"data":"[{\"</w:t>
-      </w:r>
-      <w:proofErr w:type="spellStart"/>
-      <w:r>
-        <w:rPr>
-          <w:rFonts w:ascii="Consolas" w:hAnsi="Consolas" w:cs="Consolas"/>
-          <w:color w:val="3F5FBF"/>
-          <w:sz w:val="20"/>
-          <w:szCs w:val="20"/>
-        </w:rPr>
-        <w:t>attrKey\":\"RAt</w:t>
-      </w:r>
-      <w:proofErr w:type="spellEnd"/>
-      <w:r>
-        <w:rPr>
-          <w:rFonts w:ascii="Consolas" w:hAnsi="Consolas" w:cs="Consolas"/>
-          <w:color w:val="3F5FBF"/>
-          <w:sz w:val="20"/>
-          <w:szCs w:val="20"/>
-        </w:rPr>
-        <w:t>示例表头</w:t>
-      </w:r>
-      <w:r>
-        <w:rPr>
-          <w:rFonts w:ascii="Consolas" w:hAnsi="Consolas" w:cs="Consolas"/>
-          <w:color w:val="3F5FBF"/>
-          <w:sz w:val="20"/>
-          <w:szCs w:val="20"/>
-        </w:rPr>
-        <w:t>ID\",\"attrLevel\":\"0\",\"attrName\":\"</w:t>
-      </w:r>
-      <w:r>
-        <w:rPr>
-          <w:rFonts w:ascii="Consolas" w:hAnsi="Consolas" w:cs="Consolas"/>
-          <w:color w:val="3F5FBF"/>
-          <w:sz w:val="20"/>
-          <w:szCs w:val="20"/>
-        </w:rPr>
-        <w:t>示例表头</w:t>
-      </w:r>
-      <w:r>
-        <w:rPr>
-          <w:rFonts w:ascii="Consolas" w:hAnsi="Consolas" w:cs="Consolas"/>
-          <w:color w:val="3F5FBF"/>
-          <w:sz w:val="20"/>
-          <w:szCs w:val="20"/>
-        </w:rPr>
-        <w:t>\",\"</w:t>
-      </w:r>
-      <w:proofErr w:type="spellStart"/>
-      <w:r>
-        <w:rPr>
-          <w:rFonts w:ascii="Consolas" w:hAnsi="Consolas" w:cs="Consolas"/>
-          <w:color w:val="3F5FBF"/>
-          <w:sz w:val="20"/>
-          <w:szCs w:val="20"/>
-        </w:rPr>
-        <w:t>attrType\":\"default\",\"attrValue</w:t>
-      </w:r>
-      <w:proofErr w:type="spellEnd"/>
-      <w:r>
-        <w:rPr>
-          <w:rFonts w:ascii="Consolas" w:hAnsi="Consolas" w:cs="Consolas"/>
-          <w:color w:val="3F5FBF"/>
-          <w:sz w:val="20"/>
-          <w:szCs w:val="20"/>
-        </w:rPr>
-        <w:t>\":\"</w:t>
-      </w:r>
-      <w:r>
-        <w:rPr>
-          <w:rFonts w:ascii="Consolas" w:hAnsi="Consolas" w:cs="Consolas"/>
-          <w:color w:val="3F5FBF"/>
-          <w:sz w:val="20"/>
-          <w:szCs w:val="20"/>
-        </w:rPr>
-        <w:t>值</w:t>
-      </w:r>
-      <w:r>
-        <w:rPr>
-          <w:rFonts w:ascii="Consolas" w:hAnsi="Consolas" w:cs="Consolas"/>
-          <w:color w:val="3F5FBF"/>
-          <w:sz w:val="20"/>
-          <w:szCs w:val="20"/>
-        </w:rPr>
-        <w:t>\",\"</w:t>
-      </w:r>
-      <w:proofErr w:type="spellStart"/>
-      <w:r>
-        <w:rPr>
-          <w:rFonts w:ascii="Consolas" w:hAnsi="Consolas" w:cs="Consolas"/>
-          <w:color w:val="3F5FBF"/>
-          <w:sz w:val="20"/>
-          <w:szCs w:val="20"/>
-        </w:rPr>
-        <w:t>resourceKey\":\"RDt</w:t>
-      </w:r>
-      <w:proofErr w:type="spellEnd"/>
-      <w:r>
-        <w:rPr>
-          <w:rFonts w:ascii="Consolas" w:hAnsi="Consolas" w:cs="Consolas"/>
-          <w:color w:val="3F5FBF"/>
-          <w:sz w:val="20"/>
-          <w:szCs w:val="20"/>
-        </w:rPr>
-        <w:t>示例值</w:t>
-      </w:r>
-      <w:r>
-        <w:rPr>
-          <w:rFonts w:ascii="Consolas" w:hAnsi="Consolas" w:cs="Consolas"/>
-          <w:color w:val="3F5FBF"/>
-          <w:sz w:val="20"/>
-          <w:szCs w:val="20"/>
-        </w:rPr>
-        <w:t>ID\",\"</w:t>
-      </w:r>
-      <w:proofErr w:type="spellStart"/>
-      <w:r>
-        <w:rPr>
-          <w:rFonts w:ascii="Consolas" w:hAnsi="Consolas" w:cs="Consolas"/>
-          <w:color w:val="3F5FBF"/>
-          <w:sz w:val="20"/>
-          <w:szCs w:val="20"/>
-        </w:rPr>
-        <w:t>typeKey\":\"RDf</w:t>
-      </w:r>
-      <w:proofErr w:type="spellEnd"/>
-      <w:r>
-        <w:rPr>
-          <w:rFonts w:ascii="Consolas" w:hAnsi="Consolas" w:cs="Consolas"/>
-          <w:color w:val="3F5FBF"/>
-          <w:sz w:val="20"/>
-          <w:szCs w:val="20"/>
-        </w:rPr>
-        <w:t>示例表</w:t>
-      </w:r>
-      <w:r>
-        <w:rPr>
-          <w:rFonts w:ascii="Consolas" w:hAnsi="Consolas" w:cs="Consolas"/>
-          <w:color w:val="3F5FBF"/>
-          <w:sz w:val="20"/>
-          <w:szCs w:val="20"/>
-        </w:rPr>
-        <w:t>ID\"}]","</w:t>
-      </w:r>
-      <w:proofErr w:type="spellStart"/>
-      <w:r>
-        <w:rPr>
-          <w:rFonts w:ascii="Consolas" w:hAnsi="Consolas" w:cs="Consolas"/>
-          <w:color w:val="3F5FBF"/>
-          <w:sz w:val="20"/>
-          <w:szCs w:val="20"/>
-        </w:rPr>
-        <w:t>state":"successful</w:t>
-      </w:r>
-      <w:proofErr w:type="spellEnd"/>
-      <w:r>
-        <w:rPr>
-          <w:rFonts w:ascii="Consolas" w:hAnsi="Consolas" w:cs="Consolas"/>
-          <w:color w:val="3F5FBF"/>
-          <w:sz w:val="20"/>
-          <w:szCs w:val="20"/>
-        </w:rPr>
-        <w:t>"}]</w:t>
-      </w:r>
-    </w:p>
-    <w:p>
-      <w:pPr>
-        <w:widowControl w:val="0"/>
-        <w:autoSpaceDE w:val="0"/>
-        <w:autoSpaceDN w:val="0"/>
-        <w:snapToGrid/>
-        <w:spacing w:after="0"/>
-        <w:ind w:leftChars="-709" w:left="-1560" w:rightChars="-735" w:right="-1617"/>
-        <w:rPr>
-          <w:rFonts w:ascii="Consolas" w:hAnsi="Consolas" w:cs="Consolas"/>
-          <w:sz w:val="20"/>
-          <w:szCs w:val="20"/>
-        </w:rPr>
-      </w:pPr>
-      <w:r>
-        <w:rPr>
-          <w:rFonts w:ascii="Consolas" w:hAnsi="Consolas" w:cs="Consolas"/>
-          <w:color w:val="3F5FBF"/>
-          <w:sz w:val="20"/>
-          <w:szCs w:val="20"/>
-        </w:rPr>
-        <w:tab/>
-        <w:t xml:space="preserve"> * </w:t>
-      </w:r>
-      <w:r>
-        <w:rPr>
-          <w:rFonts w:ascii="Consolas" w:hAnsi="Consolas" w:cs="Consolas"/>
-          <w:b/>
-          <w:bCs/>
-          <w:color w:val="7F9FBF"/>
-          <w:sz w:val="20"/>
-          <w:szCs w:val="20"/>
-        </w:rPr>
-        <w:t>@throws</w:t>
-      </w:r>
-      <w:r>
-        <w:rPr>
-          <w:rFonts w:ascii="Consolas" w:hAnsi="Consolas" w:cs="Consolas"/>
-          <w:color w:val="3F5FBF"/>
-          <w:sz w:val="20"/>
-          <w:szCs w:val="20"/>
-        </w:rPr>
-        <w:t xml:space="preserve"> </w:t>
-      </w:r>
-      <w:proofErr w:type="spellStart"/>
-      <w:r>
-        <w:rPr>
-          <w:rFonts w:ascii="Consolas" w:hAnsi="Consolas" w:cs="Consolas"/>
-          <w:color w:val="3F5FBF"/>
-          <w:sz w:val="20"/>
-          <w:szCs w:val="20"/>
-        </w:rPr>
-        <w:t>GrosupException</w:t>
-      </w:r>
-      <w:proofErr w:type="spellEnd"/>
-    </w:p>
-    <w:p>
-      <w:pPr>
-        <w:widowControl w:val="0"/>
-        <w:autoSpaceDE w:val="0"/>
-        <w:autoSpaceDN w:val="0"/>
-        <w:snapToGrid/>
-        <w:spacing w:after="0"/>
-        <w:ind w:leftChars="-709" w:left="-1560" w:rightChars="-735" w:right="-1617"/>
-        <w:rPr>
-          <w:color w:val="000000" w:themeColor="text1"/>
-        </w:rPr>
-      </w:pPr>
-      <w:r>
-        <w:rPr>
-          <w:rFonts w:ascii="Consolas" w:hAnsi="Consolas" w:cs="Consolas"/>
-          <w:color w:val="3F5FBF"/>
-          <w:sz w:val="20"/>
-          <w:szCs w:val="20"/>
-        </w:rPr>
-        <w:tab/>
-        <w:t xml:space="preserve"> */</w:t>
-      </w:r>
-    </w:p>
     <w:sectPr>
       <w:pgSz w:w="11906" w:h="16838"/>
-      <w:pgMar w:top="1440" w:right="1800" w:bottom="1440" w:left="1800" w:header="708" w:footer="708" w:gutter="0"/>
+      <w:pgMar w:top="1440" w:right="140" w:bottom="1440" w:left="1800" w:header="708" w:footer="708" w:gutter="0"/>
       <w:cols w:space="708"/>
       <w:docGrid w:linePitch="360"/>
     </w:sectPr>
@@ -10020,6 +10701,7 @@
   <w:style w:type="character" w:default="1" w:styleId="a0">
     <w:name w:val="Default Paragraph Font"/>
     <w:uiPriority w:val="1"/>
+    <w:semiHidden/>
     <w:unhideWhenUsed/>
   </w:style>
   <w:style w:type="table" w:default="1" w:styleId="a1">

--- a/01 Design/03 架构设计/resource数据接口.docx
+++ b/01 Design/03 架构设计/resource数据接口.docx
@@ -5176,7 +5176,7 @@
         <w:spacing w:after="0"/>
         <w:ind w:leftChars="-709" w:left="-1560" w:rightChars="-735" w:right="-1617"/>
         <w:rPr>
-          <w:rFonts w:ascii="Consolas" w:hAnsi="Consolas" w:cs="Consolas" w:hint="eastAsia"/>
+          <w:rFonts w:ascii="Consolas" w:hAnsi="Consolas" w:cs="Consolas"/>
           <w:color w:val="000000"/>
           <w:sz w:val="20"/>
           <w:szCs w:val="20"/>
@@ -6684,6 +6684,384 @@
         <w:autoSpaceDN w:val="0"/>
         <w:snapToGrid/>
         <w:spacing w:after="0"/>
+        <w:ind w:leftChars="-644" w:left="-1417"/>
+        <w:rPr>
+          <w:rFonts w:ascii="Consolas" w:hAnsi="Consolas" w:cs="Consolas"/>
+          <w:sz w:val="20"/>
+          <w:szCs w:val="20"/>
+        </w:rPr>
+      </w:pPr>
+      <w:r>
+        <w:rPr>
+          <w:rFonts w:ascii="Consolas" w:hAnsi="Consolas" w:cs="Consolas"/>
+          <w:color w:val="3F5FBF"/>
+          <w:sz w:val="20"/>
+          <w:szCs w:val="20"/>
+        </w:rPr>
+        <w:t>/**</w:t>
+      </w:r>
+    </w:p>
+    <w:p>
+      <w:pPr>
+        <w:widowControl w:val="0"/>
+        <w:autoSpaceDE w:val="0"/>
+        <w:autoSpaceDN w:val="0"/>
+        <w:snapToGrid/>
+        <w:spacing w:after="0"/>
+        <w:ind w:leftChars="-644" w:left="-1417"/>
+        <w:rPr>
+          <w:rFonts w:ascii="Consolas" w:hAnsi="Consolas" w:cs="Consolas"/>
+          <w:sz w:val="20"/>
+          <w:szCs w:val="20"/>
+        </w:rPr>
+      </w:pPr>
+      <w:r>
+        <w:rPr>
+          <w:rFonts w:ascii="Consolas" w:hAnsi="Consolas" w:cs="Consolas"/>
+          <w:color w:val="3F5FBF"/>
+          <w:sz w:val="20"/>
+          <w:szCs w:val="20"/>
+        </w:rPr>
+        <w:t xml:space="preserve"> * /</w:t>
+      </w:r>
+      <w:proofErr w:type="spellStart"/>
+      <w:r>
+        <w:rPr>
+          <w:rFonts w:ascii="Consolas" w:hAnsi="Consolas" w:cs="Consolas"/>
+          <w:color w:val="3F5FBF"/>
+          <w:sz w:val="20"/>
+          <w:szCs w:val="20"/>
+          <w:u w:val="single"/>
+        </w:rPr>
+        <w:t>rs</w:t>
+      </w:r>
+      <w:r>
+        <w:rPr>
+          <w:rFonts w:ascii="Consolas" w:hAnsi="Consolas" w:cs="Consolas"/>
+          <w:color w:val="3F5FBF"/>
+          <w:sz w:val="20"/>
+          <w:szCs w:val="20"/>
+        </w:rPr>
+        <w:t>/detail/</w:t>
+      </w:r>
+      <w:r>
+        <w:rPr>
+          <w:rFonts w:ascii="Consolas" w:hAnsi="Consolas" w:cs="Consolas"/>
+          <w:b/>
+          <w:color w:val="3F5FBF"/>
+          <w:sz w:val="20"/>
+          <w:szCs w:val="20"/>
+        </w:rPr>
+        <w:t>approvalupdate</w:t>
+      </w:r>
+      <w:r>
+        <w:rPr>
+          <w:rFonts w:ascii="Consolas" w:hAnsi="Consolas" w:cs="Consolas"/>
+          <w:color w:val="3F5FBF"/>
+          <w:sz w:val="20"/>
+          <w:szCs w:val="20"/>
+        </w:rPr>
+        <w:t>.do</w:t>
+      </w:r>
+      <w:proofErr w:type="spellEnd"/>
+    </w:p>
+    <w:p>
+      <w:pPr>
+        <w:widowControl w:val="0"/>
+        <w:autoSpaceDE w:val="0"/>
+        <w:autoSpaceDN w:val="0"/>
+        <w:snapToGrid/>
+        <w:spacing w:after="0"/>
+        <w:ind w:leftChars="-709" w:left="-1560" w:rightChars="-735" w:right="-1617"/>
+        <w:rPr>
+          <w:rFonts w:ascii="Consolas" w:hAnsi="Consolas" w:cs="Consolas"/>
+          <w:sz w:val="20"/>
+          <w:szCs w:val="20"/>
+        </w:rPr>
+      </w:pPr>
+      <w:r>
+        <w:rPr>
+          <w:rFonts w:ascii="Consolas" w:hAnsi="Consolas" w:cs="Consolas"/>
+          <w:color w:val="3F5FBF"/>
+          <w:sz w:val="20"/>
+          <w:szCs w:val="20"/>
+        </w:rPr>
+        <w:t xml:space="preserve"> </w:t>
+      </w:r>
+      <w:r>
+        <w:rPr>
+          <w:rFonts w:ascii="Consolas" w:hAnsi="Consolas" w:cs="Consolas"/>
+          <w:color w:val="3F5FBF"/>
+          <w:sz w:val="20"/>
+          <w:szCs w:val="20"/>
+        </w:rPr>
+        <w:t xml:space="preserve"> </w:t>
+      </w:r>
+      <w:r>
+        <w:rPr>
+          <w:rFonts w:ascii="Consolas" w:hAnsi="Consolas" w:cs="Consolas"/>
+          <w:color w:val="3F5FBF"/>
+          <w:sz w:val="20"/>
+          <w:szCs w:val="20"/>
+        </w:rPr>
+        <w:t>*</w:t>
+      </w:r>
+      <w:r>
+        <w:rPr>
+          <w:rFonts w:hint="eastAsia"/>
+        </w:rPr>
+        <w:t>需要有管理员权限</w:t>
+      </w:r>
+      <w:r>
+        <w:rPr>
+          <w:rFonts w:ascii="Consolas" w:hAnsi="Consolas" w:cs="Consolas"/>
+          <w:color w:val="3F5FBF"/>
+          <w:sz w:val="20"/>
+          <w:szCs w:val="20"/>
+        </w:rPr>
+        <w:t xml:space="preserve"> </w:t>
+      </w:r>
+    </w:p>
+    <w:p>
+      <w:pPr>
+        <w:widowControl w:val="0"/>
+        <w:autoSpaceDE w:val="0"/>
+        <w:autoSpaceDN w:val="0"/>
+        <w:snapToGrid/>
+        <w:spacing w:after="0"/>
+        <w:ind w:leftChars="-644" w:left="-1417"/>
+        <w:rPr>
+          <w:rFonts w:ascii="Consolas" w:hAnsi="Consolas" w:cs="Consolas"/>
+          <w:sz w:val="20"/>
+          <w:szCs w:val="20"/>
+        </w:rPr>
+      </w:pPr>
+      <w:r>
+        <w:rPr>
+          <w:rFonts w:ascii="Consolas" w:hAnsi="Consolas" w:cs="Consolas"/>
+          <w:color w:val="3F5FBF"/>
+          <w:sz w:val="20"/>
+          <w:szCs w:val="20"/>
+        </w:rPr>
+        <w:t xml:space="preserve"> * </w:t>
+      </w:r>
+      <w:r>
+        <w:rPr>
+          <w:rFonts w:ascii="Consolas" w:hAnsi="Consolas" w:cs="Consolas"/>
+          <w:b/>
+          <w:bCs/>
+          <w:color w:val="7F9FBF"/>
+          <w:sz w:val="20"/>
+          <w:szCs w:val="20"/>
+        </w:rPr>
+        <w:t>@</w:t>
+      </w:r>
+      <w:proofErr w:type="spellStart"/>
+      <w:r>
+        <w:rPr>
+          <w:rFonts w:ascii="Consolas" w:hAnsi="Consolas" w:cs="Consolas"/>
+          <w:b/>
+          <w:bCs/>
+          <w:color w:val="7F9FBF"/>
+          <w:sz w:val="20"/>
+          <w:szCs w:val="20"/>
+        </w:rPr>
+        <w:t>param</w:t>
+      </w:r>
+      <w:proofErr w:type="spellEnd"/>
+      <w:r>
+        <w:rPr>
+          <w:rFonts w:ascii="Consolas" w:hAnsi="Consolas" w:cs="Consolas"/>
+          <w:color w:val="3F5FBF"/>
+          <w:sz w:val="20"/>
+          <w:szCs w:val="20"/>
+        </w:rPr>
+        <w:t xml:space="preserve"> </w:t>
+      </w:r>
+      <w:proofErr w:type="spellStart"/>
+      <w:r>
+        <w:rPr>
+          <w:rFonts w:ascii="Consolas" w:hAnsi="Consolas" w:cs="Consolas"/>
+          <w:color w:val="3F5FBF"/>
+          <w:sz w:val="20"/>
+          <w:szCs w:val="20"/>
+        </w:rPr>
+        <w:t>resourcekey</w:t>
+      </w:r>
+      <w:proofErr w:type="spellEnd"/>
+      <w:r>
+        <w:rPr>
+          <w:rFonts w:ascii="Consolas" w:hAnsi="Consolas" w:cs="Consolas"/>
+          <w:color w:val="3F5FBF"/>
+          <w:sz w:val="20"/>
+          <w:szCs w:val="20"/>
+        </w:rPr>
+        <w:t xml:space="preserve"> </w:t>
+      </w:r>
+      <w:proofErr w:type="spellStart"/>
+      <w:r>
+        <w:rPr>
+          <w:rFonts w:ascii="Consolas" w:hAnsi="Consolas" w:cs="Consolas"/>
+          <w:color w:val="3F5FBF"/>
+          <w:sz w:val="20"/>
+          <w:szCs w:val="20"/>
+        </w:rPr>
+        <w:t>resourceKey</w:t>
+      </w:r>
+      <w:proofErr w:type="spellEnd"/>
+    </w:p>
+    <w:p>
+      <w:pPr>
+        <w:widowControl w:val="0"/>
+        <w:autoSpaceDE w:val="0"/>
+        <w:autoSpaceDN w:val="0"/>
+        <w:snapToGrid/>
+        <w:spacing w:after="0"/>
+        <w:ind w:leftChars="-644" w:left="-1417"/>
+        <w:rPr>
+          <w:rFonts w:ascii="Consolas" w:hAnsi="Consolas" w:cs="Consolas"/>
+          <w:sz w:val="20"/>
+          <w:szCs w:val="20"/>
+        </w:rPr>
+      </w:pPr>
+      <w:r>
+        <w:rPr>
+          <w:rFonts w:ascii="Consolas" w:hAnsi="Consolas" w:cs="Consolas"/>
+          <w:color w:val="3F5FBF"/>
+          <w:sz w:val="20"/>
+          <w:szCs w:val="20"/>
+        </w:rPr>
+        <w:t xml:space="preserve"> * </w:t>
+      </w:r>
+      <w:r>
+        <w:rPr>
+          <w:rFonts w:ascii="Consolas" w:hAnsi="Consolas" w:cs="Consolas"/>
+          <w:b/>
+          <w:bCs/>
+          <w:color w:val="7F9FBF"/>
+          <w:sz w:val="20"/>
+          <w:szCs w:val="20"/>
+        </w:rPr>
+        <w:t>@return</w:t>
+      </w:r>
+      <w:r>
+        <w:rPr>
+          <w:rFonts w:ascii="Consolas" w:hAnsi="Consolas" w:cs="Consolas"/>
+          <w:color w:val="3F5FBF"/>
+          <w:sz w:val="20"/>
+          <w:szCs w:val="20"/>
+        </w:rPr>
+        <w:t xml:space="preserve"> ["</w:t>
+      </w:r>
+      <w:proofErr w:type="spellStart"/>
+      <w:r>
+        <w:rPr>
+          <w:rFonts w:ascii="Consolas" w:hAnsi="Consolas" w:cs="Consolas"/>
+          <w:color w:val="3F5FBF"/>
+          <w:sz w:val="20"/>
+          <w:szCs w:val="20"/>
+        </w:rPr>
+        <w:t>state":"successful</w:t>
+      </w:r>
+      <w:proofErr w:type="spellEnd"/>
+      <w:r>
+        <w:rPr>
+          <w:rFonts w:ascii="Consolas" w:hAnsi="Consolas" w:cs="Consolas"/>
+          <w:color w:val="3F5FBF"/>
+          <w:sz w:val="20"/>
+          <w:szCs w:val="20"/>
+        </w:rPr>
+        <w:t>"}]</w:t>
+      </w:r>
+    </w:p>
+    <w:p>
+      <w:pPr>
+        <w:widowControl w:val="0"/>
+        <w:autoSpaceDE w:val="0"/>
+        <w:autoSpaceDN w:val="0"/>
+        <w:snapToGrid/>
+        <w:spacing w:after="0"/>
+        <w:ind w:leftChars="-644" w:left="-1417"/>
+        <w:rPr>
+          <w:rFonts w:ascii="Consolas" w:hAnsi="Consolas" w:cs="Consolas"/>
+          <w:sz w:val="20"/>
+          <w:szCs w:val="20"/>
+        </w:rPr>
+      </w:pPr>
+      <w:r>
+        <w:rPr>
+          <w:rFonts w:ascii="Consolas" w:hAnsi="Consolas" w:cs="Consolas"/>
+          <w:color w:val="3F5FBF"/>
+          <w:sz w:val="20"/>
+          <w:szCs w:val="20"/>
+        </w:rPr>
+        <w:t xml:space="preserve"> * </w:t>
+      </w:r>
+      <w:r>
+        <w:rPr>
+          <w:rFonts w:ascii="Consolas" w:hAnsi="Consolas" w:cs="Consolas"/>
+          <w:b/>
+          <w:bCs/>
+          <w:color w:val="7F9FBF"/>
+          <w:sz w:val="20"/>
+          <w:szCs w:val="20"/>
+        </w:rPr>
+        <w:t>@throws</w:t>
+      </w:r>
+      <w:r>
+        <w:rPr>
+          <w:rFonts w:ascii="Consolas" w:hAnsi="Consolas" w:cs="Consolas"/>
+          <w:color w:val="3F5FBF"/>
+          <w:sz w:val="20"/>
+          <w:szCs w:val="20"/>
+        </w:rPr>
+        <w:t xml:space="preserve"> </w:t>
+      </w:r>
+      <w:proofErr w:type="spellStart"/>
+      <w:r>
+        <w:rPr>
+          <w:rFonts w:ascii="Consolas" w:hAnsi="Consolas" w:cs="Consolas"/>
+          <w:color w:val="3F5FBF"/>
+          <w:sz w:val="20"/>
+          <w:szCs w:val="20"/>
+        </w:rPr>
+        <w:t>GrosupException</w:t>
+      </w:r>
+      <w:proofErr w:type="spellEnd"/>
+    </w:p>
+    <w:p>
+      <w:pPr>
+        <w:widowControl w:val="0"/>
+        <w:autoSpaceDE w:val="0"/>
+        <w:autoSpaceDN w:val="0"/>
+        <w:snapToGrid/>
+        <w:spacing w:after="0"/>
+        <w:ind w:leftChars="-709" w:left="-1560" w:rightChars="-735" w:right="-1617"/>
+        <w:rPr>
+          <w:rFonts w:ascii="Consolas" w:hAnsi="Consolas" w:cs="Consolas"/>
+          <w:color w:val="3F5FBF"/>
+          <w:sz w:val="20"/>
+          <w:szCs w:val="20"/>
+        </w:rPr>
+      </w:pPr>
+      <w:r>
+        <w:rPr>
+          <w:rFonts w:ascii="Consolas" w:hAnsi="Consolas" w:cs="Consolas"/>
+          <w:color w:val="3F5FBF"/>
+          <w:sz w:val="20"/>
+          <w:szCs w:val="20"/>
+        </w:rPr>
+        <w:tab/>
+        <w:t xml:space="preserve"> */</w:t>
+      </w:r>
+    </w:p>
+    <w:p>
+      <w:pPr>
+        <w:widowControl w:val="0"/>
+        <w:autoSpaceDE w:val="0"/>
+        <w:autoSpaceDN w:val="0"/>
+        <w:snapToGrid/>
+        <w:spacing w:after="0"/>
         <w:ind w:leftChars="-709" w:left="-1560" w:rightChars="-735" w:right="-1617"/>
         <w:rPr>
           <w:rFonts w:ascii="Consolas" w:hAnsi="Consolas" w:cs="Consolas"/>
@@ -7925,6 +8303,7 @@
           <w:sz w:val="20"/>
           <w:szCs w:val="20"/>
         </w:rPr>
+        <w:lastRenderedPageBreak/>
         <w:tab/>
         <w:t xml:space="preserve"> * </w:t>
       </w:r>
@@ -8174,7 +8553,6 @@
           <w:sz w:val="20"/>
           <w:szCs w:val="20"/>
         </w:rPr>
-        <w:lastRenderedPageBreak/>
         <w:tab/>
         <w:t xml:space="preserve"> * </w:t>
       </w:r>

--- a/01 Design/03 架构设计/resource数据接口.docx
+++ b/01 Design/03 架构设计/resource数据接口.docx
@@ -6024,7 +6024,8 @@
         <w:spacing w:after="0"/>
         <w:ind w:leftChars="-709" w:left="-1560" w:rightChars="-735" w:right="-1617"/>
         <w:rPr>
-          <w:rFonts w:ascii="Consolas" w:hAnsi="Consolas" w:cs="Consolas"/>
+          <w:rFonts w:ascii="Consolas" w:hAnsi="Consolas" w:cs="Consolas" w:hint="eastAsia"/>
+          <w:color w:val="3F5FBF"/>
           <w:sz w:val="20"/>
           <w:szCs w:val="20"/>
         </w:rPr>
@@ -6111,6 +6112,101 @@
         <w:autoSpaceDN w:val="0"/>
         <w:snapToGrid/>
         <w:spacing w:after="0"/>
+        <w:ind w:leftChars="-709" w:left="-1560" w:rightChars="-735" w:right="-1617" w:firstLineChars="100" w:firstLine="200"/>
+        <w:rPr>
+          <w:rFonts w:ascii="Consolas" w:hAnsi="Consolas" w:cs="Consolas"/>
+          <w:sz w:val="20"/>
+          <w:szCs w:val="20"/>
+        </w:rPr>
+      </w:pPr>
+      <w:r>
+        <w:rPr>
+          <w:rFonts w:ascii="Consolas" w:hAnsi="Consolas" w:cs="Consolas"/>
+          <w:color w:val="3F5FBF"/>
+          <w:sz w:val="20"/>
+          <w:szCs w:val="20"/>
+          <w:shd w:val="clear" w:color="auto" w:fill="E8F2FE"/>
+        </w:rPr>
+        <w:t xml:space="preserve">* </w:t>
+      </w:r>
+      <w:r>
+        <w:rPr>
+          <w:rFonts w:ascii="Consolas" w:hAnsi="Consolas" w:cs="Consolas"/>
+          <w:b/>
+          <w:bCs/>
+          <w:color w:val="7F9FBF"/>
+          <w:sz w:val="20"/>
+          <w:szCs w:val="20"/>
+          <w:shd w:val="clear" w:color="auto" w:fill="E8F2FE"/>
+        </w:rPr>
+        <w:t>@</w:t>
+      </w:r>
+      <w:proofErr w:type="spellStart"/>
+      <w:r>
+        <w:rPr>
+          <w:rFonts w:ascii="Consolas" w:hAnsi="Consolas" w:cs="Consolas"/>
+          <w:b/>
+          <w:bCs/>
+          <w:color w:val="7F9FBF"/>
+          <w:sz w:val="20"/>
+          <w:szCs w:val="20"/>
+          <w:shd w:val="clear" w:color="auto" w:fill="E8F2FE"/>
+        </w:rPr>
+        <w:t>param</w:t>
+      </w:r>
+      <w:proofErr w:type="spellEnd"/>
+      <w:r>
+        <w:rPr>
+          <w:rFonts w:ascii="Consolas" w:hAnsi="Consolas" w:cs="Consolas"/>
+          <w:color w:val="3F5FBF"/>
+          <w:sz w:val="20"/>
+          <w:szCs w:val="20"/>
+          <w:shd w:val="clear" w:color="auto" w:fill="E8F2FE"/>
+        </w:rPr>
+        <w:t xml:space="preserve"> </w:t>
+      </w:r>
+      <w:proofErr w:type="spellStart"/>
+      <w:r>
+        <w:rPr>
+          <w:rFonts w:ascii="Consolas" w:hAnsi="Consolas" w:cs="Consolas"/>
+          <w:color w:val="3F5FBF"/>
+          <w:sz w:val="20"/>
+          <w:szCs w:val="20"/>
+          <w:shd w:val="clear" w:color="auto" w:fill="E8F2FE"/>
+        </w:rPr>
+        <w:t>approvalmess</w:t>
+      </w:r>
+      <w:proofErr w:type="spellEnd"/>
+      <w:r>
+        <w:rPr>
+          <w:rFonts w:ascii="Consolas" w:hAnsi="Consolas" w:cs="Consolas"/>
+          <w:color w:val="3F5FBF"/>
+          <w:sz w:val="20"/>
+          <w:szCs w:val="20"/>
+          <w:shd w:val="clear" w:color="auto" w:fill="E8F2FE"/>
+        </w:rPr>
+        <w:t xml:space="preserve"> </w:t>
+      </w:r>
+      <w:proofErr w:type="spellStart"/>
+      <w:r>
+        <w:rPr>
+          <w:rFonts w:ascii="Consolas" w:hAnsi="Consolas" w:cs="Consolas"/>
+          <w:color w:val="3F5FBF"/>
+          <w:sz w:val="20"/>
+          <w:szCs w:val="20"/>
+          <w:shd w:val="clear" w:color="auto" w:fill="E8F2FE"/>
+        </w:rPr>
+        <w:t>approvalMess</w:t>
+      </w:r>
+      <w:proofErr w:type="spellEnd"/>
+    </w:p>
+    <w:p>
+      <w:pPr>
+        <w:widowControl w:val="0"/>
+        <w:autoSpaceDE w:val="0"/>
+        <w:autoSpaceDN w:val="0"/>
+        <w:snapToGrid/>
+        <w:spacing w:after="0"/>
         <w:ind w:leftChars="-709" w:left="-1560" w:rightChars="-735" w:right="-1617"/>
         <w:rPr>
           <w:rFonts w:ascii="Consolas" w:hAnsi="Consolas" w:cs="Consolas"/>
@@ -6427,7 +6523,8 @@
         <w:spacing w:after="0"/>
         <w:ind w:leftChars="-709" w:left="-1560" w:rightChars="-735" w:right="-1617"/>
         <w:rPr>
-          <w:rFonts w:ascii="Consolas" w:hAnsi="Consolas" w:cs="Consolas"/>
+          <w:rFonts w:ascii="Consolas" w:hAnsi="Consolas" w:cs="Consolas" w:hint="eastAsia"/>
+          <w:color w:val="3F5FBF"/>
           <w:sz w:val="20"/>
           <w:szCs w:val="20"/>
         </w:rPr>
@@ -6514,6 +6611,101 @@
         <w:autoSpaceDN w:val="0"/>
         <w:snapToGrid/>
         <w:spacing w:after="0"/>
+        <w:ind w:leftChars="-709" w:left="-1560" w:rightChars="-735" w:right="-1617" w:firstLineChars="100" w:firstLine="200"/>
+        <w:rPr>
+          <w:rFonts w:ascii="Consolas" w:hAnsi="Consolas" w:cs="Consolas"/>
+          <w:sz w:val="20"/>
+          <w:szCs w:val="20"/>
+        </w:rPr>
+      </w:pPr>
+      <w:r>
+        <w:rPr>
+          <w:rFonts w:ascii="Consolas" w:hAnsi="Consolas" w:cs="Consolas"/>
+          <w:color w:val="3F5FBF"/>
+          <w:sz w:val="20"/>
+          <w:szCs w:val="20"/>
+          <w:shd w:val="clear" w:color="auto" w:fill="E8F2FE"/>
+        </w:rPr>
+        <w:t xml:space="preserve">* </w:t>
+      </w:r>
+      <w:r>
+        <w:rPr>
+          <w:rFonts w:ascii="Consolas" w:hAnsi="Consolas" w:cs="Consolas"/>
+          <w:b/>
+          <w:bCs/>
+          <w:color w:val="7F9FBF"/>
+          <w:sz w:val="20"/>
+          <w:szCs w:val="20"/>
+          <w:shd w:val="clear" w:color="auto" w:fill="E8F2FE"/>
+        </w:rPr>
+        <w:t>@</w:t>
+      </w:r>
+      <w:proofErr w:type="spellStart"/>
+      <w:r>
+        <w:rPr>
+          <w:rFonts w:ascii="Consolas" w:hAnsi="Consolas" w:cs="Consolas"/>
+          <w:b/>
+          <w:bCs/>
+          <w:color w:val="7F9FBF"/>
+          <w:sz w:val="20"/>
+          <w:szCs w:val="20"/>
+          <w:shd w:val="clear" w:color="auto" w:fill="E8F2FE"/>
+        </w:rPr>
+        <w:t>param</w:t>
+      </w:r>
+      <w:proofErr w:type="spellEnd"/>
+      <w:r>
+        <w:rPr>
+          <w:rFonts w:ascii="Consolas" w:hAnsi="Consolas" w:cs="Consolas"/>
+          <w:color w:val="3F5FBF"/>
+          <w:sz w:val="20"/>
+          <w:szCs w:val="20"/>
+          <w:shd w:val="clear" w:color="auto" w:fill="E8F2FE"/>
+        </w:rPr>
+        <w:t xml:space="preserve"> </w:t>
+      </w:r>
+      <w:proofErr w:type="spellStart"/>
+      <w:r>
+        <w:rPr>
+          <w:rFonts w:ascii="Consolas" w:hAnsi="Consolas" w:cs="Consolas"/>
+          <w:color w:val="3F5FBF"/>
+          <w:sz w:val="20"/>
+          <w:szCs w:val="20"/>
+          <w:shd w:val="clear" w:color="auto" w:fill="E8F2FE"/>
+        </w:rPr>
+        <w:t>approvalmess</w:t>
+      </w:r>
+      <w:proofErr w:type="spellEnd"/>
+      <w:r>
+        <w:rPr>
+          <w:rFonts w:ascii="Consolas" w:hAnsi="Consolas" w:cs="Consolas"/>
+          <w:color w:val="3F5FBF"/>
+          <w:sz w:val="20"/>
+          <w:szCs w:val="20"/>
+          <w:shd w:val="clear" w:color="auto" w:fill="E8F2FE"/>
+        </w:rPr>
+        <w:t xml:space="preserve"> </w:t>
+      </w:r>
+      <w:proofErr w:type="spellStart"/>
+      <w:r>
+        <w:rPr>
+          <w:rFonts w:ascii="Consolas" w:hAnsi="Consolas" w:cs="Consolas"/>
+          <w:color w:val="3F5FBF"/>
+          <w:sz w:val="20"/>
+          <w:szCs w:val="20"/>
+          <w:shd w:val="clear" w:color="auto" w:fill="E8F2FE"/>
+        </w:rPr>
+        <w:t>approvalMess</w:t>
+      </w:r>
+      <w:proofErr w:type="spellEnd"/>
+    </w:p>
+    <w:p>
+      <w:pPr>
+        <w:widowControl w:val="0"/>
+        <w:autoSpaceDE w:val="0"/>
+        <w:autoSpaceDN w:val="0"/>
+        <w:snapToGrid/>
+        <w:spacing w:after="0"/>
         <w:ind w:leftChars="-709" w:left="-1560" w:rightChars="-735" w:right="-1617"/>
         <w:rPr>
           <w:rFonts w:ascii="Consolas" w:hAnsi="Consolas" w:cs="Consolas"/>
@@ -6831,7 +7023,8 @@
         <w:spacing w:after="0"/>
         <w:ind w:leftChars="-644" w:left="-1417"/>
         <w:rPr>
-          <w:rFonts w:ascii="Consolas" w:hAnsi="Consolas" w:cs="Consolas"/>
+          <w:rFonts w:ascii="Consolas" w:hAnsi="Consolas" w:cs="Consolas" w:hint="eastAsia"/>
+          <w:color w:val="3F5FBF"/>
           <w:sz w:val="20"/>
           <w:szCs w:val="20"/>
         </w:rPr>
@@ -6917,21 +7110,22 @@
         <w:autoSpaceDN w:val="0"/>
         <w:snapToGrid/>
         <w:spacing w:after="0"/>
-        <w:ind w:leftChars="-644" w:left="-1417"/>
-        <w:rPr>
-          <w:rFonts w:ascii="Consolas" w:hAnsi="Consolas" w:cs="Consolas"/>
-          <w:sz w:val="20"/>
-          <w:szCs w:val="20"/>
-        </w:rPr>
-      </w:pPr>
-      <w:r>
-        <w:rPr>
-          <w:rFonts w:ascii="Consolas" w:hAnsi="Consolas" w:cs="Consolas"/>
-          <w:color w:val="3F5FBF"/>
-          <w:sz w:val="20"/>
-          <w:szCs w:val="20"/>
-        </w:rPr>
-        <w:t xml:space="preserve"> * </w:t>
+        <w:ind w:leftChars="-709" w:left="-1560" w:rightChars="-735" w:right="-1617" w:firstLineChars="100" w:firstLine="200"/>
+        <w:rPr>
+          <w:rFonts w:ascii="Consolas" w:hAnsi="Consolas" w:cs="Consolas"/>
+          <w:sz w:val="20"/>
+          <w:szCs w:val="20"/>
+        </w:rPr>
+      </w:pPr>
+      <w:r>
+        <w:rPr>
+          <w:rFonts w:ascii="Consolas" w:hAnsi="Consolas" w:cs="Consolas"/>
+          <w:color w:val="3F5FBF"/>
+          <w:sz w:val="20"/>
+          <w:szCs w:val="20"/>
+          <w:shd w:val="clear" w:color="auto" w:fill="E8F2FE"/>
+        </w:rPr>
+        <w:t xml:space="preserve">* </w:t>
       </w:r>
       <w:r>
         <w:rPr>
@@ -6941,38 +7135,68 @@
           <w:color w:val="7F9FBF"/>
           <w:sz w:val="20"/>
           <w:szCs w:val="20"/>
-        </w:rPr>
-        <w:t>@return</w:t>
-      </w:r>
-      <w:r>
-        <w:rPr>
-          <w:rFonts w:ascii="Consolas" w:hAnsi="Consolas" w:cs="Consolas"/>
-          <w:color w:val="3F5FBF"/>
-          <w:sz w:val="20"/>
-          <w:szCs w:val="20"/>
-        </w:rPr>
-        <w:t xml:space="preserve"> ["</w:t>
-      </w:r>
-      <w:proofErr w:type="spellStart"/>
-      <w:r>
-        <w:rPr>
-          <w:rFonts w:ascii="Consolas" w:hAnsi="Consolas" w:cs="Consolas"/>
-          <w:color w:val="3F5FBF"/>
-          <w:sz w:val="20"/>
-          <w:szCs w:val="20"/>
-        </w:rPr>
-        <w:t>state":"successful</w:t>
-      </w:r>
-      <w:proofErr w:type="spellEnd"/>
-      <w:r>
-        <w:rPr>
-          <w:rFonts w:ascii="Consolas" w:hAnsi="Consolas" w:cs="Consolas"/>
-          <w:color w:val="3F5FBF"/>
-          <w:sz w:val="20"/>
-          <w:szCs w:val="20"/>
-        </w:rPr>
-        <w:t>"}]</w:t>
-      </w:r>
+          <w:shd w:val="clear" w:color="auto" w:fill="E8F2FE"/>
+        </w:rPr>
+        <w:t>@</w:t>
+      </w:r>
+      <w:proofErr w:type="spellStart"/>
+      <w:r>
+        <w:rPr>
+          <w:rFonts w:ascii="Consolas" w:hAnsi="Consolas" w:cs="Consolas"/>
+          <w:b/>
+          <w:bCs/>
+          <w:color w:val="7F9FBF"/>
+          <w:sz w:val="20"/>
+          <w:szCs w:val="20"/>
+          <w:shd w:val="clear" w:color="auto" w:fill="E8F2FE"/>
+        </w:rPr>
+        <w:t>param</w:t>
+      </w:r>
+      <w:proofErr w:type="spellEnd"/>
+      <w:r>
+        <w:rPr>
+          <w:rFonts w:ascii="Consolas" w:hAnsi="Consolas" w:cs="Consolas"/>
+          <w:color w:val="3F5FBF"/>
+          <w:sz w:val="20"/>
+          <w:szCs w:val="20"/>
+          <w:shd w:val="clear" w:color="auto" w:fill="E8F2FE"/>
+        </w:rPr>
+        <w:t xml:space="preserve"> </w:t>
+      </w:r>
+      <w:proofErr w:type="spellStart"/>
+      <w:r>
+        <w:rPr>
+          <w:rFonts w:ascii="Consolas" w:hAnsi="Consolas" w:cs="Consolas"/>
+          <w:color w:val="3F5FBF"/>
+          <w:sz w:val="20"/>
+          <w:szCs w:val="20"/>
+          <w:shd w:val="clear" w:color="auto" w:fill="E8F2FE"/>
+        </w:rPr>
+        <w:t>approvalmess</w:t>
+      </w:r>
+      <w:proofErr w:type="spellEnd"/>
+      <w:r>
+        <w:rPr>
+          <w:rFonts w:ascii="Consolas" w:hAnsi="Consolas" w:cs="Consolas"/>
+          <w:color w:val="3F5FBF"/>
+          <w:sz w:val="20"/>
+          <w:szCs w:val="20"/>
+          <w:shd w:val="clear" w:color="auto" w:fill="E8F2FE"/>
+        </w:rPr>
+        <w:t xml:space="preserve"> </w:t>
+      </w:r>
+      <w:proofErr w:type="spellStart"/>
+      <w:r>
+        <w:rPr>
+          <w:rFonts w:ascii="Consolas" w:hAnsi="Consolas" w:cs="Consolas"/>
+          <w:color w:val="3F5FBF"/>
+          <w:sz w:val="20"/>
+          <w:szCs w:val="20"/>
+          <w:shd w:val="clear" w:color="auto" w:fill="E8F2FE"/>
+        </w:rPr>
+        <w:t>approvalMess</w:t>
+      </w:r>
+      <w:proofErr w:type="spellEnd"/>
     </w:p>
     <w:p>
       <w:pPr>
@@ -7006,6 +7230,70 @@
           <w:sz w:val="20"/>
           <w:szCs w:val="20"/>
         </w:rPr>
+        <w:t>@return</w:t>
+      </w:r>
+      <w:r>
+        <w:rPr>
+          <w:rFonts w:ascii="Consolas" w:hAnsi="Consolas" w:cs="Consolas"/>
+          <w:color w:val="3F5FBF"/>
+          <w:sz w:val="20"/>
+          <w:szCs w:val="20"/>
+        </w:rPr>
+        <w:t xml:space="preserve"> ["</w:t>
+      </w:r>
+      <w:proofErr w:type="spellStart"/>
+      <w:r>
+        <w:rPr>
+          <w:rFonts w:ascii="Consolas" w:hAnsi="Consolas" w:cs="Consolas"/>
+          <w:color w:val="3F5FBF"/>
+          <w:sz w:val="20"/>
+          <w:szCs w:val="20"/>
+        </w:rPr>
+        <w:t>state":"successful</w:t>
+      </w:r>
+      <w:proofErr w:type="spellEnd"/>
+      <w:r>
+        <w:rPr>
+          <w:rFonts w:ascii="Consolas" w:hAnsi="Consolas" w:cs="Consolas"/>
+          <w:color w:val="3F5FBF"/>
+          <w:sz w:val="20"/>
+          <w:szCs w:val="20"/>
+        </w:rPr>
+        <w:t>"}]</w:t>
+      </w:r>
+    </w:p>
+    <w:p>
+      <w:pPr>
+        <w:widowControl w:val="0"/>
+        <w:autoSpaceDE w:val="0"/>
+        <w:autoSpaceDN w:val="0"/>
+        <w:snapToGrid/>
+        <w:spacing w:after="0"/>
+        <w:ind w:leftChars="-644" w:left="-1417"/>
+        <w:rPr>
+          <w:rFonts w:ascii="Consolas" w:hAnsi="Consolas" w:cs="Consolas"/>
+          <w:sz w:val="20"/>
+          <w:szCs w:val="20"/>
+        </w:rPr>
+      </w:pPr>
+      <w:r>
+        <w:rPr>
+          <w:rFonts w:ascii="Consolas" w:hAnsi="Consolas" w:cs="Consolas"/>
+          <w:color w:val="3F5FBF"/>
+          <w:sz w:val="20"/>
+          <w:szCs w:val="20"/>
+        </w:rPr>
+        <w:t xml:space="preserve"> * </w:t>
+      </w:r>
+      <w:r>
+        <w:rPr>
+          <w:rFonts w:ascii="Consolas" w:hAnsi="Consolas" w:cs="Consolas"/>
+          <w:b/>
+          <w:bCs/>
+          <w:color w:val="7F9FBF"/>
+          <w:sz w:val="20"/>
+          <w:szCs w:val="20"/>
+        </w:rPr>
         <w:t>@throws</w:t>
       </w:r>
       <w:r>
@@ -7208,7 +7496,8 @@
         <w:spacing w:after="0"/>
         <w:ind w:leftChars="-709" w:left="-1560" w:rightChars="-735" w:right="-1617"/>
         <w:rPr>
-          <w:rFonts w:ascii="Consolas" w:hAnsi="Consolas" w:cs="Consolas"/>
+          <w:rFonts w:ascii="Consolas" w:hAnsi="Consolas" w:cs="Consolas" w:hint="eastAsia"/>
+          <w:color w:val="3F5FBF"/>
           <w:sz w:val="20"/>
           <w:szCs w:val="20"/>
         </w:rPr>
@@ -7295,6 +7584,101 @@
         <w:autoSpaceDN w:val="0"/>
         <w:snapToGrid/>
         <w:spacing w:after="0"/>
+        <w:ind w:leftChars="-709" w:left="-1560" w:rightChars="-735" w:right="-1617" w:firstLineChars="100" w:firstLine="200"/>
+        <w:rPr>
+          <w:rFonts w:ascii="Consolas" w:hAnsi="Consolas" w:cs="Consolas"/>
+          <w:sz w:val="20"/>
+          <w:szCs w:val="20"/>
+        </w:rPr>
+      </w:pPr>
+      <w:r>
+        <w:rPr>
+          <w:rFonts w:ascii="Consolas" w:hAnsi="Consolas" w:cs="Consolas"/>
+          <w:color w:val="3F5FBF"/>
+          <w:sz w:val="20"/>
+          <w:szCs w:val="20"/>
+          <w:shd w:val="clear" w:color="auto" w:fill="E8F2FE"/>
+        </w:rPr>
+        <w:t xml:space="preserve">* </w:t>
+      </w:r>
+      <w:r>
+        <w:rPr>
+          <w:rFonts w:ascii="Consolas" w:hAnsi="Consolas" w:cs="Consolas"/>
+          <w:b/>
+          <w:bCs/>
+          <w:color w:val="7F9FBF"/>
+          <w:sz w:val="20"/>
+          <w:szCs w:val="20"/>
+          <w:shd w:val="clear" w:color="auto" w:fill="E8F2FE"/>
+        </w:rPr>
+        <w:t>@</w:t>
+      </w:r>
+      <w:proofErr w:type="spellStart"/>
+      <w:r>
+        <w:rPr>
+          <w:rFonts w:ascii="Consolas" w:hAnsi="Consolas" w:cs="Consolas"/>
+          <w:b/>
+          <w:bCs/>
+          <w:color w:val="7F9FBF"/>
+          <w:sz w:val="20"/>
+          <w:szCs w:val="20"/>
+          <w:shd w:val="clear" w:color="auto" w:fill="E8F2FE"/>
+        </w:rPr>
+        <w:t>param</w:t>
+      </w:r>
+      <w:proofErr w:type="spellEnd"/>
+      <w:r>
+        <w:rPr>
+          <w:rFonts w:ascii="Consolas" w:hAnsi="Consolas" w:cs="Consolas"/>
+          <w:color w:val="3F5FBF"/>
+          <w:sz w:val="20"/>
+          <w:szCs w:val="20"/>
+          <w:shd w:val="clear" w:color="auto" w:fill="E8F2FE"/>
+        </w:rPr>
+        <w:t xml:space="preserve"> </w:t>
+      </w:r>
+      <w:proofErr w:type="spellStart"/>
+      <w:r>
+        <w:rPr>
+          <w:rFonts w:ascii="Consolas" w:hAnsi="Consolas" w:cs="Consolas"/>
+          <w:color w:val="3F5FBF"/>
+          <w:sz w:val="20"/>
+          <w:szCs w:val="20"/>
+          <w:shd w:val="clear" w:color="auto" w:fill="E8F2FE"/>
+        </w:rPr>
+        <w:t>approvalmess</w:t>
+      </w:r>
+      <w:proofErr w:type="spellEnd"/>
+      <w:r>
+        <w:rPr>
+          <w:rFonts w:ascii="Consolas" w:hAnsi="Consolas" w:cs="Consolas"/>
+          <w:color w:val="3F5FBF"/>
+          <w:sz w:val="20"/>
+          <w:szCs w:val="20"/>
+          <w:shd w:val="clear" w:color="auto" w:fill="E8F2FE"/>
+        </w:rPr>
+        <w:t xml:space="preserve"> </w:t>
+      </w:r>
+      <w:proofErr w:type="spellStart"/>
+      <w:r>
+        <w:rPr>
+          <w:rFonts w:ascii="Consolas" w:hAnsi="Consolas" w:cs="Consolas"/>
+          <w:color w:val="3F5FBF"/>
+          <w:sz w:val="20"/>
+          <w:szCs w:val="20"/>
+          <w:shd w:val="clear" w:color="auto" w:fill="E8F2FE"/>
+        </w:rPr>
+        <w:t>approvalMess</w:t>
+      </w:r>
+      <w:proofErr w:type="spellEnd"/>
+    </w:p>
+    <w:p>
+      <w:pPr>
+        <w:widowControl w:val="0"/>
+        <w:autoSpaceDE w:val="0"/>
+        <w:autoSpaceDN w:val="0"/>
+        <w:snapToGrid/>
+        <w:spacing w:after="0"/>
         <w:ind w:leftChars="-709" w:left="-1560" w:rightChars="-735" w:right="-1617"/>
         <w:rPr>
           <w:rFonts w:ascii="Consolas" w:hAnsi="Consolas" w:cs="Consolas"/>
@@ -8003,283 +8387,6 @@
           <w:rFonts w:hint="eastAsia"/>
         </w:rPr>
         <w:t>需要有后台写入权限</w:t>
-      </w:r>
-    </w:p>
-    <w:p>
-      <w:pPr>
-        <w:widowControl w:val="0"/>
-        <w:autoSpaceDE w:val="0"/>
-        <w:autoSpaceDN w:val="0"/>
-        <w:snapToGrid/>
-        <w:spacing w:after="0"/>
-        <w:ind w:leftChars="-709" w:left="-1560" w:rightChars="-735" w:right="-1617"/>
-        <w:rPr>
-          <w:rFonts w:ascii="Consolas" w:hAnsi="Consolas" w:cs="Consolas"/>
-          <w:sz w:val="20"/>
-          <w:szCs w:val="20"/>
-        </w:rPr>
-      </w:pPr>
-      <w:r>
-        <w:rPr>
-          <w:rFonts w:ascii="Consolas" w:hAnsi="Consolas" w:cs="Consolas"/>
-          <w:color w:val="3F5FBF"/>
-          <w:sz w:val="20"/>
-          <w:szCs w:val="20"/>
-        </w:rPr>
-        <w:tab/>
-        <w:t xml:space="preserve"> * </w:t>
-      </w:r>
-      <w:r>
-        <w:rPr>
-          <w:rFonts w:ascii="Consolas" w:hAnsi="Consolas" w:cs="Consolas"/>
-          <w:b/>
-          <w:bCs/>
-          <w:color w:val="7F9FBF"/>
-          <w:sz w:val="20"/>
-          <w:szCs w:val="20"/>
-        </w:rPr>
-        <w:t>@</w:t>
-      </w:r>
-      <w:proofErr w:type="spellStart"/>
-      <w:r>
-        <w:rPr>
-          <w:rFonts w:ascii="Consolas" w:hAnsi="Consolas" w:cs="Consolas"/>
-          <w:b/>
-          <w:bCs/>
-          <w:color w:val="7F9FBF"/>
-          <w:sz w:val="20"/>
-          <w:szCs w:val="20"/>
-        </w:rPr>
-        <w:t>param</w:t>
-      </w:r>
-      <w:proofErr w:type="spellEnd"/>
-      <w:r>
-        <w:rPr>
-          <w:rFonts w:ascii="Consolas" w:hAnsi="Consolas" w:cs="Consolas"/>
-          <w:color w:val="3F5FBF"/>
-          <w:sz w:val="20"/>
-          <w:szCs w:val="20"/>
-        </w:rPr>
-        <w:t xml:space="preserve"> </w:t>
-      </w:r>
-      <w:proofErr w:type="spellStart"/>
-      <w:r>
-        <w:rPr>
-          <w:rFonts w:ascii="Consolas" w:hAnsi="Consolas" w:cs="Consolas"/>
-          <w:color w:val="3F5FBF"/>
-          <w:sz w:val="20"/>
-          <w:szCs w:val="20"/>
-        </w:rPr>
-        <w:t>json</w:t>
-      </w:r>
-      <w:proofErr w:type="spellEnd"/>
-      <w:r>
-        <w:rPr>
-          <w:rFonts w:ascii="Consolas" w:hAnsi="Consolas" w:cs="Consolas"/>
-          <w:color w:val="3F5FBF"/>
-          <w:sz w:val="20"/>
-          <w:szCs w:val="20"/>
-        </w:rPr>
-        <w:t xml:space="preserve"> [{"</w:t>
-      </w:r>
-      <w:proofErr w:type="spellStart"/>
-      <w:r>
-        <w:rPr>
-          <w:rFonts w:ascii="Consolas" w:hAnsi="Consolas" w:cs="Consolas"/>
-          <w:color w:val="3F5FBF"/>
-          <w:sz w:val="20"/>
-          <w:szCs w:val="20"/>
-        </w:rPr>
-        <w:t>attrKey":"RAt</w:t>
-      </w:r>
-      <w:proofErr w:type="spellEnd"/>
-      <w:r>
-        <w:rPr>
-          <w:rFonts w:ascii="Consolas" w:hAnsi="Consolas" w:cs="Consolas"/>
-          <w:color w:val="3F5FBF"/>
-          <w:sz w:val="20"/>
-          <w:szCs w:val="20"/>
-        </w:rPr>
-        <w:t>示例表头</w:t>
-      </w:r>
-      <w:r>
-        <w:rPr>
-          <w:rFonts w:ascii="Consolas" w:hAnsi="Consolas" w:cs="Consolas"/>
-          <w:color w:val="3F5FBF"/>
-          <w:sz w:val="20"/>
-          <w:szCs w:val="20"/>
-        </w:rPr>
-        <w:t>ID","attrLevel":"0","attrName":"</w:t>
-      </w:r>
-      <w:r>
-        <w:rPr>
-          <w:rFonts w:ascii="Consolas" w:hAnsi="Consolas" w:cs="Consolas"/>
-          <w:color w:val="3F5FBF"/>
-          <w:sz w:val="20"/>
-          <w:szCs w:val="20"/>
-        </w:rPr>
-        <w:t>示例表头</w:t>
-      </w:r>
-      <w:r>
-        <w:rPr>
-          <w:rFonts w:ascii="Consolas" w:hAnsi="Consolas" w:cs="Consolas"/>
-          <w:color w:val="3F5FBF"/>
-          <w:sz w:val="20"/>
-          <w:szCs w:val="20"/>
-        </w:rPr>
-        <w:t>","</w:t>
-      </w:r>
-      <w:proofErr w:type="spellStart"/>
-      <w:r>
-        <w:rPr>
-          <w:rFonts w:ascii="Consolas" w:hAnsi="Consolas" w:cs="Consolas"/>
-          <w:color w:val="3F5FBF"/>
-          <w:sz w:val="20"/>
-          <w:szCs w:val="20"/>
-        </w:rPr>
-        <w:t>attrType":"default","attrValue</w:t>
-      </w:r>
-      <w:proofErr w:type="spellEnd"/>
-      <w:r>
-        <w:rPr>
-          <w:rFonts w:ascii="Consolas" w:hAnsi="Consolas" w:cs="Consolas"/>
-          <w:color w:val="3F5FBF"/>
-          <w:sz w:val="20"/>
-          <w:szCs w:val="20"/>
-        </w:rPr>
-        <w:t>":"</w:t>
-      </w:r>
-      <w:r>
-        <w:rPr>
-          <w:rFonts w:ascii="Consolas" w:hAnsi="Consolas" w:cs="Consolas"/>
-          <w:color w:val="3F5FBF"/>
-          <w:sz w:val="20"/>
-          <w:szCs w:val="20"/>
-        </w:rPr>
-        <w:t>值</w:t>
-      </w:r>
-      <w:r>
-        <w:rPr>
-          <w:rFonts w:ascii="Consolas" w:hAnsi="Consolas" w:cs="Consolas"/>
-          <w:color w:val="3F5FBF"/>
-          <w:sz w:val="20"/>
-          <w:szCs w:val="20"/>
-        </w:rPr>
-        <w:t>","</w:t>
-      </w:r>
-      <w:proofErr w:type="spellStart"/>
-      <w:r>
-        <w:rPr>
-          <w:rFonts w:ascii="Consolas" w:hAnsi="Consolas" w:cs="Consolas"/>
-          <w:color w:val="3F5FBF"/>
-          <w:sz w:val="20"/>
-          <w:szCs w:val="20"/>
-        </w:rPr>
-        <w:t>resourceKey":"RDt</w:t>
-      </w:r>
-      <w:proofErr w:type="spellEnd"/>
-      <w:r>
-        <w:rPr>
-          <w:rFonts w:ascii="Consolas" w:hAnsi="Consolas" w:cs="Consolas"/>
-          <w:color w:val="3F5FBF"/>
-          <w:sz w:val="20"/>
-          <w:szCs w:val="20"/>
-        </w:rPr>
-        <w:t>示例值</w:t>
-      </w:r>
-      <w:proofErr w:type="spellStart"/>
-      <w:r>
-        <w:rPr>
-          <w:rFonts w:ascii="Consolas" w:hAnsi="Consolas" w:cs="Consolas"/>
-          <w:color w:val="3F5FBF"/>
-          <w:sz w:val="20"/>
-          <w:szCs w:val="20"/>
-        </w:rPr>
-        <w:t>ID","typeKey":"RDf</w:t>
-      </w:r>
-      <w:proofErr w:type="spellEnd"/>
-      <w:r>
-        <w:rPr>
-          <w:rFonts w:ascii="Consolas" w:hAnsi="Consolas" w:cs="Consolas"/>
-          <w:color w:val="3F5FBF"/>
-          <w:sz w:val="20"/>
-          <w:szCs w:val="20"/>
-        </w:rPr>
-        <w:t>示例表</w:t>
-      </w:r>
-      <w:r>
-        <w:rPr>
-          <w:rFonts w:ascii="Consolas" w:hAnsi="Consolas" w:cs="Consolas"/>
-          <w:color w:val="3F5FBF"/>
-          <w:sz w:val="20"/>
-          <w:szCs w:val="20"/>
-        </w:rPr>
-        <w:t>ID"}]]</w:t>
-      </w:r>
-    </w:p>
-    <w:p>
-      <w:pPr>
-        <w:widowControl w:val="0"/>
-        <w:autoSpaceDE w:val="0"/>
-        <w:autoSpaceDN w:val="0"/>
-        <w:snapToGrid/>
-        <w:spacing w:after="0"/>
-        <w:ind w:leftChars="-709" w:left="-1560" w:rightChars="-735" w:right="-1617"/>
-        <w:rPr>
-          <w:rFonts w:ascii="Consolas" w:hAnsi="Consolas" w:cs="Consolas"/>
-          <w:sz w:val="20"/>
-          <w:szCs w:val="20"/>
-        </w:rPr>
-      </w:pPr>
-      <w:r>
-        <w:rPr>
-          <w:rFonts w:ascii="Consolas" w:hAnsi="Consolas" w:cs="Consolas"/>
-          <w:color w:val="3F5FBF"/>
-          <w:sz w:val="20"/>
-          <w:szCs w:val="20"/>
-        </w:rPr>
-        <w:tab/>
-        <w:t xml:space="preserve"> * </w:t>
-      </w:r>
-      <w:r>
-        <w:rPr>
-          <w:rFonts w:ascii="Consolas" w:hAnsi="Consolas" w:cs="Consolas"/>
-          <w:b/>
-          <w:bCs/>
-          <w:color w:val="7F9FBF"/>
-          <w:sz w:val="20"/>
-          <w:szCs w:val="20"/>
-        </w:rPr>
-        <w:t>@return</w:t>
-      </w:r>
-      <w:r>
-        <w:rPr>
-          <w:rFonts w:ascii="Consolas" w:hAnsi="Consolas" w:cs="Consolas"/>
-          <w:color w:val="3F5FBF"/>
-          <w:sz w:val="20"/>
-          <w:szCs w:val="20"/>
-        </w:rPr>
-        <w:t xml:space="preserve"> ["</w:t>
-      </w:r>
-      <w:proofErr w:type="spellStart"/>
-      <w:r>
-        <w:rPr>
-          <w:rFonts w:ascii="Consolas" w:hAnsi="Consolas" w:cs="Consolas"/>
-          <w:color w:val="3F5FBF"/>
-          <w:sz w:val="20"/>
-          <w:szCs w:val="20"/>
-        </w:rPr>
-        <w:t>state":"successful</w:t>
-      </w:r>
-      <w:proofErr w:type="spellEnd"/>
-      <w:r>
-        <w:rPr>
-          <w:rFonts w:ascii="Consolas" w:hAnsi="Consolas" w:cs="Consolas"/>
-          <w:color w:val="3F5FBF"/>
-          <w:sz w:val="20"/>
-          <w:szCs w:val="20"/>
-        </w:rPr>
-        <w:t>"}]</w:t>
       </w:r>
     </w:p>
     <w:p>
@@ -8316,6 +8423,283 @@
           <w:sz w:val="20"/>
           <w:szCs w:val="20"/>
         </w:rPr>
+        <w:t>@</w:t>
+      </w:r>
+      <w:proofErr w:type="spellStart"/>
+      <w:r>
+        <w:rPr>
+          <w:rFonts w:ascii="Consolas" w:hAnsi="Consolas" w:cs="Consolas"/>
+          <w:b/>
+          <w:bCs/>
+          <w:color w:val="7F9FBF"/>
+          <w:sz w:val="20"/>
+          <w:szCs w:val="20"/>
+        </w:rPr>
+        <w:t>param</w:t>
+      </w:r>
+      <w:proofErr w:type="spellEnd"/>
+      <w:r>
+        <w:rPr>
+          <w:rFonts w:ascii="Consolas" w:hAnsi="Consolas" w:cs="Consolas"/>
+          <w:color w:val="3F5FBF"/>
+          <w:sz w:val="20"/>
+          <w:szCs w:val="20"/>
+        </w:rPr>
+        <w:t xml:space="preserve"> </w:t>
+      </w:r>
+      <w:proofErr w:type="spellStart"/>
+      <w:r>
+        <w:rPr>
+          <w:rFonts w:ascii="Consolas" w:hAnsi="Consolas" w:cs="Consolas"/>
+          <w:color w:val="3F5FBF"/>
+          <w:sz w:val="20"/>
+          <w:szCs w:val="20"/>
+        </w:rPr>
+        <w:t>json</w:t>
+      </w:r>
+      <w:proofErr w:type="spellEnd"/>
+      <w:r>
+        <w:rPr>
+          <w:rFonts w:ascii="Consolas" w:hAnsi="Consolas" w:cs="Consolas"/>
+          <w:color w:val="3F5FBF"/>
+          <w:sz w:val="20"/>
+          <w:szCs w:val="20"/>
+        </w:rPr>
+        <w:t xml:space="preserve"> [{"</w:t>
+      </w:r>
+      <w:proofErr w:type="spellStart"/>
+      <w:r>
+        <w:rPr>
+          <w:rFonts w:ascii="Consolas" w:hAnsi="Consolas" w:cs="Consolas"/>
+          <w:color w:val="3F5FBF"/>
+          <w:sz w:val="20"/>
+          <w:szCs w:val="20"/>
+        </w:rPr>
+        <w:t>attrKey":"RAt</w:t>
+      </w:r>
+      <w:proofErr w:type="spellEnd"/>
+      <w:r>
+        <w:rPr>
+          <w:rFonts w:ascii="Consolas" w:hAnsi="Consolas" w:cs="Consolas"/>
+          <w:color w:val="3F5FBF"/>
+          <w:sz w:val="20"/>
+          <w:szCs w:val="20"/>
+        </w:rPr>
+        <w:t>示例表头</w:t>
+      </w:r>
+      <w:r>
+        <w:rPr>
+          <w:rFonts w:ascii="Consolas" w:hAnsi="Consolas" w:cs="Consolas"/>
+          <w:color w:val="3F5FBF"/>
+          <w:sz w:val="20"/>
+          <w:szCs w:val="20"/>
+        </w:rPr>
+        <w:t>ID","attrLevel":"0","attrName":"</w:t>
+      </w:r>
+      <w:r>
+        <w:rPr>
+          <w:rFonts w:ascii="Consolas" w:hAnsi="Consolas" w:cs="Consolas"/>
+          <w:color w:val="3F5FBF"/>
+          <w:sz w:val="20"/>
+          <w:szCs w:val="20"/>
+        </w:rPr>
+        <w:t>示例表头</w:t>
+      </w:r>
+      <w:r>
+        <w:rPr>
+          <w:rFonts w:ascii="Consolas" w:hAnsi="Consolas" w:cs="Consolas"/>
+          <w:color w:val="3F5FBF"/>
+          <w:sz w:val="20"/>
+          <w:szCs w:val="20"/>
+        </w:rPr>
+        <w:t>","</w:t>
+      </w:r>
+      <w:proofErr w:type="spellStart"/>
+      <w:r>
+        <w:rPr>
+          <w:rFonts w:ascii="Consolas" w:hAnsi="Consolas" w:cs="Consolas"/>
+          <w:color w:val="3F5FBF"/>
+          <w:sz w:val="20"/>
+          <w:szCs w:val="20"/>
+        </w:rPr>
+        <w:t>attrType":"default","attrValue</w:t>
+      </w:r>
+      <w:proofErr w:type="spellEnd"/>
+      <w:r>
+        <w:rPr>
+          <w:rFonts w:ascii="Consolas" w:hAnsi="Consolas" w:cs="Consolas"/>
+          <w:color w:val="3F5FBF"/>
+          <w:sz w:val="20"/>
+          <w:szCs w:val="20"/>
+        </w:rPr>
+        <w:t>":"</w:t>
+      </w:r>
+      <w:r>
+        <w:rPr>
+          <w:rFonts w:ascii="Consolas" w:hAnsi="Consolas" w:cs="Consolas"/>
+          <w:color w:val="3F5FBF"/>
+          <w:sz w:val="20"/>
+          <w:szCs w:val="20"/>
+        </w:rPr>
+        <w:t>值</w:t>
+      </w:r>
+      <w:r>
+        <w:rPr>
+          <w:rFonts w:ascii="Consolas" w:hAnsi="Consolas" w:cs="Consolas"/>
+          <w:color w:val="3F5FBF"/>
+          <w:sz w:val="20"/>
+          <w:szCs w:val="20"/>
+        </w:rPr>
+        <w:t>","</w:t>
+      </w:r>
+      <w:proofErr w:type="spellStart"/>
+      <w:r>
+        <w:rPr>
+          <w:rFonts w:ascii="Consolas" w:hAnsi="Consolas" w:cs="Consolas"/>
+          <w:color w:val="3F5FBF"/>
+          <w:sz w:val="20"/>
+          <w:szCs w:val="20"/>
+        </w:rPr>
+        <w:t>resourceKey":"RDt</w:t>
+      </w:r>
+      <w:proofErr w:type="spellEnd"/>
+      <w:r>
+        <w:rPr>
+          <w:rFonts w:ascii="Consolas" w:hAnsi="Consolas" w:cs="Consolas"/>
+          <w:color w:val="3F5FBF"/>
+          <w:sz w:val="20"/>
+          <w:szCs w:val="20"/>
+        </w:rPr>
+        <w:t>示例值</w:t>
+      </w:r>
+      <w:proofErr w:type="spellStart"/>
+      <w:r>
+        <w:rPr>
+          <w:rFonts w:ascii="Consolas" w:hAnsi="Consolas" w:cs="Consolas"/>
+          <w:color w:val="3F5FBF"/>
+          <w:sz w:val="20"/>
+          <w:szCs w:val="20"/>
+        </w:rPr>
+        <w:t>ID","typeKey":"RDf</w:t>
+      </w:r>
+      <w:proofErr w:type="spellEnd"/>
+      <w:r>
+        <w:rPr>
+          <w:rFonts w:ascii="Consolas" w:hAnsi="Consolas" w:cs="Consolas"/>
+          <w:color w:val="3F5FBF"/>
+          <w:sz w:val="20"/>
+          <w:szCs w:val="20"/>
+        </w:rPr>
+        <w:t>示例表</w:t>
+      </w:r>
+      <w:r>
+        <w:rPr>
+          <w:rFonts w:ascii="Consolas" w:hAnsi="Consolas" w:cs="Consolas"/>
+          <w:color w:val="3F5FBF"/>
+          <w:sz w:val="20"/>
+          <w:szCs w:val="20"/>
+        </w:rPr>
+        <w:t>ID"}]]</w:t>
+      </w:r>
+    </w:p>
+    <w:p>
+      <w:pPr>
+        <w:widowControl w:val="0"/>
+        <w:autoSpaceDE w:val="0"/>
+        <w:autoSpaceDN w:val="0"/>
+        <w:snapToGrid/>
+        <w:spacing w:after="0"/>
+        <w:ind w:leftChars="-709" w:left="-1560" w:rightChars="-735" w:right="-1617"/>
+        <w:rPr>
+          <w:rFonts w:ascii="Consolas" w:hAnsi="Consolas" w:cs="Consolas"/>
+          <w:sz w:val="20"/>
+          <w:szCs w:val="20"/>
+        </w:rPr>
+      </w:pPr>
+      <w:r>
+        <w:rPr>
+          <w:rFonts w:ascii="Consolas" w:hAnsi="Consolas" w:cs="Consolas"/>
+          <w:color w:val="3F5FBF"/>
+          <w:sz w:val="20"/>
+          <w:szCs w:val="20"/>
+        </w:rPr>
+        <w:tab/>
+        <w:t xml:space="preserve"> * </w:t>
+      </w:r>
+      <w:r>
+        <w:rPr>
+          <w:rFonts w:ascii="Consolas" w:hAnsi="Consolas" w:cs="Consolas"/>
+          <w:b/>
+          <w:bCs/>
+          <w:color w:val="7F9FBF"/>
+          <w:sz w:val="20"/>
+          <w:szCs w:val="20"/>
+        </w:rPr>
+        <w:t>@return</w:t>
+      </w:r>
+      <w:r>
+        <w:rPr>
+          <w:rFonts w:ascii="Consolas" w:hAnsi="Consolas" w:cs="Consolas"/>
+          <w:color w:val="3F5FBF"/>
+          <w:sz w:val="20"/>
+          <w:szCs w:val="20"/>
+        </w:rPr>
+        <w:t xml:space="preserve"> ["</w:t>
+      </w:r>
+      <w:proofErr w:type="spellStart"/>
+      <w:r>
+        <w:rPr>
+          <w:rFonts w:ascii="Consolas" w:hAnsi="Consolas" w:cs="Consolas"/>
+          <w:color w:val="3F5FBF"/>
+          <w:sz w:val="20"/>
+          <w:szCs w:val="20"/>
+        </w:rPr>
+        <w:t>state":"successful</w:t>
+      </w:r>
+      <w:proofErr w:type="spellEnd"/>
+      <w:r>
+        <w:rPr>
+          <w:rFonts w:ascii="Consolas" w:hAnsi="Consolas" w:cs="Consolas"/>
+          <w:color w:val="3F5FBF"/>
+          <w:sz w:val="20"/>
+          <w:szCs w:val="20"/>
+        </w:rPr>
+        <w:t>"}]</w:t>
+      </w:r>
+    </w:p>
+    <w:p>
+      <w:pPr>
+        <w:widowControl w:val="0"/>
+        <w:autoSpaceDE w:val="0"/>
+        <w:autoSpaceDN w:val="0"/>
+        <w:snapToGrid/>
+        <w:spacing w:after="0"/>
+        <w:ind w:leftChars="-709" w:left="-1560" w:rightChars="-735" w:right="-1617"/>
+        <w:rPr>
+          <w:rFonts w:ascii="Consolas" w:hAnsi="Consolas" w:cs="Consolas"/>
+          <w:sz w:val="20"/>
+          <w:szCs w:val="20"/>
+        </w:rPr>
+      </w:pPr>
+      <w:r>
+        <w:rPr>
+          <w:rFonts w:ascii="Consolas" w:hAnsi="Consolas" w:cs="Consolas"/>
+          <w:color w:val="3F5FBF"/>
+          <w:sz w:val="20"/>
+          <w:szCs w:val="20"/>
+        </w:rPr>
+        <w:tab/>
+        <w:t xml:space="preserve"> * </w:t>
+      </w:r>
+      <w:r>
+        <w:rPr>
+          <w:rFonts w:ascii="Consolas" w:hAnsi="Consolas" w:cs="Consolas"/>
+          <w:b/>
+          <w:bCs/>
+          <w:color w:val="7F9FBF"/>
+          <w:sz w:val="20"/>
+          <w:szCs w:val="20"/>
+        </w:rPr>
         <w:t>@throws</w:t>
       </w:r>
       <w:r>
@@ -10838,7 +11222,10 @@
         <w:spacing w:after="0"/>
         <w:ind w:leftChars="-709" w:left="-1560" w:rightChars="-735" w:right="-1617"/>
         <w:rPr>
-          <w:color w:val="000000" w:themeColor="text1"/>
+          <w:rFonts w:ascii="Consolas" w:hAnsi="Consolas" w:cs="Consolas" w:hint="eastAsia"/>
+          <w:color w:val="3F5FBF"/>
+          <w:sz w:val="20"/>
+          <w:szCs w:val="20"/>
         </w:rPr>
       </w:pPr>
       <w:r>
@@ -10851,6 +11238,2455 @@
         <w:tab/>
         <w:t xml:space="preserve"> */</w:t>
       </w:r>
+    </w:p>
+    <w:p>
+      <w:pPr>
+        <w:pStyle w:val="2"/>
+        <w:spacing w:line="240" w:lineRule="atLeast"/>
+        <w:ind w:leftChars="-709" w:left="-1560" w:rightChars="-735" w:right="-1617"/>
+        <w:rPr>
+          <w:color w:val="000000" w:themeColor="text1"/>
+        </w:rPr>
+      </w:pPr>
+      <w:r>
+        <w:rPr>
+          <w:rFonts w:hint="eastAsia"/>
+          <w:color w:val="000000" w:themeColor="text1"/>
+        </w:rPr>
+        <w:lastRenderedPageBreak/>
+        <w:t>四、资源搜索接口</w:t>
+      </w:r>
+    </w:p>
+    <w:p>
+      <w:pPr>
+        <w:widowControl w:val="0"/>
+        <w:autoSpaceDE w:val="0"/>
+        <w:autoSpaceDN w:val="0"/>
+        <w:snapToGrid/>
+        <w:spacing w:after="0" w:line="240" w:lineRule="atLeast"/>
+        <w:ind w:leftChars="-709" w:left="-1560" w:rightChars="-735" w:right="-1617"/>
+        <w:rPr>
+          <w:rFonts w:ascii="Consolas" w:hAnsi="Consolas" w:cs="Consolas"/>
+          <w:color w:val="000000" w:themeColor="text1"/>
+          <w:sz w:val="24"/>
+          <w:szCs w:val="24"/>
+        </w:rPr>
+      </w:pPr>
+      <w:r>
+        <w:rPr>
+          <w:rFonts w:ascii="Consolas" w:hAnsi="Consolas" w:cs="Consolas"/>
+          <w:color w:val="000000" w:themeColor="text1"/>
+          <w:sz w:val="24"/>
+          <w:szCs w:val="24"/>
+        </w:rPr>
+        <w:tab/>
+        <w:t>/**</w:t>
+      </w:r>
+    </w:p>
+    <w:p>
+      <w:pPr>
+        <w:widowControl w:val="0"/>
+        <w:autoSpaceDE w:val="0"/>
+        <w:autoSpaceDN w:val="0"/>
+        <w:snapToGrid/>
+        <w:spacing w:after="0" w:line="240" w:lineRule="atLeast"/>
+        <w:ind w:leftChars="-709" w:left="-1560" w:rightChars="-735" w:right="-1617"/>
+        <w:rPr>
+          <w:rFonts w:ascii="Consolas" w:hAnsi="Consolas" w:cs="Consolas"/>
+          <w:color w:val="000000" w:themeColor="text1"/>
+          <w:sz w:val="24"/>
+          <w:szCs w:val="24"/>
+        </w:rPr>
+      </w:pPr>
+      <w:r>
+        <w:rPr>
+          <w:rFonts w:ascii="Consolas" w:hAnsi="Consolas" w:cs="Consolas"/>
+          <w:color w:val="000000" w:themeColor="text1"/>
+          <w:sz w:val="24"/>
+          <w:szCs w:val="24"/>
+        </w:rPr>
+        <w:tab/>
+        <w:t xml:space="preserve"> * /</w:t>
+      </w:r>
+      <w:proofErr w:type="spellStart"/>
+      <w:r>
+        <w:rPr>
+          <w:rFonts w:ascii="Consolas" w:hAnsi="Consolas" w:cs="Consolas"/>
+          <w:color w:val="000000" w:themeColor="text1"/>
+          <w:sz w:val="24"/>
+          <w:szCs w:val="24"/>
+          <w:u w:val="single"/>
+        </w:rPr>
+        <w:t>rs</w:t>
+      </w:r>
+      <w:r>
+        <w:rPr>
+          <w:rFonts w:ascii="Consolas" w:hAnsi="Consolas" w:cs="Consolas"/>
+          <w:color w:val="000000" w:themeColor="text1"/>
+          <w:sz w:val="24"/>
+          <w:szCs w:val="24"/>
+        </w:rPr>
+        <w:t>/search/search.do</w:t>
+      </w:r>
+      <w:proofErr w:type="spellEnd"/>
+    </w:p>
+    <w:p>
+      <w:pPr>
+        <w:widowControl w:val="0"/>
+        <w:autoSpaceDE w:val="0"/>
+        <w:autoSpaceDN w:val="0"/>
+        <w:snapToGrid/>
+        <w:spacing w:after="0" w:line="240" w:lineRule="atLeast"/>
+        <w:ind w:leftChars="-709" w:left="-1560" w:rightChars="-735" w:right="-1617"/>
+        <w:rPr>
+          <w:rFonts w:ascii="Consolas" w:hAnsi="Consolas" w:cs="Consolas"/>
+          <w:color w:val="000000" w:themeColor="text1"/>
+          <w:sz w:val="24"/>
+          <w:szCs w:val="24"/>
+        </w:rPr>
+      </w:pPr>
+      <w:r>
+        <w:rPr>
+          <w:rFonts w:ascii="Consolas" w:hAnsi="Consolas" w:cs="Consolas"/>
+          <w:color w:val="000000" w:themeColor="text1"/>
+          <w:sz w:val="24"/>
+          <w:szCs w:val="24"/>
+        </w:rPr>
+        <w:tab/>
+        <w:t xml:space="preserve"> * </w:t>
+      </w:r>
+    </w:p>
+    <w:p>
+      <w:pPr>
+        <w:widowControl w:val="0"/>
+        <w:autoSpaceDE w:val="0"/>
+        <w:autoSpaceDN w:val="0"/>
+        <w:snapToGrid/>
+        <w:spacing w:after="0" w:line="240" w:lineRule="atLeast"/>
+        <w:ind w:leftChars="-709" w:left="-1560" w:rightChars="-735" w:right="-1617"/>
+        <w:rPr>
+          <w:rFonts w:ascii="Consolas" w:hAnsi="Consolas" w:cs="Consolas"/>
+          <w:color w:val="000000" w:themeColor="text1"/>
+          <w:sz w:val="24"/>
+          <w:szCs w:val="24"/>
+        </w:rPr>
+      </w:pPr>
+      <w:r>
+        <w:rPr>
+          <w:rFonts w:ascii="Consolas" w:hAnsi="Consolas" w:cs="Consolas"/>
+          <w:color w:val="000000" w:themeColor="text1"/>
+          <w:sz w:val="24"/>
+          <w:szCs w:val="24"/>
+        </w:rPr>
+        <w:tab/>
+        <w:t xml:space="preserve"> * </w:t>
+      </w:r>
+      <w:r>
+        <w:rPr>
+          <w:rFonts w:ascii="Consolas" w:hAnsi="Consolas" w:cs="Consolas"/>
+          <w:b/>
+          <w:bCs/>
+          <w:color w:val="000000" w:themeColor="text1"/>
+          <w:sz w:val="24"/>
+          <w:szCs w:val="24"/>
+        </w:rPr>
+        <w:t>@</w:t>
+      </w:r>
+      <w:proofErr w:type="spellStart"/>
+      <w:r>
+        <w:rPr>
+          <w:rFonts w:ascii="Consolas" w:hAnsi="Consolas" w:cs="Consolas"/>
+          <w:b/>
+          <w:bCs/>
+          <w:color w:val="000000" w:themeColor="text1"/>
+          <w:sz w:val="24"/>
+          <w:szCs w:val="24"/>
+        </w:rPr>
+        <w:t>param</w:t>
+      </w:r>
+      <w:proofErr w:type="spellEnd"/>
+      <w:r>
+        <w:rPr>
+          <w:rFonts w:ascii="Consolas" w:hAnsi="Consolas" w:cs="Consolas"/>
+          <w:color w:val="000000" w:themeColor="text1"/>
+          <w:sz w:val="24"/>
+          <w:szCs w:val="24"/>
+        </w:rPr>
+        <w:t xml:space="preserve"> </w:t>
+      </w:r>
+      <w:proofErr w:type="spellStart"/>
+      <w:r>
+        <w:rPr>
+          <w:rFonts w:ascii="Consolas" w:hAnsi="Consolas" w:cs="Consolas"/>
+          <w:color w:val="000000" w:themeColor="text1"/>
+          <w:sz w:val="24"/>
+          <w:szCs w:val="24"/>
+        </w:rPr>
+        <w:t>typekey</w:t>
+      </w:r>
+      <w:proofErr w:type="spellEnd"/>
+      <w:r>
+        <w:rPr>
+          <w:rFonts w:ascii="Consolas" w:hAnsi="Consolas" w:cs="Consolas"/>
+          <w:color w:val="000000" w:themeColor="text1"/>
+          <w:sz w:val="24"/>
+          <w:szCs w:val="24"/>
+        </w:rPr>
+        <w:t xml:space="preserve"> </w:t>
+      </w:r>
+      <w:proofErr w:type="spellStart"/>
+      <w:r>
+        <w:rPr>
+          <w:rFonts w:ascii="Consolas" w:hAnsi="Consolas" w:cs="Consolas"/>
+          <w:color w:val="000000" w:themeColor="text1"/>
+          <w:sz w:val="24"/>
+          <w:szCs w:val="24"/>
+        </w:rPr>
+        <w:t>typeKey</w:t>
+      </w:r>
+      <w:proofErr w:type="spellEnd"/>
+    </w:p>
+    <w:p>
+      <w:pPr>
+        <w:widowControl w:val="0"/>
+        <w:autoSpaceDE w:val="0"/>
+        <w:autoSpaceDN w:val="0"/>
+        <w:snapToGrid/>
+        <w:spacing w:after="0" w:line="240" w:lineRule="atLeast"/>
+        <w:ind w:leftChars="-709" w:left="-1560" w:rightChars="-735" w:right="-1617"/>
+        <w:rPr>
+          <w:rFonts w:ascii="Consolas" w:hAnsi="Consolas" w:cs="Consolas"/>
+          <w:color w:val="000000" w:themeColor="text1"/>
+          <w:sz w:val="24"/>
+          <w:szCs w:val="24"/>
+        </w:rPr>
+      </w:pPr>
+      <w:r>
+        <w:rPr>
+          <w:rFonts w:ascii="Consolas" w:hAnsi="Consolas" w:cs="Consolas"/>
+          <w:color w:val="000000" w:themeColor="text1"/>
+          <w:sz w:val="24"/>
+          <w:szCs w:val="24"/>
+        </w:rPr>
+        <w:tab/>
+        <w:t xml:space="preserve"> * </w:t>
+      </w:r>
+      <w:r>
+        <w:rPr>
+          <w:rFonts w:ascii="Consolas" w:hAnsi="Consolas" w:cs="Consolas"/>
+          <w:b/>
+          <w:bCs/>
+          <w:color w:val="000000" w:themeColor="text1"/>
+          <w:sz w:val="24"/>
+          <w:szCs w:val="24"/>
+        </w:rPr>
+        <w:t>@</w:t>
+      </w:r>
+      <w:proofErr w:type="spellStart"/>
+      <w:r>
+        <w:rPr>
+          <w:rFonts w:ascii="Consolas" w:hAnsi="Consolas" w:cs="Consolas"/>
+          <w:b/>
+          <w:bCs/>
+          <w:color w:val="000000" w:themeColor="text1"/>
+          <w:sz w:val="24"/>
+          <w:szCs w:val="24"/>
+        </w:rPr>
+        <w:t>param</w:t>
+      </w:r>
+      <w:proofErr w:type="spellEnd"/>
+      <w:r>
+        <w:rPr>
+          <w:rFonts w:ascii="Consolas" w:hAnsi="Consolas" w:cs="Consolas"/>
+          <w:color w:val="000000" w:themeColor="text1"/>
+          <w:sz w:val="24"/>
+          <w:szCs w:val="24"/>
+        </w:rPr>
+        <w:t xml:space="preserve"> start   </w:t>
+      </w:r>
+      <w:proofErr w:type="spellStart"/>
+      <w:r>
+        <w:rPr>
+          <w:rFonts w:ascii="Consolas" w:hAnsi="Consolas" w:cs="Consolas"/>
+          <w:color w:val="000000" w:themeColor="text1"/>
+          <w:sz w:val="24"/>
+          <w:szCs w:val="24"/>
+        </w:rPr>
+        <w:t>start</w:t>
+      </w:r>
+      <w:proofErr w:type="spellEnd"/>
+    </w:p>
+    <w:p>
+      <w:pPr>
+        <w:widowControl w:val="0"/>
+        <w:autoSpaceDE w:val="0"/>
+        <w:autoSpaceDN w:val="0"/>
+        <w:snapToGrid/>
+        <w:spacing w:after="0" w:line="240" w:lineRule="atLeast"/>
+        <w:ind w:leftChars="-709" w:left="-1560" w:rightChars="-735" w:right="-1617"/>
+        <w:rPr>
+          <w:rFonts w:ascii="Consolas" w:hAnsi="Consolas" w:cs="Consolas"/>
+          <w:color w:val="000000" w:themeColor="text1"/>
+          <w:sz w:val="24"/>
+          <w:szCs w:val="24"/>
+        </w:rPr>
+      </w:pPr>
+      <w:r>
+        <w:rPr>
+          <w:rFonts w:ascii="Consolas" w:hAnsi="Consolas" w:cs="Consolas"/>
+          <w:color w:val="000000" w:themeColor="text1"/>
+          <w:sz w:val="24"/>
+          <w:szCs w:val="24"/>
+        </w:rPr>
+        <w:tab/>
+        <w:t xml:space="preserve"> * </w:t>
+      </w:r>
+      <w:r>
+        <w:rPr>
+          <w:rFonts w:ascii="Consolas" w:hAnsi="Consolas" w:cs="Consolas"/>
+          <w:b/>
+          <w:bCs/>
+          <w:color w:val="000000" w:themeColor="text1"/>
+          <w:sz w:val="24"/>
+          <w:szCs w:val="24"/>
+        </w:rPr>
+        <w:t>@</w:t>
+      </w:r>
+      <w:proofErr w:type="spellStart"/>
+      <w:r>
+        <w:rPr>
+          <w:rFonts w:ascii="Consolas" w:hAnsi="Consolas" w:cs="Consolas"/>
+          <w:b/>
+          <w:bCs/>
+          <w:color w:val="000000" w:themeColor="text1"/>
+          <w:sz w:val="24"/>
+          <w:szCs w:val="24"/>
+        </w:rPr>
+        <w:t>param</w:t>
+      </w:r>
+      <w:proofErr w:type="spellEnd"/>
+      <w:r>
+        <w:rPr>
+          <w:rFonts w:ascii="Consolas" w:hAnsi="Consolas" w:cs="Consolas"/>
+          <w:color w:val="000000" w:themeColor="text1"/>
+          <w:sz w:val="24"/>
+          <w:szCs w:val="24"/>
+        </w:rPr>
+        <w:t xml:space="preserve"> </w:t>
+      </w:r>
+      <w:proofErr w:type="spellStart"/>
+      <w:r>
+        <w:rPr>
+          <w:rFonts w:ascii="Consolas" w:hAnsi="Consolas" w:cs="Consolas"/>
+          <w:color w:val="000000" w:themeColor="text1"/>
+          <w:sz w:val="24"/>
+          <w:szCs w:val="24"/>
+        </w:rPr>
+        <w:t>len</w:t>
+      </w:r>
+      <w:proofErr w:type="spellEnd"/>
+      <w:r>
+        <w:rPr>
+          <w:rFonts w:ascii="Consolas" w:hAnsi="Consolas" w:cs="Consolas"/>
+          <w:color w:val="000000" w:themeColor="text1"/>
+          <w:sz w:val="24"/>
+          <w:szCs w:val="24"/>
+        </w:rPr>
+        <w:t xml:space="preserve">     </w:t>
+      </w:r>
+      <w:proofErr w:type="spellStart"/>
+      <w:r>
+        <w:rPr>
+          <w:rFonts w:ascii="Consolas" w:hAnsi="Consolas" w:cs="Consolas"/>
+          <w:color w:val="000000" w:themeColor="text1"/>
+          <w:sz w:val="24"/>
+          <w:szCs w:val="24"/>
+          <w:u w:val="single"/>
+        </w:rPr>
+        <w:t>len</w:t>
+      </w:r>
+      <w:proofErr w:type="spellEnd"/>
+    </w:p>
+    <w:p>
+      <w:pPr>
+        <w:widowControl w:val="0"/>
+        <w:autoSpaceDE w:val="0"/>
+        <w:autoSpaceDN w:val="0"/>
+        <w:snapToGrid/>
+        <w:spacing w:after="0" w:line="240" w:lineRule="atLeast"/>
+        <w:ind w:leftChars="-709" w:left="-1560" w:rightChars="-735" w:right="-1617"/>
+        <w:rPr>
+          <w:rFonts w:ascii="Consolas" w:hAnsi="Consolas" w:cs="Consolas"/>
+          <w:color w:val="000000" w:themeColor="text1"/>
+          <w:sz w:val="24"/>
+          <w:szCs w:val="24"/>
+        </w:rPr>
+      </w:pPr>
+      <w:r>
+        <w:rPr>
+          <w:rFonts w:ascii="Consolas" w:hAnsi="Consolas" w:cs="Consolas"/>
+          <w:color w:val="000000" w:themeColor="text1"/>
+          <w:sz w:val="24"/>
+          <w:szCs w:val="24"/>
+        </w:rPr>
+        <w:tab/>
+        <w:t xml:space="preserve"> * </w:t>
+      </w:r>
+      <w:r>
+        <w:rPr>
+          <w:rFonts w:ascii="Consolas" w:hAnsi="Consolas" w:cs="Consolas"/>
+          <w:b/>
+          <w:bCs/>
+          <w:color w:val="000000" w:themeColor="text1"/>
+          <w:sz w:val="24"/>
+          <w:szCs w:val="24"/>
+        </w:rPr>
+        <w:t>@return</w:t>
+      </w:r>
+      <w:r>
+        <w:rPr>
+          <w:rFonts w:ascii="Consolas" w:hAnsi="Consolas" w:cs="Consolas"/>
+          <w:color w:val="000000" w:themeColor="text1"/>
+          <w:sz w:val="24"/>
+          <w:szCs w:val="24"/>
+        </w:rPr>
+        <w:t xml:space="preserve"> {"</w:t>
+      </w:r>
+      <w:proofErr w:type="spellStart"/>
+      <w:r>
+        <w:rPr>
+          <w:rFonts w:ascii="Consolas" w:hAnsi="Consolas" w:cs="Consolas"/>
+          <w:color w:val="000000" w:themeColor="text1"/>
+          <w:sz w:val="24"/>
+          <w:szCs w:val="24"/>
+        </w:rPr>
+        <w:t>searchKeyMap</w:t>
+      </w:r>
+      <w:proofErr w:type="spellEnd"/>
+      <w:r>
+        <w:rPr>
+          <w:rFonts w:ascii="Consolas" w:hAnsi="Consolas" w:cs="Consolas"/>
+          <w:color w:val="000000" w:themeColor="text1"/>
+          <w:sz w:val="24"/>
+          <w:szCs w:val="24"/>
+        </w:rPr>
+        <w:t>":"[{\"</w:t>
+      </w:r>
+      <w:proofErr w:type="spellStart"/>
+      <w:r>
+        <w:rPr>
+          <w:rFonts w:ascii="Consolas" w:hAnsi="Consolas" w:cs="Consolas"/>
+          <w:color w:val="000000" w:themeColor="text1"/>
+          <w:sz w:val="24"/>
+          <w:szCs w:val="24"/>
+        </w:rPr>
+        <w:t>RDt</w:t>
+      </w:r>
+      <w:proofErr w:type="spellEnd"/>
+      <w:r>
+        <w:rPr>
+          <w:rFonts w:ascii="Consolas" w:hAnsi="Consolas" w:cs="Consolas"/>
+          <w:color w:val="000000" w:themeColor="text1"/>
+          <w:sz w:val="24"/>
+          <w:szCs w:val="24"/>
+        </w:rPr>
+        <w:t>示例值</w:t>
+      </w:r>
+      <w:r>
+        <w:rPr>
+          <w:rFonts w:ascii="Consolas" w:hAnsi="Consolas" w:cs="Consolas"/>
+          <w:color w:val="000000" w:themeColor="text1"/>
+          <w:sz w:val="24"/>
+          <w:szCs w:val="24"/>
+        </w:rPr>
+        <w:t>ID\":\"1234\"}]"}</w:t>
+      </w:r>
+    </w:p>
+    <w:p>
+      <w:pPr>
+        <w:widowControl w:val="0"/>
+        <w:autoSpaceDE w:val="0"/>
+        <w:autoSpaceDN w:val="0"/>
+        <w:snapToGrid/>
+        <w:spacing w:after="0" w:line="240" w:lineRule="atLeast"/>
+        <w:ind w:leftChars="-709" w:left="-1560" w:rightChars="-735" w:right="-1617"/>
+        <w:rPr>
+          <w:rFonts w:ascii="Consolas" w:hAnsi="Consolas" w:cs="Consolas"/>
+          <w:color w:val="000000" w:themeColor="text1"/>
+          <w:sz w:val="24"/>
+          <w:szCs w:val="24"/>
+        </w:rPr>
+      </w:pPr>
+      <w:r>
+        <w:rPr>
+          <w:rFonts w:ascii="Consolas" w:hAnsi="Consolas" w:cs="Consolas"/>
+          <w:color w:val="000000" w:themeColor="text1"/>
+          <w:sz w:val="24"/>
+          <w:szCs w:val="24"/>
+        </w:rPr>
+        <w:tab/>
+        <w:t xml:space="preserve"> * </w:t>
+      </w:r>
+      <w:r>
+        <w:rPr>
+          <w:rFonts w:ascii="Consolas" w:hAnsi="Consolas" w:cs="Consolas"/>
+          <w:b/>
+          <w:color w:val="000000" w:themeColor="text1"/>
+          <w:sz w:val="24"/>
+          <w:szCs w:val="24"/>
+        </w:rPr>
+        <w:t>示例</w:t>
+      </w:r>
+      <w:r>
+        <w:rPr>
+          <w:rFonts w:ascii="Consolas" w:hAnsi="Consolas" w:cs="Consolas"/>
+          <w:b/>
+          <w:color w:val="000000" w:themeColor="text1"/>
+          <w:sz w:val="24"/>
+          <w:szCs w:val="24"/>
+        </w:rPr>
+        <w:t>URL</w:t>
+      </w:r>
+      <w:r>
+        <w:rPr>
+          <w:rFonts w:ascii="Consolas" w:hAnsi="Consolas" w:cs="Consolas"/>
+          <w:color w:val="000000" w:themeColor="text1"/>
+          <w:sz w:val="24"/>
+          <w:szCs w:val="24"/>
+        </w:rPr>
+        <w:t>：</w:t>
+      </w:r>
+      <w:r>
+        <w:rPr>
+          <w:rFonts w:ascii="Consolas" w:hAnsi="Consolas" w:cs="Consolas"/>
+          <w:color w:val="000000" w:themeColor="text1"/>
+          <w:sz w:val="24"/>
+          <w:szCs w:val="24"/>
+        </w:rPr>
+        <w:t>localhost:8080/practice/</w:t>
+      </w:r>
+      <w:r>
+        <w:rPr>
+          <w:rFonts w:ascii="Consolas" w:hAnsi="Consolas" w:cs="Consolas"/>
+          <w:color w:val="000000" w:themeColor="text1"/>
+          <w:sz w:val="24"/>
+          <w:szCs w:val="24"/>
+          <w:u w:val="single"/>
+        </w:rPr>
+        <w:t>rs</w:t>
+      </w:r>
+      <w:r>
+        <w:rPr>
+          <w:rFonts w:ascii="Consolas" w:hAnsi="Consolas" w:cs="Consolas"/>
+          <w:color w:val="000000" w:themeColor="text1"/>
+          <w:sz w:val="24"/>
+          <w:szCs w:val="24"/>
+        </w:rPr>
+        <w:t>/search/search.do?</w:t>
+      </w:r>
+      <w:r>
+        <w:rPr>
+          <w:rFonts w:ascii="Consolas" w:hAnsi="Consolas" w:cs="Consolas"/>
+          <w:color w:val="000000" w:themeColor="text1"/>
+          <w:sz w:val="24"/>
+          <w:szCs w:val="24"/>
+          <w:u w:val="single"/>
+        </w:rPr>
+        <w:t>typekey</w:t>
+      </w:r>
+      <w:r>
+        <w:rPr>
+          <w:rFonts w:ascii="Consolas" w:hAnsi="Consolas" w:cs="Consolas"/>
+          <w:color w:val="000000" w:themeColor="text1"/>
+          <w:sz w:val="24"/>
+          <w:szCs w:val="24"/>
+        </w:rPr>
+        <w:t>=</w:t>
+      </w:r>
+      <w:proofErr w:type="spellStart"/>
+      <w:r>
+        <w:rPr>
+          <w:rFonts w:ascii="Consolas" w:hAnsi="Consolas" w:cs="Consolas"/>
+          <w:color w:val="000000" w:themeColor="text1"/>
+          <w:sz w:val="24"/>
+          <w:szCs w:val="24"/>
+        </w:rPr>
+        <w:t>RDf</w:t>
+      </w:r>
+      <w:proofErr w:type="spellEnd"/>
+      <w:r>
+        <w:rPr>
+          <w:rFonts w:ascii="Consolas" w:hAnsi="Consolas" w:cs="Consolas"/>
+          <w:color w:val="000000" w:themeColor="text1"/>
+          <w:sz w:val="24"/>
+          <w:szCs w:val="24"/>
+        </w:rPr>
+        <w:t>示例表</w:t>
+      </w:r>
+      <w:proofErr w:type="spellStart"/>
+      <w:r>
+        <w:rPr>
+          <w:rFonts w:ascii="Consolas" w:hAnsi="Consolas" w:cs="Consolas"/>
+          <w:color w:val="000000" w:themeColor="text1"/>
+          <w:sz w:val="24"/>
+          <w:szCs w:val="24"/>
+        </w:rPr>
+        <w:t>ID</w:t>
+      </w:r>
+      <w:r>
+        <w:rPr>
+          <w:rFonts w:ascii="Consolas" w:hAnsi="Consolas" w:cs="Consolas"/>
+          <w:color w:val="000000" w:themeColor="text1"/>
+          <w:sz w:val="24"/>
+          <w:szCs w:val="24"/>
+          <w:u w:val="single"/>
+        </w:rPr>
+        <w:t>&amp;searchkey</w:t>
+      </w:r>
+      <w:proofErr w:type="spellEnd"/>
+      <w:r>
+        <w:rPr>
+          <w:rFonts w:ascii="Consolas" w:hAnsi="Consolas" w:cs="Consolas"/>
+          <w:color w:val="000000" w:themeColor="text1"/>
+          <w:sz w:val="24"/>
+          <w:szCs w:val="24"/>
+        </w:rPr>
+        <w:t>={"</w:t>
+      </w:r>
+      <w:proofErr w:type="spellStart"/>
+      <w:r>
+        <w:rPr>
+          <w:rFonts w:ascii="Consolas" w:hAnsi="Consolas" w:cs="Consolas"/>
+          <w:color w:val="000000" w:themeColor="text1"/>
+          <w:sz w:val="24"/>
+          <w:szCs w:val="24"/>
+        </w:rPr>
+        <w:t>searchKeyMap</w:t>
+      </w:r>
+      <w:proofErr w:type="spellEnd"/>
+      <w:r>
+        <w:rPr>
+          <w:rFonts w:ascii="Consolas" w:hAnsi="Consolas" w:cs="Consolas"/>
+          <w:color w:val="000000" w:themeColor="text1"/>
+          <w:sz w:val="24"/>
+          <w:szCs w:val="24"/>
+        </w:rPr>
+        <w:t>":"[{\"</w:t>
+      </w:r>
+      <w:proofErr w:type="spellStart"/>
+      <w:r>
+        <w:rPr>
+          <w:rFonts w:ascii="Consolas" w:hAnsi="Consolas" w:cs="Consolas"/>
+          <w:color w:val="000000" w:themeColor="text1"/>
+          <w:sz w:val="24"/>
+          <w:szCs w:val="24"/>
+        </w:rPr>
+        <w:t>RDt</w:t>
+      </w:r>
+      <w:proofErr w:type="spellEnd"/>
+      <w:r>
+        <w:rPr>
+          <w:rFonts w:ascii="Consolas" w:hAnsi="Consolas" w:cs="Consolas"/>
+          <w:color w:val="000000" w:themeColor="text1"/>
+          <w:sz w:val="24"/>
+          <w:szCs w:val="24"/>
+        </w:rPr>
+        <w:t>示例值</w:t>
+      </w:r>
+      <w:r>
+        <w:rPr>
+          <w:rFonts w:ascii="Consolas" w:hAnsi="Consolas" w:cs="Consolas"/>
+          <w:color w:val="000000" w:themeColor="text1"/>
+          <w:sz w:val="24"/>
+          <w:szCs w:val="24"/>
+        </w:rPr>
+        <w:t>ID\":\"1234\"}]"}</w:t>
+      </w:r>
+    </w:p>
+    <w:p>
+      <w:pPr>
+        <w:spacing w:line="240" w:lineRule="atLeast"/>
+        <w:ind w:leftChars="-709" w:left="-1560" w:rightChars="-735" w:right="-1617"/>
+        <w:rPr>
+          <w:rFonts w:ascii="Consolas" w:hAnsi="Consolas" w:cs="Consolas"/>
+          <w:color w:val="000000" w:themeColor="text1"/>
+          <w:sz w:val="24"/>
+          <w:szCs w:val="24"/>
+        </w:rPr>
+      </w:pPr>
+      <w:r>
+        <w:rPr>
+          <w:rFonts w:ascii="Consolas" w:hAnsi="Consolas" w:cs="Consolas"/>
+          <w:color w:val="000000" w:themeColor="text1"/>
+          <w:sz w:val="24"/>
+          <w:szCs w:val="24"/>
+        </w:rPr>
+        <w:tab/>
+        <w:t xml:space="preserve"> */</w:t>
+      </w:r>
+    </w:p>
+    <w:p>
+      <w:pPr>
+        <w:pStyle w:val="2"/>
+        <w:spacing w:line="240" w:lineRule="atLeast"/>
+        <w:ind w:leftChars="-709" w:left="-1560" w:rightChars="-735" w:right="-1617"/>
+        <w:rPr>
+          <w:color w:val="000000" w:themeColor="text1"/>
+        </w:rPr>
+      </w:pPr>
+      <w:r>
+        <w:rPr>
+          <w:rFonts w:hint="eastAsia"/>
+          <w:color w:val="000000" w:themeColor="text1"/>
+        </w:rPr>
+        <w:t>五、资源分享接口</w:t>
+      </w:r>
+    </w:p>
+    <w:p>
+      <w:pPr>
+        <w:widowControl w:val="0"/>
+        <w:autoSpaceDE w:val="0"/>
+        <w:autoSpaceDN w:val="0"/>
+        <w:snapToGrid/>
+        <w:spacing w:after="0" w:line="240" w:lineRule="atLeast"/>
+        <w:ind w:leftChars="-709" w:left="-1560" w:rightChars="-735" w:right="-1617"/>
+        <w:rPr>
+          <w:rFonts w:ascii="Consolas" w:hAnsi="Consolas" w:cs="Consolas"/>
+          <w:color w:val="000000" w:themeColor="text1"/>
+          <w:sz w:val="24"/>
+          <w:szCs w:val="24"/>
+        </w:rPr>
+      </w:pPr>
+      <w:r>
+        <w:rPr>
+          <w:rFonts w:ascii="Consolas" w:hAnsi="Consolas" w:cs="Consolas"/>
+          <w:color w:val="000000" w:themeColor="text1"/>
+          <w:sz w:val="24"/>
+          <w:szCs w:val="24"/>
+        </w:rPr>
+        <w:tab/>
+        <w:t>/**</w:t>
+      </w:r>
+    </w:p>
+    <w:p>
+      <w:pPr>
+        <w:widowControl w:val="0"/>
+        <w:autoSpaceDE w:val="0"/>
+        <w:autoSpaceDN w:val="0"/>
+        <w:snapToGrid/>
+        <w:spacing w:after="0" w:line="240" w:lineRule="atLeast"/>
+        <w:ind w:leftChars="-709" w:left="-1560" w:rightChars="-735" w:right="-1617"/>
+        <w:rPr>
+          <w:rFonts w:ascii="Consolas" w:hAnsi="Consolas" w:cs="Consolas"/>
+          <w:color w:val="000000" w:themeColor="text1"/>
+          <w:sz w:val="24"/>
+          <w:szCs w:val="24"/>
+        </w:rPr>
+      </w:pPr>
+      <w:r>
+        <w:rPr>
+          <w:rFonts w:ascii="Consolas" w:hAnsi="Consolas" w:cs="Consolas"/>
+          <w:color w:val="000000" w:themeColor="text1"/>
+          <w:sz w:val="24"/>
+          <w:szCs w:val="24"/>
+        </w:rPr>
+        <w:tab/>
+        <w:t xml:space="preserve"> * /</w:t>
+      </w:r>
+      <w:proofErr w:type="spellStart"/>
+      <w:r>
+        <w:rPr>
+          <w:rFonts w:ascii="Consolas" w:hAnsi="Consolas" w:cs="Consolas"/>
+          <w:color w:val="000000" w:themeColor="text1"/>
+          <w:sz w:val="24"/>
+          <w:szCs w:val="24"/>
+          <w:u w:val="single"/>
+        </w:rPr>
+        <w:t>rs</w:t>
+      </w:r>
+      <w:r>
+        <w:rPr>
+          <w:rFonts w:ascii="Consolas" w:hAnsi="Consolas" w:cs="Consolas"/>
+          <w:color w:val="000000" w:themeColor="text1"/>
+          <w:sz w:val="24"/>
+          <w:szCs w:val="24"/>
+        </w:rPr>
+        <w:t>/share/add.do</w:t>
+      </w:r>
+      <w:proofErr w:type="spellEnd"/>
+    </w:p>
+    <w:p>
+      <w:pPr>
+        <w:widowControl w:val="0"/>
+        <w:autoSpaceDE w:val="0"/>
+        <w:autoSpaceDN w:val="0"/>
+        <w:snapToGrid/>
+        <w:spacing w:after="0" w:line="240" w:lineRule="atLeast"/>
+        <w:ind w:leftChars="-709" w:left="-1560" w:rightChars="-735" w:right="-1617"/>
+        <w:rPr>
+          <w:rFonts w:ascii="Consolas" w:hAnsi="Consolas" w:cs="Consolas"/>
+          <w:color w:val="000000" w:themeColor="text1"/>
+          <w:sz w:val="24"/>
+          <w:szCs w:val="24"/>
+        </w:rPr>
+      </w:pPr>
+      <w:r>
+        <w:rPr>
+          <w:rFonts w:ascii="Consolas" w:hAnsi="Consolas" w:cs="Consolas"/>
+          <w:color w:val="000000" w:themeColor="text1"/>
+          <w:sz w:val="24"/>
+          <w:szCs w:val="24"/>
+        </w:rPr>
+        <w:tab/>
+        <w:t xml:space="preserve"> * </w:t>
+      </w:r>
+      <w:r>
+        <w:rPr>
+          <w:rFonts w:ascii="Consolas" w:hAnsi="Consolas" w:cs="Consolas"/>
+          <w:b/>
+          <w:bCs/>
+          <w:color w:val="000000" w:themeColor="text1"/>
+          <w:sz w:val="24"/>
+          <w:szCs w:val="24"/>
+        </w:rPr>
+        <w:t>@</w:t>
+      </w:r>
+      <w:proofErr w:type="spellStart"/>
+      <w:r>
+        <w:rPr>
+          <w:rFonts w:ascii="Consolas" w:hAnsi="Consolas" w:cs="Consolas"/>
+          <w:b/>
+          <w:bCs/>
+          <w:color w:val="000000" w:themeColor="text1"/>
+          <w:sz w:val="24"/>
+          <w:szCs w:val="24"/>
+        </w:rPr>
+        <w:t>param</w:t>
+      </w:r>
+      <w:proofErr w:type="spellEnd"/>
+      <w:r>
+        <w:rPr>
+          <w:rFonts w:ascii="Consolas" w:hAnsi="Consolas" w:cs="Consolas"/>
+          <w:color w:val="000000" w:themeColor="text1"/>
+          <w:sz w:val="24"/>
+          <w:szCs w:val="24"/>
+        </w:rPr>
+        <w:t xml:space="preserve"> </w:t>
+      </w:r>
+      <w:proofErr w:type="spellStart"/>
+      <w:r>
+        <w:rPr>
+          <w:rFonts w:ascii="Consolas" w:hAnsi="Consolas" w:cs="Consolas"/>
+          <w:color w:val="000000" w:themeColor="text1"/>
+          <w:sz w:val="24"/>
+          <w:szCs w:val="24"/>
+        </w:rPr>
+        <w:t>json</w:t>
+      </w:r>
+      <w:proofErr w:type="spellEnd"/>
+      <w:r>
+        <w:rPr>
+          <w:rFonts w:ascii="Consolas" w:hAnsi="Consolas" w:cs="Consolas"/>
+          <w:color w:val="000000" w:themeColor="text1"/>
+          <w:sz w:val="24"/>
+          <w:szCs w:val="24"/>
+        </w:rPr>
+        <w:t xml:space="preserve"> {"</w:t>
+      </w:r>
+      <w:proofErr w:type="spellStart"/>
+      <w:r>
+        <w:rPr>
+          <w:rFonts w:ascii="Consolas" w:hAnsi="Consolas" w:cs="Consolas"/>
+          <w:color w:val="000000" w:themeColor="text1"/>
+          <w:sz w:val="24"/>
+          <w:szCs w:val="24"/>
+        </w:rPr>
+        <w:t>resourceListJson</w:t>
+      </w:r>
+      <w:proofErr w:type="spellEnd"/>
+      <w:r>
+        <w:rPr>
+          <w:rFonts w:ascii="Consolas" w:hAnsi="Consolas" w:cs="Consolas"/>
+          <w:color w:val="000000" w:themeColor="text1"/>
+          <w:sz w:val="24"/>
+          <w:szCs w:val="24"/>
+        </w:rPr>
+        <w:t>":"[{\"</w:t>
+      </w:r>
+      <w:proofErr w:type="spellStart"/>
+      <w:r>
+        <w:rPr>
+          <w:rFonts w:ascii="Consolas" w:hAnsi="Consolas" w:cs="Consolas"/>
+          <w:color w:val="000000" w:themeColor="text1"/>
+          <w:sz w:val="24"/>
+          <w:szCs w:val="24"/>
+        </w:rPr>
+        <w:t>typeKey\":\"RDf</w:t>
+      </w:r>
+      <w:proofErr w:type="spellEnd"/>
+      <w:r>
+        <w:rPr>
+          <w:rFonts w:ascii="Consolas" w:hAnsi="Consolas" w:cs="Consolas"/>
+          <w:color w:val="000000" w:themeColor="text1"/>
+          <w:sz w:val="24"/>
+          <w:szCs w:val="24"/>
+        </w:rPr>
+        <w:t>示例表</w:t>
+      </w:r>
+      <w:r>
+        <w:rPr>
+          <w:rFonts w:ascii="Consolas" w:hAnsi="Consolas" w:cs="Consolas"/>
+          <w:color w:val="000000" w:themeColor="text1"/>
+          <w:sz w:val="24"/>
+          <w:szCs w:val="24"/>
+        </w:rPr>
+        <w:t>ID\", \"</w:t>
+      </w:r>
+      <w:proofErr w:type="spellStart"/>
+      <w:r>
+        <w:rPr>
+          <w:rFonts w:ascii="Consolas" w:hAnsi="Consolas" w:cs="Consolas"/>
+          <w:color w:val="000000" w:themeColor="text1"/>
+          <w:sz w:val="24"/>
+          <w:szCs w:val="24"/>
+        </w:rPr>
+        <w:t>resourceKey\":\"RDt</w:t>
+      </w:r>
+      <w:proofErr w:type="spellEnd"/>
+      <w:r>
+        <w:rPr>
+          <w:rFonts w:ascii="Consolas" w:hAnsi="Consolas" w:cs="Consolas"/>
+          <w:color w:val="000000" w:themeColor="text1"/>
+          <w:sz w:val="24"/>
+          <w:szCs w:val="24"/>
+        </w:rPr>
+        <w:t>示例值</w:t>
+      </w:r>
+      <w:r>
+        <w:rPr>
+          <w:rFonts w:ascii="Consolas" w:hAnsi="Consolas" w:cs="Consolas"/>
+          <w:color w:val="000000" w:themeColor="text1"/>
+          <w:sz w:val="24"/>
+          <w:szCs w:val="24"/>
+        </w:rPr>
+        <w:t>ID\"}]","</w:t>
+      </w:r>
+      <w:proofErr w:type="spellStart"/>
+      <w:r>
+        <w:rPr>
+          <w:rFonts w:ascii="Consolas" w:hAnsi="Consolas" w:cs="Consolas"/>
+          <w:color w:val="000000" w:themeColor="text1"/>
+          <w:sz w:val="24"/>
+          <w:szCs w:val="24"/>
+        </w:rPr>
+        <w:t>templateName":"default</w:t>
+      </w:r>
+      <w:proofErr w:type="spellEnd"/>
+      <w:r>
+        <w:rPr>
+          <w:rFonts w:ascii="Consolas" w:hAnsi="Consolas" w:cs="Consolas"/>
+          <w:color w:val="000000" w:themeColor="text1"/>
+          <w:sz w:val="24"/>
+          <w:szCs w:val="24"/>
+        </w:rPr>
+        <w:t>"}</w:t>
+      </w:r>
+    </w:p>
+    <w:p>
+      <w:pPr>
+        <w:widowControl w:val="0"/>
+        <w:autoSpaceDE w:val="0"/>
+        <w:autoSpaceDN w:val="0"/>
+        <w:snapToGrid/>
+        <w:spacing w:after="0" w:line="240" w:lineRule="atLeast"/>
+        <w:ind w:leftChars="-709" w:left="-1560" w:rightChars="-735" w:right="-1617"/>
+        <w:rPr>
+          <w:rFonts w:ascii="Consolas" w:hAnsi="Consolas" w:cs="Consolas"/>
+          <w:color w:val="000000" w:themeColor="text1"/>
+          <w:sz w:val="24"/>
+          <w:szCs w:val="24"/>
+        </w:rPr>
+      </w:pPr>
+      <w:r>
+        <w:rPr>
+          <w:rFonts w:ascii="Consolas" w:hAnsi="Consolas" w:cs="Consolas"/>
+          <w:color w:val="000000" w:themeColor="text1"/>
+          <w:sz w:val="24"/>
+          <w:szCs w:val="24"/>
+        </w:rPr>
+        <w:tab/>
+        <w:t xml:space="preserve"> * </w:t>
+      </w:r>
+      <w:r>
+        <w:rPr>
+          <w:rFonts w:ascii="Consolas" w:hAnsi="Consolas" w:cs="Consolas"/>
+          <w:b/>
+          <w:bCs/>
+          <w:color w:val="000000" w:themeColor="text1"/>
+          <w:sz w:val="24"/>
+          <w:szCs w:val="24"/>
+        </w:rPr>
+        <w:t>@return</w:t>
+      </w:r>
+      <w:r>
+        <w:rPr>
+          <w:rFonts w:ascii="Consolas" w:hAnsi="Consolas" w:cs="Consolas"/>
+          <w:color w:val="000000" w:themeColor="text1"/>
+          <w:sz w:val="24"/>
+          <w:szCs w:val="24"/>
+        </w:rPr>
+        <w:t xml:space="preserve"> [{"</w:t>
+      </w:r>
+      <w:proofErr w:type="spellStart"/>
+      <w:r>
+        <w:rPr>
+          <w:rFonts w:ascii="Consolas" w:hAnsi="Consolas" w:cs="Consolas"/>
+          <w:color w:val="000000" w:themeColor="text1"/>
+          <w:sz w:val="24"/>
+          <w:szCs w:val="24"/>
+        </w:rPr>
+        <w:t>state":"error</w:t>
+      </w:r>
+      <w:proofErr w:type="spellEnd"/>
+      <w:r>
+        <w:rPr>
+          <w:rFonts w:ascii="Consolas" w:hAnsi="Consolas" w:cs="Consolas"/>
+          <w:color w:val="000000" w:themeColor="text1"/>
+          <w:sz w:val="24"/>
+          <w:szCs w:val="24"/>
+        </w:rPr>
+        <w:t>", "message":"</w:t>
+      </w:r>
+      <w:r>
+        <w:rPr>
+          <w:rFonts w:ascii="Consolas" w:hAnsi="Consolas" w:cs="Consolas"/>
+          <w:color w:val="000000" w:themeColor="text1"/>
+          <w:sz w:val="24"/>
+          <w:szCs w:val="24"/>
+        </w:rPr>
+        <w:t>错误消息</w:t>
+      </w:r>
+      <w:r>
+        <w:rPr>
+          <w:rFonts w:ascii="Consolas" w:hAnsi="Consolas" w:cs="Consolas"/>
+          <w:color w:val="000000" w:themeColor="text1"/>
+          <w:sz w:val="24"/>
+          <w:szCs w:val="24"/>
+        </w:rPr>
+        <w:t>"}]</w:t>
+      </w:r>
+    </w:p>
+    <w:p>
+      <w:pPr>
+        <w:widowControl w:val="0"/>
+        <w:autoSpaceDE w:val="0"/>
+        <w:autoSpaceDN w:val="0"/>
+        <w:snapToGrid/>
+        <w:spacing w:after="0" w:line="240" w:lineRule="atLeast"/>
+        <w:ind w:leftChars="-709" w:left="-1560" w:rightChars="-735" w:right="-1617"/>
+        <w:rPr>
+          <w:rFonts w:ascii="Consolas" w:hAnsi="Consolas" w:cs="Consolas"/>
+          <w:color w:val="000000" w:themeColor="text1"/>
+          <w:sz w:val="24"/>
+          <w:szCs w:val="24"/>
+        </w:rPr>
+      </w:pPr>
+      <w:r>
+        <w:rPr>
+          <w:rFonts w:ascii="Consolas" w:hAnsi="Consolas" w:cs="Consolas"/>
+          <w:color w:val="000000" w:themeColor="text1"/>
+          <w:sz w:val="24"/>
+          <w:szCs w:val="24"/>
+        </w:rPr>
+        <w:tab/>
+        <w:t xml:space="preserve"> * </w:t>
+      </w:r>
+      <w:r>
+        <w:rPr>
+          <w:rFonts w:ascii="Consolas" w:hAnsi="Consolas" w:cs="Consolas"/>
+          <w:b/>
+          <w:color w:val="000000" w:themeColor="text1"/>
+          <w:sz w:val="24"/>
+          <w:szCs w:val="24"/>
+        </w:rPr>
+        <w:t>示例</w:t>
+      </w:r>
+      <w:r>
+        <w:rPr>
+          <w:rFonts w:ascii="Consolas" w:hAnsi="Consolas" w:cs="Consolas"/>
+          <w:color w:val="000000" w:themeColor="text1"/>
+          <w:sz w:val="24"/>
+          <w:szCs w:val="24"/>
+          <w:u w:val="single"/>
+        </w:rPr>
+        <w:t>localhost</w:t>
+      </w:r>
+      <w:r>
+        <w:rPr>
+          <w:rFonts w:ascii="Consolas" w:hAnsi="Consolas" w:cs="Consolas"/>
+          <w:color w:val="000000" w:themeColor="text1"/>
+          <w:sz w:val="24"/>
+          <w:szCs w:val="24"/>
+        </w:rPr>
+        <w:t>:8080/practice/</w:t>
+      </w:r>
+      <w:r>
+        <w:rPr>
+          <w:rFonts w:ascii="Consolas" w:hAnsi="Consolas" w:cs="Consolas"/>
+          <w:color w:val="000000" w:themeColor="text1"/>
+          <w:sz w:val="24"/>
+          <w:szCs w:val="24"/>
+          <w:u w:val="single"/>
+        </w:rPr>
+        <w:t>rs</w:t>
+      </w:r>
+      <w:r>
+        <w:rPr>
+          <w:rFonts w:ascii="Consolas" w:hAnsi="Consolas" w:cs="Consolas"/>
+          <w:color w:val="000000" w:themeColor="text1"/>
+          <w:sz w:val="24"/>
+          <w:szCs w:val="24"/>
+        </w:rPr>
+        <w:t>/share/add.do?</w:t>
+      </w:r>
+      <w:r>
+        <w:rPr>
+          <w:rFonts w:ascii="Consolas" w:hAnsi="Consolas" w:cs="Consolas"/>
+          <w:color w:val="000000" w:themeColor="text1"/>
+          <w:sz w:val="24"/>
+          <w:szCs w:val="24"/>
+          <w:u w:val="single"/>
+        </w:rPr>
+        <w:t>json</w:t>
+      </w:r>
+      <w:r>
+        <w:rPr>
+          <w:rFonts w:ascii="Consolas" w:hAnsi="Consolas" w:cs="Consolas"/>
+          <w:color w:val="000000" w:themeColor="text1"/>
+          <w:sz w:val="24"/>
+          <w:szCs w:val="24"/>
+        </w:rPr>
+        <w:t>={"resourceListJson":"[{\"typeKey\":\"RDf</w:t>
+      </w:r>
+      <w:r>
+        <w:rPr>
+          <w:rFonts w:ascii="Consolas" w:hAnsi="Consolas" w:cs="Consolas"/>
+          <w:color w:val="000000" w:themeColor="text1"/>
+          <w:sz w:val="24"/>
+          <w:szCs w:val="24"/>
+        </w:rPr>
+        <w:t>示例表</w:t>
+      </w:r>
+      <w:r>
+        <w:rPr>
+          <w:rFonts w:ascii="Consolas" w:hAnsi="Consolas" w:cs="Consolas"/>
+          <w:color w:val="000000" w:themeColor="text1"/>
+          <w:sz w:val="24"/>
+          <w:szCs w:val="24"/>
+        </w:rPr>
+        <w:t>ID\", \"</w:t>
+      </w:r>
+      <w:proofErr w:type="spellStart"/>
+      <w:r>
+        <w:rPr>
+          <w:rFonts w:ascii="Consolas" w:hAnsi="Consolas" w:cs="Consolas"/>
+          <w:color w:val="000000" w:themeColor="text1"/>
+          <w:sz w:val="24"/>
+          <w:szCs w:val="24"/>
+        </w:rPr>
+        <w:t>resourceKey\":\"RDt</w:t>
+      </w:r>
+      <w:proofErr w:type="spellEnd"/>
+      <w:r>
+        <w:rPr>
+          <w:rFonts w:ascii="Consolas" w:hAnsi="Consolas" w:cs="Consolas"/>
+          <w:color w:val="000000" w:themeColor="text1"/>
+          <w:sz w:val="24"/>
+          <w:szCs w:val="24"/>
+        </w:rPr>
+        <w:t>示例值</w:t>
+      </w:r>
+      <w:r>
+        <w:rPr>
+          <w:rFonts w:ascii="Consolas" w:hAnsi="Consolas" w:cs="Consolas"/>
+          <w:color w:val="000000" w:themeColor="text1"/>
+          <w:sz w:val="24"/>
+          <w:szCs w:val="24"/>
+        </w:rPr>
+        <w:t>ID\"}]","</w:t>
+      </w:r>
+      <w:proofErr w:type="spellStart"/>
+      <w:r>
+        <w:rPr>
+          <w:rFonts w:ascii="Consolas" w:hAnsi="Consolas" w:cs="Consolas"/>
+          <w:color w:val="000000" w:themeColor="text1"/>
+          <w:sz w:val="24"/>
+          <w:szCs w:val="24"/>
+        </w:rPr>
+        <w:t>templateName":"default</w:t>
+      </w:r>
+      <w:proofErr w:type="spellEnd"/>
+      <w:r>
+        <w:rPr>
+          <w:rFonts w:ascii="Consolas" w:hAnsi="Consolas" w:cs="Consolas"/>
+          <w:color w:val="000000" w:themeColor="text1"/>
+          <w:sz w:val="24"/>
+          <w:szCs w:val="24"/>
+        </w:rPr>
+        <w:t>"}</w:t>
+      </w:r>
+    </w:p>
+    <w:p>
+      <w:pPr>
+        <w:widowControl w:val="0"/>
+        <w:autoSpaceDE w:val="0"/>
+        <w:autoSpaceDN w:val="0"/>
+        <w:snapToGrid/>
+        <w:spacing w:after="0" w:line="240" w:lineRule="atLeast"/>
+        <w:ind w:leftChars="-709" w:left="-1560" w:rightChars="-735" w:right="-1617"/>
+        <w:rPr>
+          <w:rFonts w:ascii="Consolas" w:hAnsi="Consolas" w:cs="Consolas"/>
+          <w:color w:val="000000" w:themeColor="text1"/>
+          <w:sz w:val="24"/>
+          <w:szCs w:val="24"/>
+        </w:rPr>
+      </w:pPr>
+      <w:r>
+        <w:rPr>
+          <w:rFonts w:ascii="Consolas" w:hAnsi="Consolas" w:cs="Consolas"/>
+          <w:color w:val="000000" w:themeColor="text1"/>
+          <w:sz w:val="24"/>
+          <w:szCs w:val="24"/>
+        </w:rPr>
+        <w:tab/>
+        <w:t xml:space="preserve"> */</w:t>
+      </w:r>
+    </w:p>
+    <w:p>
+      <w:pPr>
+        <w:widowControl w:val="0"/>
+        <w:autoSpaceDE w:val="0"/>
+        <w:autoSpaceDN w:val="0"/>
+        <w:snapToGrid/>
+        <w:spacing w:after="0" w:line="240" w:lineRule="atLeast"/>
+        <w:ind w:leftChars="-709" w:left="-1560" w:rightChars="-735" w:right="-1617"/>
+        <w:rPr>
+          <w:rFonts w:ascii="Consolas" w:hAnsi="Consolas" w:cs="Consolas"/>
+          <w:color w:val="000000" w:themeColor="text1"/>
+          <w:sz w:val="24"/>
+          <w:szCs w:val="24"/>
+        </w:rPr>
+      </w:pPr>
+    </w:p>
+    <w:p>
+      <w:pPr>
+        <w:widowControl w:val="0"/>
+        <w:autoSpaceDE w:val="0"/>
+        <w:autoSpaceDN w:val="0"/>
+        <w:snapToGrid/>
+        <w:spacing w:after="0" w:line="240" w:lineRule="atLeast"/>
+        <w:ind w:leftChars="-709" w:left="-1560" w:rightChars="-735" w:right="-1617"/>
+        <w:rPr>
+          <w:rFonts w:ascii="Consolas" w:hAnsi="Consolas" w:cs="Consolas"/>
+          <w:color w:val="000000" w:themeColor="text1"/>
+          <w:sz w:val="24"/>
+          <w:szCs w:val="24"/>
+        </w:rPr>
+      </w:pPr>
+      <w:r>
+        <w:rPr>
+          <w:rFonts w:ascii="Consolas" w:hAnsi="Consolas" w:cs="Consolas"/>
+          <w:color w:val="000000" w:themeColor="text1"/>
+          <w:sz w:val="24"/>
+          <w:szCs w:val="24"/>
+        </w:rPr>
+        <w:tab/>
+        <w:t>/**</w:t>
+      </w:r>
+    </w:p>
+    <w:p>
+      <w:pPr>
+        <w:widowControl w:val="0"/>
+        <w:autoSpaceDE w:val="0"/>
+        <w:autoSpaceDN w:val="0"/>
+        <w:snapToGrid/>
+        <w:spacing w:after="0" w:line="240" w:lineRule="atLeast"/>
+        <w:ind w:leftChars="-709" w:left="-1560" w:rightChars="-735" w:right="-1617"/>
+        <w:rPr>
+          <w:rFonts w:ascii="Consolas" w:hAnsi="Consolas" w:cs="Consolas"/>
+          <w:color w:val="000000" w:themeColor="text1"/>
+          <w:sz w:val="24"/>
+          <w:szCs w:val="24"/>
+        </w:rPr>
+      </w:pPr>
+      <w:r>
+        <w:rPr>
+          <w:rFonts w:ascii="Consolas" w:hAnsi="Consolas" w:cs="Consolas"/>
+          <w:color w:val="000000" w:themeColor="text1"/>
+          <w:sz w:val="24"/>
+          <w:szCs w:val="24"/>
+        </w:rPr>
+        <w:tab/>
+        <w:t xml:space="preserve"> * /</w:t>
+      </w:r>
+      <w:proofErr w:type="spellStart"/>
+      <w:r>
+        <w:rPr>
+          <w:rFonts w:ascii="Consolas" w:hAnsi="Consolas" w:cs="Consolas"/>
+          <w:color w:val="000000" w:themeColor="text1"/>
+          <w:sz w:val="24"/>
+          <w:szCs w:val="24"/>
+          <w:u w:val="single"/>
+        </w:rPr>
+        <w:t>rs</w:t>
+      </w:r>
+      <w:r>
+        <w:rPr>
+          <w:rFonts w:ascii="Consolas" w:hAnsi="Consolas" w:cs="Consolas"/>
+          <w:color w:val="000000" w:themeColor="text1"/>
+          <w:sz w:val="24"/>
+          <w:szCs w:val="24"/>
+        </w:rPr>
+        <w:t>/share/del.do</w:t>
+      </w:r>
+      <w:proofErr w:type="spellEnd"/>
+    </w:p>
+    <w:p>
+      <w:pPr>
+        <w:widowControl w:val="0"/>
+        <w:autoSpaceDE w:val="0"/>
+        <w:autoSpaceDN w:val="0"/>
+        <w:snapToGrid/>
+        <w:spacing w:after="0" w:line="240" w:lineRule="atLeast"/>
+        <w:ind w:leftChars="-709" w:left="-1560" w:rightChars="-735" w:right="-1617"/>
+        <w:rPr>
+          <w:rFonts w:ascii="Consolas" w:hAnsi="Consolas" w:cs="Consolas"/>
+          <w:color w:val="000000" w:themeColor="text1"/>
+          <w:sz w:val="24"/>
+          <w:szCs w:val="24"/>
+        </w:rPr>
+      </w:pPr>
+      <w:r>
+        <w:rPr>
+          <w:rFonts w:ascii="Consolas" w:hAnsi="Consolas" w:cs="Consolas"/>
+          <w:color w:val="000000" w:themeColor="text1"/>
+          <w:sz w:val="24"/>
+          <w:szCs w:val="24"/>
+        </w:rPr>
+        <w:tab/>
+        <w:t xml:space="preserve"> * </w:t>
+      </w:r>
+      <w:r>
+        <w:rPr>
+          <w:rFonts w:ascii="Consolas" w:hAnsi="Consolas" w:cs="Consolas"/>
+          <w:b/>
+          <w:bCs/>
+          <w:color w:val="000000" w:themeColor="text1"/>
+          <w:sz w:val="24"/>
+          <w:szCs w:val="24"/>
+        </w:rPr>
+        <w:t>@</w:t>
+      </w:r>
+      <w:proofErr w:type="spellStart"/>
+      <w:r>
+        <w:rPr>
+          <w:rFonts w:ascii="Consolas" w:hAnsi="Consolas" w:cs="Consolas"/>
+          <w:b/>
+          <w:bCs/>
+          <w:color w:val="000000" w:themeColor="text1"/>
+          <w:sz w:val="24"/>
+          <w:szCs w:val="24"/>
+        </w:rPr>
+        <w:t>param</w:t>
+      </w:r>
+      <w:proofErr w:type="spellEnd"/>
+      <w:r>
+        <w:rPr>
+          <w:rFonts w:ascii="Consolas" w:hAnsi="Consolas" w:cs="Consolas"/>
+          <w:color w:val="000000" w:themeColor="text1"/>
+          <w:sz w:val="24"/>
+          <w:szCs w:val="24"/>
+        </w:rPr>
+        <w:t xml:space="preserve"> </w:t>
+      </w:r>
+      <w:proofErr w:type="spellStart"/>
+      <w:r>
+        <w:rPr>
+          <w:rFonts w:ascii="Consolas" w:hAnsi="Consolas" w:cs="Consolas"/>
+          <w:color w:val="000000" w:themeColor="text1"/>
+          <w:sz w:val="24"/>
+          <w:szCs w:val="24"/>
+        </w:rPr>
+        <w:t>sharekey</w:t>
+      </w:r>
+      <w:proofErr w:type="spellEnd"/>
+      <w:r>
+        <w:rPr>
+          <w:rFonts w:ascii="Consolas" w:hAnsi="Consolas" w:cs="Consolas"/>
+          <w:color w:val="000000" w:themeColor="text1"/>
+          <w:sz w:val="24"/>
+          <w:szCs w:val="24"/>
+        </w:rPr>
+        <w:t xml:space="preserve"> </w:t>
+      </w:r>
+      <w:r>
+        <w:rPr>
+          <w:rFonts w:ascii="Consolas" w:hAnsi="Consolas" w:cs="Consolas"/>
+          <w:color w:val="000000" w:themeColor="text1"/>
+          <w:sz w:val="24"/>
+          <w:szCs w:val="24"/>
+        </w:rPr>
+        <w:t>：</w:t>
+      </w:r>
+      <w:proofErr w:type="spellStart"/>
+      <w:r>
+        <w:rPr>
+          <w:rFonts w:ascii="Consolas" w:hAnsi="Consolas" w:cs="Consolas"/>
+          <w:color w:val="000000" w:themeColor="text1"/>
+          <w:sz w:val="24"/>
+          <w:szCs w:val="24"/>
+        </w:rPr>
+        <w:t>shareKey</w:t>
+      </w:r>
+      <w:proofErr w:type="spellEnd"/>
+    </w:p>
+    <w:p>
+      <w:pPr>
+        <w:widowControl w:val="0"/>
+        <w:autoSpaceDE w:val="0"/>
+        <w:autoSpaceDN w:val="0"/>
+        <w:snapToGrid/>
+        <w:spacing w:after="0" w:line="240" w:lineRule="atLeast"/>
+        <w:ind w:leftChars="-709" w:left="-1560" w:rightChars="-735" w:right="-1617"/>
+        <w:rPr>
+          <w:rFonts w:ascii="Consolas" w:hAnsi="Consolas" w:cs="Consolas"/>
+          <w:color w:val="000000" w:themeColor="text1"/>
+          <w:sz w:val="24"/>
+          <w:szCs w:val="24"/>
+        </w:rPr>
+      </w:pPr>
+      <w:r>
+        <w:rPr>
+          <w:rFonts w:ascii="Consolas" w:hAnsi="Consolas" w:cs="Consolas"/>
+          <w:color w:val="000000" w:themeColor="text1"/>
+          <w:sz w:val="24"/>
+          <w:szCs w:val="24"/>
+        </w:rPr>
+        <w:tab/>
+        <w:t xml:space="preserve"> * </w:t>
+      </w:r>
+      <w:r>
+        <w:rPr>
+          <w:rFonts w:ascii="Consolas" w:hAnsi="Consolas" w:cs="Consolas"/>
+          <w:b/>
+          <w:bCs/>
+          <w:color w:val="000000" w:themeColor="text1"/>
+          <w:sz w:val="24"/>
+          <w:szCs w:val="24"/>
+        </w:rPr>
+        <w:t>@return</w:t>
+      </w:r>
+      <w:r>
+        <w:rPr>
+          <w:rFonts w:ascii="Consolas" w:hAnsi="Consolas" w:cs="Consolas"/>
+          <w:color w:val="000000" w:themeColor="text1"/>
+          <w:sz w:val="24"/>
+          <w:szCs w:val="24"/>
+        </w:rPr>
+        <w:t xml:space="preserve"> [{"</w:t>
+      </w:r>
+      <w:proofErr w:type="spellStart"/>
+      <w:r>
+        <w:rPr>
+          <w:rFonts w:ascii="Consolas" w:hAnsi="Consolas" w:cs="Consolas"/>
+          <w:color w:val="000000" w:themeColor="text1"/>
+          <w:sz w:val="24"/>
+          <w:szCs w:val="24"/>
+        </w:rPr>
+        <w:t>state":"error</w:t>
+      </w:r>
+      <w:proofErr w:type="spellEnd"/>
+      <w:r>
+        <w:rPr>
+          <w:rFonts w:ascii="Consolas" w:hAnsi="Consolas" w:cs="Consolas"/>
+          <w:color w:val="000000" w:themeColor="text1"/>
+          <w:sz w:val="24"/>
+          <w:szCs w:val="24"/>
+        </w:rPr>
+        <w:t>", "message":"</w:t>
+      </w:r>
+      <w:r>
+        <w:rPr>
+          <w:rFonts w:ascii="Consolas" w:hAnsi="Consolas" w:cs="Consolas"/>
+          <w:color w:val="000000" w:themeColor="text1"/>
+          <w:sz w:val="24"/>
+          <w:szCs w:val="24"/>
+        </w:rPr>
+        <w:t>错误消息</w:t>
+      </w:r>
+      <w:r>
+        <w:rPr>
+          <w:rFonts w:ascii="Consolas" w:hAnsi="Consolas" w:cs="Consolas"/>
+          <w:color w:val="000000" w:themeColor="text1"/>
+          <w:sz w:val="24"/>
+          <w:szCs w:val="24"/>
+        </w:rPr>
+        <w:t>"}]</w:t>
+      </w:r>
+    </w:p>
+    <w:p>
+      <w:pPr>
+        <w:widowControl w:val="0"/>
+        <w:autoSpaceDE w:val="0"/>
+        <w:autoSpaceDN w:val="0"/>
+        <w:snapToGrid/>
+        <w:spacing w:after="0" w:line="240" w:lineRule="atLeast"/>
+        <w:ind w:leftChars="-709" w:left="-1560" w:rightChars="-735" w:right="-1617"/>
+        <w:rPr>
+          <w:rFonts w:ascii="Consolas" w:hAnsi="Consolas" w:cs="Consolas"/>
+          <w:color w:val="000000" w:themeColor="text1"/>
+          <w:sz w:val="24"/>
+          <w:szCs w:val="24"/>
+        </w:rPr>
+      </w:pPr>
+      <w:r>
+        <w:rPr>
+          <w:rFonts w:ascii="Consolas" w:hAnsi="Consolas" w:cs="Consolas"/>
+          <w:color w:val="000000" w:themeColor="text1"/>
+          <w:sz w:val="24"/>
+          <w:szCs w:val="24"/>
+        </w:rPr>
+        <w:tab/>
+        <w:t xml:space="preserve"> */</w:t>
+      </w:r>
+    </w:p>
+    <w:p>
+      <w:pPr>
+        <w:widowControl w:val="0"/>
+        <w:autoSpaceDE w:val="0"/>
+        <w:autoSpaceDN w:val="0"/>
+        <w:snapToGrid/>
+        <w:spacing w:after="0" w:line="240" w:lineRule="atLeast"/>
+        <w:ind w:leftChars="-709" w:left="-1560" w:rightChars="-735" w:right="-1617"/>
+        <w:rPr>
+          <w:rFonts w:ascii="Consolas" w:hAnsi="Consolas" w:cs="Consolas"/>
+          <w:color w:val="000000" w:themeColor="text1"/>
+          <w:sz w:val="24"/>
+          <w:szCs w:val="24"/>
+        </w:rPr>
+      </w:pPr>
+    </w:p>
+    <w:p>
+      <w:pPr>
+        <w:widowControl w:val="0"/>
+        <w:autoSpaceDE w:val="0"/>
+        <w:autoSpaceDN w:val="0"/>
+        <w:snapToGrid/>
+        <w:spacing w:after="0" w:line="240" w:lineRule="atLeast"/>
+        <w:ind w:leftChars="-709" w:left="-1560" w:rightChars="-735" w:right="-1617"/>
+        <w:rPr>
+          <w:rFonts w:ascii="Consolas" w:hAnsi="Consolas" w:cs="Consolas"/>
+          <w:color w:val="000000" w:themeColor="text1"/>
+          <w:sz w:val="24"/>
+          <w:szCs w:val="24"/>
+        </w:rPr>
+      </w:pPr>
+      <w:r>
+        <w:rPr>
+          <w:rFonts w:ascii="Consolas" w:hAnsi="Consolas" w:cs="Consolas"/>
+          <w:color w:val="000000" w:themeColor="text1"/>
+          <w:sz w:val="24"/>
+          <w:szCs w:val="24"/>
+        </w:rPr>
+        <w:tab/>
+        <w:t>/**</w:t>
+      </w:r>
+    </w:p>
+    <w:p>
+      <w:pPr>
+        <w:widowControl w:val="0"/>
+        <w:autoSpaceDE w:val="0"/>
+        <w:autoSpaceDN w:val="0"/>
+        <w:snapToGrid/>
+        <w:spacing w:after="0" w:line="240" w:lineRule="atLeast"/>
+        <w:ind w:leftChars="-709" w:left="-1560" w:rightChars="-735" w:right="-1617"/>
+        <w:rPr>
+          <w:rFonts w:ascii="Consolas" w:hAnsi="Consolas" w:cs="Consolas"/>
+          <w:color w:val="000000" w:themeColor="text1"/>
+          <w:sz w:val="24"/>
+          <w:szCs w:val="24"/>
+        </w:rPr>
+      </w:pPr>
+      <w:r>
+        <w:rPr>
+          <w:rFonts w:ascii="Consolas" w:hAnsi="Consolas" w:cs="Consolas"/>
+          <w:color w:val="000000" w:themeColor="text1"/>
+          <w:sz w:val="24"/>
+          <w:szCs w:val="24"/>
+        </w:rPr>
+        <w:tab/>
+        <w:t xml:space="preserve"> * /</w:t>
+      </w:r>
+      <w:proofErr w:type="spellStart"/>
+      <w:r>
+        <w:rPr>
+          <w:rFonts w:ascii="Consolas" w:hAnsi="Consolas" w:cs="Consolas"/>
+          <w:color w:val="000000" w:themeColor="text1"/>
+          <w:sz w:val="24"/>
+          <w:szCs w:val="24"/>
+          <w:u w:val="single"/>
+        </w:rPr>
+        <w:t>rs</w:t>
+      </w:r>
+      <w:r>
+        <w:rPr>
+          <w:rFonts w:ascii="Consolas" w:hAnsi="Consolas" w:cs="Consolas"/>
+          <w:color w:val="000000" w:themeColor="text1"/>
+          <w:sz w:val="24"/>
+          <w:szCs w:val="24"/>
+        </w:rPr>
+        <w:t>/share/update.do</w:t>
+      </w:r>
+      <w:proofErr w:type="spellEnd"/>
+    </w:p>
+    <w:p>
+      <w:pPr>
+        <w:widowControl w:val="0"/>
+        <w:autoSpaceDE w:val="0"/>
+        <w:autoSpaceDN w:val="0"/>
+        <w:snapToGrid/>
+        <w:spacing w:after="0" w:line="240" w:lineRule="atLeast"/>
+        <w:ind w:leftChars="-709" w:left="-1560" w:rightChars="-735" w:right="-1617"/>
+        <w:rPr>
+          <w:rFonts w:ascii="Consolas" w:hAnsi="Consolas" w:cs="Consolas"/>
+          <w:color w:val="000000" w:themeColor="text1"/>
+          <w:sz w:val="24"/>
+          <w:szCs w:val="24"/>
+        </w:rPr>
+      </w:pPr>
+      <w:r>
+        <w:rPr>
+          <w:rFonts w:ascii="Consolas" w:hAnsi="Consolas" w:cs="Consolas"/>
+          <w:color w:val="000000" w:themeColor="text1"/>
+          <w:sz w:val="24"/>
+          <w:szCs w:val="24"/>
+        </w:rPr>
+        <w:tab/>
+        <w:t xml:space="preserve"> * </w:t>
+      </w:r>
+      <w:r>
+        <w:rPr>
+          <w:rFonts w:ascii="Consolas" w:hAnsi="Consolas" w:cs="Consolas"/>
+          <w:b/>
+          <w:bCs/>
+          <w:color w:val="000000" w:themeColor="text1"/>
+          <w:sz w:val="24"/>
+          <w:szCs w:val="24"/>
+        </w:rPr>
+        <w:t>@</w:t>
+      </w:r>
+      <w:proofErr w:type="spellStart"/>
+      <w:r>
+        <w:rPr>
+          <w:rFonts w:ascii="Consolas" w:hAnsi="Consolas" w:cs="Consolas"/>
+          <w:b/>
+          <w:bCs/>
+          <w:color w:val="000000" w:themeColor="text1"/>
+          <w:sz w:val="24"/>
+          <w:szCs w:val="24"/>
+        </w:rPr>
+        <w:t>param</w:t>
+      </w:r>
+      <w:proofErr w:type="spellEnd"/>
+      <w:r>
+        <w:rPr>
+          <w:rFonts w:ascii="Consolas" w:hAnsi="Consolas" w:cs="Consolas"/>
+          <w:color w:val="000000" w:themeColor="text1"/>
+          <w:sz w:val="24"/>
+          <w:szCs w:val="24"/>
+        </w:rPr>
+        <w:t xml:space="preserve"> </w:t>
+      </w:r>
+      <w:proofErr w:type="spellStart"/>
+      <w:r>
+        <w:rPr>
+          <w:rFonts w:ascii="Consolas" w:hAnsi="Consolas" w:cs="Consolas"/>
+          <w:color w:val="000000" w:themeColor="text1"/>
+          <w:sz w:val="24"/>
+          <w:szCs w:val="24"/>
+        </w:rPr>
+        <w:t>json</w:t>
+      </w:r>
+      <w:proofErr w:type="spellEnd"/>
+      <w:r>
+        <w:rPr>
+          <w:rFonts w:ascii="Consolas" w:hAnsi="Consolas" w:cs="Consolas"/>
+          <w:color w:val="000000" w:themeColor="text1"/>
+          <w:sz w:val="24"/>
+          <w:szCs w:val="24"/>
+        </w:rPr>
+        <w:t xml:space="preserve"> {"</w:t>
+      </w:r>
+      <w:proofErr w:type="spellStart"/>
+      <w:r>
+        <w:rPr>
+          <w:rFonts w:ascii="Consolas" w:hAnsi="Consolas" w:cs="Consolas"/>
+          <w:color w:val="000000" w:themeColor="text1"/>
+          <w:sz w:val="24"/>
+          <w:szCs w:val="24"/>
+        </w:rPr>
+        <w:t>resourceListJson</w:t>
+      </w:r>
+      <w:proofErr w:type="spellEnd"/>
+      <w:r>
+        <w:rPr>
+          <w:rFonts w:ascii="Consolas" w:hAnsi="Consolas" w:cs="Consolas"/>
+          <w:color w:val="000000" w:themeColor="text1"/>
+          <w:sz w:val="24"/>
+          <w:szCs w:val="24"/>
+        </w:rPr>
+        <w:t>":"[{\"</w:t>
+      </w:r>
+      <w:proofErr w:type="spellStart"/>
+      <w:r>
+        <w:rPr>
+          <w:rFonts w:ascii="Consolas" w:hAnsi="Consolas" w:cs="Consolas"/>
+          <w:color w:val="000000" w:themeColor="text1"/>
+          <w:sz w:val="24"/>
+          <w:szCs w:val="24"/>
+        </w:rPr>
+        <w:t>typeKey\":\"RDf</w:t>
+      </w:r>
+      <w:proofErr w:type="spellEnd"/>
+      <w:r>
+        <w:rPr>
+          <w:rFonts w:ascii="Consolas" w:hAnsi="Consolas" w:cs="Consolas"/>
+          <w:color w:val="000000" w:themeColor="text1"/>
+          <w:sz w:val="24"/>
+          <w:szCs w:val="24"/>
+        </w:rPr>
+        <w:t>示例表</w:t>
+      </w:r>
+      <w:r>
+        <w:rPr>
+          <w:rFonts w:ascii="Consolas" w:hAnsi="Consolas" w:cs="Consolas"/>
+          <w:color w:val="000000" w:themeColor="text1"/>
+          <w:sz w:val="24"/>
+          <w:szCs w:val="24"/>
+        </w:rPr>
+        <w:t>ID\", \"</w:t>
+      </w:r>
+      <w:proofErr w:type="spellStart"/>
+      <w:r>
+        <w:rPr>
+          <w:rFonts w:ascii="Consolas" w:hAnsi="Consolas" w:cs="Consolas"/>
+          <w:color w:val="000000" w:themeColor="text1"/>
+          <w:sz w:val="24"/>
+          <w:szCs w:val="24"/>
+        </w:rPr>
+        <w:t>resourceKey\":\"RDt</w:t>
+      </w:r>
+      <w:proofErr w:type="spellEnd"/>
+      <w:r>
+        <w:rPr>
+          <w:rFonts w:ascii="Consolas" w:hAnsi="Consolas" w:cs="Consolas"/>
+          <w:color w:val="000000" w:themeColor="text1"/>
+          <w:sz w:val="24"/>
+          <w:szCs w:val="24"/>
+        </w:rPr>
+        <w:t>示例值</w:t>
+      </w:r>
+      <w:r>
+        <w:rPr>
+          <w:rFonts w:ascii="Consolas" w:hAnsi="Consolas" w:cs="Consolas"/>
+          <w:color w:val="000000" w:themeColor="text1"/>
+          <w:sz w:val="24"/>
+          <w:szCs w:val="24"/>
+        </w:rPr>
+        <w:t>ID\"}]","</w:t>
+      </w:r>
+      <w:proofErr w:type="spellStart"/>
+      <w:r>
+        <w:rPr>
+          <w:rFonts w:ascii="Consolas" w:hAnsi="Consolas" w:cs="Consolas"/>
+          <w:color w:val="000000" w:themeColor="text1"/>
+          <w:sz w:val="24"/>
+          <w:szCs w:val="24"/>
+        </w:rPr>
+        <w:t>templateName":"default</w:t>
+      </w:r>
+      <w:proofErr w:type="spellEnd"/>
+      <w:r>
+        <w:rPr>
+          <w:rFonts w:ascii="Consolas" w:hAnsi="Consolas" w:cs="Consolas"/>
+          <w:color w:val="000000" w:themeColor="text1"/>
+          <w:sz w:val="24"/>
+          <w:szCs w:val="24"/>
+        </w:rPr>
+        <w:t>"}</w:t>
+      </w:r>
+    </w:p>
+    <w:p>
+      <w:pPr>
+        <w:widowControl w:val="0"/>
+        <w:autoSpaceDE w:val="0"/>
+        <w:autoSpaceDN w:val="0"/>
+        <w:snapToGrid/>
+        <w:spacing w:after="0" w:line="240" w:lineRule="atLeast"/>
+        <w:ind w:leftChars="-709" w:left="-1560" w:rightChars="-735" w:right="-1617"/>
+        <w:rPr>
+          <w:rFonts w:ascii="Consolas" w:hAnsi="Consolas" w:cs="Consolas"/>
+          <w:color w:val="000000" w:themeColor="text1"/>
+          <w:sz w:val="24"/>
+          <w:szCs w:val="24"/>
+        </w:rPr>
+      </w:pPr>
+      <w:r>
+        <w:rPr>
+          <w:rFonts w:ascii="Consolas" w:hAnsi="Consolas" w:cs="Consolas"/>
+          <w:color w:val="000000" w:themeColor="text1"/>
+          <w:sz w:val="24"/>
+          <w:szCs w:val="24"/>
+        </w:rPr>
+        <w:tab/>
+        <w:t xml:space="preserve"> * </w:t>
+      </w:r>
+      <w:r>
+        <w:rPr>
+          <w:rFonts w:ascii="Consolas" w:hAnsi="Consolas" w:cs="Consolas"/>
+          <w:b/>
+          <w:bCs/>
+          <w:color w:val="000000" w:themeColor="text1"/>
+          <w:sz w:val="24"/>
+          <w:szCs w:val="24"/>
+        </w:rPr>
+        <w:t>@return</w:t>
+      </w:r>
+      <w:r>
+        <w:rPr>
+          <w:rFonts w:ascii="Consolas" w:hAnsi="Consolas" w:cs="Consolas"/>
+          <w:color w:val="000000" w:themeColor="text1"/>
+          <w:sz w:val="24"/>
+          <w:szCs w:val="24"/>
+        </w:rPr>
+        <w:t xml:space="preserve"> [{"</w:t>
+      </w:r>
+      <w:proofErr w:type="spellStart"/>
+      <w:r>
+        <w:rPr>
+          <w:rFonts w:ascii="Consolas" w:hAnsi="Consolas" w:cs="Consolas"/>
+          <w:color w:val="000000" w:themeColor="text1"/>
+          <w:sz w:val="24"/>
+          <w:szCs w:val="24"/>
+        </w:rPr>
+        <w:t>state":"error</w:t>
+      </w:r>
+      <w:proofErr w:type="spellEnd"/>
+      <w:r>
+        <w:rPr>
+          <w:rFonts w:ascii="Consolas" w:hAnsi="Consolas" w:cs="Consolas"/>
+          <w:color w:val="000000" w:themeColor="text1"/>
+          <w:sz w:val="24"/>
+          <w:szCs w:val="24"/>
+        </w:rPr>
+        <w:t>", "message":"</w:t>
+      </w:r>
+      <w:r>
+        <w:rPr>
+          <w:rFonts w:ascii="Consolas" w:hAnsi="Consolas" w:cs="Consolas"/>
+          <w:color w:val="000000" w:themeColor="text1"/>
+          <w:sz w:val="24"/>
+          <w:szCs w:val="24"/>
+        </w:rPr>
+        <w:t>错误消息</w:t>
+      </w:r>
+      <w:r>
+        <w:rPr>
+          <w:rFonts w:ascii="Consolas" w:hAnsi="Consolas" w:cs="Consolas"/>
+          <w:color w:val="000000" w:themeColor="text1"/>
+          <w:sz w:val="24"/>
+          <w:szCs w:val="24"/>
+        </w:rPr>
+        <w:t>"}]</w:t>
+      </w:r>
+    </w:p>
+    <w:p>
+      <w:pPr>
+        <w:widowControl w:val="0"/>
+        <w:autoSpaceDE w:val="0"/>
+        <w:autoSpaceDN w:val="0"/>
+        <w:snapToGrid/>
+        <w:spacing w:after="0" w:line="240" w:lineRule="atLeast"/>
+        <w:ind w:leftChars="-709" w:left="-1560" w:rightChars="-735" w:right="-1617"/>
+        <w:rPr>
+          <w:rFonts w:ascii="Consolas" w:hAnsi="Consolas" w:cs="Consolas"/>
+          <w:color w:val="000000" w:themeColor="text1"/>
+          <w:sz w:val="24"/>
+          <w:szCs w:val="24"/>
+        </w:rPr>
+      </w:pPr>
+      <w:r>
+        <w:rPr>
+          <w:rFonts w:ascii="Consolas" w:hAnsi="Consolas" w:cs="Consolas"/>
+          <w:color w:val="000000" w:themeColor="text1"/>
+          <w:sz w:val="24"/>
+          <w:szCs w:val="24"/>
+        </w:rPr>
+        <w:tab/>
+        <w:t xml:space="preserve"> */</w:t>
+      </w:r>
+    </w:p>
+    <w:p>
+      <w:pPr>
+        <w:widowControl w:val="0"/>
+        <w:autoSpaceDE w:val="0"/>
+        <w:autoSpaceDN w:val="0"/>
+        <w:snapToGrid/>
+        <w:spacing w:after="0" w:line="240" w:lineRule="atLeast"/>
+        <w:ind w:leftChars="-709" w:left="-1560" w:rightChars="-735" w:right="-1617"/>
+        <w:rPr>
+          <w:rFonts w:ascii="Consolas" w:hAnsi="Consolas" w:cs="Consolas"/>
+          <w:color w:val="000000" w:themeColor="text1"/>
+          <w:sz w:val="24"/>
+          <w:szCs w:val="24"/>
+        </w:rPr>
+      </w:pPr>
+      <w:r>
+        <w:rPr>
+          <w:rFonts w:ascii="Consolas" w:hAnsi="Consolas" w:cs="Consolas"/>
+          <w:color w:val="000000" w:themeColor="text1"/>
+          <w:sz w:val="24"/>
+          <w:szCs w:val="24"/>
+        </w:rPr>
+        <w:tab/>
+      </w:r>
+    </w:p>
+    <w:p>
+      <w:pPr>
+        <w:widowControl w:val="0"/>
+        <w:autoSpaceDE w:val="0"/>
+        <w:autoSpaceDN w:val="0"/>
+        <w:snapToGrid/>
+        <w:spacing w:after="0" w:line="240" w:lineRule="atLeast"/>
+        <w:ind w:leftChars="-709" w:left="-1560" w:rightChars="-735" w:right="-1617"/>
+        <w:rPr>
+          <w:rFonts w:ascii="Consolas" w:hAnsi="Consolas" w:cs="Consolas"/>
+          <w:color w:val="000000" w:themeColor="text1"/>
+          <w:sz w:val="24"/>
+          <w:szCs w:val="24"/>
+        </w:rPr>
+      </w:pPr>
+      <w:r>
+        <w:rPr>
+          <w:rFonts w:ascii="Consolas" w:hAnsi="Consolas" w:cs="Consolas"/>
+          <w:color w:val="000000" w:themeColor="text1"/>
+          <w:sz w:val="24"/>
+          <w:szCs w:val="24"/>
+        </w:rPr>
+        <w:tab/>
+        <w:t>/**</w:t>
+      </w:r>
+    </w:p>
+    <w:p>
+      <w:pPr>
+        <w:widowControl w:val="0"/>
+        <w:autoSpaceDE w:val="0"/>
+        <w:autoSpaceDN w:val="0"/>
+        <w:snapToGrid/>
+        <w:spacing w:after="0" w:line="240" w:lineRule="atLeast"/>
+        <w:ind w:leftChars="-709" w:left="-1560" w:rightChars="-735" w:right="-1617"/>
+        <w:rPr>
+          <w:rFonts w:ascii="Consolas" w:hAnsi="Consolas" w:cs="Consolas"/>
+          <w:color w:val="000000" w:themeColor="text1"/>
+          <w:sz w:val="24"/>
+          <w:szCs w:val="24"/>
+        </w:rPr>
+      </w:pPr>
+      <w:r>
+        <w:rPr>
+          <w:rFonts w:ascii="Consolas" w:hAnsi="Consolas" w:cs="Consolas"/>
+          <w:color w:val="000000" w:themeColor="text1"/>
+          <w:sz w:val="24"/>
+          <w:szCs w:val="24"/>
+        </w:rPr>
+        <w:tab/>
+        <w:t xml:space="preserve"> * /</w:t>
+      </w:r>
+      <w:proofErr w:type="spellStart"/>
+      <w:r>
+        <w:rPr>
+          <w:rFonts w:ascii="Consolas" w:hAnsi="Consolas" w:cs="Consolas"/>
+          <w:color w:val="000000" w:themeColor="text1"/>
+          <w:sz w:val="24"/>
+          <w:szCs w:val="24"/>
+          <w:u w:val="single"/>
+        </w:rPr>
+        <w:t>rs</w:t>
+      </w:r>
+      <w:r>
+        <w:rPr>
+          <w:rFonts w:ascii="Consolas" w:hAnsi="Consolas" w:cs="Consolas"/>
+          <w:color w:val="000000" w:themeColor="text1"/>
+          <w:sz w:val="24"/>
+          <w:szCs w:val="24"/>
+        </w:rPr>
+        <w:t>/share/get.do</w:t>
+      </w:r>
+      <w:proofErr w:type="spellEnd"/>
+    </w:p>
+    <w:p>
+      <w:pPr>
+        <w:widowControl w:val="0"/>
+        <w:autoSpaceDE w:val="0"/>
+        <w:autoSpaceDN w:val="0"/>
+        <w:snapToGrid/>
+        <w:spacing w:after="0" w:line="240" w:lineRule="atLeast"/>
+        <w:ind w:leftChars="-709" w:left="-1560" w:rightChars="-735" w:right="-1617"/>
+        <w:rPr>
+          <w:rFonts w:ascii="Consolas" w:hAnsi="Consolas" w:cs="Consolas"/>
+          <w:color w:val="000000" w:themeColor="text1"/>
+          <w:sz w:val="24"/>
+          <w:szCs w:val="24"/>
+        </w:rPr>
+      </w:pPr>
+      <w:r>
+        <w:rPr>
+          <w:rFonts w:ascii="Consolas" w:hAnsi="Consolas" w:cs="Consolas"/>
+          <w:color w:val="000000" w:themeColor="text1"/>
+          <w:sz w:val="24"/>
+          <w:szCs w:val="24"/>
+        </w:rPr>
+        <w:tab/>
+        <w:t xml:space="preserve"> * </w:t>
+      </w:r>
+      <w:r>
+        <w:rPr>
+          <w:rFonts w:ascii="Consolas" w:hAnsi="Consolas" w:cs="Consolas"/>
+          <w:b/>
+          <w:bCs/>
+          <w:color w:val="000000" w:themeColor="text1"/>
+          <w:sz w:val="24"/>
+          <w:szCs w:val="24"/>
+        </w:rPr>
+        <w:t>@</w:t>
+      </w:r>
+      <w:proofErr w:type="spellStart"/>
+      <w:r>
+        <w:rPr>
+          <w:rFonts w:ascii="Consolas" w:hAnsi="Consolas" w:cs="Consolas"/>
+          <w:b/>
+          <w:bCs/>
+          <w:color w:val="000000" w:themeColor="text1"/>
+          <w:sz w:val="24"/>
+          <w:szCs w:val="24"/>
+        </w:rPr>
+        <w:t>param</w:t>
+      </w:r>
+      <w:proofErr w:type="spellEnd"/>
+      <w:r>
+        <w:rPr>
+          <w:rFonts w:ascii="Consolas" w:hAnsi="Consolas" w:cs="Consolas"/>
+          <w:color w:val="000000" w:themeColor="text1"/>
+          <w:sz w:val="24"/>
+          <w:szCs w:val="24"/>
+        </w:rPr>
+        <w:t xml:space="preserve"> </w:t>
+      </w:r>
+      <w:proofErr w:type="spellStart"/>
+      <w:r>
+        <w:rPr>
+          <w:rFonts w:ascii="Consolas" w:hAnsi="Consolas" w:cs="Consolas"/>
+          <w:color w:val="000000" w:themeColor="text1"/>
+          <w:sz w:val="24"/>
+          <w:szCs w:val="24"/>
+        </w:rPr>
+        <w:t>sharekey</w:t>
+      </w:r>
+      <w:proofErr w:type="spellEnd"/>
+      <w:r>
+        <w:rPr>
+          <w:rFonts w:ascii="Consolas" w:hAnsi="Consolas" w:cs="Consolas"/>
+          <w:color w:val="000000" w:themeColor="text1"/>
+          <w:sz w:val="24"/>
+          <w:szCs w:val="24"/>
+        </w:rPr>
+        <w:t xml:space="preserve"> </w:t>
+      </w:r>
+      <w:r>
+        <w:rPr>
+          <w:rFonts w:ascii="Consolas" w:hAnsi="Consolas" w:cs="Consolas"/>
+          <w:color w:val="000000" w:themeColor="text1"/>
+          <w:sz w:val="24"/>
+          <w:szCs w:val="24"/>
+        </w:rPr>
+        <w:t>：</w:t>
+      </w:r>
+      <w:proofErr w:type="spellStart"/>
+      <w:r>
+        <w:rPr>
+          <w:rFonts w:ascii="Consolas" w:hAnsi="Consolas" w:cs="Consolas"/>
+          <w:color w:val="000000" w:themeColor="text1"/>
+          <w:sz w:val="24"/>
+          <w:szCs w:val="24"/>
+        </w:rPr>
+        <w:t>shareKey</w:t>
+      </w:r>
+      <w:proofErr w:type="spellEnd"/>
+    </w:p>
+    <w:p>
+      <w:pPr>
+        <w:widowControl w:val="0"/>
+        <w:autoSpaceDE w:val="0"/>
+        <w:autoSpaceDN w:val="0"/>
+        <w:snapToGrid/>
+        <w:spacing w:after="0" w:line="240" w:lineRule="atLeast"/>
+        <w:ind w:leftChars="-709" w:left="-1560" w:rightChars="-735" w:right="-1617"/>
+        <w:rPr>
+          <w:rFonts w:ascii="Consolas" w:hAnsi="Consolas" w:cs="Consolas"/>
+          <w:color w:val="000000" w:themeColor="text1"/>
+          <w:sz w:val="24"/>
+          <w:szCs w:val="24"/>
+        </w:rPr>
+      </w:pPr>
+      <w:r>
+        <w:rPr>
+          <w:rFonts w:ascii="Consolas" w:hAnsi="Consolas" w:cs="Consolas"/>
+          <w:color w:val="000000" w:themeColor="text1"/>
+          <w:sz w:val="24"/>
+          <w:szCs w:val="24"/>
+        </w:rPr>
+        <w:tab/>
+        <w:t xml:space="preserve"> * </w:t>
+      </w:r>
+      <w:r>
+        <w:rPr>
+          <w:rFonts w:ascii="Consolas" w:hAnsi="Consolas" w:cs="Consolas"/>
+          <w:b/>
+          <w:bCs/>
+          <w:color w:val="000000" w:themeColor="text1"/>
+          <w:sz w:val="24"/>
+          <w:szCs w:val="24"/>
+        </w:rPr>
+        <w:t>@return</w:t>
+      </w:r>
+      <w:r>
+        <w:rPr>
+          <w:rFonts w:ascii="Consolas" w:hAnsi="Consolas" w:cs="Consolas"/>
+          <w:color w:val="000000" w:themeColor="text1"/>
+          <w:sz w:val="24"/>
+          <w:szCs w:val="24"/>
+        </w:rPr>
+        <w:t xml:space="preserve"> [{"data":"{\"lastTime\":1538382729506,\"resourceListJson\":\"[{\\\"typeKey\\\":\\\"RDf</w:t>
+      </w:r>
+      <w:r>
+        <w:rPr>
+          <w:rFonts w:ascii="Consolas" w:hAnsi="Consolas" w:cs="Consolas"/>
+          <w:color w:val="000000" w:themeColor="text1"/>
+          <w:sz w:val="24"/>
+          <w:szCs w:val="24"/>
+        </w:rPr>
+        <w:t>示例表</w:t>
+      </w:r>
+      <w:r>
+        <w:rPr>
+          <w:rFonts w:ascii="Consolas" w:hAnsi="Consolas" w:cs="Consolas"/>
+          <w:color w:val="000000" w:themeColor="text1"/>
+          <w:sz w:val="24"/>
+          <w:szCs w:val="24"/>
+        </w:rPr>
+        <w:t>ID\\\", \\\"resourceKey\\\":\\\"RDt</w:t>
+      </w:r>
+      <w:r>
+        <w:rPr>
+          <w:rFonts w:ascii="Consolas" w:hAnsi="Consolas" w:cs="Consolas"/>
+          <w:color w:val="000000" w:themeColor="text1"/>
+          <w:sz w:val="24"/>
+          <w:szCs w:val="24"/>
+        </w:rPr>
+        <w:t>示例值</w:t>
+      </w:r>
+      <w:r>
+        <w:rPr>
+          <w:rFonts w:ascii="Consolas" w:hAnsi="Consolas" w:cs="Consolas"/>
+          <w:color w:val="000000" w:themeColor="text1"/>
+          <w:sz w:val="24"/>
+          <w:szCs w:val="24"/>
+        </w:rPr>
+        <w:t>ID\\\"}]\",\"sendTime\":1538382729506,\"sendUser\":\"</w:t>
+      </w:r>
+      <w:r>
+        <w:rPr>
+          <w:rFonts w:ascii="Consolas" w:hAnsi="Consolas" w:cs="Consolas"/>
+          <w:color w:val="000000" w:themeColor="text1"/>
+          <w:sz w:val="24"/>
+          <w:szCs w:val="24"/>
+        </w:rPr>
+        <w:lastRenderedPageBreak/>
+        <w:t>示例分享人</w:t>
+      </w:r>
+      <w:r>
+        <w:rPr>
+          <w:rFonts w:ascii="Consolas" w:hAnsi="Consolas" w:cs="Consolas"/>
+          <w:color w:val="000000" w:themeColor="text1"/>
+          <w:sz w:val="24"/>
+          <w:szCs w:val="24"/>
+        </w:rPr>
+        <w:t>\",\"shareKey\":\"RSrtemplatekey\",\"templateName\":\"default\"}","state":"successful"}]</w:t>
+      </w:r>
+    </w:p>
+    <w:p>
+      <w:pPr>
+        <w:widowControl w:val="0"/>
+        <w:autoSpaceDE w:val="0"/>
+        <w:autoSpaceDN w:val="0"/>
+        <w:snapToGrid/>
+        <w:spacing w:after="0" w:line="240" w:lineRule="atLeast"/>
+        <w:ind w:leftChars="-709" w:left="-1560" w:rightChars="-735" w:right="-1617"/>
+        <w:rPr>
+          <w:rFonts w:ascii="Consolas" w:hAnsi="Consolas" w:cs="Consolas"/>
+          <w:color w:val="000000" w:themeColor="text1"/>
+          <w:sz w:val="24"/>
+          <w:szCs w:val="24"/>
+        </w:rPr>
+      </w:pPr>
+      <w:r>
+        <w:rPr>
+          <w:rFonts w:ascii="Consolas" w:hAnsi="Consolas" w:cs="Consolas"/>
+          <w:color w:val="000000" w:themeColor="text1"/>
+          <w:sz w:val="24"/>
+          <w:szCs w:val="24"/>
+        </w:rPr>
+        <w:tab/>
+        <w:t xml:space="preserve"> */</w:t>
+      </w:r>
+    </w:p>
+    <w:p>
+      <w:pPr>
+        <w:widowControl w:val="0"/>
+        <w:autoSpaceDE w:val="0"/>
+        <w:autoSpaceDN w:val="0"/>
+        <w:snapToGrid/>
+        <w:spacing w:after="0" w:line="240" w:lineRule="atLeast"/>
+        <w:ind w:leftChars="-709" w:left="-1560" w:rightChars="-735" w:right="-1617"/>
+        <w:rPr>
+          <w:rFonts w:ascii="Consolas" w:hAnsi="Consolas" w:cs="Consolas"/>
+          <w:color w:val="000000" w:themeColor="text1"/>
+          <w:sz w:val="24"/>
+          <w:szCs w:val="24"/>
+        </w:rPr>
+      </w:pPr>
+    </w:p>
+    <w:p>
+      <w:pPr>
+        <w:widowControl w:val="0"/>
+        <w:autoSpaceDE w:val="0"/>
+        <w:autoSpaceDN w:val="0"/>
+        <w:snapToGrid/>
+        <w:spacing w:after="0" w:line="240" w:lineRule="atLeast"/>
+        <w:ind w:leftChars="-709" w:left="-1560" w:rightChars="-735" w:right="-1617"/>
+        <w:rPr>
+          <w:rFonts w:ascii="Consolas" w:hAnsi="Consolas" w:cs="Consolas"/>
+          <w:color w:val="000000" w:themeColor="text1"/>
+          <w:sz w:val="24"/>
+          <w:szCs w:val="24"/>
+        </w:rPr>
+      </w:pPr>
+      <w:r>
+        <w:rPr>
+          <w:rFonts w:ascii="Consolas" w:hAnsi="Consolas" w:cs="Consolas"/>
+          <w:color w:val="000000" w:themeColor="text1"/>
+          <w:sz w:val="24"/>
+          <w:szCs w:val="24"/>
+        </w:rPr>
+        <w:tab/>
+        <w:t>/**</w:t>
+      </w:r>
+    </w:p>
+    <w:p>
+      <w:pPr>
+        <w:widowControl w:val="0"/>
+        <w:autoSpaceDE w:val="0"/>
+        <w:autoSpaceDN w:val="0"/>
+        <w:snapToGrid/>
+        <w:spacing w:after="0" w:line="240" w:lineRule="atLeast"/>
+        <w:ind w:leftChars="-709" w:left="-1560" w:rightChars="-735" w:right="-1617"/>
+        <w:rPr>
+          <w:rFonts w:ascii="Consolas" w:hAnsi="Consolas" w:cs="Consolas"/>
+          <w:color w:val="000000" w:themeColor="text1"/>
+          <w:sz w:val="24"/>
+          <w:szCs w:val="24"/>
+        </w:rPr>
+      </w:pPr>
+      <w:r>
+        <w:rPr>
+          <w:rFonts w:ascii="Consolas" w:hAnsi="Consolas" w:cs="Consolas"/>
+          <w:color w:val="000000" w:themeColor="text1"/>
+          <w:sz w:val="24"/>
+          <w:szCs w:val="24"/>
+        </w:rPr>
+        <w:tab/>
+        <w:t xml:space="preserve"> * /</w:t>
+      </w:r>
+      <w:proofErr w:type="spellStart"/>
+      <w:r>
+        <w:rPr>
+          <w:rFonts w:ascii="Consolas" w:hAnsi="Consolas" w:cs="Consolas"/>
+          <w:color w:val="000000" w:themeColor="text1"/>
+          <w:sz w:val="24"/>
+          <w:szCs w:val="24"/>
+          <w:u w:val="single"/>
+        </w:rPr>
+        <w:t>rs</w:t>
+      </w:r>
+      <w:r>
+        <w:rPr>
+          <w:rFonts w:ascii="Consolas" w:hAnsi="Consolas" w:cs="Consolas"/>
+          <w:color w:val="000000" w:themeColor="text1"/>
+          <w:sz w:val="24"/>
+          <w:szCs w:val="24"/>
+        </w:rPr>
+        <w:t>/share/getAll.do</w:t>
+      </w:r>
+      <w:proofErr w:type="spellEnd"/>
+    </w:p>
+    <w:p>
+      <w:pPr>
+        <w:widowControl w:val="0"/>
+        <w:autoSpaceDE w:val="0"/>
+        <w:autoSpaceDN w:val="0"/>
+        <w:snapToGrid/>
+        <w:spacing w:after="0" w:line="240" w:lineRule="atLeast"/>
+        <w:ind w:leftChars="-709" w:left="-1560" w:rightChars="-735" w:right="-1617"/>
+        <w:rPr>
+          <w:rFonts w:ascii="Consolas" w:hAnsi="Consolas" w:cs="Consolas"/>
+          <w:color w:val="000000" w:themeColor="text1"/>
+          <w:sz w:val="24"/>
+          <w:szCs w:val="24"/>
+        </w:rPr>
+      </w:pPr>
+      <w:r>
+        <w:rPr>
+          <w:rFonts w:ascii="Consolas" w:hAnsi="Consolas" w:cs="Consolas"/>
+          <w:color w:val="000000" w:themeColor="text1"/>
+          <w:sz w:val="24"/>
+          <w:szCs w:val="24"/>
+        </w:rPr>
+        <w:tab/>
+        <w:t xml:space="preserve"> * </w:t>
+      </w:r>
+      <w:r>
+        <w:rPr>
+          <w:rFonts w:ascii="Consolas" w:hAnsi="Consolas" w:cs="Consolas"/>
+          <w:b/>
+          <w:bCs/>
+          <w:color w:val="000000" w:themeColor="text1"/>
+          <w:sz w:val="24"/>
+          <w:szCs w:val="24"/>
+        </w:rPr>
+        <w:t>@return</w:t>
+      </w:r>
+      <w:r>
+        <w:rPr>
+          <w:rFonts w:ascii="Consolas" w:hAnsi="Consolas" w:cs="Consolas"/>
+          <w:color w:val="000000" w:themeColor="text1"/>
+          <w:sz w:val="24"/>
+          <w:szCs w:val="24"/>
+        </w:rPr>
+        <w:t xml:space="preserve"> [{"data":"[{\"lastTime\":1538382729506,\"resourceListJson\":\"[{\\\"typeKey\\\":\\\"RDf</w:t>
+      </w:r>
+      <w:r>
+        <w:rPr>
+          <w:rFonts w:ascii="Consolas" w:hAnsi="Consolas" w:cs="Consolas"/>
+          <w:color w:val="000000" w:themeColor="text1"/>
+          <w:sz w:val="24"/>
+          <w:szCs w:val="24"/>
+        </w:rPr>
+        <w:t>示例表</w:t>
+      </w:r>
+      <w:r>
+        <w:rPr>
+          <w:rFonts w:ascii="Consolas" w:hAnsi="Consolas" w:cs="Consolas"/>
+          <w:color w:val="000000" w:themeColor="text1"/>
+          <w:sz w:val="24"/>
+          <w:szCs w:val="24"/>
+        </w:rPr>
+        <w:t>ID\\\", \\\"resourceKey\\\":\\\"RDt</w:t>
+      </w:r>
+      <w:r>
+        <w:rPr>
+          <w:rFonts w:ascii="Consolas" w:hAnsi="Consolas" w:cs="Consolas"/>
+          <w:color w:val="000000" w:themeColor="text1"/>
+          <w:sz w:val="24"/>
+          <w:szCs w:val="24"/>
+        </w:rPr>
+        <w:t>示例值</w:t>
+      </w:r>
+      <w:r>
+        <w:rPr>
+          <w:rFonts w:ascii="Consolas" w:hAnsi="Consolas" w:cs="Consolas"/>
+          <w:color w:val="000000" w:themeColor="text1"/>
+          <w:sz w:val="24"/>
+          <w:szCs w:val="24"/>
+        </w:rPr>
+        <w:t>ID\\\"}]\",\"sendTime\":1538382729506,\"sendUser\":\"</w:t>
+      </w:r>
+      <w:r>
+        <w:rPr>
+          <w:rFonts w:ascii="Consolas" w:hAnsi="Consolas" w:cs="Consolas"/>
+          <w:color w:val="000000" w:themeColor="text1"/>
+          <w:sz w:val="24"/>
+          <w:szCs w:val="24"/>
+        </w:rPr>
+        <w:t>示例分享人</w:t>
+      </w:r>
+      <w:r>
+        <w:rPr>
+          <w:rFonts w:ascii="Consolas" w:hAnsi="Consolas" w:cs="Consolas"/>
+          <w:color w:val="000000" w:themeColor="text1"/>
+          <w:sz w:val="24"/>
+          <w:szCs w:val="24"/>
+        </w:rPr>
+        <w:t>\",\"shareKey\":\"RSrtemplatekey\",\"templateName\":\"default\"}]","state":"successful"}]</w:t>
+      </w:r>
+    </w:p>
+    <w:p>
+      <w:pPr>
+        <w:widowControl w:val="0"/>
+        <w:autoSpaceDE w:val="0"/>
+        <w:autoSpaceDN w:val="0"/>
+        <w:snapToGrid/>
+        <w:spacing w:after="0" w:line="240" w:lineRule="atLeast"/>
+        <w:ind w:leftChars="-709" w:left="-1560" w:rightChars="-735" w:right="-1617"/>
+        <w:rPr>
+          <w:rFonts w:ascii="Consolas" w:hAnsi="Consolas" w:cs="Consolas"/>
+          <w:color w:val="000000" w:themeColor="text1"/>
+          <w:sz w:val="24"/>
+          <w:szCs w:val="24"/>
+        </w:rPr>
+      </w:pPr>
+      <w:r>
+        <w:rPr>
+          <w:rFonts w:ascii="Consolas" w:hAnsi="Consolas" w:cs="Consolas"/>
+          <w:color w:val="000000" w:themeColor="text1"/>
+          <w:sz w:val="24"/>
+          <w:szCs w:val="24"/>
+        </w:rPr>
+        <w:tab/>
+        <w:t xml:space="preserve"> */</w:t>
+      </w:r>
+    </w:p>
+    <w:p>
+      <w:pPr>
+        <w:widowControl w:val="0"/>
+        <w:autoSpaceDE w:val="0"/>
+        <w:autoSpaceDN w:val="0"/>
+        <w:snapToGrid/>
+        <w:spacing w:after="0"/>
+        <w:ind w:leftChars="-709" w:left="-1560" w:rightChars="-735" w:right="-1617"/>
+        <w:rPr>
+          <w:color w:val="000000" w:themeColor="text1"/>
+        </w:rPr>
+      </w:pPr>
     </w:p>
     <w:sectPr>
       <w:pgSz w:w="11906" w:h="16838"/>

--- a/01 Design/03 架构设计/resource数据接口.docx
+++ b/01 Design/03 架构设计/resource数据接口.docx
@@ -6024,7 +6024,7 @@
         <w:spacing w:after="0"/>
         <w:ind w:leftChars="-709" w:left="-1560" w:rightChars="-735" w:right="-1617"/>
         <w:rPr>
-          <w:rFonts w:ascii="Consolas" w:hAnsi="Consolas" w:cs="Consolas" w:hint="eastAsia"/>
+          <w:rFonts w:ascii="Consolas" w:hAnsi="Consolas" w:cs="Consolas"/>
           <w:color w:val="3F5FBF"/>
           <w:sz w:val="20"/>
           <w:szCs w:val="20"/>
@@ -6523,7 +6523,7 @@
         <w:spacing w:after="0"/>
         <w:ind w:leftChars="-709" w:left="-1560" w:rightChars="-735" w:right="-1617"/>
         <w:rPr>
-          <w:rFonts w:ascii="Consolas" w:hAnsi="Consolas" w:cs="Consolas" w:hint="eastAsia"/>
+          <w:rFonts w:ascii="Consolas" w:hAnsi="Consolas" w:cs="Consolas"/>
           <w:color w:val="3F5FBF"/>
           <w:sz w:val="20"/>
           <w:szCs w:val="20"/>
@@ -7023,7 +7023,7 @@
         <w:spacing w:after="0"/>
         <w:ind w:leftChars="-644" w:left="-1417"/>
         <w:rPr>
-          <w:rFonts w:ascii="Consolas" w:hAnsi="Consolas" w:cs="Consolas" w:hint="eastAsia"/>
+          <w:rFonts w:ascii="Consolas" w:hAnsi="Consolas" w:cs="Consolas"/>
           <w:color w:val="3F5FBF"/>
           <w:sz w:val="20"/>
           <w:szCs w:val="20"/>
@@ -7496,7 +7496,7 @@
         <w:spacing w:after="0"/>
         <w:ind w:leftChars="-709" w:left="-1560" w:rightChars="-735" w:right="-1617"/>
         <w:rPr>
-          <w:rFonts w:ascii="Consolas" w:hAnsi="Consolas" w:cs="Consolas" w:hint="eastAsia"/>
+          <w:rFonts w:ascii="Consolas" w:hAnsi="Consolas" w:cs="Consolas"/>
           <w:color w:val="3F5FBF"/>
           <w:sz w:val="20"/>
           <w:szCs w:val="20"/>
@@ -11222,7 +11222,7 @@
         <w:spacing w:after="0"/>
         <w:ind w:leftChars="-709" w:left="-1560" w:rightChars="-735" w:right="-1617"/>
         <w:rPr>
-          <w:rFonts w:ascii="Consolas" w:hAnsi="Consolas" w:cs="Consolas" w:hint="eastAsia"/>
+          <w:rFonts w:ascii="Consolas" w:hAnsi="Consolas" w:cs="Consolas"/>
           <w:color w:val="3F5FBF"/>
           <w:sz w:val="20"/>
           <w:szCs w:val="20"/>
@@ -11338,12 +11338,6 @@
         <w:snapToGrid/>
         <w:spacing w:after="0" w:line="240" w:lineRule="atLeast"/>
         <w:ind w:leftChars="-709" w:left="-1560" w:rightChars="-735" w:right="-1617"/>
-        <w:rPr>
-          <w:rFonts w:ascii="Consolas" w:hAnsi="Consolas" w:cs="Consolas"/>
-          <w:color w:val="000000" w:themeColor="text1"/>
-          <w:sz w:val="24"/>
-          <w:szCs w:val="24"/>
-        </w:rPr>
       </w:pPr>
       <w:r>
         <w:rPr>
@@ -11355,6 +11349,12 @@
         <w:tab/>
         <w:t xml:space="preserve"> * </w:t>
       </w:r>
+      <w:r>
+        <w:rPr>
+          <w:rFonts w:hint="eastAsia"/>
+        </w:rPr>
+        <w:t>需要有写权限的用户才能使用</w:t>
+      </w:r>
     </w:p>
     <w:p>
       <w:pPr>
@@ -11927,6 +11927,737 @@
     </w:p>
     <w:p>
       <w:pPr>
+        <w:widowControl w:val="0"/>
+        <w:autoSpaceDE w:val="0"/>
+        <w:autoSpaceDN w:val="0"/>
+        <w:snapToGrid/>
+        <w:spacing w:after="0"/>
+        <w:ind w:leftChars="-644" w:left="-1417"/>
+        <w:rPr>
+          <w:rFonts w:ascii="Consolas" w:hAnsi="Consolas" w:cs="Consolas"/>
+          <w:sz w:val="20"/>
+          <w:szCs w:val="20"/>
+        </w:rPr>
+      </w:pPr>
+      <w:r>
+        <w:rPr>
+          <w:rFonts w:ascii="Consolas" w:hAnsi="Consolas" w:cs="Consolas"/>
+          <w:color w:val="3F5FBF"/>
+          <w:sz w:val="20"/>
+          <w:szCs w:val="20"/>
+        </w:rPr>
+        <w:t>/**</w:t>
+      </w:r>
+    </w:p>
+    <w:p>
+      <w:pPr>
+        <w:widowControl w:val="0"/>
+        <w:autoSpaceDE w:val="0"/>
+        <w:autoSpaceDN w:val="0"/>
+        <w:snapToGrid/>
+        <w:spacing w:after="0"/>
+        <w:ind w:leftChars="-644" w:left="-1417"/>
+        <w:rPr>
+          <w:rFonts w:ascii="Consolas" w:hAnsi="Consolas" w:cs="Consolas"/>
+          <w:sz w:val="20"/>
+          <w:szCs w:val="20"/>
+        </w:rPr>
+      </w:pPr>
+      <w:r>
+        <w:rPr>
+          <w:rFonts w:ascii="Consolas" w:hAnsi="Consolas" w:cs="Consolas"/>
+          <w:color w:val="3F5FBF"/>
+          <w:sz w:val="20"/>
+          <w:szCs w:val="20"/>
+        </w:rPr>
+        <w:t xml:space="preserve"> * /</w:t>
+      </w:r>
+      <w:proofErr w:type="spellStart"/>
+      <w:r>
+        <w:rPr>
+          <w:rFonts w:ascii="Consolas" w:hAnsi="Consolas" w:cs="Consolas"/>
+          <w:color w:val="3F5FBF"/>
+          <w:sz w:val="20"/>
+          <w:szCs w:val="20"/>
+          <w:u w:val="single"/>
+        </w:rPr>
+        <w:t>rs</w:t>
+      </w:r>
+      <w:r>
+        <w:rPr>
+          <w:rFonts w:ascii="Consolas" w:hAnsi="Consolas" w:cs="Consolas"/>
+          <w:color w:val="3F5FBF"/>
+          <w:sz w:val="20"/>
+          <w:szCs w:val="20"/>
+        </w:rPr>
+        <w:t>/search/searchbyuser.do</w:t>
+      </w:r>
+      <w:proofErr w:type="spellEnd"/>
+    </w:p>
+    <w:p>
+      <w:pPr>
+        <w:widowControl w:val="0"/>
+        <w:autoSpaceDE w:val="0"/>
+        <w:autoSpaceDN w:val="0"/>
+        <w:snapToGrid/>
+        <w:spacing w:after="0"/>
+        <w:ind w:leftChars="-644" w:left="-1417"/>
+        <w:rPr>
+          <w:rFonts w:ascii="Consolas" w:hAnsi="Consolas" w:cs="Consolas"/>
+          <w:sz w:val="20"/>
+          <w:szCs w:val="20"/>
+        </w:rPr>
+      </w:pPr>
+      <w:r>
+        <w:rPr>
+          <w:rFonts w:ascii="Consolas" w:hAnsi="Consolas" w:cs="Consolas"/>
+          <w:color w:val="3F5FBF"/>
+          <w:sz w:val="20"/>
+          <w:szCs w:val="20"/>
+        </w:rPr>
+        <w:t xml:space="preserve"> * </w:t>
+      </w:r>
+      <w:r>
+        <w:rPr>
+          <w:rFonts w:ascii="Consolas" w:hAnsi="Consolas" w:cs="Consolas" w:hint="eastAsia"/>
+          <w:color w:val="3F5FBF"/>
+          <w:sz w:val="20"/>
+          <w:szCs w:val="20"/>
+        </w:rPr>
+        <w:t>普通用户和管理员获取的数据有差异</w:t>
+      </w:r>
+    </w:p>
+    <w:p>
+      <w:pPr>
+        <w:widowControl w:val="0"/>
+        <w:autoSpaceDE w:val="0"/>
+        <w:autoSpaceDN w:val="0"/>
+        <w:snapToGrid/>
+        <w:spacing w:after="0"/>
+        <w:ind w:leftChars="-644" w:left="-1417"/>
+        <w:rPr>
+          <w:rFonts w:ascii="Consolas" w:hAnsi="Consolas" w:cs="Consolas"/>
+          <w:sz w:val="20"/>
+          <w:szCs w:val="20"/>
+        </w:rPr>
+      </w:pPr>
+      <w:r>
+        <w:rPr>
+          <w:rFonts w:ascii="Consolas" w:hAnsi="Consolas" w:cs="Consolas"/>
+          <w:color w:val="3F5FBF"/>
+          <w:sz w:val="20"/>
+          <w:szCs w:val="20"/>
+        </w:rPr>
+        <w:t xml:space="preserve"> * </w:t>
+      </w:r>
+      <w:r>
+        <w:rPr>
+          <w:rFonts w:ascii="Consolas" w:hAnsi="Consolas" w:cs="Consolas"/>
+          <w:b/>
+          <w:bCs/>
+          <w:color w:val="7F9FBF"/>
+          <w:sz w:val="20"/>
+          <w:szCs w:val="20"/>
+        </w:rPr>
+        <w:t>@</w:t>
+      </w:r>
+      <w:proofErr w:type="spellStart"/>
+      <w:r>
+        <w:rPr>
+          <w:rFonts w:ascii="Consolas" w:hAnsi="Consolas" w:cs="Consolas"/>
+          <w:b/>
+          <w:bCs/>
+          <w:color w:val="7F9FBF"/>
+          <w:sz w:val="20"/>
+          <w:szCs w:val="20"/>
+        </w:rPr>
+        <w:t>param</w:t>
+      </w:r>
+      <w:proofErr w:type="spellEnd"/>
+      <w:r>
+        <w:rPr>
+          <w:rFonts w:ascii="Consolas" w:hAnsi="Consolas" w:cs="Consolas"/>
+          <w:color w:val="3F5FBF"/>
+          <w:sz w:val="20"/>
+          <w:szCs w:val="20"/>
+        </w:rPr>
+        <w:t xml:space="preserve"> </w:t>
+      </w:r>
+      <w:proofErr w:type="spellStart"/>
+      <w:r>
+        <w:rPr>
+          <w:rFonts w:ascii="Consolas" w:hAnsi="Consolas" w:cs="Consolas"/>
+          <w:color w:val="3F5FBF"/>
+          <w:sz w:val="20"/>
+          <w:szCs w:val="20"/>
+        </w:rPr>
+        <w:t>typekey</w:t>
+      </w:r>
+      <w:proofErr w:type="spellEnd"/>
+      <w:r>
+        <w:rPr>
+          <w:rFonts w:ascii="Consolas" w:hAnsi="Consolas" w:cs="Consolas"/>
+          <w:color w:val="3F5FBF"/>
+          <w:sz w:val="20"/>
+          <w:szCs w:val="20"/>
+        </w:rPr>
+        <w:t xml:space="preserve"> </w:t>
+      </w:r>
+      <w:proofErr w:type="spellStart"/>
+      <w:r>
+        <w:rPr>
+          <w:rFonts w:ascii="Consolas" w:hAnsi="Consolas" w:cs="Consolas"/>
+          <w:color w:val="3F5FBF"/>
+          <w:sz w:val="20"/>
+          <w:szCs w:val="20"/>
+        </w:rPr>
+        <w:t>typeKey</w:t>
+      </w:r>
+      <w:proofErr w:type="spellEnd"/>
+    </w:p>
+    <w:p>
+      <w:pPr>
+        <w:widowControl w:val="0"/>
+        <w:autoSpaceDE w:val="0"/>
+        <w:autoSpaceDN w:val="0"/>
+        <w:snapToGrid/>
+        <w:spacing w:after="0"/>
+        <w:ind w:leftChars="-644" w:left="-1417"/>
+        <w:rPr>
+          <w:rFonts w:ascii="Consolas" w:hAnsi="Consolas" w:cs="Consolas"/>
+          <w:sz w:val="20"/>
+          <w:szCs w:val="20"/>
+        </w:rPr>
+      </w:pPr>
+      <w:r>
+        <w:rPr>
+          <w:rFonts w:ascii="Consolas" w:hAnsi="Consolas" w:cs="Consolas"/>
+          <w:color w:val="3F5FBF"/>
+          <w:sz w:val="20"/>
+          <w:szCs w:val="20"/>
+        </w:rPr>
+        <w:t xml:space="preserve"> * </w:t>
+      </w:r>
+      <w:r>
+        <w:rPr>
+          <w:rFonts w:ascii="Consolas" w:hAnsi="Consolas" w:cs="Consolas"/>
+          <w:b/>
+          <w:bCs/>
+          <w:color w:val="7F9FBF"/>
+          <w:sz w:val="20"/>
+          <w:szCs w:val="20"/>
+        </w:rPr>
+        <w:t>@</w:t>
+      </w:r>
+      <w:proofErr w:type="spellStart"/>
+      <w:r>
+        <w:rPr>
+          <w:rFonts w:ascii="Consolas" w:hAnsi="Consolas" w:cs="Consolas"/>
+          <w:b/>
+          <w:bCs/>
+          <w:color w:val="7F9FBF"/>
+          <w:sz w:val="20"/>
+          <w:szCs w:val="20"/>
+        </w:rPr>
+        <w:t>param</w:t>
+      </w:r>
+      <w:proofErr w:type="spellEnd"/>
+      <w:r>
+        <w:rPr>
+          <w:rFonts w:ascii="Consolas" w:hAnsi="Consolas" w:cs="Consolas"/>
+          <w:color w:val="3F5FBF"/>
+          <w:sz w:val="20"/>
+          <w:szCs w:val="20"/>
+        </w:rPr>
+        <w:t xml:space="preserve"> start   </w:t>
+      </w:r>
+      <w:proofErr w:type="spellStart"/>
+      <w:r>
+        <w:rPr>
+          <w:rFonts w:ascii="Consolas" w:hAnsi="Consolas" w:cs="Consolas"/>
+          <w:color w:val="3F5FBF"/>
+          <w:sz w:val="20"/>
+          <w:szCs w:val="20"/>
+        </w:rPr>
+        <w:t>start</w:t>
+      </w:r>
+      <w:proofErr w:type="spellEnd"/>
+    </w:p>
+    <w:p>
+      <w:pPr>
+        <w:widowControl w:val="0"/>
+        <w:autoSpaceDE w:val="0"/>
+        <w:autoSpaceDN w:val="0"/>
+        <w:snapToGrid/>
+        <w:spacing w:after="0"/>
+        <w:ind w:leftChars="-644" w:left="-1417"/>
+        <w:rPr>
+          <w:rFonts w:ascii="Consolas" w:hAnsi="Consolas" w:cs="Consolas"/>
+          <w:sz w:val="20"/>
+          <w:szCs w:val="20"/>
+        </w:rPr>
+      </w:pPr>
+      <w:r>
+        <w:rPr>
+          <w:rFonts w:ascii="Consolas" w:hAnsi="Consolas" w:cs="Consolas"/>
+          <w:color w:val="3F5FBF"/>
+          <w:sz w:val="20"/>
+          <w:szCs w:val="20"/>
+        </w:rPr>
+        <w:t xml:space="preserve"> * </w:t>
+      </w:r>
+      <w:r>
+        <w:rPr>
+          <w:rFonts w:ascii="Consolas" w:hAnsi="Consolas" w:cs="Consolas"/>
+          <w:b/>
+          <w:bCs/>
+          <w:color w:val="7F9FBF"/>
+          <w:sz w:val="20"/>
+          <w:szCs w:val="20"/>
+        </w:rPr>
+        <w:t>@</w:t>
+      </w:r>
+      <w:proofErr w:type="spellStart"/>
+      <w:r>
+        <w:rPr>
+          <w:rFonts w:ascii="Consolas" w:hAnsi="Consolas" w:cs="Consolas"/>
+          <w:b/>
+          <w:bCs/>
+          <w:color w:val="7F9FBF"/>
+          <w:sz w:val="20"/>
+          <w:szCs w:val="20"/>
+        </w:rPr>
+        <w:t>param</w:t>
+      </w:r>
+      <w:proofErr w:type="spellEnd"/>
+      <w:r>
+        <w:rPr>
+          <w:rFonts w:ascii="Consolas" w:hAnsi="Consolas" w:cs="Consolas"/>
+          <w:color w:val="3F5FBF"/>
+          <w:sz w:val="20"/>
+          <w:szCs w:val="20"/>
+        </w:rPr>
+        <w:t xml:space="preserve"> </w:t>
+      </w:r>
+      <w:proofErr w:type="spellStart"/>
+      <w:r>
+        <w:rPr>
+          <w:rFonts w:ascii="Consolas" w:hAnsi="Consolas" w:cs="Consolas"/>
+          <w:color w:val="3F5FBF"/>
+          <w:sz w:val="20"/>
+          <w:szCs w:val="20"/>
+        </w:rPr>
+        <w:t>len</w:t>
+      </w:r>
+      <w:proofErr w:type="spellEnd"/>
+      <w:r>
+        <w:rPr>
+          <w:rFonts w:ascii="Consolas" w:hAnsi="Consolas" w:cs="Consolas"/>
+          <w:color w:val="3F5FBF"/>
+          <w:sz w:val="20"/>
+          <w:szCs w:val="20"/>
+        </w:rPr>
+        <w:t xml:space="preserve">     </w:t>
+      </w:r>
+      <w:proofErr w:type="spellStart"/>
+      <w:r>
+        <w:rPr>
+          <w:rFonts w:ascii="Consolas" w:hAnsi="Consolas" w:cs="Consolas"/>
+          <w:color w:val="3F5FBF"/>
+          <w:sz w:val="20"/>
+          <w:szCs w:val="20"/>
+          <w:u w:val="single"/>
+        </w:rPr>
+        <w:t>len</w:t>
+      </w:r>
+      <w:proofErr w:type="spellEnd"/>
+    </w:p>
+    <w:p>
+      <w:pPr>
+        <w:widowControl w:val="0"/>
+        <w:autoSpaceDE w:val="0"/>
+        <w:autoSpaceDN w:val="0"/>
+        <w:snapToGrid/>
+        <w:spacing w:after="0"/>
+        <w:ind w:leftChars="-644" w:left="-1417"/>
+        <w:rPr>
+          <w:rFonts w:ascii="Consolas" w:hAnsi="Consolas" w:cs="Consolas"/>
+          <w:sz w:val="20"/>
+          <w:szCs w:val="20"/>
+        </w:rPr>
+      </w:pPr>
+      <w:r>
+        <w:rPr>
+          <w:rFonts w:ascii="Consolas" w:hAnsi="Consolas" w:cs="Consolas"/>
+          <w:color w:val="3F5FBF"/>
+          <w:sz w:val="20"/>
+          <w:szCs w:val="20"/>
+        </w:rPr>
+        <w:t xml:space="preserve"> * </w:t>
+      </w:r>
+      <w:r>
+        <w:rPr>
+          <w:rFonts w:ascii="Consolas" w:hAnsi="Consolas" w:cs="Consolas"/>
+          <w:b/>
+          <w:bCs/>
+          <w:color w:val="7F9FBF"/>
+          <w:sz w:val="20"/>
+          <w:szCs w:val="20"/>
+        </w:rPr>
+        <w:t>@return</w:t>
+      </w:r>
+      <w:r>
+        <w:rPr>
+          <w:rFonts w:ascii="Consolas" w:hAnsi="Consolas" w:cs="Consolas"/>
+          <w:color w:val="3F5FBF"/>
+          <w:sz w:val="20"/>
+          <w:szCs w:val="20"/>
+        </w:rPr>
+        <w:t xml:space="preserve"> {"</w:t>
+      </w:r>
+      <w:proofErr w:type="spellStart"/>
+      <w:r>
+        <w:rPr>
+          <w:rFonts w:ascii="Consolas" w:hAnsi="Consolas" w:cs="Consolas"/>
+          <w:color w:val="3F5FBF"/>
+          <w:sz w:val="20"/>
+          <w:szCs w:val="20"/>
+        </w:rPr>
+        <w:t>searchKeyMap</w:t>
+      </w:r>
+      <w:proofErr w:type="spellEnd"/>
+      <w:r>
+        <w:rPr>
+          <w:rFonts w:ascii="Consolas" w:hAnsi="Consolas" w:cs="Consolas"/>
+          <w:color w:val="3F5FBF"/>
+          <w:sz w:val="20"/>
+          <w:szCs w:val="20"/>
+        </w:rPr>
+        <w:t>":"[{\"</w:t>
+      </w:r>
+      <w:proofErr w:type="spellStart"/>
+      <w:r>
+        <w:rPr>
+          <w:rFonts w:ascii="Consolas" w:hAnsi="Consolas" w:cs="Consolas"/>
+          <w:color w:val="3F5FBF"/>
+          <w:sz w:val="20"/>
+          <w:szCs w:val="20"/>
+        </w:rPr>
+        <w:t>RDt</w:t>
+      </w:r>
+      <w:proofErr w:type="spellEnd"/>
+      <w:r>
+        <w:rPr>
+          <w:rFonts w:ascii="Consolas" w:hAnsi="Consolas" w:cs="Consolas"/>
+          <w:color w:val="3F5FBF"/>
+          <w:sz w:val="20"/>
+          <w:szCs w:val="20"/>
+        </w:rPr>
+        <w:t>示例值</w:t>
+      </w:r>
+      <w:r>
+        <w:rPr>
+          <w:rFonts w:ascii="Consolas" w:hAnsi="Consolas" w:cs="Consolas"/>
+          <w:color w:val="3F5FBF"/>
+          <w:sz w:val="20"/>
+          <w:szCs w:val="20"/>
+        </w:rPr>
+        <w:t>ID\":\"1234\"}]"}</w:t>
+      </w:r>
+    </w:p>
+    <w:p>
+      <w:pPr>
+        <w:widowControl w:val="0"/>
+        <w:autoSpaceDE w:val="0"/>
+        <w:autoSpaceDN w:val="0"/>
+        <w:snapToGrid/>
+        <w:spacing w:after="0"/>
+        <w:ind w:leftChars="-644" w:left="-1417"/>
+        <w:rPr>
+          <w:rFonts w:ascii="Consolas" w:hAnsi="Consolas" w:cs="Consolas"/>
+          <w:sz w:val="20"/>
+          <w:szCs w:val="20"/>
+        </w:rPr>
+      </w:pPr>
+      <w:r>
+        <w:rPr>
+          <w:rFonts w:ascii="Consolas" w:hAnsi="Consolas" w:cs="Consolas"/>
+          <w:color w:val="3F5FBF"/>
+          <w:sz w:val="20"/>
+          <w:szCs w:val="20"/>
+        </w:rPr>
+        <w:t xml:space="preserve"> * </w:t>
+      </w:r>
+      <w:r>
+        <w:rPr>
+          <w:rFonts w:ascii="Consolas" w:hAnsi="Consolas" w:cs="Consolas"/>
+          <w:color w:val="3F5FBF"/>
+          <w:sz w:val="20"/>
+          <w:szCs w:val="20"/>
+        </w:rPr>
+        <w:t>示例</w:t>
+      </w:r>
+      <w:r>
+        <w:rPr>
+          <w:rFonts w:ascii="Consolas" w:hAnsi="Consolas" w:cs="Consolas"/>
+          <w:color w:val="3F5FBF"/>
+          <w:sz w:val="20"/>
+          <w:szCs w:val="20"/>
+        </w:rPr>
+        <w:t>URL</w:t>
+      </w:r>
+      <w:r>
+        <w:rPr>
+          <w:rFonts w:ascii="Consolas" w:hAnsi="Consolas" w:cs="Consolas"/>
+          <w:color w:val="3F5FBF"/>
+          <w:sz w:val="20"/>
+          <w:szCs w:val="20"/>
+        </w:rPr>
+        <w:t>：</w:t>
+      </w:r>
+      <w:r>
+        <w:rPr>
+          <w:rFonts w:ascii="Consolas" w:hAnsi="Consolas" w:cs="Consolas"/>
+          <w:color w:val="3F5FBF"/>
+          <w:sz w:val="20"/>
+          <w:szCs w:val="20"/>
+        </w:rPr>
+        <w:t>localhost:8080/practice/</w:t>
+      </w:r>
+      <w:r>
+        <w:rPr>
+          <w:rFonts w:ascii="Consolas" w:hAnsi="Consolas" w:cs="Consolas"/>
+          <w:color w:val="3F5FBF"/>
+          <w:sz w:val="20"/>
+          <w:szCs w:val="20"/>
+          <w:u w:val="single"/>
+        </w:rPr>
+        <w:t>rs</w:t>
+      </w:r>
+      <w:r>
+        <w:rPr>
+          <w:rFonts w:ascii="Consolas" w:hAnsi="Consolas" w:cs="Consolas"/>
+          <w:color w:val="3F5FBF"/>
+          <w:sz w:val="20"/>
+          <w:szCs w:val="20"/>
+        </w:rPr>
+        <w:t>/search/search.do?</w:t>
+      </w:r>
+      <w:r>
+        <w:rPr>
+          <w:rFonts w:ascii="Consolas" w:hAnsi="Consolas" w:cs="Consolas"/>
+          <w:color w:val="3F5FBF"/>
+          <w:sz w:val="20"/>
+          <w:szCs w:val="20"/>
+          <w:u w:val="single"/>
+        </w:rPr>
+        <w:t>typekey</w:t>
+      </w:r>
+      <w:r>
+        <w:rPr>
+          <w:rFonts w:ascii="Consolas" w:hAnsi="Consolas" w:cs="Consolas"/>
+          <w:color w:val="3F5FBF"/>
+          <w:sz w:val="20"/>
+          <w:szCs w:val="20"/>
+        </w:rPr>
+        <w:t>=</w:t>
+      </w:r>
+      <w:proofErr w:type="spellStart"/>
+      <w:r>
+        <w:rPr>
+          <w:rFonts w:ascii="Consolas" w:hAnsi="Consolas" w:cs="Consolas"/>
+          <w:color w:val="3F5FBF"/>
+          <w:sz w:val="20"/>
+          <w:szCs w:val="20"/>
+        </w:rPr>
+        <w:t>RDf</w:t>
+      </w:r>
+      <w:proofErr w:type="spellEnd"/>
+      <w:r>
+        <w:rPr>
+          <w:rFonts w:ascii="Consolas" w:hAnsi="Consolas" w:cs="Consolas"/>
+          <w:color w:val="3F5FBF"/>
+          <w:sz w:val="20"/>
+          <w:szCs w:val="20"/>
+        </w:rPr>
+        <w:t>示例表</w:t>
+      </w:r>
+      <w:proofErr w:type="spellStart"/>
+      <w:r>
+        <w:rPr>
+          <w:rFonts w:ascii="Consolas" w:hAnsi="Consolas" w:cs="Consolas"/>
+          <w:color w:val="3F5FBF"/>
+          <w:sz w:val="20"/>
+          <w:szCs w:val="20"/>
+        </w:rPr>
+        <w:t>I</w:t>
+      </w:r>
+      <w:r>
+        <w:rPr>
+          <w:rFonts w:ascii="Consolas" w:hAnsi="Consolas" w:cs="Consolas"/>
+          <w:color w:val="3F5FBF"/>
+          <w:sz w:val="20"/>
+          <w:szCs w:val="20"/>
+        </w:rPr>
+        <w:t>D</w:t>
+      </w:r>
+      <w:r>
+        <w:rPr>
+          <w:rFonts w:ascii="Consolas" w:hAnsi="Consolas" w:cs="Consolas"/>
+          <w:color w:val="3F5FBF"/>
+          <w:sz w:val="20"/>
+          <w:szCs w:val="20"/>
+          <w:u w:val="single"/>
+        </w:rPr>
+        <w:t>&amp;searchkey</w:t>
+      </w:r>
+      <w:proofErr w:type="spellEnd"/>
+      <w:r>
+        <w:rPr>
+          <w:rFonts w:ascii="Consolas" w:hAnsi="Consolas" w:cs="Consolas"/>
+          <w:color w:val="3F5FBF"/>
+          <w:sz w:val="20"/>
+          <w:szCs w:val="20"/>
+        </w:rPr>
+        <w:t>={"</w:t>
+      </w:r>
+      <w:proofErr w:type="spellStart"/>
+      <w:r>
+        <w:rPr>
+          <w:rFonts w:ascii="Consolas" w:hAnsi="Consolas" w:cs="Consolas"/>
+          <w:color w:val="3F5FBF"/>
+          <w:sz w:val="20"/>
+          <w:szCs w:val="20"/>
+        </w:rPr>
+        <w:t>searchKeyMap</w:t>
+      </w:r>
+      <w:proofErr w:type="spellEnd"/>
+      <w:r>
+        <w:rPr>
+          <w:rFonts w:ascii="Consolas" w:hAnsi="Consolas" w:cs="Consolas"/>
+          <w:color w:val="3F5FBF"/>
+          <w:sz w:val="20"/>
+          <w:szCs w:val="20"/>
+        </w:rPr>
+        <w:t>":"[{\"</w:t>
+      </w:r>
+      <w:proofErr w:type="spellStart"/>
+      <w:r>
+        <w:rPr>
+          <w:rFonts w:ascii="Consolas" w:hAnsi="Consolas" w:cs="Consolas"/>
+          <w:color w:val="3F5FBF"/>
+          <w:sz w:val="20"/>
+          <w:szCs w:val="20"/>
+        </w:rPr>
+        <w:t>RDt</w:t>
+      </w:r>
+      <w:proofErr w:type="spellEnd"/>
+      <w:r>
+        <w:rPr>
+          <w:rFonts w:ascii="Consolas" w:hAnsi="Consolas" w:cs="Consolas"/>
+          <w:color w:val="3F5FBF"/>
+          <w:sz w:val="20"/>
+          <w:szCs w:val="20"/>
+        </w:rPr>
+        <w:t>示例值</w:t>
+      </w:r>
+      <w:r>
+        <w:rPr>
+          <w:rFonts w:ascii="Consolas" w:hAnsi="Consolas" w:cs="Consolas"/>
+          <w:color w:val="3F5FBF"/>
+          <w:sz w:val="20"/>
+          <w:szCs w:val="20"/>
+        </w:rPr>
+        <w:t>ID\":\"1234\"}]"}</w:t>
+      </w:r>
+    </w:p>
+    <w:p>
+      <w:pPr>
+        <w:widowControl w:val="0"/>
+        <w:autoSpaceDE w:val="0"/>
+        <w:autoSpaceDN w:val="0"/>
+        <w:snapToGrid/>
+        <w:spacing w:after="0"/>
+        <w:ind w:leftChars="-644" w:left="-1417"/>
+        <w:rPr>
+          <w:rFonts w:ascii="Consolas" w:hAnsi="Consolas" w:cs="Consolas"/>
+          <w:sz w:val="20"/>
+          <w:szCs w:val="20"/>
+        </w:rPr>
+      </w:pPr>
+      <w:r>
+        <w:rPr>
+          <w:rFonts w:ascii="Consolas" w:hAnsi="Consolas" w:cs="Consolas"/>
+          <w:color w:val="3F5FBF"/>
+          <w:sz w:val="20"/>
+          <w:szCs w:val="20"/>
+        </w:rPr>
+        <w:t xml:space="preserve"> * </w:t>
+      </w:r>
+      <w:r>
+        <w:rPr>
+          <w:rFonts w:ascii="Consolas" w:hAnsi="Consolas" w:cs="Consolas"/>
+          <w:b/>
+          <w:bCs/>
+          <w:color w:val="7F9FBF"/>
+          <w:sz w:val="20"/>
+          <w:szCs w:val="20"/>
+        </w:rPr>
+        <w:t>@throws</w:t>
+      </w:r>
+      <w:r>
+        <w:rPr>
+          <w:rFonts w:ascii="Consolas" w:hAnsi="Consolas" w:cs="Consolas"/>
+          <w:color w:val="3F5FBF"/>
+          <w:sz w:val="20"/>
+          <w:szCs w:val="20"/>
+        </w:rPr>
+        <w:t xml:space="preserve"> </w:t>
+      </w:r>
+      <w:proofErr w:type="spellStart"/>
+      <w:r>
+        <w:rPr>
+          <w:rFonts w:ascii="Consolas" w:hAnsi="Consolas" w:cs="Consolas"/>
+          <w:color w:val="3F5FBF"/>
+          <w:sz w:val="20"/>
+          <w:szCs w:val="20"/>
+        </w:rPr>
+        <w:t>GrosupException</w:t>
+      </w:r>
+      <w:proofErr w:type="spellEnd"/>
+      <w:r>
+        <w:rPr>
+          <w:rFonts w:ascii="Consolas" w:hAnsi="Consolas" w:cs="Consolas"/>
+          <w:color w:val="3F5FBF"/>
+          <w:sz w:val="20"/>
+          <w:szCs w:val="20"/>
+        </w:rPr>
+        <w:t xml:space="preserve"> </w:t>
+      </w:r>
+    </w:p>
+    <w:p>
+      <w:pPr>
+        <w:spacing w:line="240" w:lineRule="atLeast"/>
+        <w:ind w:leftChars="-644" w:left="-1417" w:rightChars="-735" w:right="-1617"/>
+        <w:rPr>
+          <w:rFonts w:ascii="Consolas" w:hAnsi="Consolas" w:cs="Consolas"/>
+          <w:color w:val="000000" w:themeColor="text1"/>
+          <w:sz w:val="24"/>
+          <w:szCs w:val="24"/>
+        </w:rPr>
+      </w:pPr>
+      <w:r>
+        <w:rPr>
+          <w:rFonts w:ascii="Consolas" w:hAnsi="Consolas" w:cs="Consolas"/>
+          <w:color w:val="3F5FBF"/>
+          <w:sz w:val="20"/>
+          <w:szCs w:val="20"/>
+        </w:rPr>
+        <w:t xml:space="preserve"> */</w:t>
+      </w:r>
+    </w:p>
+    <w:p>
+      <w:pPr>
         <w:pStyle w:val="2"/>
         <w:spacing w:line="240" w:lineRule="atLeast"/>
         <w:ind w:leftChars="-709" w:left="-1560" w:rightChars="-735" w:right="-1617"/>
@@ -12871,6 +13602,7 @@
           <w:sz w:val="24"/>
           <w:szCs w:val="24"/>
         </w:rPr>
+        <w:lastRenderedPageBreak/>
         <w:tab/>
         <w:t xml:space="preserve"> * </w:t>
       </w:r>
@@ -13421,7 +14153,6 @@
           <w:sz w:val="24"/>
           <w:szCs w:val="24"/>
         </w:rPr>
-        <w:lastRenderedPageBreak/>
         <w:t>示例分享人</w:t>
       </w:r>
       <w:r>
@@ -13915,7 +14646,6 @@
   <w:style w:type="character" w:default="1" w:styleId="a0">
     <w:name w:val="Default Paragraph Font"/>
     <w:uiPriority w:val="1"/>
-    <w:semiHidden/>
     <w:unhideWhenUsed/>
   </w:style>
   <w:style w:type="table" w:default="1" w:styleId="a1">

--- a/01 Design/03 架构设计/resource数据接口.docx
+++ b/01 Design/03 架构设计/resource数据接口.docx
@@ -11650,56 +11650,179 @@
           <w:sz w:val="24"/>
           <w:szCs w:val="24"/>
         </w:rPr>
-        <w:t xml:space="preserve"> {"</w:t>
-      </w:r>
-      <w:proofErr w:type="spellStart"/>
-      <w:r>
-        <w:rPr>
-          <w:rFonts w:ascii="Consolas" w:hAnsi="Consolas" w:cs="Consolas"/>
-          <w:color w:val="000000" w:themeColor="text1"/>
-          <w:sz w:val="24"/>
-          <w:szCs w:val="24"/>
-        </w:rPr>
-        <w:t>searchKeyMap</w:t>
-      </w:r>
-      <w:proofErr w:type="spellEnd"/>
-      <w:r>
-        <w:rPr>
-          <w:rFonts w:ascii="Consolas" w:hAnsi="Consolas" w:cs="Consolas"/>
-          <w:color w:val="000000" w:themeColor="text1"/>
-          <w:sz w:val="24"/>
-          <w:szCs w:val="24"/>
-        </w:rPr>
-        <w:t>":"[{\"</w:t>
-      </w:r>
-      <w:proofErr w:type="spellStart"/>
-      <w:r>
-        <w:rPr>
-          <w:rFonts w:ascii="Consolas" w:hAnsi="Consolas" w:cs="Consolas"/>
-          <w:color w:val="000000" w:themeColor="text1"/>
-          <w:sz w:val="24"/>
-          <w:szCs w:val="24"/>
-        </w:rPr>
-        <w:t>RDt</w:t>
-      </w:r>
-      <w:proofErr w:type="spellEnd"/>
-      <w:r>
-        <w:rPr>
-          <w:rFonts w:ascii="Consolas" w:hAnsi="Consolas" w:cs="Consolas"/>
-          <w:color w:val="000000" w:themeColor="text1"/>
-          <w:sz w:val="24"/>
-          <w:szCs w:val="24"/>
+        <w:t xml:space="preserve"> </w:t>
+      </w:r>
+      <w:r>
+        <w:rPr>
+          <w:rFonts w:ascii="Consolas" w:hAnsi="Consolas" w:cs="Consolas"/>
+          <w:color w:val="3F5FBF"/>
+          <w:sz w:val="20"/>
+          <w:szCs w:val="20"/>
+        </w:rPr>
+        <w:t>[{"data":"[{\"</w:t>
+      </w:r>
+      <w:proofErr w:type="spellStart"/>
+      <w:r>
+        <w:rPr>
+          <w:rFonts w:ascii="Consolas" w:hAnsi="Consolas" w:cs="Consolas"/>
+          <w:color w:val="3F5FBF"/>
+          <w:sz w:val="20"/>
+          <w:szCs w:val="20"/>
+        </w:rPr>
+        <w:t>attrKey\":\"RAt</w:t>
+      </w:r>
+      <w:proofErr w:type="spellEnd"/>
+      <w:r>
+        <w:rPr>
+          <w:rFonts w:ascii="Consolas" w:hAnsi="Consolas" w:cs="Consolas"/>
+          <w:color w:val="3F5FBF"/>
+          <w:sz w:val="20"/>
+          <w:szCs w:val="20"/>
+        </w:rPr>
+        <w:t>示例表头</w:t>
+      </w:r>
+      <w:r>
+        <w:rPr>
+          <w:rFonts w:ascii="Consolas" w:hAnsi="Consolas" w:cs="Consolas"/>
+          <w:color w:val="3F5FBF"/>
+          <w:sz w:val="20"/>
+          <w:szCs w:val="20"/>
+        </w:rPr>
+        <w:t>ID\",\"attrLevel\":\"0\",\"attrName\":\"</w:t>
+      </w:r>
+      <w:r>
+        <w:rPr>
+          <w:rFonts w:ascii="Consolas" w:hAnsi="Consolas" w:cs="Consolas"/>
+          <w:color w:val="3F5FBF"/>
+          <w:sz w:val="20"/>
+          <w:szCs w:val="20"/>
+        </w:rPr>
+        <w:t>示例表头</w:t>
+      </w:r>
+      <w:r>
+        <w:rPr>
+          <w:rFonts w:ascii="Consolas" w:hAnsi="Consolas" w:cs="Consolas"/>
+          <w:color w:val="3F5FBF"/>
+          <w:sz w:val="20"/>
+          <w:szCs w:val="20"/>
+        </w:rPr>
+        <w:t>\",\"</w:t>
+      </w:r>
+      <w:proofErr w:type="spellStart"/>
+      <w:r>
+        <w:rPr>
+          <w:rFonts w:ascii="Consolas" w:hAnsi="Consolas" w:cs="Consolas"/>
+          <w:color w:val="3F5FBF"/>
+          <w:sz w:val="20"/>
+          <w:szCs w:val="20"/>
+        </w:rPr>
+        <w:t>attrType\":\"default\",\"attrValue</w:t>
+      </w:r>
+      <w:proofErr w:type="spellEnd"/>
+      <w:r>
+        <w:rPr>
+          <w:rFonts w:ascii="Consolas" w:hAnsi="Consolas" w:cs="Consolas"/>
+          <w:color w:val="3F5FBF"/>
+          <w:sz w:val="20"/>
+          <w:szCs w:val="20"/>
+        </w:rPr>
+        <w:t>\":\"</w:t>
+      </w:r>
+      <w:r>
+        <w:rPr>
+          <w:rFonts w:ascii="Consolas" w:hAnsi="Consolas" w:cs="Consolas"/>
+          <w:color w:val="3F5FBF"/>
+          <w:sz w:val="20"/>
+          <w:szCs w:val="20"/>
+        </w:rPr>
+        <w:t>值</w:t>
+      </w:r>
+      <w:r>
+        <w:rPr>
+          <w:rFonts w:ascii="Consolas" w:hAnsi="Consolas" w:cs="Consolas"/>
+          <w:color w:val="3F5FBF"/>
+          <w:sz w:val="20"/>
+          <w:szCs w:val="20"/>
+        </w:rPr>
+        <w:t>\",\"</w:t>
+      </w:r>
+      <w:proofErr w:type="spellStart"/>
+      <w:r>
+        <w:rPr>
+          <w:rFonts w:ascii="Consolas" w:hAnsi="Consolas" w:cs="Consolas"/>
+          <w:color w:val="3F5FBF"/>
+          <w:sz w:val="20"/>
+          <w:szCs w:val="20"/>
+        </w:rPr>
+        <w:t>resourceKey\":\"RDt</w:t>
+      </w:r>
+      <w:proofErr w:type="spellEnd"/>
+      <w:r>
+        <w:rPr>
+          <w:rFonts w:ascii="Consolas" w:hAnsi="Consolas" w:cs="Consolas"/>
+          <w:color w:val="3F5FBF"/>
+          <w:sz w:val="20"/>
+          <w:szCs w:val="20"/>
         </w:rPr>
         <w:t>示例值</w:t>
       </w:r>
       <w:r>
         <w:rPr>
           <w:rFonts w:ascii="Consolas" w:hAnsi="Consolas" w:cs="Consolas"/>
-          <w:color w:val="000000" w:themeColor="text1"/>
-          <w:sz w:val="24"/>
-          <w:szCs w:val="24"/>
-        </w:rPr>
-        <w:t>ID\":\"1234\"}]"}</w:t>
+          <w:color w:val="3F5FBF"/>
+          <w:sz w:val="20"/>
+          <w:szCs w:val="20"/>
+        </w:rPr>
+        <w:t>ID\",\"</w:t>
+      </w:r>
+      <w:proofErr w:type="spellStart"/>
+      <w:r>
+        <w:rPr>
+          <w:rFonts w:ascii="Consolas" w:hAnsi="Consolas" w:cs="Consolas"/>
+          <w:color w:val="3F5FBF"/>
+          <w:sz w:val="20"/>
+          <w:szCs w:val="20"/>
+        </w:rPr>
+        <w:t>typeKey\":\"RDf</w:t>
+      </w:r>
+      <w:proofErr w:type="spellEnd"/>
+      <w:r>
+        <w:rPr>
+          <w:rFonts w:ascii="Consolas" w:hAnsi="Consolas" w:cs="Consolas"/>
+          <w:color w:val="3F5FBF"/>
+          <w:sz w:val="20"/>
+          <w:szCs w:val="20"/>
+        </w:rPr>
+        <w:t>示例表</w:t>
+      </w:r>
+      <w:r>
+        <w:rPr>
+          <w:rFonts w:ascii="Consolas" w:hAnsi="Consolas" w:cs="Consolas"/>
+          <w:color w:val="3F5FBF"/>
+          <w:sz w:val="20"/>
+          <w:szCs w:val="20"/>
+        </w:rPr>
+        <w:t>ID\"}]","</w:t>
+      </w:r>
+      <w:proofErr w:type="spellStart"/>
+      <w:r>
+        <w:rPr>
+          <w:rFonts w:ascii="Consolas" w:hAnsi="Consolas" w:cs="Consolas"/>
+          <w:color w:val="3F5FBF"/>
+          <w:sz w:val="20"/>
+          <w:szCs w:val="20"/>
+        </w:rPr>
+        <w:t>state":"successful</w:t>
+      </w:r>
+      <w:proofErr w:type="spellEnd"/>
+      <w:r>
+        <w:rPr>
+          <w:rFonts w:ascii="Consolas" w:hAnsi="Consolas" w:cs="Consolas"/>
+          <w:color w:val="3F5FBF"/>
+          <w:sz w:val="20"/>
+          <w:szCs w:val="20"/>
+        </w:rPr>
+        <w:t>"}]</w:t>
       </w:r>
     </w:p>
     <w:p>
@@ -11711,7 +11834,7 @@
         <w:spacing w:after="0" w:line="240" w:lineRule="atLeast"/>
         <w:ind w:leftChars="-709" w:left="-1560" w:rightChars="-735" w:right="-1617"/>
         <w:rPr>
-          <w:rFonts w:ascii="Consolas" w:hAnsi="Consolas" w:cs="Consolas"/>
+          <w:rFonts w:ascii="Consolas" w:hAnsi="Consolas" w:cs="Consolas" w:hint="eastAsia"/>
           <w:color w:val="000000" w:themeColor="text1"/>
           <w:sz w:val="24"/>
           <w:szCs w:val="24"/>
@@ -11758,55 +11881,17 @@
       </w:r>
       <w:r>
         <w:rPr>
-          <w:rFonts w:ascii="Consolas" w:hAnsi="Consolas" w:cs="Consolas"/>
-          <w:color w:val="000000" w:themeColor="text1"/>
-          <w:sz w:val="24"/>
-          <w:szCs w:val="24"/>
-        </w:rPr>
-        <w:t>localhost:8080/practice/</w:t>
-      </w:r>
-      <w:r>
-        <w:rPr>
-          <w:rFonts w:ascii="Consolas" w:hAnsi="Consolas" w:cs="Consolas"/>
-          <w:color w:val="000000" w:themeColor="text1"/>
-          <w:sz w:val="24"/>
-          <w:szCs w:val="24"/>
-          <w:u w:val="single"/>
-        </w:rPr>
-        <w:t>rs</w:t>
-      </w:r>
-      <w:r>
-        <w:rPr>
-          <w:rFonts w:ascii="Consolas" w:hAnsi="Consolas" w:cs="Consolas"/>
-          <w:color w:val="000000" w:themeColor="text1"/>
-          <w:sz w:val="24"/>
-          <w:szCs w:val="24"/>
-        </w:rPr>
-        <w:t>/search/search.do?</w:t>
-      </w:r>
-      <w:r>
-        <w:rPr>
-          <w:rFonts w:ascii="Consolas" w:hAnsi="Consolas" w:cs="Consolas"/>
-          <w:color w:val="000000" w:themeColor="text1"/>
-          <w:sz w:val="24"/>
-          <w:szCs w:val="24"/>
-          <w:u w:val="single"/>
-        </w:rPr>
-        <w:t>typekey</w:t>
-      </w:r>
-      <w:r>
-        <w:rPr>
-          <w:rFonts w:ascii="Consolas" w:hAnsi="Consolas" w:cs="Consolas"/>
-          <w:color w:val="000000" w:themeColor="text1"/>
-          <w:sz w:val="24"/>
-          <w:szCs w:val="24"/>
-        </w:rPr>
-        <w:t>=</w:t>
-      </w:r>
-      <w:proofErr w:type="spellStart"/>
-      <w:r>
-        <w:rPr>
-          <w:rFonts w:ascii="Consolas" w:hAnsi="Consolas" w:cs="Consolas"/>
+          <w:rFonts w:ascii="Consolas" w:hAnsi="Consolas" w:cs="Consolas" w:hint="eastAsia"/>
+          <w:color w:val="000000" w:themeColor="text1"/>
+          <w:sz w:val="24"/>
+          <w:szCs w:val="24"/>
+        </w:rPr>
+        <w:t>localhost:8080/practice/rs/search/search.do?typekey=</w:t>
+      </w:r>
+      <w:proofErr w:type="spellStart"/>
+      <w:r>
+        <w:rPr>
+          <w:rFonts w:ascii="Consolas" w:hAnsi="Consolas" w:cs="Consolas" w:hint="eastAsia"/>
           <w:color w:val="000000" w:themeColor="text1"/>
           <w:sz w:val="24"/>
           <w:szCs w:val="24"/>
@@ -11816,7 +11901,7 @@
       <w:proofErr w:type="spellEnd"/>
       <w:r>
         <w:rPr>
-          <w:rFonts w:ascii="Consolas" w:hAnsi="Consolas" w:cs="Consolas"/>
+          <w:rFonts w:ascii="Consolas" w:hAnsi="Consolas" w:cs="Consolas" w:hint="eastAsia"/>
           <w:color w:val="000000" w:themeColor="text1"/>
           <w:sz w:val="24"/>
           <w:szCs w:val="24"/>
@@ -11826,94 +11911,113 @@
       <w:proofErr w:type="spellStart"/>
       <w:r>
         <w:rPr>
-          <w:rFonts w:ascii="Consolas" w:hAnsi="Consolas" w:cs="Consolas"/>
-          <w:color w:val="000000" w:themeColor="text1"/>
-          <w:sz w:val="24"/>
-          <w:szCs w:val="24"/>
-        </w:rPr>
-        <w:t>ID</w:t>
-      </w:r>
-      <w:r>
-        <w:rPr>
-          <w:rFonts w:ascii="Consolas" w:hAnsi="Consolas" w:cs="Consolas"/>
-          <w:color w:val="000000" w:themeColor="text1"/>
-          <w:sz w:val="24"/>
-          <w:szCs w:val="24"/>
-          <w:u w:val="single"/>
-        </w:rPr>
-        <w:t>&amp;searchkey</w:t>
-      </w:r>
-      <w:proofErr w:type="spellEnd"/>
-      <w:r>
-        <w:rPr>
-          <w:rFonts w:ascii="Consolas" w:hAnsi="Consolas" w:cs="Consolas"/>
+          <w:rFonts w:ascii="Consolas" w:hAnsi="Consolas" w:cs="Consolas" w:hint="eastAsia"/>
+          <w:color w:val="000000" w:themeColor="text1"/>
+          <w:sz w:val="24"/>
+          <w:szCs w:val="24"/>
+        </w:rPr>
+        <w:t>ID&amp;searchkey</w:t>
+      </w:r>
+      <w:proofErr w:type="spellEnd"/>
+      <w:r>
+        <w:rPr>
+          <w:rFonts w:ascii="Consolas" w:hAnsi="Consolas" w:cs="Consolas" w:hint="eastAsia"/>
           <w:color w:val="000000" w:themeColor="text1"/>
           <w:sz w:val="24"/>
           <w:szCs w:val="24"/>
         </w:rPr>
         <w:t>={"</w:t>
       </w:r>
-      <w:proofErr w:type="spellStart"/>
-      <w:r>
-        <w:rPr>
-          <w:rFonts w:ascii="Consolas" w:hAnsi="Consolas" w:cs="Consolas"/>
-          <w:color w:val="000000" w:themeColor="text1"/>
-          <w:sz w:val="24"/>
-          <w:szCs w:val="24"/>
-        </w:rPr>
-        <w:t>searchKeyMap</w:t>
-      </w:r>
-      <w:proofErr w:type="spellEnd"/>
-      <w:r>
-        <w:rPr>
-          <w:rFonts w:ascii="Consolas" w:hAnsi="Consolas" w:cs="Consolas"/>
-          <w:color w:val="000000" w:themeColor="text1"/>
-          <w:sz w:val="24"/>
-          <w:szCs w:val="24"/>
-        </w:rPr>
-        <w:t>":"[{\"</w:t>
-      </w:r>
-      <w:proofErr w:type="spellStart"/>
-      <w:r>
-        <w:rPr>
-          <w:rFonts w:ascii="Consolas" w:hAnsi="Consolas" w:cs="Consolas"/>
-          <w:color w:val="000000" w:themeColor="text1"/>
-          <w:sz w:val="24"/>
-          <w:szCs w:val="24"/>
-        </w:rPr>
-        <w:t>RDt</w:t>
-      </w:r>
-      <w:proofErr w:type="spellEnd"/>
-      <w:r>
-        <w:rPr>
-          <w:rFonts w:ascii="Consolas" w:hAnsi="Consolas" w:cs="Consolas"/>
-          <w:color w:val="000000" w:themeColor="text1"/>
-          <w:sz w:val="24"/>
-          <w:szCs w:val="24"/>
-        </w:rPr>
-        <w:t>示例值</w:t>
-      </w:r>
-      <w:r>
-        <w:rPr>
-          <w:rFonts w:ascii="Consolas" w:hAnsi="Consolas" w:cs="Consolas"/>
-          <w:color w:val="000000" w:themeColor="text1"/>
-          <w:sz w:val="24"/>
-          <w:szCs w:val="24"/>
-        </w:rPr>
-        <w:t>ID\":\"1234\"}]"}</w:t>
-      </w:r>
-    </w:p>
-    <w:p>
-      <w:pPr>
-        <w:spacing w:line="240" w:lineRule="atLeast"/>
-        <w:ind w:leftChars="-709" w:left="-1560" w:rightChars="-735" w:right="-1617"/>
-        <w:rPr>
-          <w:rFonts w:ascii="Consolas" w:hAnsi="Consolas" w:cs="Consolas"/>
-          <w:color w:val="000000" w:themeColor="text1"/>
-          <w:sz w:val="24"/>
-          <w:szCs w:val="24"/>
-        </w:rPr>
-      </w:pPr>
+      <w:r>
+        <w:rPr>
+          <w:rFonts w:ascii="Consolas" w:hAnsi="Consolas" w:cs="Consolas" w:hint="eastAsia"/>
+          <w:color w:val="000000" w:themeColor="text1"/>
+          <w:sz w:val="24"/>
+          <w:szCs w:val="24"/>
+        </w:rPr>
+        <w:t>示例表头</w:t>
+      </w:r>
+      <w:r>
+        <w:rPr>
+          <w:rFonts w:ascii="Consolas" w:hAnsi="Consolas" w:cs="Consolas" w:hint="eastAsia"/>
+          <w:color w:val="000000" w:themeColor="text1"/>
+          <w:sz w:val="24"/>
+          <w:szCs w:val="24"/>
+        </w:rPr>
+        <w:t>1":"add", "</w:t>
+      </w:r>
+      <w:r>
+        <w:rPr>
+          <w:rFonts w:ascii="Consolas" w:hAnsi="Consolas" w:cs="Consolas" w:hint="eastAsia"/>
+          <w:color w:val="000000" w:themeColor="text1"/>
+          <w:sz w:val="24"/>
+          <w:szCs w:val="24"/>
+        </w:rPr>
+        <w:t>示例表头</w:t>
+      </w:r>
+      <w:r>
+        <w:rPr>
+          <w:rFonts w:ascii="Consolas" w:hAnsi="Consolas" w:cs="Consolas" w:hint="eastAsia"/>
+          <w:color w:val="000000" w:themeColor="text1"/>
+          <w:sz w:val="24"/>
+          <w:szCs w:val="24"/>
+        </w:rPr>
+        <w:t>2":"2"}</w:t>
+      </w:r>
+    </w:p>
+    <w:p>
+      <w:pPr>
+        <w:widowControl w:val="0"/>
+        <w:autoSpaceDE w:val="0"/>
+        <w:autoSpaceDN w:val="0"/>
+        <w:snapToGrid/>
+        <w:spacing w:after="0" w:line="240" w:lineRule="atLeast"/>
+        <w:ind w:leftChars="-709" w:left="-1560" w:rightChars="-735" w:right="-1617"/>
+        <w:rPr>
+          <w:rFonts w:ascii="Consolas" w:hAnsi="Consolas" w:cs="Consolas"/>
+          <w:color w:val="000000" w:themeColor="text1"/>
+          <w:sz w:val="24"/>
+          <w:szCs w:val="24"/>
+        </w:rPr>
+      </w:pPr>
+      <w:r>
+        <w:rPr>
+          <w:rFonts w:ascii="Consolas" w:hAnsi="Consolas" w:cs="Consolas" w:hint="eastAsia"/>
+          <w:color w:val="000000" w:themeColor="text1"/>
+          <w:sz w:val="24"/>
+          <w:szCs w:val="24"/>
+        </w:rPr>
+        <w:t>localhost:8080/practice/rs/search/search.do?typekey=</w:t>
+      </w:r>
+      <w:proofErr w:type="spellStart"/>
+      <w:r>
+        <w:rPr>
+          <w:rFonts w:ascii="Consolas" w:hAnsi="Consolas" w:cs="Consolas" w:hint="eastAsia"/>
+          <w:color w:val="000000" w:themeColor="text1"/>
+          <w:sz w:val="24"/>
+          <w:szCs w:val="24"/>
+        </w:rPr>
+        <w:t>RDf</w:t>
+      </w:r>
+      <w:proofErr w:type="spellEnd"/>
+      <w:r>
+        <w:rPr>
+          <w:rFonts w:ascii="Consolas" w:hAnsi="Consolas" w:cs="Consolas" w:hint="eastAsia"/>
+          <w:color w:val="000000" w:themeColor="text1"/>
+          <w:sz w:val="24"/>
+          <w:szCs w:val="24"/>
+        </w:rPr>
+        <w:t>示例表</w:t>
+      </w:r>
+      <w:r>
+        <w:rPr>
+          <w:rFonts w:ascii="Consolas" w:hAnsi="Consolas" w:cs="Consolas" w:hint="eastAsia"/>
+          <w:color w:val="000000" w:themeColor="text1"/>
+          <w:sz w:val="24"/>
+          <w:szCs w:val="24"/>
+        </w:rPr>
+        <w:t>ID&amp;searchkey=%7B%22%E7%A4%BA%E4%BE%8B%E8%A1%A8%E5%A4%B41%22:%22add%22,%20%22%E7%A4%BA%E4%BE%8B%E8%A1%A8%E5%A4%B42%22:%222%22%7D</w:t>
+      </w:r>
       <w:r>
         <w:rPr>
           <w:rFonts w:ascii="Consolas" w:hAnsi="Consolas" w:cs="Consolas"/>
@@ -12313,37 +12417,111 @@
           <w:sz w:val="20"/>
           <w:szCs w:val="20"/>
         </w:rPr>
-        <w:t xml:space="preserve"> {"</w:t>
-      </w:r>
-      <w:proofErr w:type="spellStart"/>
-      <w:r>
-        <w:rPr>
-          <w:rFonts w:ascii="Consolas" w:hAnsi="Consolas" w:cs="Consolas"/>
-          <w:color w:val="3F5FBF"/>
-          <w:sz w:val="20"/>
-          <w:szCs w:val="20"/>
-        </w:rPr>
-        <w:t>searchKeyMap</w:t>
-      </w:r>
-      <w:proofErr w:type="spellEnd"/>
-      <w:r>
-        <w:rPr>
-          <w:rFonts w:ascii="Consolas" w:hAnsi="Consolas" w:cs="Consolas"/>
-          <w:color w:val="3F5FBF"/>
-          <w:sz w:val="20"/>
-          <w:szCs w:val="20"/>
-        </w:rPr>
-        <w:t>":"[{\"</w:t>
-      </w:r>
-      <w:proofErr w:type="spellStart"/>
-      <w:r>
-        <w:rPr>
-          <w:rFonts w:ascii="Consolas" w:hAnsi="Consolas" w:cs="Consolas"/>
-          <w:color w:val="3F5FBF"/>
-          <w:sz w:val="20"/>
-          <w:szCs w:val="20"/>
-        </w:rPr>
-        <w:t>RDt</w:t>
+        <w:t xml:space="preserve"> </w:t>
+      </w:r>
+      <w:r>
+        <w:rPr>
+          <w:rFonts w:ascii="Consolas" w:hAnsi="Consolas" w:cs="Consolas"/>
+          <w:color w:val="3F5FBF"/>
+          <w:sz w:val="20"/>
+          <w:szCs w:val="20"/>
+        </w:rPr>
+        <w:t>[{"data":"[{\"</w:t>
+      </w:r>
+      <w:proofErr w:type="spellStart"/>
+      <w:r>
+        <w:rPr>
+          <w:rFonts w:ascii="Consolas" w:hAnsi="Consolas" w:cs="Consolas"/>
+          <w:color w:val="3F5FBF"/>
+          <w:sz w:val="20"/>
+          <w:szCs w:val="20"/>
+        </w:rPr>
+        <w:t>attrKey\":\"RAt</w:t>
+      </w:r>
+      <w:proofErr w:type="spellEnd"/>
+      <w:r>
+        <w:rPr>
+          <w:rFonts w:ascii="Consolas" w:hAnsi="Consolas" w:cs="Consolas"/>
+          <w:color w:val="3F5FBF"/>
+          <w:sz w:val="20"/>
+          <w:szCs w:val="20"/>
+        </w:rPr>
+        <w:t>示例表头</w:t>
+      </w:r>
+      <w:r>
+        <w:rPr>
+          <w:rFonts w:ascii="Consolas" w:hAnsi="Consolas" w:cs="Consolas"/>
+          <w:color w:val="3F5FBF"/>
+          <w:sz w:val="20"/>
+          <w:szCs w:val="20"/>
+        </w:rPr>
+        <w:t>ID\",\"attrLevel\":\"0\",\"attrName\":\"</w:t>
+      </w:r>
+      <w:r>
+        <w:rPr>
+          <w:rFonts w:ascii="Consolas" w:hAnsi="Consolas" w:cs="Consolas"/>
+          <w:color w:val="3F5FBF"/>
+          <w:sz w:val="20"/>
+          <w:szCs w:val="20"/>
+        </w:rPr>
+        <w:t>示例表头</w:t>
+      </w:r>
+      <w:r>
+        <w:rPr>
+          <w:rFonts w:ascii="Consolas" w:hAnsi="Consolas" w:cs="Consolas"/>
+          <w:color w:val="3F5FBF"/>
+          <w:sz w:val="20"/>
+          <w:szCs w:val="20"/>
+        </w:rPr>
+        <w:t>\",\"</w:t>
+      </w:r>
+      <w:proofErr w:type="spellStart"/>
+      <w:r>
+        <w:rPr>
+          <w:rFonts w:ascii="Consolas" w:hAnsi="Consolas" w:cs="Consolas"/>
+          <w:color w:val="3F5FBF"/>
+          <w:sz w:val="20"/>
+          <w:szCs w:val="20"/>
+        </w:rPr>
+        <w:t>attrType\":\"default\",\"attrValue</w:t>
+      </w:r>
+      <w:proofErr w:type="spellEnd"/>
+      <w:r>
+        <w:rPr>
+          <w:rFonts w:ascii="Consolas" w:hAnsi="Consolas" w:cs="Consolas"/>
+          <w:color w:val="3F5FBF"/>
+          <w:sz w:val="20"/>
+          <w:szCs w:val="20"/>
+        </w:rPr>
+        <w:t>\":\"</w:t>
+      </w:r>
+      <w:r>
+        <w:rPr>
+          <w:rFonts w:ascii="Consolas" w:hAnsi="Consolas" w:cs="Consolas"/>
+          <w:color w:val="3F5FBF"/>
+          <w:sz w:val="20"/>
+          <w:szCs w:val="20"/>
+        </w:rPr>
+        <w:t>值</w:t>
+      </w:r>
+      <w:r>
+        <w:rPr>
+          <w:rFonts w:ascii="Consolas" w:hAnsi="Consolas" w:cs="Consolas"/>
+          <w:color w:val="3F5FBF"/>
+          <w:sz w:val="20"/>
+          <w:szCs w:val="20"/>
+        </w:rPr>
+        <w:t>\",\"</w:t>
+      </w:r>
+      <w:proofErr w:type="spellStart"/>
+      <w:r>
+        <w:rPr>
+          <w:rFonts w:ascii="Consolas" w:hAnsi="Consolas" w:cs="Consolas"/>
+          <w:color w:val="3F5FBF"/>
+          <w:sz w:val="20"/>
+          <w:szCs w:val="20"/>
+        </w:rPr>
+        <w:t>resourceKey\":\"RDt</w:t>
       </w:r>
       <w:proofErr w:type="spellEnd"/>
       <w:r>
@@ -12362,7 +12540,56 @@
           <w:sz w:val="20"/>
           <w:szCs w:val="20"/>
         </w:rPr>
-        <w:t>ID\":\"1234\"}]"}</w:t>
+        <w:t>ID\",\"</w:t>
+      </w:r>
+      <w:proofErr w:type="spellStart"/>
+      <w:r>
+        <w:rPr>
+          <w:rFonts w:ascii="Consolas" w:hAnsi="Consolas" w:cs="Consolas"/>
+          <w:color w:val="3F5FBF"/>
+          <w:sz w:val="20"/>
+          <w:szCs w:val="20"/>
+        </w:rPr>
+        <w:t>typeKey\":\"RDf</w:t>
+      </w:r>
+      <w:proofErr w:type="spellEnd"/>
+      <w:r>
+        <w:rPr>
+          <w:rFonts w:ascii="Consolas" w:hAnsi="Consolas" w:cs="Consolas"/>
+          <w:color w:val="3F5FBF"/>
+          <w:sz w:val="20"/>
+          <w:szCs w:val="20"/>
+        </w:rPr>
+        <w:t>示例表</w:t>
+      </w:r>
+      <w:r>
+        <w:rPr>
+          <w:rFonts w:ascii="Consolas" w:hAnsi="Consolas" w:cs="Consolas"/>
+          <w:color w:val="3F5FBF"/>
+          <w:sz w:val="20"/>
+          <w:szCs w:val="20"/>
+        </w:rPr>
+        <w:t>ID\"}]","</w:t>
+      </w:r>
+      <w:proofErr w:type="spellStart"/>
+      <w:r>
+        <w:rPr>
+          <w:rFonts w:ascii="Consolas" w:hAnsi="Consolas" w:cs="Consolas"/>
+          <w:color w:val="3F5FBF"/>
+          <w:sz w:val="20"/>
+          <w:szCs w:val="20"/>
+        </w:rPr>
+        <w:t>state":"successful</w:t>
+      </w:r>
+      <w:proofErr w:type="spellEnd"/>
+      <w:r>
+        <w:rPr>
+          <w:rFonts w:ascii="Consolas" w:hAnsi="Consolas" w:cs="Consolas"/>
+          <w:color w:val="3F5FBF"/>
+          <w:sz w:val="20"/>
+          <w:szCs w:val="20"/>
+        </w:rPr>
+        <w:t>"}]</w:t>
       </w:r>
     </w:p>
     <w:p>
@@ -12374,7 +12601,8 @@
         <w:spacing w:after="0"/>
         <w:ind w:leftChars="-644" w:left="-1417"/>
         <w:rPr>
-          <w:rFonts w:ascii="Consolas" w:hAnsi="Consolas" w:cs="Consolas"/>
+          <w:rFonts w:ascii="Consolas" w:hAnsi="Consolas" w:cs="Consolas" w:hint="eastAsia"/>
+          <w:color w:val="3F5FBF"/>
           <w:sz w:val="20"/>
           <w:szCs w:val="20"/>
         </w:rPr>
@@ -12417,55 +12645,35 @@
       </w:r>
       <w:r>
         <w:rPr>
-          <w:rFonts w:ascii="Consolas" w:hAnsi="Consolas" w:cs="Consolas"/>
-          <w:color w:val="3F5FBF"/>
-          <w:sz w:val="20"/>
-          <w:szCs w:val="20"/>
-        </w:rPr>
-        <w:t>localhost:8080/practice/</w:t>
-      </w:r>
-      <w:r>
-        <w:rPr>
-          <w:rFonts w:ascii="Consolas" w:hAnsi="Consolas" w:cs="Consolas"/>
-          <w:color w:val="3F5FBF"/>
-          <w:sz w:val="20"/>
-          <w:szCs w:val="20"/>
-          <w:u w:val="single"/>
-        </w:rPr>
-        <w:t>rs</w:t>
-      </w:r>
-      <w:r>
-        <w:rPr>
-          <w:rFonts w:ascii="Consolas" w:hAnsi="Consolas" w:cs="Consolas"/>
-          <w:color w:val="3F5FBF"/>
-          <w:sz w:val="20"/>
-          <w:szCs w:val="20"/>
-        </w:rPr>
-        <w:t>/search/search.do?</w:t>
-      </w:r>
-      <w:r>
-        <w:rPr>
-          <w:rFonts w:ascii="Consolas" w:hAnsi="Consolas" w:cs="Consolas"/>
-          <w:color w:val="3F5FBF"/>
-          <w:sz w:val="20"/>
-          <w:szCs w:val="20"/>
-          <w:u w:val="single"/>
-        </w:rPr>
-        <w:t>typekey</w:t>
-      </w:r>
-      <w:r>
-        <w:rPr>
-          <w:rFonts w:ascii="Consolas" w:hAnsi="Consolas" w:cs="Consolas"/>
-          <w:color w:val="3F5FBF"/>
-          <w:sz w:val="20"/>
-          <w:szCs w:val="20"/>
-        </w:rPr>
-        <w:t>=</w:t>
-      </w:r>
-      <w:proofErr w:type="spellStart"/>
-      <w:r>
-        <w:rPr>
-          <w:rFonts w:ascii="Consolas" w:hAnsi="Consolas" w:cs="Consolas"/>
+          <w:rFonts w:ascii="Consolas" w:hAnsi="Consolas" w:cs="Consolas" w:hint="eastAsia"/>
+          <w:color w:val="3F5FBF"/>
+          <w:sz w:val="20"/>
+          <w:szCs w:val="20"/>
+        </w:rPr>
+        <w:t>localhost:8080/practice/rs/search/</w:t>
+      </w:r>
+      <w:r>
+        <w:rPr>
+          <w:rFonts w:ascii="Consolas" w:hAnsi="Consolas" w:cs="Consolas"/>
+          <w:color w:val="3F5FBF"/>
+          <w:sz w:val="20"/>
+          <w:szCs w:val="20"/>
+        </w:rPr>
+        <w:t>searchbyuser</w:t>
+      </w:r>
+      <w:r>
+        <w:rPr>
+          <w:rFonts w:ascii="Consolas" w:hAnsi="Consolas" w:cs="Consolas" w:hint="eastAsia"/>
+          <w:color w:val="3F5FBF"/>
+          <w:sz w:val="20"/>
+          <w:szCs w:val="20"/>
+        </w:rPr>
+        <w:t>.do?typekey=</w:t>
+      </w:r>
+      <w:proofErr w:type="spellStart"/>
+      <w:r>
+        <w:rPr>
+          <w:rFonts w:ascii="Consolas" w:hAnsi="Consolas" w:cs="Consolas" w:hint="eastAsia"/>
           <w:color w:val="3F5FBF"/>
           <w:sz w:val="20"/>
           <w:szCs w:val="20"/>
@@ -12475,7 +12683,7 @@
       <w:proofErr w:type="spellEnd"/>
       <w:r>
         <w:rPr>
-          <w:rFonts w:ascii="Consolas" w:hAnsi="Consolas" w:cs="Consolas"/>
+          <w:rFonts w:ascii="Consolas" w:hAnsi="Consolas" w:cs="Consolas" w:hint="eastAsia"/>
           <w:color w:val="3F5FBF"/>
           <w:sz w:val="20"/>
           <w:szCs w:val="20"/>
@@ -12485,90 +12693,58 @@
       <w:proofErr w:type="spellStart"/>
       <w:r>
         <w:rPr>
-          <w:rFonts w:ascii="Consolas" w:hAnsi="Consolas" w:cs="Consolas"/>
-          <w:color w:val="3F5FBF"/>
-          <w:sz w:val="20"/>
-          <w:szCs w:val="20"/>
-        </w:rPr>
-        <w:t>I</w:t>
-      </w:r>
-      <w:r>
-        <w:rPr>
-          <w:rFonts w:ascii="Consolas" w:hAnsi="Consolas" w:cs="Consolas"/>
-          <w:color w:val="3F5FBF"/>
-          <w:sz w:val="20"/>
-          <w:szCs w:val="20"/>
-        </w:rPr>
-        <w:t>D</w:t>
-      </w:r>
-      <w:r>
-        <w:rPr>
-          <w:rFonts w:ascii="Consolas" w:hAnsi="Consolas" w:cs="Consolas"/>
-          <w:color w:val="3F5FBF"/>
-          <w:sz w:val="20"/>
-          <w:szCs w:val="20"/>
-          <w:u w:val="single"/>
-        </w:rPr>
-        <w:t>&amp;searchkey</w:t>
-      </w:r>
-      <w:proofErr w:type="spellEnd"/>
-      <w:r>
-        <w:rPr>
-          <w:rFonts w:ascii="Consolas" w:hAnsi="Consolas" w:cs="Consolas"/>
+          <w:rFonts w:ascii="Consolas" w:hAnsi="Consolas" w:cs="Consolas" w:hint="eastAsia"/>
+          <w:color w:val="3F5FBF"/>
+          <w:sz w:val="20"/>
+          <w:szCs w:val="20"/>
+        </w:rPr>
+        <w:t>ID&amp;searchkey</w:t>
+      </w:r>
+      <w:proofErr w:type="spellEnd"/>
+      <w:r>
+        <w:rPr>
+          <w:rFonts w:ascii="Consolas" w:hAnsi="Consolas" w:cs="Consolas" w:hint="eastAsia"/>
           <w:color w:val="3F5FBF"/>
           <w:sz w:val="20"/>
           <w:szCs w:val="20"/>
         </w:rPr>
         <w:t>={"</w:t>
       </w:r>
-      <w:proofErr w:type="spellStart"/>
-      <w:r>
-        <w:rPr>
-          <w:rFonts w:ascii="Consolas" w:hAnsi="Consolas" w:cs="Consolas"/>
-          <w:color w:val="3F5FBF"/>
-          <w:sz w:val="20"/>
-          <w:szCs w:val="20"/>
-        </w:rPr>
-        <w:t>searchKeyMap</w:t>
-      </w:r>
-      <w:proofErr w:type="spellEnd"/>
-      <w:r>
-        <w:rPr>
-          <w:rFonts w:ascii="Consolas" w:hAnsi="Consolas" w:cs="Consolas"/>
-          <w:color w:val="3F5FBF"/>
-          <w:sz w:val="20"/>
-          <w:szCs w:val="20"/>
-        </w:rPr>
-        <w:t>":"[{\"</w:t>
-      </w:r>
-      <w:proofErr w:type="spellStart"/>
-      <w:r>
-        <w:rPr>
-          <w:rFonts w:ascii="Consolas" w:hAnsi="Consolas" w:cs="Consolas"/>
-          <w:color w:val="3F5FBF"/>
-          <w:sz w:val="20"/>
-          <w:szCs w:val="20"/>
-        </w:rPr>
-        <w:t>RDt</w:t>
-      </w:r>
-      <w:proofErr w:type="spellEnd"/>
-      <w:r>
-        <w:rPr>
-          <w:rFonts w:ascii="Consolas" w:hAnsi="Consolas" w:cs="Consolas"/>
-          <w:color w:val="3F5FBF"/>
-          <w:sz w:val="20"/>
-          <w:szCs w:val="20"/>
-        </w:rPr>
-        <w:t>示例值</w:t>
-      </w:r>
-      <w:r>
-        <w:rPr>
-          <w:rFonts w:ascii="Consolas" w:hAnsi="Consolas" w:cs="Consolas"/>
-          <w:color w:val="3F5FBF"/>
-          <w:sz w:val="20"/>
-          <w:szCs w:val="20"/>
-        </w:rPr>
-        <w:t>ID\":\"1234\"}]"}</w:t>
+      <w:r>
+        <w:rPr>
+          <w:rFonts w:ascii="Consolas" w:hAnsi="Consolas" w:cs="Consolas" w:hint="eastAsia"/>
+          <w:color w:val="3F5FBF"/>
+          <w:sz w:val="20"/>
+          <w:szCs w:val="20"/>
+        </w:rPr>
+        <w:t>示例表头</w:t>
+      </w:r>
+      <w:r>
+        <w:rPr>
+          <w:rFonts w:ascii="Consolas" w:hAnsi="Consolas" w:cs="Consolas" w:hint="eastAsia"/>
+          <w:color w:val="3F5FBF"/>
+          <w:sz w:val="20"/>
+          <w:szCs w:val="20"/>
+        </w:rPr>
+        <w:t>1":"add", "</w:t>
+      </w:r>
+      <w:r>
+        <w:rPr>
+          <w:rFonts w:ascii="Consolas" w:hAnsi="Consolas" w:cs="Consolas" w:hint="eastAsia"/>
+          <w:color w:val="3F5FBF"/>
+          <w:sz w:val="20"/>
+          <w:szCs w:val="20"/>
+        </w:rPr>
+        <w:t>示例表头</w:t>
+      </w:r>
+      <w:r>
+        <w:rPr>
+          <w:rFonts w:ascii="Consolas" w:hAnsi="Consolas" w:cs="Consolas" w:hint="eastAsia"/>
+          <w:color w:val="3F5FBF"/>
+          <w:sz w:val="20"/>
+          <w:szCs w:val="20"/>
+        </w:rPr>
+        <w:t>2":"2"}</w:t>
       </w:r>
     </w:p>
     <w:p>
@@ -12587,6 +12763,62 @@
       </w:pPr>
       <w:r>
         <w:rPr>
+          <w:rFonts w:ascii="Consolas" w:hAnsi="Consolas" w:cs="Consolas" w:hint="eastAsia"/>
+          <w:color w:val="3F5FBF"/>
+          <w:sz w:val="20"/>
+          <w:szCs w:val="20"/>
+        </w:rPr>
+        <w:t>localhost:8080/practice/rs/search/</w:t>
+      </w:r>
+      <w:r>
+        <w:rPr>
+          <w:rFonts w:ascii="Consolas" w:hAnsi="Consolas" w:cs="Consolas"/>
+          <w:color w:val="3F5FBF"/>
+          <w:sz w:val="20"/>
+          <w:szCs w:val="20"/>
+        </w:rPr>
+        <w:t>searchbyuser</w:t>
+      </w:r>
+      <w:r>
+        <w:rPr>
+          <w:rFonts w:ascii="Consolas" w:hAnsi="Consolas" w:cs="Consolas" w:hint="eastAsia"/>
+          <w:color w:val="3F5FBF"/>
+          <w:sz w:val="20"/>
+          <w:szCs w:val="20"/>
+        </w:rPr>
+        <w:t>.do?typekey=</w:t>
+      </w:r>
+      <w:proofErr w:type="spellStart"/>
+      <w:r>
+        <w:rPr>
+          <w:rFonts w:ascii="Consolas" w:hAnsi="Consolas" w:cs="Consolas" w:hint="eastAsia"/>
+          <w:color w:val="3F5FBF"/>
+          <w:sz w:val="20"/>
+          <w:szCs w:val="20"/>
+        </w:rPr>
+        <w:t>RDf</w:t>
+      </w:r>
+      <w:proofErr w:type="spellEnd"/>
+      <w:r>
+        <w:rPr>
+          <w:rFonts w:ascii="Consolas" w:hAnsi="Consolas" w:cs="Consolas" w:hint="eastAsia"/>
+          <w:color w:val="3F5FBF"/>
+          <w:sz w:val="20"/>
+          <w:szCs w:val="20"/>
+        </w:rPr>
+        <w:t>示例表</w:t>
+      </w:r>
+      <w:r>
+        <w:rPr>
+          <w:rFonts w:ascii="Consolas" w:hAnsi="Consolas" w:cs="Consolas" w:hint="eastAsia"/>
+          <w:color w:val="3F5FBF"/>
+          <w:sz w:val="20"/>
+          <w:szCs w:val="20"/>
+        </w:rPr>
+        <w:t>ID&amp;searchkey=%7B%22%E7%A4%BA%E4%BE%8B%E8%A1%A8%E5%A4%B41%22:%22add%22,%20%22%E7%A4%BA%E4%BE%8B%E8%A1%A8%E5%A4%B42%22:%222%22%7D</w:t>
+      </w:r>
+      <w:r>
+        <w:rPr>
           <w:rFonts w:ascii="Consolas" w:hAnsi="Consolas" w:cs="Consolas"/>
           <w:color w:val="3F5FBF"/>
           <w:sz w:val="20"/>
@@ -13304,6 +13536,7 @@
           <w:sz w:val="24"/>
           <w:szCs w:val="24"/>
         </w:rPr>
+        <w:lastRenderedPageBreak/>
         <w:tab/>
         <w:t xml:space="preserve"> * </w:t>
       </w:r>
@@ -13602,7 +13835,6 @@
           <w:sz w:val="24"/>
           <w:szCs w:val="24"/>
         </w:rPr>
-        <w:lastRenderedPageBreak/>
         <w:tab/>
         <w:t xml:space="preserve"> * </w:t>
       </w:r>
@@ -14646,6 +14878,7 @@
   <w:style w:type="character" w:default="1" w:styleId="a0">
     <w:name w:val="Default Paragraph Font"/>
     <w:uiPriority w:val="1"/>
+    <w:semiHidden/>
     <w:unhideWhenUsed/>
   </w:style>
   <w:style w:type="table" w:default="1" w:styleId="a1">

--- a/01 Design/03 架构设计/resource数据接口.docx
+++ b/01 Design/03 架构设计/resource数据接口.docx
@@ -11834,7 +11834,7 @@
         <w:spacing w:after="0" w:line="240" w:lineRule="atLeast"/>
         <w:ind w:leftChars="-709" w:left="-1560" w:rightChars="-735" w:right="-1617"/>
         <w:rPr>
-          <w:rFonts w:ascii="Consolas" w:hAnsi="Consolas" w:cs="Consolas" w:hint="eastAsia"/>
+          <w:rFonts w:ascii="Consolas" w:hAnsi="Consolas" w:cs="Consolas"/>
           <w:color w:val="000000" w:themeColor="text1"/>
           <w:sz w:val="24"/>
           <w:szCs w:val="24"/>
@@ -12601,7 +12601,7 @@
         <w:spacing w:after="0"/>
         <w:ind w:leftChars="-644" w:left="-1417"/>
         <w:rPr>
-          <w:rFonts w:ascii="Consolas" w:hAnsi="Consolas" w:cs="Consolas" w:hint="eastAsia"/>
+          <w:rFonts w:ascii="Consolas" w:hAnsi="Consolas" w:cs="Consolas"/>
           <w:color w:val="3F5FBF"/>
           <w:sz w:val="20"/>
           <w:szCs w:val="20"/>
@@ -14621,7 +14621,7 @@
         <w:spacing w:after="0" w:line="240" w:lineRule="atLeast"/>
         <w:ind w:leftChars="-709" w:left="-1560" w:rightChars="-735" w:right="-1617"/>
         <w:rPr>
-          <w:rFonts w:ascii="Consolas" w:hAnsi="Consolas" w:cs="Consolas"/>
+          <w:rFonts w:ascii="Consolas" w:hAnsi="Consolas" w:cs="Consolas" w:hint="eastAsia"/>
           <w:color w:val="000000" w:themeColor="text1"/>
           <w:sz w:val="24"/>
           <w:szCs w:val="24"/>
@@ -14636,6 +14636,1436 @@
         </w:rPr>
         <w:tab/>
         <w:t xml:space="preserve"> */</w:t>
+      </w:r>
+    </w:p>
+    <w:p>
+      <w:pPr>
+        <w:widowControl w:val="0"/>
+        <w:autoSpaceDE w:val="0"/>
+        <w:autoSpaceDN w:val="0"/>
+        <w:snapToGrid/>
+        <w:spacing w:after="0" w:line="240" w:lineRule="atLeast"/>
+        <w:ind w:leftChars="-709" w:left="-1560" w:rightChars="-735" w:right="-1617"/>
+        <w:rPr>
+          <w:rFonts w:ascii="Consolas" w:hAnsi="Consolas" w:cs="Consolas" w:hint="eastAsia"/>
+          <w:color w:val="000000" w:themeColor="text1"/>
+          <w:sz w:val="24"/>
+          <w:szCs w:val="24"/>
+        </w:rPr>
+      </w:pPr>
+    </w:p>
+    <w:p>
+      <w:pPr>
+        <w:widowControl w:val="0"/>
+        <w:autoSpaceDE w:val="0"/>
+        <w:autoSpaceDN w:val="0"/>
+        <w:snapToGrid/>
+        <w:spacing w:after="0"/>
+        <w:ind w:leftChars="-709" w:left="-1560" w:rightChars="-45" w:right="-99"/>
+        <w:rPr>
+          <w:rFonts w:ascii="Consolas" w:hAnsi="Consolas" w:cs="Consolas"/>
+          <w:sz w:val="20"/>
+          <w:szCs w:val="20"/>
+        </w:rPr>
+      </w:pPr>
+      <w:r>
+        <w:rPr>
+          <w:rFonts w:ascii="Consolas" w:hAnsi="Consolas" w:cs="Consolas"/>
+          <w:color w:val="000000"/>
+          <w:sz w:val="20"/>
+          <w:szCs w:val="20"/>
+        </w:rPr>
+        <w:tab/>
+      </w:r>
+      <w:r>
+        <w:rPr>
+          <w:rFonts w:ascii="Consolas" w:hAnsi="Consolas" w:cs="Consolas"/>
+          <w:color w:val="3F5FBF"/>
+          <w:sz w:val="20"/>
+          <w:szCs w:val="20"/>
+        </w:rPr>
+        <w:t>/**</w:t>
+      </w:r>
+    </w:p>
+    <w:p>
+      <w:pPr>
+        <w:widowControl w:val="0"/>
+        <w:autoSpaceDE w:val="0"/>
+        <w:autoSpaceDN w:val="0"/>
+        <w:snapToGrid/>
+        <w:spacing w:after="0"/>
+        <w:ind w:leftChars="-709" w:left="-1560" w:rightChars="-45" w:right="-99"/>
+        <w:rPr>
+          <w:rFonts w:ascii="Consolas" w:hAnsi="Consolas" w:cs="Consolas"/>
+          <w:sz w:val="20"/>
+          <w:szCs w:val="20"/>
+        </w:rPr>
+      </w:pPr>
+      <w:r>
+        <w:rPr>
+          <w:rFonts w:ascii="Consolas" w:hAnsi="Consolas" w:cs="Consolas"/>
+          <w:color w:val="3F5FBF"/>
+          <w:sz w:val="20"/>
+          <w:szCs w:val="20"/>
+        </w:rPr>
+        <w:tab/>
+        <w:t xml:space="preserve"> * </w:t>
+      </w:r>
+      <w:r>
+        <w:rPr>
+          <w:rFonts w:ascii="Consolas" w:hAnsi="Consolas" w:cs="Consolas"/>
+          <w:b/>
+          <w:color w:val="3F5FBF"/>
+          <w:sz w:val="20"/>
+          <w:szCs w:val="20"/>
+        </w:rPr>
+        <w:t>/</w:t>
+      </w:r>
+      <w:proofErr w:type="spellStart"/>
+      <w:r>
+        <w:rPr>
+          <w:rFonts w:ascii="Consolas" w:hAnsi="Consolas" w:cs="Consolas"/>
+          <w:b/>
+          <w:color w:val="3F5FBF"/>
+          <w:sz w:val="20"/>
+          <w:szCs w:val="20"/>
+          <w:u w:val="single"/>
+        </w:rPr>
+        <w:t>rs</w:t>
+      </w:r>
+      <w:r>
+        <w:rPr>
+          <w:rFonts w:ascii="Consolas" w:hAnsi="Consolas" w:cs="Consolas"/>
+          <w:b/>
+          <w:color w:val="3F5FBF"/>
+          <w:sz w:val="20"/>
+          <w:szCs w:val="20"/>
+        </w:rPr>
+        <w:t>/</w:t>
+      </w:r>
+      <w:r>
+        <w:rPr>
+          <w:rFonts w:ascii="Consolas" w:hAnsi="Consolas" w:cs="Consolas"/>
+          <w:b/>
+          <w:color w:val="3F5FBF"/>
+          <w:sz w:val="20"/>
+          <w:szCs w:val="20"/>
+          <w:u w:val="single"/>
+        </w:rPr>
+        <w:t>sharetemp</w:t>
+      </w:r>
+      <w:r>
+        <w:rPr>
+          <w:rFonts w:ascii="Consolas" w:hAnsi="Consolas" w:cs="Consolas"/>
+          <w:b/>
+          <w:color w:val="3F5FBF"/>
+          <w:sz w:val="20"/>
+          <w:szCs w:val="20"/>
+        </w:rPr>
+        <w:t>/add.do</w:t>
+      </w:r>
+      <w:proofErr w:type="spellEnd"/>
+    </w:p>
+    <w:p>
+      <w:pPr>
+        <w:widowControl w:val="0"/>
+        <w:autoSpaceDE w:val="0"/>
+        <w:autoSpaceDN w:val="0"/>
+        <w:snapToGrid/>
+        <w:spacing w:after="0"/>
+        <w:ind w:leftChars="-709" w:left="-1560" w:rightChars="-45" w:right="-99"/>
+        <w:rPr>
+          <w:rFonts w:ascii="Consolas" w:hAnsi="Consolas" w:cs="Consolas"/>
+          <w:sz w:val="20"/>
+          <w:szCs w:val="20"/>
+        </w:rPr>
+      </w:pPr>
+      <w:r>
+        <w:rPr>
+          <w:rFonts w:ascii="Consolas" w:hAnsi="Consolas" w:cs="Consolas"/>
+          <w:color w:val="3F5FBF"/>
+          <w:sz w:val="20"/>
+          <w:szCs w:val="20"/>
+        </w:rPr>
+        <w:tab/>
+        <w:t xml:space="preserve"> * </w:t>
+      </w:r>
+      <w:r>
+        <w:rPr>
+          <w:rFonts w:ascii="Consolas" w:hAnsi="Consolas" w:cs="Consolas"/>
+          <w:b/>
+          <w:bCs/>
+          <w:color w:val="7F9FBF"/>
+          <w:sz w:val="20"/>
+          <w:szCs w:val="20"/>
+        </w:rPr>
+        <w:t>@</w:t>
+      </w:r>
+      <w:proofErr w:type="spellStart"/>
+      <w:r>
+        <w:rPr>
+          <w:rFonts w:ascii="Consolas" w:hAnsi="Consolas" w:cs="Consolas"/>
+          <w:b/>
+          <w:bCs/>
+          <w:color w:val="7F9FBF"/>
+          <w:sz w:val="20"/>
+          <w:szCs w:val="20"/>
+        </w:rPr>
+        <w:t>param</w:t>
+      </w:r>
+      <w:proofErr w:type="spellEnd"/>
+      <w:r>
+        <w:rPr>
+          <w:rFonts w:ascii="Consolas" w:hAnsi="Consolas" w:cs="Consolas"/>
+          <w:color w:val="3F5FBF"/>
+          <w:sz w:val="20"/>
+          <w:szCs w:val="20"/>
+        </w:rPr>
+        <w:t xml:space="preserve"> </w:t>
+      </w:r>
+      <w:proofErr w:type="spellStart"/>
+      <w:r>
+        <w:rPr>
+          <w:rFonts w:ascii="Consolas" w:hAnsi="Consolas" w:cs="Consolas"/>
+          <w:color w:val="3F5FBF"/>
+          <w:sz w:val="20"/>
+          <w:szCs w:val="20"/>
+        </w:rPr>
+        <w:t>json</w:t>
+      </w:r>
+      <w:proofErr w:type="spellEnd"/>
+      <w:r>
+        <w:rPr>
+          <w:rFonts w:ascii="Consolas" w:hAnsi="Consolas" w:cs="Consolas"/>
+          <w:color w:val="3F5FBF"/>
+          <w:sz w:val="20"/>
+          <w:szCs w:val="20"/>
+        </w:rPr>
+        <w:t xml:space="preserve"> {"tempFilePath":"template0.</w:t>
+      </w:r>
+      <w:r>
+        <w:rPr>
+          <w:rFonts w:ascii="Consolas" w:hAnsi="Consolas" w:cs="Consolas"/>
+          <w:color w:val="3F5FBF"/>
+          <w:sz w:val="20"/>
+          <w:szCs w:val="20"/>
+          <w:u w:val="single"/>
+        </w:rPr>
+        <w:t>jsp</w:t>
+      </w:r>
+      <w:r>
+        <w:rPr>
+          <w:rFonts w:ascii="Consolas" w:hAnsi="Consolas" w:cs="Consolas"/>
+          <w:color w:val="3F5FBF"/>
+          <w:sz w:val="20"/>
+          <w:szCs w:val="20"/>
+        </w:rPr>
+        <w:t>","tempKey":"RSTdefault","tempName":"default</w:t>
+      </w:r>
+      <w:r>
+        <w:rPr>
+          <w:rFonts w:ascii="Consolas" w:hAnsi="Consolas" w:cs="Consolas"/>
+          <w:color w:val="3F5FBF"/>
+          <w:sz w:val="20"/>
+          <w:szCs w:val="20"/>
+        </w:rPr>
+        <w:t>模板</w:t>
+      </w:r>
+      <w:r>
+        <w:rPr>
+          <w:rFonts w:ascii="Consolas" w:hAnsi="Consolas" w:cs="Consolas"/>
+          <w:color w:val="3F5FBF"/>
+          <w:sz w:val="20"/>
+          <w:szCs w:val="20"/>
+        </w:rPr>
+        <w:t>"}</w:t>
+      </w:r>
+    </w:p>
+    <w:p>
+      <w:pPr>
+        <w:widowControl w:val="0"/>
+        <w:autoSpaceDE w:val="0"/>
+        <w:autoSpaceDN w:val="0"/>
+        <w:snapToGrid/>
+        <w:spacing w:after="0"/>
+        <w:ind w:leftChars="-709" w:left="-1560" w:rightChars="-45" w:right="-99"/>
+        <w:rPr>
+          <w:rFonts w:ascii="Consolas" w:hAnsi="Consolas" w:cs="Consolas"/>
+          <w:sz w:val="20"/>
+          <w:szCs w:val="20"/>
+        </w:rPr>
+      </w:pPr>
+      <w:r>
+        <w:rPr>
+          <w:rFonts w:ascii="Consolas" w:hAnsi="Consolas" w:cs="Consolas"/>
+          <w:color w:val="3F5FBF"/>
+          <w:sz w:val="20"/>
+          <w:szCs w:val="20"/>
+        </w:rPr>
+        <w:tab/>
+        <w:t xml:space="preserve"> * </w:t>
+      </w:r>
+      <w:r>
+        <w:rPr>
+          <w:rFonts w:ascii="Consolas" w:hAnsi="Consolas" w:cs="Consolas"/>
+          <w:b/>
+          <w:bCs/>
+          <w:color w:val="7F9FBF"/>
+          <w:sz w:val="20"/>
+          <w:szCs w:val="20"/>
+        </w:rPr>
+        <w:t>@return</w:t>
+      </w:r>
+      <w:r>
+        <w:rPr>
+          <w:rFonts w:ascii="Consolas" w:hAnsi="Consolas" w:cs="Consolas"/>
+          <w:color w:val="3F5FBF"/>
+          <w:sz w:val="20"/>
+          <w:szCs w:val="20"/>
+        </w:rPr>
+        <w:t xml:space="preserve"> [{"</w:t>
+      </w:r>
+      <w:proofErr w:type="spellStart"/>
+      <w:r>
+        <w:rPr>
+          <w:rFonts w:ascii="Consolas" w:hAnsi="Consolas" w:cs="Consolas"/>
+          <w:color w:val="3F5FBF"/>
+          <w:sz w:val="20"/>
+          <w:szCs w:val="20"/>
+        </w:rPr>
+        <w:t>state":"error</w:t>
+      </w:r>
+      <w:proofErr w:type="spellEnd"/>
+      <w:r>
+        <w:rPr>
+          <w:rFonts w:ascii="Consolas" w:hAnsi="Consolas" w:cs="Consolas"/>
+          <w:color w:val="3F5FBF"/>
+          <w:sz w:val="20"/>
+          <w:szCs w:val="20"/>
+        </w:rPr>
+        <w:t>", "message":"</w:t>
+      </w:r>
+      <w:r>
+        <w:rPr>
+          <w:rFonts w:ascii="Consolas" w:hAnsi="Consolas" w:cs="Consolas"/>
+          <w:color w:val="3F5FBF"/>
+          <w:sz w:val="20"/>
+          <w:szCs w:val="20"/>
+        </w:rPr>
+        <w:t>错误消息</w:t>
+      </w:r>
+      <w:r>
+        <w:rPr>
+          <w:rFonts w:ascii="Consolas" w:hAnsi="Consolas" w:cs="Consolas"/>
+          <w:color w:val="3F5FBF"/>
+          <w:sz w:val="20"/>
+          <w:szCs w:val="20"/>
+        </w:rPr>
+        <w:t>"}]</w:t>
+      </w:r>
+    </w:p>
+    <w:p>
+      <w:pPr>
+        <w:widowControl w:val="0"/>
+        <w:autoSpaceDE w:val="0"/>
+        <w:autoSpaceDN w:val="0"/>
+        <w:snapToGrid/>
+        <w:spacing w:after="0"/>
+        <w:ind w:leftChars="-709" w:left="-1560" w:rightChars="-45" w:right="-99"/>
+        <w:rPr>
+          <w:rFonts w:ascii="Consolas" w:hAnsi="Consolas" w:cs="Consolas"/>
+          <w:sz w:val="20"/>
+          <w:szCs w:val="20"/>
+        </w:rPr>
+      </w:pPr>
+      <w:r>
+        <w:rPr>
+          <w:rFonts w:ascii="Consolas" w:hAnsi="Consolas" w:cs="Consolas"/>
+          <w:color w:val="3F5FBF"/>
+          <w:sz w:val="20"/>
+          <w:szCs w:val="20"/>
+        </w:rPr>
+        <w:tab/>
+        <w:t xml:space="preserve"> */</w:t>
+      </w:r>
+    </w:p>
+    <w:p>
+      <w:pPr>
+        <w:widowControl w:val="0"/>
+        <w:autoSpaceDE w:val="0"/>
+        <w:autoSpaceDN w:val="0"/>
+        <w:snapToGrid/>
+        <w:spacing w:after="0"/>
+        <w:ind w:leftChars="-709" w:left="-1560" w:rightChars="-45" w:right="-99"/>
+        <w:rPr>
+          <w:rFonts w:ascii="Consolas" w:hAnsi="Consolas" w:cs="Consolas"/>
+          <w:sz w:val="20"/>
+          <w:szCs w:val="20"/>
+        </w:rPr>
+      </w:pPr>
+    </w:p>
+    <w:p>
+      <w:pPr>
+        <w:widowControl w:val="0"/>
+        <w:autoSpaceDE w:val="0"/>
+        <w:autoSpaceDN w:val="0"/>
+        <w:snapToGrid/>
+        <w:spacing w:after="0"/>
+        <w:ind w:leftChars="-709" w:left="-1560" w:rightChars="-45" w:right="-99"/>
+        <w:rPr>
+          <w:rFonts w:ascii="Consolas" w:hAnsi="Consolas" w:cs="Consolas"/>
+          <w:sz w:val="20"/>
+          <w:szCs w:val="20"/>
+        </w:rPr>
+      </w:pPr>
+      <w:r>
+        <w:rPr>
+          <w:rFonts w:ascii="Consolas" w:hAnsi="Consolas" w:cs="Consolas"/>
+          <w:color w:val="000000"/>
+          <w:sz w:val="20"/>
+          <w:szCs w:val="20"/>
+        </w:rPr>
+        <w:tab/>
+      </w:r>
+      <w:r>
+        <w:rPr>
+          <w:rFonts w:ascii="Consolas" w:hAnsi="Consolas" w:cs="Consolas"/>
+          <w:color w:val="3F5FBF"/>
+          <w:sz w:val="20"/>
+          <w:szCs w:val="20"/>
+        </w:rPr>
+        <w:t>/**</w:t>
+      </w:r>
+    </w:p>
+    <w:p>
+      <w:pPr>
+        <w:widowControl w:val="0"/>
+        <w:autoSpaceDE w:val="0"/>
+        <w:autoSpaceDN w:val="0"/>
+        <w:snapToGrid/>
+        <w:spacing w:after="0"/>
+        <w:ind w:leftChars="-709" w:left="-1560" w:rightChars="-45" w:right="-99"/>
+        <w:rPr>
+          <w:rFonts w:ascii="Consolas" w:hAnsi="Consolas" w:cs="Consolas"/>
+          <w:sz w:val="20"/>
+          <w:szCs w:val="20"/>
+        </w:rPr>
+      </w:pPr>
+      <w:r>
+        <w:rPr>
+          <w:rFonts w:ascii="Consolas" w:hAnsi="Consolas" w:cs="Consolas"/>
+          <w:color w:val="3F5FBF"/>
+          <w:sz w:val="20"/>
+          <w:szCs w:val="20"/>
+        </w:rPr>
+        <w:tab/>
+        <w:t xml:space="preserve"> * </w:t>
+      </w:r>
+      <w:r>
+        <w:rPr>
+          <w:rFonts w:ascii="Consolas" w:hAnsi="Consolas" w:cs="Consolas"/>
+          <w:b/>
+          <w:color w:val="3F5FBF"/>
+          <w:sz w:val="20"/>
+          <w:szCs w:val="20"/>
+        </w:rPr>
+        <w:t>/</w:t>
+      </w:r>
+      <w:proofErr w:type="spellStart"/>
+      <w:r>
+        <w:rPr>
+          <w:rFonts w:ascii="Consolas" w:hAnsi="Consolas" w:cs="Consolas"/>
+          <w:b/>
+          <w:color w:val="3F5FBF"/>
+          <w:sz w:val="20"/>
+          <w:szCs w:val="20"/>
+          <w:u w:val="single"/>
+        </w:rPr>
+        <w:t>rs</w:t>
+      </w:r>
+      <w:r>
+        <w:rPr>
+          <w:rFonts w:ascii="Consolas" w:hAnsi="Consolas" w:cs="Consolas"/>
+          <w:b/>
+          <w:color w:val="3F5FBF"/>
+          <w:sz w:val="20"/>
+          <w:szCs w:val="20"/>
+        </w:rPr>
+        <w:t>/</w:t>
+      </w:r>
+      <w:r>
+        <w:rPr>
+          <w:rFonts w:ascii="Consolas" w:hAnsi="Consolas" w:cs="Consolas"/>
+          <w:b/>
+          <w:color w:val="3F5FBF"/>
+          <w:sz w:val="20"/>
+          <w:szCs w:val="20"/>
+          <w:u w:val="single"/>
+        </w:rPr>
+        <w:t>sharetemp</w:t>
+      </w:r>
+      <w:r>
+        <w:rPr>
+          <w:rFonts w:ascii="Consolas" w:hAnsi="Consolas" w:cs="Consolas"/>
+          <w:b/>
+          <w:color w:val="3F5FBF"/>
+          <w:sz w:val="20"/>
+          <w:szCs w:val="20"/>
+        </w:rPr>
+        <w:t>/del.do</w:t>
+      </w:r>
+      <w:proofErr w:type="spellEnd"/>
+    </w:p>
+    <w:p>
+      <w:pPr>
+        <w:widowControl w:val="0"/>
+        <w:autoSpaceDE w:val="0"/>
+        <w:autoSpaceDN w:val="0"/>
+        <w:snapToGrid/>
+        <w:spacing w:after="0"/>
+        <w:ind w:leftChars="-709" w:left="-1560" w:rightChars="-45" w:right="-99"/>
+        <w:rPr>
+          <w:rFonts w:ascii="Consolas" w:hAnsi="Consolas" w:cs="Consolas"/>
+          <w:sz w:val="20"/>
+          <w:szCs w:val="20"/>
+        </w:rPr>
+      </w:pPr>
+      <w:r>
+        <w:rPr>
+          <w:rFonts w:ascii="Consolas" w:hAnsi="Consolas" w:cs="Consolas"/>
+          <w:color w:val="3F5FBF"/>
+          <w:sz w:val="20"/>
+          <w:szCs w:val="20"/>
+        </w:rPr>
+        <w:tab/>
+        <w:t xml:space="preserve"> * </w:t>
+      </w:r>
+      <w:r>
+        <w:rPr>
+          <w:rFonts w:ascii="Consolas" w:hAnsi="Consolas" w:cs="Consolas"/>
+          <w:b/>
+          <w:bCs/>
+          <w:color w:val="7F9FBF"/>
+          <w:sz w:val="20"/>
+          <w:szCs w:val="20"/>
+        </w:rPr>
+        <w:t>@</w:t>
+      </w:r>
+      <w:proofErr w:type="spellStart"/>
+      <w:r>
+        <w:rPr>
+          <w:rFonts w:ascii="Consolas" w:hAnsi="Consolas" w:cs="Consolas"/>
+          <w:b/>
+          <w:bCs/>
+          <w:color w:val="7F9FBF"/>
+          <w:sz w:val="20"/>
+          <w:szCs w:val="20"/>
+        </w:rPr>
+        <w:t>param</w:t>
+      </w:r>
+      <w:proofErr w:type="spellEnd"/>
+      <w:r>
+        <w:rPr>
+          <w:rFonts w:ascii="Consolas" w:hAnsi="Consolas" w:cs="Consolas"/>
+          <w:color w:val="3F5FBF"/>
+          <w:sz w:val="20"/>
+          <w:szCs w:val="20"/>
+        </w:rPr>
+        <w:t xml:space="preserve"> </w:t>
+      </w:r>
+      <w:proofErr w:type="spellStart"/>
+      <w:r>
+        <w:rPr>
+          <w:rFonts w:ascii="Consolas" w:hAnsi="Consolas" w:cs="Consolas"/>
+          <w:color w:val="3F5FBF"/>
+          <w:sz w:val="20"/>
+          <w:szCs w:val="20"/>
+        </w:rPr>
+        <w:t>tempkey</w:t>
+      </w:r>
+      <w:proofErr w:type="spellEnd"/>
+      <w:r>
+        <w:rPr>
+          <w:rFonts w:ascii="Consolas" w:hAnsi="Consolas" w:cs="Consolas"/>
+          <w:color w:val="3F5FBF"/>
+          <w:sz w:val="20"/>
+          <w:szCs w:val="20"/>
+        </w:rPr>
+        <w:t xml:space="preserve"> </w:t>
+      </w:r>
+      <w:r>
+        <w:rPr>
+          <w:rFonts w:ascii="Consolas" w:hAnsi="Consolas" w:cs="Consolas"/>
+          <w:color w:val="3F5FBF"/>
+          <w:sz w:val="20"/>
+          <w:szCs w:val="20"/>
+        </w:rPr>
+        <w:t>：</w:t>
+      </w:r>
+      <w:proofErr w:type="spellStart"/>
+      <w:r>
+        <w:rPr>
+          <w:rFonts w:ascii="Consolas" w:hAnsi="Consolas" w:cs="Consolas"/>
+          <w:color w:val="3F5FBF"/>
+          <w:sz w:val="20"/>
+          <w:szCs w:val="20"/>
+        </w:rPr>
+        <w:t>tempKey</w:t>
+      </w:r>
+      <w:proofErr w:type="spellEnd"/>
+    </w:p>
+    <w:p>
+      <w:pPr>
+        <w:widowControl w:val="0"/>
+        <w:autoSpaceDE w:val="0"/>
+        <w:autoSpaceDN w:val="0"/>
+        <w:snapToGrid/>
+        <w:spacing w:after="0"/>
+        <w:ind w:leftChars="-709" w:left="-1560" w:rightChars="-45" w:right="-99"/>
+        <w:rPr>
+          <w:rFonts w:ascii="Consolas" w:hAnsi="Consolas" w:cs="Consolas"/>
+          <w:sz w:val="20"/>
+          <w:szCs w:val="20"/>
+        </w:rPr>
+      </w:pPr>
+      <w:r>
+        <w:rPr>
+          <w:rFonts w:ascii="Consolas" w:hAnsi="Consolas" w:cs="Consolas"/>
+          <w:color w:val="3F5FBF"/>
+          <w:sz w:val="20"/>
+          <w:szCs w:val="20"/>
+        </w:rPr>
+        <w:tab/>
+        <w:t xml:space="preserve"> * </w:t>
+      </w:r>
+      <w:r>
+        <w:rPr>
+          <w:rFonts w:ascii="Consolas" w:hAnsi="Consolas" w:cs="Consolas"/>
+          <w:b/>
+          <w:bCs/>
+          <w:color w:val="7F9FBF"/>
+          <w:sz w:val="20"/>
+          <w:szCs w:val="20"/>
+        </w:rPr>
+        <w:t>@return</w:t>
+      </w:r>
+      <w:r>
+        <w:rPr>
+          <w:rFonts w:ascii="Consolas" w:hAnsi="Consolas" w:cs="Consolas"/>
+          <w:color w:val="3F5FBF"/>
+          <w:sz w:val="20"/>
+          <w:szCs w:val="20"/>
+        </w:rPr>
+        <w:t xml:space="preserve"> [{"</w:t>
+      </w:r>
+      <w:proofErr w:type="spellStart"/>
+      <w:r>
+        <w:rPr>
+          <w:rFonts w:ascii="Consolas" w:hAnsi="Consolas" w:cs="Consolas"/>
+          <w:color w:val="3F5FBF"/>
+          <w:sz w:val="20"/>
+          <w:szCs w:val="20"/>
+        </w:rPr>
+        <w:t>state":"error</w:t>
+      </w:r>
+      <w:proofErr w:type="spellEnd"/>
+      <w:r>
+        <w:rPr>
+          <w:rFonts w:ascii="Consolas" w:hAnsi="Consolas" w:cs="Consolas"/>
+          <w:color w:val="3F5FBF"/>
+          <w:sz w:val="20"/>
+          <w:szCs w:val="20"/>
+        </w:rPr>
+        <w:t>", "message":"</w:t>
+      </w:r>
+      <w:r>
+        <w:rPr>
+          <w:rFonts w:ascii="Consolas" w:hAnsi="Consolas" w:cs="Consolas"/>
+          <w:color w:val="3F5FBF"/>
+          <w:sz w:val="20"/>
+          <w:szCs w:val="20"/>
+        </w:rPr>
+        <w:t>错误消息</w:t>
+      </w:r>
+      <w:r>
+        <w:rPr>
+          <w:rFonts w:ascii="Consolas" w:hAnsi="Consolas" w:cs="Consolas"/>
+          <w:color w:val="3F5FBF"/>
+          <w:sz w:val="20"/>
+          <w:szCs w:val="20"/>
+        </w:rPr>
+        <w:t>"}]</w:t>
+      </w:r>
+    </w:p>
+    <w:p>
+      <w:pPr>
+        <w:widowControl w:val="0"/>
+        <w:autoSpaceDE w:val="0"/>
+        <w:autoSpaceDN w:val="0"/>
+        <w:snapToGrid/>
+        <w:spacing w:after="0"/>
+        <w:ind w:leftChars="-709" w:left="-1560" w:rightChars="-45" w:right="-99"/>
+        <w:rPr>
+          <w:rFonts w:ascii="Consolas" w:hAnsi="Consolas" w:cs="Consolas"/>
+          <w:sz w:val="20"/>
+          <w:szCs w:val="20"/>
+        </w:rPr>
+      </w:pPr>
+      <w:r>
+        <w:rPr>
+          <w:rFonts w:ascii="Consolas" w:hAnsi="Consolas" w:cs="Consolas"/>
+          <w:color w:val="3F5FBF"/>
+          <w:sz w:val="20"/>
+          <w:szCs w:val="20"/>
+        </w:rPr>
+        <w:tab/>
+        <w:t xml:space="preserve"> */</w:t>
+      </w:r>
+    </w:p>
+    <w:p>
+      <w:pPr>
+        <w:widowControl w:val="0"/>
+        <w:autoSpaceDE w:val="0"/>
+        <w:autoSpaceDN w:val="0"/>
+        <w:snapToGrid/>
+        <w:spacing w:after="0"/>
+        <w:ind w:leftChars="-709" w:left="-1560" w:rightChars="-45" w:right="-99"/>
+        <w:rPr>
+          <w:rFonts w:ascii="Consolas" w:hAnsi="Consolas" w:cs="Consolas"/>
+          <w:sz w:val="20"/>
+          <w:szCs w:val="20"/>
+        </w:rPr>
+      </w:pPr>
+    </w:p>
+    <w:p>
+      <w:pPr>
+        <w:widowControl w:val="0"/>
+        <w:autoSpaceDE w:val="0"/>
+        <w:autoSpaceDN w:val="0"/>
+        <w:snapToGrid/>
+        <w:spacing w:after="0"/>
+        <w:ind w:leftChars="-709" w:left="-1560" w:rightChars="-45" w:right="-99"/>
+        <w:rPr>
+          <w:rFonts w:ascii="Consolas" w:hAnsi="Consolas" w:cs="Consolas"/>
+          <w:sz w:val="20"/>
+          <w:szCs w:val="20"/>
+        </w:rPr>
+      </w:pPr>
+      <w:r>
+        <w:rPr>
+          <w:rFonts w:ascii="Consolas" w:hAnsi="Consolas" w:cs="Consolas"/>
+          <w:color w:val="000000"/>
+          <w:sz w:val="20"/>
+          <w:szCs w:val="20"/>
+        </w:rPr>
+        <w:tab/>
+      </w:r>
+    </w:p>
+    <w:p>
+      <w:pPr>
+        <w:widowControl w:val="0"/>
+        <w:autoSpaceDE w:val="0"/>
+        <w:autoSpaceDN w:val="0"/>
+        <w:snapToGrid/>
+        <w:spacing w:after="0"/>
+        <w:ind w:leftChars="-709" w:left="-1560" w:rightChars="-45" w:right="-99"/>
+        <w:rPr>
+          <w:rFonts w:ascii="Consolas" w:hAnsi="Consolas" w:cs="Consolas"/>
+          <w:sz w:val="20"/>
+          <w:szCs w:val="20"/>
+        </w:rPr>
+      </w:pPr>
+      <w:r>
+        <w:rPr>
+          <w:rFonts w:ascii="Consolas" w:hAnsi="Consolas" w:cs="Consolas"/>
+          <w:color w:val="000000"/>
+          <w:sz w:val="20"/>
+          <w:szCs w:val="20"/>
+        </w:rPr>
+        <w:tab/>
+      </w:r>
+      <w:r>
+        <w:rPr>
+          <w:rFonts w:ascii="Consolas" w:hAnsi="Consolas" w:cs="Consolas"/>
+          <w:color w:val="3F5FBF"/>
+          <w:sz w:val="20"/>
+          <w:szCs w:val="20"/>
+        </w:rPr>
+        <w:t>/**</w:t>
+      </w:r>
+    </w:p>
+    <w:p>
+      <w:pPr>
+        <w:widowControl w:val="0"/>
+        <w:autoSpaceDE w:val="0"/>
+        <w:autoSpaceDN w:val="0"/>
+        <w:snapToGrid/>
+        <w:spacing w:after="0"/>
+        <w:ind w:leftChars="-709" w:left="-1560" w:rightChars="-45" w:right="-99"/>
+        <w:rPr>
+          <w:rFonts w:ascii="Consolas" w:hAnsi="Consolas" w:cs="Consolas"/>
+          <w:sz w:val="20"/>
+          <w:szCs w:val="20"/>
+        </w:rPr>
+      </w:pPr>
+      <w:r>
+        <w:rPr>
+          <w:rFonts w:ascii="Consolas" w:hAnsi="Consolas" w:cs="Consolas"/>
+          <w:color w:val="3F5FBF"/>
+          <w:sz w:val="20"/>
+          <w:szCs w:val="20"/>
+        </w:rPr>
+        <w:tab/>
+        <w:t xml:space="preserve"> * </w:t>
+      </w:r>
+      <w:r>
+        <w:rPr>
+          <w:rFonts w:ascii="Consolas" w:hAnsi="Consolas" w:cs="Consolas"/>
+          <w:b/>
+          <w:color w:val="3F5FBF"/>
+          <w:sz w:val="20"/>
+          <w:szCs w:val="20"/>
+        </w:rPr>
+        <w:t>/</w:t>
+      </w:r>
+      <w:proofErr w:type="spellStart"/>
+      <w:r>
+        <w:rPr>
+          <w:rFonts w:ascii="Consolas" w:hAnsi="Consolas" w:cs="Consolas"/>
+          <w:b/>
+          <w:color w:val="3F5FBF"/>
+          <w:sz w:val="20"/>
+          <w:szCs w:val="20"/>
+          <w:u w:val="single"/>
+        </w:rPr>
+        <w:t>rs</w:t>
+      </w:r>
+      <w:r>
+        <w:rPr>
+          <w:rFonts w:ascii="Consolas" w:hAnsi="Consolas" w:cs="Consolas"/>
+          <w:b/>
+          <w:color w:val="3F5FBF"/>
+          <w:sz w:val="20"/>
+          <w:szCs w:val="20"/>
+        </w:rPr>
+        <w:t>/</w:t>
+      </w:r>
+      <w:r>
+        <w:rPr>
+          <w:rFonts w:ascii="Consolas" w:hAnsi="Consolas" w:cs="Consolas"/>
+          <w:b/>
+          <w:color w:val="3F5FBF"/>
+          <w:sz w:val="20"/>
+          <w:szCs w:val="20"/>
+          <w:u w:val="single"/>
+        </w:rPr>
+        <w:t>sharetemp</w:t>
+      </w:r>
+      <w:r>
+        <w:rPr>
+          <w:rFonts w:ascii="Consolas" w:hAnsi="Consolas" w:cs="Consolas"/>
+          <w:b/>
+          <w:color w:val="3F5FBF"/>
+          <w:sz w:val="20"/>
+          <w:szCs w:val="20"/>
+        </w:rPr>
+        <w:t>/get.do</w:t>
+      </w:r>
+      <w:proofErr w:type="spellEnd"/>
+    </w:p>
+    <w:p>
+      <w:pPr>
+        <w:widowControl w:val="0"/>
+        <w:autoSpaceDE w:val="0"/>
+        <w:autoSpaceDN w:val="0"/>
+        <w:snapToGrid/>
+        <w:spacing w:after="0"/>
+        <w:ind w:leftChars="-709" w:left="-1560" w:rightChars="-45" w:right="-99"/>
+        <w:rPr>
+          <w:rFonts w:ascii="Consolas" w:hAnsi="Consolas" w:cs="Consolas"/>
+          <w:sz w:val="20"/>
+          <w:szCs w:val="20"/>
+        </w:rPr>
+      </w:pPr>
+      <w:r>
+        <w:rPr>
+          <w:rFonts w:ascii="Consolas" w:hAnsi="Consolas" w:cs="Consolas"/>
+          <w:color w:val="3F5FBF"/>
+          <w:sz w:val="20"/>
+          <w:szCs w:val="20"/>
+        </w:rPr>
+        <w:tab/>
+        <w:t xml:space="preserve"> * </w:t>
+      </w:r>
+      <w:r>
+        <w:rPr>
+          <w:rFonts w:ascii="Consolas" w:hAnsi="Consolas" w:cs="Consolas"/>
+          <w:b/>
+          <w:bCs/>
+          <w:color w:val="7F9FBF"/>
+          <w:sz w:val="20"/>
+          <w:szCs w:val="20"/>
+        </w:rPr>
+        <w:t>@</w:t>
+      </w:r>
+      <w:proofErr w:type="spellStart"/>
+      <w:r>
+        <w:rPr>
+          <w:rFonts w:ascii="Consolas" w:hAnsi="Consolas" w:cs="Consolas"/>
+          <w:b/>
+          <w:bCs/>
+          <w:color w:val="7F9FBF"/>
+          <w:sz w:val="20"/>
+          <w:szCs w:val="20"/>
+        </w:rPr>
+        <w:t>param</w:t>
+      </w:r>
+      <w:proofErr w:type="spellEnd"/>
+      <w:r>
+        <w:rPr>
+          <w:rFonts w:ascii="Consolas" w:hAnsi="Consolas" w:cs="Consolas"/>
+          <w:color w:val="3F5FBF"/>
+          <w:sz w:val="20"/>
+          <w:szCs w:val="20"/>
+        </w:rPr>
+        <w:t xml:space="preserve"> </w:t>
+      </w:r>
+      <w:proofErr w:type="spellStart"/>
+      <w:r>
+        <w:rPr>
+          <w:rFonts w:ascii="Consolas" w:hAnsi="Consolas" w:cs="Consolas"/>
+          <w:color w:val="3F5FBF"/>
+          <w:sz w:val="20"/>
+          <w:szCs w:val="20"/>
+        </w:rPr>
+        <w:t>tempkey</w:t>
+      </w:r>
+      <w:proofErr w:type="spellEnd"/>
+      <w:r>
+        <w:rPr>
+          <w:rFonts w:ascii="Consolas" w:hAnsi="Consolas" w:cs="Consolas"/>
+          <w:color w:val="3F5FBF"/>
+          <w:sz w:val="20"/>
+          <w:szCs w:val="20"/>
+        </w:rPr>
+        <w:t xml:space="preserve"> </w:t>
+      </w:r>
+      <w:r>
+        <w:rPr>
+          <w:rFonts w:ascii="Consolas" w:hAnsi="Consolas" w:cs="Consolas"/>
+          <w:color w:val="3F5FBF"/>
+          <w:sz w:val="20"/>
+          <w:szCs w:val="20"/>
+        </w:rPr>
+        <w:t>：</w:t>
+      </w:r>
+      <w:proofErr w:type="spellStart"/>
+      <w:r>
+        <w:rPr>
+          <w:rFonts w:ascii="Consolas" w:hAnsi="Consolas" w:cs="Consolas"/>
+          <w:color w:val="3F5FBF"/>
+          <w:sz w:val="20"/>
+          <w:szCs w:val="20"/>
+        </w:rPr>
+        <w:t>tempKey</w:t>
+      </w:r>
+      <w:proofErr w:type="spellEnd"/>
+    </w:p>
+    <w:p>
+      <w:pPr>
+        <w:widowControl w:val="0"/>
+        <w:autoSpaceDE w:val="0"/>
+        <w:autoSpaceDN w:val="0"/>
+        <w:snapToGrid/>
+        <w:spacing w:after="0"/>
+        <w:ind w:leftChars="-709" w:left="-1560" w:rightChars="-45" w:right="-99"/>
+        <w:rPr>
+          <w:rFonts w:ascii="Consolas" w:hAnsi="Consolas" w:cs="Consolas"/>
+          <w:sz w:val="20"/>
+          <w:szCs w:val="20"/>
+        </w:rPr>
+      </w:pPr>
+      <w:r>
+        <w:rPr>
+          <w:rFonts w:ascii="Consolas" w:hAnsi="Consolas" w:cs="Consolas"/>
+          <w:color w:val="3F5FBF"/>
+          <w:sz w:val="20"/>
+          <w:szCs w:val="20"/>
+        </w:rPr>
+        <w:tab/>
+        <w:t xml:space="preserve"> * </w:t>
+      </w:r>
+      <w:r>
+        <w:rPr>
+          <w:rFonts w:ascii="Consolas" w:hAnsi="Consolas" w:cs="Consolas"/>
+          <w:b/>
+          <w:bCs/>
+          <w:color w:val="7F9FBF"/>
+          <w:sz w:val="20"/>
+          <w:szCs w:val="20"/>
+        </w:rPr>
+        <w:t>@return</w:t>
+      </w:r>
+      <w:r>
+        <w:rPr>
+          <w:rFonts w:ascii="Consolas" w:hAnsi="Consolas" w:cs="Consolas"/>
+          <w:color w:val="3F5FBF"/>
+          <w:sz w:val="20"/>
+          <w:szCs w:val="20"/>
+        </w:rPr>
+        <w:t xml:space="preserve"> [{"data":"[{\"tempFilePath\":\"template0.</w:t>
+      </w:r>
+      <w:r>
+        <w:rPr>
+          <w:rFonts w:ascii="Consolas" w:hAnsi="Consolas" w:cs="Consolas"/>
+          <w:color w:val="3F5FBF"/>
+          <w:sz w:val="20"/>
+          <w:szCs w:val="20"/>
+          <w:u w:val="single"/>
+        </w:rPr>
+        <w:t>jsp</w:t>
+      </w:r>
+      <w:r>
+        <w:rPr>
+          <w:rFonts w:ascii="Consolas" w:hAnsi="Consolas" w:cs="Consolas"/>
+          <w:color w:val="3F5FBF"/>
+          <w:sz w:val="20"/>
+          <w:szCs w:val="20"/>
+        </w:rPr>
+        <w:t>\",\"tempKey\":\"RSTdefault\",\"tempName\":\"default</w:t>
+      </w:r>
+      <w:r>
+        <w:rPr>
+          <w:rFonts w:ascii="Consolas" w:hAnsi="Consolas" w:cs="Consolas"/>
+          <w:color w:val="3F5FBF"/>
+          <w:sz w:val="20"/>
+          <w:szCs w:val="20"/>
+        </w:rPr>
+        <w:t>模板</w:t>
+      </w:r>
+      <w:r>
+        <w:rPr>
+          <w:rFonts w:ascii="Consolas" w:hAnsi="Consolas" w:cs="Consolas"/>
+          <w:color w:val="3F5FBF"/>
+          <w:sz w:val="20"/>
+          <w:szCs w:val="20"/>
+        </w:rPr>
+        <w:t>\"}]","</w:t>
+      </w:r>
+      <w:proofErr w:type="spellStart"/>
+      <w:r>
+        <w:rPr>
+          <w:rFonts w:ascii="Consolas" w:hAnsi="Consolas" w:cs="Consolas"/>
+          <w:color w:val="3F5FBF"/>
+          <w:sz w:val="20"/>
+          <w:szCs w:val="20"/>
+        </w:rPr>
+        <w:t>state":"successful</w:t>
+      </w:r>
+      <w:proofErr w:type="spellEnd"/>
+      <w:r>
+        <w:rPr>
+          <w:rFonts w:ascii="Consolas" w:hAnsi="Consolas" w:cs="Consolas"/>
+          <w:color w:val="3F5FBF"/>
+          <w:sz w:val="20"/>
+          <w:szCs w:val="20"/>
+        </w:rPr>
+        <w:t>"}]</w:t>
+      </w:r>
+    </w:p>
+    <w:p>
+      <w:pPr>
+        <w:widowControl w:val="0"/>
+        <w:autoSpaceDE w:val="0"/>
+        <w:autoSpaceDN w:val="0"/>
+        <w:snapToGrid/>
+        <w:spacing w:after="0"/>
+        <w:ind w:leftChars="-709" w:left="-1560" w:rightChars="-45" w:right="-99"/>
+        <w:rPr>
+          <w:rFonts w:ascii="Consolas" w:hAnsi="Consolas" w:cs="Consolas"/>
+          <w:sz w:val="20"/>
+          <w:szCs w:val="20"/>
+        </w:rPr>
+      </w:pPr>
+      <w:r>
+        <w:rPr>
+          <w:rFonts w:ascii="Consolas" w:hAnsi="Consolas" w:cs="Consolas"/>
+          <w:color w:val="3F5FBF"/>
+          <w:sz w:val="20"/>
+          <w:szCs w:val="20"/>
+        </w:rPr>
+        <w:tab/>
+        <w:t xml:space="preserve"> */</w:t>
+      </w:r>
+    </w:p>
+    <w:p>
+      <w:pPr>
+        <w:widowControl w:val="0"/>
+        <w:autoSpaceDE w:val="0"/>
+        <w:autoSpaceDN w:val="0"/>
+        <w:snapToGrid/>
+        <w:spacing w:after="0"/>
+        <w:ind w:leftChars="-709" w:left="-1560" w:rightChars="-45" w:right="-99"/>
+        <w:rPr>
+          <w:rFonts w:ascii="Consolas" w:hAnsi="Consolas" w:cs="Consolas"/>
+          <w:sz w:val="20"/>
+          <w:szCs w:val="20"/>
+        </w:rPr>
+      </w:pPr>
+      <w:r>
+        <w:rPr>
+          <w:rFonts w:ascii="Consolas" w:hAnsi="Consolas" w:cs="Consolas"/>
+          <w:color w:val="000000"/>
+          <w:sz w:val="20"/>
+          <w:szCs w:val="20"/>
+        </w:rPr>
+        <w:lastRenderedPageBreak/>
+        <w:tab/>
+      </w:r>
+    </w:p>
+    <w:p>
+      <w:pPr>
+        <w:widowControl w:val="0"/>
+        <w:autoSpaceDE w:val="0"/>
+        <w:autoSpaceDN w:val="0"/>
+        <w:snapToGrid/>
+        <w:spacing w:after="0"/>
+        <w:ind w:leftChars="-709" w:left="-1560" w:rightChars="-45" w:right="-99"/>
+        <w:rPr>
+          <w:rFonts w:ascii="Consolas" w:hAnsi="Consolas" w:cs="Consolas"/>
+          <w:sz w:val="20"/>
+          <w:szCs w:val="20"/>
+        </w:rPr>
+      </w:pPr>
+    </w:p>
+    <w:p>
+      <w:pPr>
+        <w:widowControl w:val="0"/>
+        <w:autoSpaceDE w:val="0"/>
+        <w:autoSpaceDN w:val="0"/>
+        <w:snapToGrid/>
+        <w:spacing w:after="0"/>
+        <w:ind w:leftChars="-709" w:left="-1560" w:rightChars="-45" w:right="-99"/>
+        <w:rPr>
+          <w:rFonts w:ascii="Consolas" w:hAnsi="Consolas" w:cs="Consolas"/>
+          <w:sz w:val="20"/>
+          <w:szCs w:val="20"/>
+        </w:rPr>
+      </w:pPr>
+      <w:r>
+        <w:rPr>
+          <w:rFonts w:ascii="Consolas" w:hAnsi="Consolas" w:cs="Consolas"/>
+          <w:color w:val="000000"/>
+          <w:sz w:val="20"/>
+          <w:szCs w:val="20"/>
+        </w:rPr>
+        <w:tab/>
+      </w:r>
+      <w:r>
+        <w:rPr>
+          <w:rFonts w:ascii="Consolas" w:hAnsi="Consolas" w:cs="Consolas"/>
+          <w:color w:val="3F5FBF"/>
+          <w:sz w:val="20"/>
+          <w:szCs w:val="20"/>
+        </w:rPr>
+        <w:t>/**</w:t>
+      </w:r>
+    </w:p>
+    <w:p>
+      <w:pPr>
+        <w:widowControl w:val="0"/>
+        <w:autoSpaceDE w:val="0"/>
+        <w:autoSpaceDN w:val="0"/>
+        <w:snapToGrid/>
+        <w:spacing w:after="0"/>
+        <w:ind w:leftChars="-709" w:left="-1560" w:rightChars="-45" w:right="-99"/>
+        <w:rPr>
+          <w:rFonts w:ascii="Consolas" w:hAnsi="Consolas" w:cs="Consolas"/>
+          <w:b/>
+          <w:sz w:val="20"/>
+          <w:szCs w:val="20"/>
+        </w:rPr>
+      </w:pPr>
+      <w:r>
+        <w:rPr>
+          <w:rFonts w:ascii="Consolas" w:hAnsi="Consolas" w:cs="Consolas"/>
+          <w:color w:val="3F5FBF"/>
+          <w:sz w:val="20"/>
+          <w:szCs w:val="20"/>
+        </w:rPr>
+        <w:tab/>
+        <w:t xml:space="preserve"> * </w:t>
+      </w:r>
+      <w:r>
+        <w:rPr>
+          <w:rFonts w:ascii="Consolas" w:hAnsi="Consolas" w:cs="Consolas"/>
+          <w:b/>
+          <w:color w:val="3F5FBF"/>
+          <w:sz w:val="20"/>
+          <w:szCs w:val="20"/>
+        </w:rPr>
+        <w:t>/</w:t>
+      </w:r>
+      <w:proofErr w:type="spellStart"/>
+      <w:r>
+        <w:rPr>
+          <w:rFonts w:ascii="Consolas" w:hAnsi="Consolas" w:cs="Consolas"/>
+          <w:b/>
+          <w:color w:val="3F5FBF"/>
+          <w:sz w:val="20"/>
+          <w:szCs w:val="20"/>
+          <w:u w:val="single"/>
+        </w:rPr>
+        <w:t>rs</w:t>
+      </w:r>
+      <w:r>
+        <w:rPr>
+          <w:rFonts w:ascii="Consolas" w:hAnsi="Consolas" w:cs="Consolas"/>
+          <w:b/>
+          <w:color w:val="3F5FBF"/>
+          <w:sz w:val="20"/>
+          <w:szCs w:val="20"/>
+        </w:rPr>
+        <w:t>/</w:t>
+      </w:r>
+      <w:r>
+        <w:rPr>
+          <w:rFonts w:ascii="Consolas" w:hAnsi="Consolas" w:cs="Consolas"/>
+          <w:b/>
+          <w:color w:val="3F5FBF"/>
+          <w:sz w:val="20"/>
+          <w:szCs w:val="20"/>
+          <w:u w:val="single"/>
+        </w:rPr>
+        <w:t>sharetemp</w:t>
+      </w:r>
+      <w:r>
+        <w:rPr>
+          <w:rFonts w:ascii="Consolas" w:hAnsi="Consolas" w:cs="Consolas"/>
+          <w:b/>
+          <w:color w:val="3F5FBF"/>
+          <w:sz w:val="20"/>
+          <w:szCs w:val="20"/>
+        </w:rPr>
+        <w:t>/getall.do</w:t>
+      </w:r>
+      <w:proofErr w:type="spellEnd"/>
+    </w:p>
+    <w:p>
+      <w:pPr>
+        <w:widowControl w:val="0"/>
+        <w:autoSpaceDE w:val="0"/>
+        <w:autoSpaceDN w:val="0"/>
+        <w:snapToGrid/>
+        <w:spacing w:after="0"/>
+        <w:ind w:leftChars="-709" w:left="-1560" w:rightChars="-45" w:right="-99"/>
+        <w:rPr>
+          <w:rFonts w:ascii="Consolas" w:hAnsi="Consolas" w:cs="Consolas"/>
+          <w:sz w:val="20"/>
+          <w:szCs w:val="20"/>
+        </w:rPr>
+      </w:pPr>
+      <w:r>
+        <w:rPr>
+          <w:rFonts w:ascii="Consolas" w:hAnsi="Consolas" w:cs="Consolas"/>
+          <w:color w:val="3F5FBF"/>
+          <w:sz w:val="20"/>
+          <w:szCs w:val="20"/>
+        </w:rPr>
+        <w:tab/>
+        <w:t xml:space="preserve"> * </w:t>
+      </w:r>
+      <w:r>
+        <w:rPr>
+          <w:rFonts w:ascii="Consolas" w:hAnsi="Consolas" w:cs="Consolas"/>
+          <w:b/>
+          <w:bCs/>
+          <w:color w:val="7F9FBF"/>
+          <w:sz w:val="20"/>
+          <w:szCs w:val="20"/>
+        </w:rPr>
+        <w:t>@return</w:t>
+      </w:r>
+      <w:r>
+        <w:rPr>
+          <w:rFonts w:ascii="Consolas" w:hAnsi="Consolas" w:cs="Consolas"/>
+          <w:color w:val="3F5FBF"/>
+          <w:sz w:val="20"/>
+          <w:szCs w:val="20"/>
+        </w:rPr>
+        <w:t xml:space="preserve"> [{"data":"[{\"tempFilePath\":\"template0.</w:t>
+      </w:r>
+      <w:r>
+        <w:rPr>
+          <w:rFonts w:ascii="Consolas" w:hAnsi="Consolas" w:cs="Consolas"/>
+          <w:color w:val="3F5FBF"/>
+          <w:sz w:val="20"/>
+          <w:szCs w:val="20"/>
+          <w:u w:val="single"/>
+        </w:rPr>
+        <w:t>jsp</w:t>
+      </w:r>
+      <w:r>
+        <w:rPr>
+          <w:rFonts w:ascii="Consolas" w:hAnsi="Consolas" w:cs="Consolas"/>
+          <w:color w:val="3F5FBF"/>
+          <w:sz w:val="20"/>
+          <w:szCs w:val="20"/>
+        </w:rPr>
+        <w:t>\",\"tempKey\":\"RSTdefault\",\"tempName\":\"default</w:t>
+      </w:r>
+      <w:r>
+        <w:rPr>
+          <w:rFonts w:ascii="Consolas" w:hAnsi="Consolas" w:cs="Consolas"/>
+          <w:color w:val="3F5FBF"/>
+          <w:sz w:val="20"/>
+          <w:szCs w:val="20"/>
+        </w:rPr>
+        <w:t>模板</w:t>
+      </w:r>
+      <w:r>
+        <w:rPr>
+          <w:rFonts w:ascii="Consolas" w:hAnsi="Consolas" w:cs="Consolas"/>
+          <w:color w:val="3F5FBF"/>
+          <w:sz w:val="20"/>
+          <w:szCs w:val="20"/>
+        </w:rPr>
+        <w:t>\"}]","</w:t>
+      </w:r>
+      <w:proofErr w:type="spellStart"/>
+      <w:r>
+        <w:rPr>
+          <w:rFonts w:ascii="Consolas" w:hAnsi="Consolas" w:cs="Consolas"/>
+          <w:color w:val="3F5FBF"/>
+          <w:sz w:val="20"/>
+          <w:szCs w:val="20"/>
+        </w:rPr>
+        <w:t>state":"successful</w:t>
+      </w:r>
+      <w:proofErr w:type="spellEnd"/>
+      <w:r>
+        <w:rPr>
+          <w:rFonts w:ascii="Consolas" w:hAnsi="Consolas" w:cs="Consolas"/>
+          <w:color w:val="3F5FBF"/>
+          <w:sz w:val="20"/>
+          <w:szCs w:val="20"/>
+        </w:rPr>
+        <w:t>"}]</w:t>
+      </w:r>
+    </w:p>
+    <w:p>
+      <w:pPr>
+        <w:widowControl w:val="0"/>
+        <w:autoSpaceDE w:val="0"/>
+        <w:autoSpaceDN w:val="0"/>
+        <w:snapToGrid/>
+        <w:spacing w:after="0"/>
+        <w:ind w:leftChars="-709" w:left="-1560" w:rightChars="-45" w:right="-99"/>
+        <w:rPr>
+          <w:rFonts w:ascii="Consolas" w:hAnsi="Consolas" w:cs="Consolas"/>
+          <w:sz w:val="20"/>
+          <w:szCs w:val="20"/>
+        </w:rPr>
+      </w:pPr>
+      <w:r>
+        <w:rPr>
+          <w:rFonts w:ascii="Consolas" w:hAnsi="Consolas" w:cs="Consolas"/>
+          <w:color w:val="3F5FBF"/>
+          <w:sz w:val="20"/>
+          <w:szCs w:val="20"/>
+        </w:rPr>
+        <w:tab/>
+        <w:t xml:space="preserve"> * </w:t>
+      </w:r>
+      <w:r>
+        <w:rPr>
+          <w:rFonts w:ascii="Consolas" w:hAnsi="Consolas" w:cs="Consolas"/>
+          <w:b/>
+          <w:bCs/>
+          <w:color w:val="7F9FBF"/>
+          <w:sz w:val="20"/>
+          <w:szCs w:val="20"/>
+        </w:rPr>
+        <w:t>@throws</w:t>
+      </w:r>
+      <w:r>
+        <w:rPr>
+          <w:rFonts w:ascii="Consolas" w:hAnsi="Consolas" w:cs="Consolas"/>
+          <w:color w:val="3F5FBF"/>
+          <w:sz w:val="20"/>
+          <w:szCs w:val="20"/>
+        </w:rPr>
+        <w:t xml:space="preserve"> </w:t>
+      </w:r>
+      <w:proofErr w:type="spellStart"/>
+      <w:r>
+        <w:rPr>
+          <w:rFonts w:ascii="Consolas" w:hAnsi="Consolas" w:cs="Consolas"/>
+          <w:color w:val="3F5FBF"/>
+          <w:sz w:val="20"/>
+          <w:szCs w:val="20"/>
+        </w:rPr>
+        <w:t>GrosupException</w:t>
+      </w:r>
+      <w:proofErr w:type="spellEnd"/>
+      <w:r>
+        <w:rPr>
+          <w:rFonts w:ascii="Consolas" w:hAnsi="Consolas" w:cs="Consolas"/>
+          <w:color w:val="3F5FBF"/>
+          <w:sz w:val="20"/>
+          <w:szCs w:val="20"/>
+        </w:rPr>
+        <w:t xml:space="preserve"> </w:t>
+      </w:r>
+    </w:p>
+    <w:p>
+      <w:pPr>
+        <w:widowControl w:val="0"/>
+        <w:autoSpaceDE w:val="0"/>
+        <w:autoSpaceDN w:val="0"/>
+        <w:snapToGrid/>
+        <w:spacing w:after="0"/>
+        <w:ind w:leftChars="-709" w:left="-1560" w:rightChars="-45" w:right="-99"/>
+        <w:rPr>
+          <w:rFonts w:ascii="Consolas" w:hAnsi="Consolas" w:cs="Consolas"/>
+          <w:sz w:val="20"/>
+          <w:szCs w:val="20"/>
+        </w:rPr>
+      </w:pPr>
+      <w:r>
+        <w:rPr>
+          <w:rFonts w:ascii="Consolas" w:hAnsi="Consolas" w:cs="Consolas"/>
+          <w:color w:val="3F5FBF"/>
+          <w:sz w:val="20"/>
+          <w:szCs w:val="20"/>
+        </w:rPr>
+        <w:tab/>
+        <w:t xml:space="preserve"> */</w:t>
+      </w:r>
+    </w:p>
+    <w:p>
+      <w:pPr>
+        <w:widowControl w:val="0"/>
+        <w:autoSpaceDE w:val="0"/>
+        <w:autoSpaceDN w:val="0"/>
+        <w:snapToGrid/>
+        <w:spacing w:after="0" w:line="240" w:lineRule="atLeast"/>
+        <w:ind w:leftChars="-709" w:left="-1560" w:rightChars="-735" w:right="-1617"/>
+        <w:rPr>
+          <w:rFonts w:ascii="Consolas" w:hAnsi="Consolas" w:cs="Consolas"/>
+          <w:color w:val="000000" w:themeColor="text1"/>
+          <w:sz w:val="24"/>
+          <w:szCs w:val="24"/>
+        </w:rPr>
+      </w:pPr>
+      <w:r>
+        <w:rPr>
+          <w:rFonts w:ascii="Consolas" w:hAnsi="Consolas" w:cs="Consolas"/>
+          <w:color w:val="000000"/>
+          <w:sz w:val="20"/>
+          <w:szCs w:val="20"/>
+        </w:rPr>
+        <w:tab/>
       </w:r>
     </w:p>
     <w:p>

--- a/01 Design/03 架构设计/resource数据接口.docx
+++ b/01 Design/03 架构设计/resource数据接口.docx
@@ -1571,7 +1571,7 @@
         <w:spacing w:after="0" w:line="240" w:lineRule="atLeast"/>
         <w:ind w:leftChars="-709" w:left="-1320" w:rightChars="19" w:right="42" w:hangingChars="100" w:hanging="240"/>
         <w:rPr>
-          <w:rFonts w:ascii="Consolas" w:hAnsi="Consolas" w:cs="Consolas" w:hint="eastAsia"/>
+          <w:rFonts w:ascii="Consolas" w:hAnsi="Consolas" w:cs="Consolas"/>
           <w:color w:val="FF0000"/>
           <w:sz w:val="24"/>
           <w:szCs w:val="24"/>
@@ -3807,9 +3807,6 @@
         <w:snapToGrid/>
         <w:spacing w:after="0" w:line="240" w:lineRule="atLeast"/>
         <w:ind w:leftChars="-709" w:left="-1560" w:rightChars="19" w:right="42"/>
-        <w:rPr>
-          <w:rFonts w:hint="eastAsia"/>
-        </w:rPr>
       </w:pPr>
       <w:r>
         <w:rPr>
@@ -6004,27 +6001,25 @@
           <w:sz w:val="20"/>
           <w:szCs w:val="20"/>
         </w:rPr>
-        <w:t>ID\"}]","</w:t>
-      </w:r>
-      <w:proofErr w:type="spellStart"/>
-      <w:r>
-        <w:rPr>
-          <w:rFonts w:ascii="Consolas" w:hAnsi="Consolas" w:cs="Consolas"/>
-          <w:color w:val="3F5FBF"/>
-          <w:sz w:val="20"/>
-          <w:szCs w:val="20"/>
-        </w:rPr>
-        <w:t>state":"successful</w:t>
-      </w:r>
-      <w:proofErr w:type="spellEnd"/>
-      <w:r>
-        <w:rPr>
-          <w:rFonts w:ascii="Consolas" w:hAnsi="Consolas" w:cs="Consolas"/>
-          <w:color w:val="3F5FBF"/>
-          <w:sz w:val="20"/>
-          <w:szCs w:val="20"/>
-        </w:rPr>
-        <w:t>"}]</w:t>
+        <w:t>ID\"}]","state":"successful"</w:t>
+      </w:r>
+      <w:r>
+        <w:rPr>
+          <w:rFonts w:ascii="Consolas" w:hAnsi="Consolas" w:cs="Consolas"/>
+          <w:color w:val="FF0000"/>
+          <w:sz w:val="20"/>
+          <w:szCs w:val="20"/>
+        </w:rPr>
+        <w:t>,"total":5</w:t>
+      </w:r>
+      <w:r>
+        <w:rPr>
+          <w:rFonts w:ascii="Consolas" w:hAnsi="Consolas" w:cs="Consolas"/>
+          <w:color w:val="3F5FBF"/>
+          <w:sz w:val="20"/>
+          <w:szCs w:val="20"/>
+        </w:rPr>
+        <w:t>}]</w:t>
       </w:r>
     </w:p>
     <w:p>
@@ -8599,9 +8594,6 @@
         <w:snapToGrid/>
         <w:spacing w:after="0"/>
         <w:ind w:leftChars="-709" w:left="-1560" w:rightChars="19" w:right="42"/>
-        <w:rPr>
-          <w:rFonts w:hint="eastAsia"/>
-        </w:rPr>
       </w:pPr>
       <w:r>
         <w:rPr>
@@ -8629,7 +8621,7 @@
         <w:spacing w:after="0"/>
         <w:ind w:leftChars="-709" w:left="-1560" w:rightChars="19" w:right="42" w:firstLineChars="100" w:firstLine="200"/>
         <w:rPr>
-          <w:rFonts w:ascii="Consolas" w:hAnsi="Consolas" w:cs="Consolas" w:hint="eastAsia"/>
+          <w:rFonts w:ascii="Consolas" w:hAnsi="Consolas" w:cs="Consolas"/>
           <w:color w:val="FF0000"/>
           <w:sz w:val="20"/>
           <w:szCs w:val="20"/>
@@ -10755,27 +10747,25 @@
           <w:sz w:val="20"/>
           <w:szCs w:val="20"/>
         </w:rPr>
-        <w:t>ID\"}]","</w:t>
-      </w:r>
-      <w:proofErr w:type="spellStart"/>
-      <w:r>
-        <w:rPr>
-          <w:rFonts w:ascii="Consolas" w:hAnsi="Consolas" w:cs="Consolas"/>
-          <w:color w:val="3F5FBF"/>
-          <w:sz w:val="20"/>
-          <w:szCs w:val="20"/>
-        </w:rPr>
-        <w:t>state":"successful</w:t>
-      </w:r>
-      <w:proofErr w:type="spellEnd"/>
-      <w:r>
-        <w:rPr>
-          <w:rFonts w:ascii="Consolas" w:hAnsi="Consolas" w:cs="Consolas"/>
-          <w:color w:val="3F5FBF"/>
-          <w:sz w:val="20"/>
-          <w:szCs w:val="20"/>
-        </w:rPr>
-        <w:t>"}]</w:t>
+        <w:t>ID\"}]","state":"successful"</w:t>
+      </w:r>
+      <w:r>
+        <w:rPr>
+          <w:rFonts w:ascii="Consolas" w:hAnsi="Consolas" w:cs="Consolas"/>
+          <w:color w:val="FF0000"/>
+          <w:sz w:val="20"/>
+          <w:szCs w:val="20"/>
+        </w:rPr>
+        <w:t>,"total":5</w:t>
+      </w:r>
+      <w:r>
+        <w:rPr>
+          <w:rFonts w:ascii="Consolas" w:hAnsi="Consolas" w:cs="Consolas"/>
+          <w:color w:val="3F5FBF"/>
+          <w:sz w:val="20"/>
+          <w:szCs w:val="20"/>
+        </w:rPr>
+        <w:t>}]</w:t>
       </w:r>
     </w:p>
     <w:p>
@@ -11454,27 +11444,25 @@
           <w:sz w:val="20"/>
           <w:szCs w:val="20"/>
         </w:rPr>
-        <w:t>ID\"}]","</w:t>
-      </w:r>
-      <w:proofErr w:type="spellStart"/>
-      <w:r>
-        <w:rPr>
-          <w:rFonts w:ascii="Consolas" w:hAnsi="Consolas" w:cs="Consolas"/>
-          <w:color w:val="3F5FBF"/>
-          <w:sz w:val="20"/>
-          <w:szCs w:val="20"/>
-        </w:rPr>
-        <w:t>state":"successful</w:t>
-      </w:r>
-      <w:proofErr w:type="spellEnd"/>
-      <w:r>
-        <w:rPr>
-          <w:rFonts w:ascii="Consolas" w:hAnsi="Consolas" w:cs="Consolas"/>
-          <w:color w:val="3F5FBF"/>
-          <w:sz w:val="20"/>
-          <w:szCs w:val="20"/>
-        </w:rPr>
-        <w:t>"}]</w:t>
+        <w:t>ID\"}]","state":"successful"</w:t>
+      </w:r>
+      <w:r>
+        <w:rPr>
+          <w:rFonts w:ascii="Consolas" w:hAnsi="Consolas" w:cs="Consolas"/>
+          <w:color w:val="FF0000"/>
+          <w:sz w:val="20"/>
+          <w:szCs w:val="20"/>
+        </w:rPr>
+        <w:t>,"total":5</w:t>
+      </w:r>
+      <w:r>
+        <w:rPr>
+          <w:rFonts w:ascii="Consolas" w:hAnsi="Consolas" w:cs="Consolas"/>
+          <w:color w:val="3F5FBF"/>
+          <w:sz w:val="20"/>
+          <w:szCs w:val="20"/>
+        </w:rPr>
+        <w:t>}]</w:t>
       </w:r>
     </w:p>
     <w:p>
@@ -12121,27 +12109,25 @@
           <w:sz w:val="20"/>
           <w:szCs w:val="20"/>
         </w:rPr>
-        <w:t>ID\"}]","</w:t>
-      </w:r>
-      <w:proofErr w:type="spellStart"/>
-      <w:r>
-        <w:rPr>
-          <w:rFonts w:ascii="Consolas" w:hAnsi="Consolas" w:cs="Consolas"/>
-          <w:color w:val="3F5FBF"/>
-          <w:sz w:val="20"/>
-          <w:szCs w:val="20"/>
-        </w:rPr>
-        <w:t>state":"successful</w:t>
-      </w:r>
-      <w:proofErr w:type="spellEnd"/>
-      <w:r>
-        <w:rPr>
-          <w:rFonts w:ascii="Consolas" w:hAnsi="Consolas" w:cs="Consolas"/>
-          <w:color w:val="3F5FBF"/>
-          <w:sz w:val="20"/>
-          <w:szCs w:val="20"/>
-        </w:rPr>
-        <w:t>"}]</w:t>
+        <w:t>ID\"}]","state":"successful"</w:t>
+      </w:r>
+      <w:r>
+        <w:rPr>
+          <w:rFonts w:ascii="Consolas" w:hAnsi="Consolas" w:cs="Consolas"/>
+          <w:color w:val="FF0000"/>
+          <w:sz w:val="20"/>
+          <w:szCs w:val="20"/>
+        </w:rPr>
+        <w:t>,"total":5</w:t>
+      </w:r>
+      <w:r>
+        <w:rPr>
+          <w:rFonts w:ascii="Consolas" w:hAnsi="Consolas" w:cs="Consolas"/>
+          <w:color w:val="3F5FBF"/>
+          <w:sz w:val="20"/>
+          <w:szCs w:val="20"/>
+        </w:rPr>
+        <w:t>}]</w:t>
       </w:r>
     </w:p>
     <w:p>
@@ -12924,27 +12910,25 @@
           <w:sz w:val="20"/>
           <w:szCs w:val="20"/>
         </w:rPr>
-        <w:t>ID\"}]","</w:t>
-      </w:r>
-      <w:proofErr w:type="spellStart"/>
-      <w:r>
-        <w:rPr>
-          <w:rFonts w:ascii="Consolas" w:hAnsi="Consolas" w:cs="Consolas"/>
-          <w:color w:val="3F5FBF"/>
-          <w:sz w:val="20"/>
-          <w:szCs w:val="20"/>
-        </w:rPr>
-        <w:t>state":"successful</w:t>
-      </w:r>
-      <w:proofErr w:type="spellEnd"/>
-      <w:r>
-        <w:rPr>
-          <w:rFonts w:ascii="Consolas" w:hAnsi="Consolas" w:cs="Consolas"/>
-          <w:color w:val="3F5FBF"/>
-          <w:sz w:val="20"/>
-          <w:szCs w:val="20"/>
-        </w:rPr>
-        <w:t>"}]</w:t>
+        <w:t>ID\"}]","state":"successful"</w:t>
+      </w:r>
+      <w:r>
+        <w:rPr>
+          <w:rFonts w:ascii="Consolas" w:hAnsi="Consolas" w:cs="Consolas"/>
+          <w:color w:val="FF0000"/>
+          <w:sz w:val="20"/>
+          <w:szCs w:val="20"/>
+        </w:rPr>
+        <w:t>,"total":5</w:t>
+      </w:r>
+      <w:r>
+        <w:rPr>
+          <w:rFonts w:ascii="Consolas" w:hAnsi="Consolas" w:cs="Consolas"/>
+          <w:color w:val="3F5FBF"/>
+          <w:sz w:val="20"/>
+          <w:szCs w:val="20"/>
+        </w:rPr>
+        <w:t>}]</w:t>
       </w:r>
     </w:p>
     <w:p>
@@ -16782,6 +16766,7 @@
   <w:style w:type="character" w:default="1" w:styleId="a0">
     <w:name w:val="Default Paragraph Font"/>
     <w:uiPriority w:val="1"/>
+    <w:semiHidden/>
     <w:unhideWhenUsed/>
   </w:style>
   <w:style w:type="table" w:default="1" w:styleId="a1">
